--- a/Draft/Appendix_quotas.docx
+++ b/Draft/Appendix_quotas.docx
@@ -1,6 +1,6 @@
 
 <file path=word/document.xml><?xml version="1.0" encoding="utf-8"?>
-<w:document xmlns:wpc="http://schemas.microsoft.com/office/word/2010/wordprocessingCanvas" xmlns:cx="http://schemas.microsoft.com/office/drawing/2014/chartex" xmlns:cx1="http://schemas.microsoft.com/office/drawing/2015/9/8/chartex" xmlns:mc="http://schemas.openxmlformats.org/markup-compatibility/2006" xmlns:o="urn:schemas-microsoft-com:office:office" xmlns:r="http://schemas.openxmlformats.org/officeDocument/2006/relationships" xmlns:m="http://schemas.openxmlformats.org/officeDocument/2006/math" xmlns:v="urn:schemas-microsoft-com:vml" xmlns:wp14="http://schemas.microsoft.com/office/word/2010/wordprocessingDrawing" xmlns:wp="http://schemas.openxmlformats.org/drawingml/2006/wordprocessingDrawing" xmlns:w10="urn:schemas-microsoft-com:office:word" xmlns:w="http://schemas.openxmlformats.org/wordprocessingml/2006/main" xmlns:w14="http://schemas.microsoft.com/office/word/2010/wordml" xmlns:w15="http://schemas.microsoft.com/office/word/2012/wordml" xmlns:w16se="http://schemas.microsoft.com/office/word/2015/wordml/symex" xmlns:wpg="http://schemas.microsoft.com/office/word/2010/wordprocessingGroup" xmlns:wpi="http://schemas.microsoft.com/office/word/2010/wordprocessingInk" xmlns:wne="http://schemas.microsoft.com/office/word/2006/wordml" xmlns:wps="http://schemas.microsoft.com/office/word/2010/wordprocessingShape" mc:Ignorable="w14 w15 w16se wp14">
+<w:document xmlns:wpc="http://schemas.microsoft.com/office/word/2010/wordprocessingCanvas" xmlns:cx="http://schemas.microsoft.com/office/drawing/2014/chartex" xmlns:cx1="http://schemas.microsoft.com/office/drawing/2015/9/8/chartex" xmlns:cx2="http://schemas.microsoft.com/office/drawing/2015/10/21/chartex" xmlns:cx3="http://schemas.microsoft.com/office/drawing/2016/5/9/chartex" xmlns:cx4="http://schemas.microsoft.com/office/drawing/2016/5/10/chartex" xmlns:cx5="http://schemas.microsoft.com/office/drawing/2016/5/11/chartex" xmlns:cx6="http://schemas.microsoft.com/office/drawing/2016/5/12/chartex" xmlns:cx7="http://schemas.microsoft.com/office/drawing/2016/5/13/chartex" xmlns:cx8="http://schemas.microsoft.com/office/drawing/2016/5/14/chartex" xmlns:mc="http://schemas.openxmlformats.org/markup-compatibility/2006" xmlns:aink="http://schemas.microsoft.com/office/drawing/2016/ink" xmlns:am3d="http://schemas.microsoft.com/office/drawing/2017/model3d" xmlns:o="urn:schemas-microsoft-com:office:office" xmlns:r="http://schemas.openxmlformats.org/officeDocument/2006/relationships" xmlns:m="http://schemas.openxmlformats.org/officeDocument/2006/math" xmlns:v="urn:schemas-microsoft-com:vml" xmlns:wp14="http://schemas.microsoft.com/office/word/2010/wordprocessingDrawing" xmlns:wp="http://schemas.openxmlformats.org/drawingml/2006/wordprocessingDrawing" xmlns:w10="urn:schemas-microsoft-com:office:word" xmlns:w="http://schemas.openxmlformats.org/wordprocessingml/2006/main" xmlns:w14="http://schemas.microsoft.com/office/word/2010/wordml" xmlns:w15="http://schemas.microsoft.com/office/word/2012/wordml" xmlns:w16cex="http://schemas.microsoft.com/office/word/2018/wordml/cex" xmlns:w16cid="http://schemas.microsoft.com/office/word/2016/wordml/cid" xmlns:w16="http://schemas.microsoft.com/office/word/2018/wordml" xmlns:w16se="http://schemas.microsoft.com/office/word/2015/wordml/symex" xmlns:wpg="http://schemas.microsoft.com/office/word/2010/wordprocessingGroup" xmlns:wpi="http://schemas.microsoft.com/office/word/2010/wordprocessingInk" xmlns:wne="http://schemas.microsoft.com/office/word/2006/wordml" xmlns:wps="http://schemas.microsoft.com/office/word/2010/wordprocessingShape" mc:Ignorable="w14 w15 w16se w16cid w16 w16cex wp14">
   <w:body>
     <w:p>
       <w:pPr>
@@ -96,25 +96,7 @@
           <w:color w:val="222222"/>
           <w:lang w:val="en-US"/>
         </w:rPr>
-        <w:t xml:space="preserve">: </w:t>
-      </w:r>
-      <w:r>
-        <w:rPr>
-          <w:rFonts w:ascii="Arial" w:hAnsi="Arial" w:cs="Arial"/>
-          <w:iCs/>
-          <w:color w:val="222222"/>
-          <w:lang w:val="en-US"/>
-        </w:rPr>
-        <w:t>Maine</w:t>
-      </w:r>
-      <w:r>
-        <w:rPr>
-          <w:rFonts w:ascii="Arial" w:hAnsi="Arial" w:cs="Arial"/>
-          <w:iCs/>
-          <w:color w:val="222222"/>
-          <w:lang w:val="en-US"/>
-        </w:rPr>
-        <w:t> ;</w:t>
+        <w:t>: Maine ;</w:t>
       </w:r>
       <w:r>
         <w:rPr>
@@ -132,16 +114,7 @@
           <w:color w:val="222222"/>
           <w:lang w:val="en-US"/>
         </w:rPr>
-        <w:t>New Hampshire</w:t>
-      </w:r>
-      <w:r>
-        <w:rPr>
-          <w:rFonts w:ascii="Arial" w:hAnsi="Arial" w:cs="Arial"/>
-          <w:iCs/>
-          <w:color w:val="222222"/>
-          <w:lang w:val="en-US"/>
-        </w:rPr>
-        <w:t> ;</w:t>
+        <w:t>New Hampshire ;</w:t>
       </w:r>
       <w:r>
         <w:rPr>
@@ -159,16 +132,7 @@
           <w:color w:val="222222"/>
           <w:lang w:val="en-US"/>
         </w:rPr>
-        <w:t>Vermont</w:t>
-      </w:r>
-      <w:r>
-        <w:rPr>
-          <w:rFonts w:ascii="Arial" w:hAnsi="Arial" w:cs="Arial"/>
-          <w:iCs/>
-          <w:color w:val="222222"/>
-          <w:lang w:val="en-US"/>
-        </w:rPr>
-        <w:t> ;</w:t>
+        <w:t>Vermont ;</w:t>
       </w:r>
       <w:r>
         <w:rPr>
@@ -258,16 +222,7 @@
           <w:color w:val="222222"/>
           <w:lang w:val="en-US"/>
         </w:rPr>
-        <w:t>New Jersey</w:t>
-      </w:r>
-      <w:r>
-        <w:rPr>
-          <w:rFonts w:ascii="Arial" w:hAnsi="Arial" w:cs="Arial"/>
-          <w:iCs/>
-          <w:color w:val="222222"/>
-          <w:lang w:val="en-US"/>
-        </w:rPr>
-        <w:t> ;</w:t>
+        <w:t>New Jersey ;</w:t>
       </w:r>
       <w:r>
         <w:rPr>
@@ -350,7 +305,79 @@
           <w:color w:val="222222"/>
           <w:lang w:val="en-US"/>
         </w:rPr>
-        <w:t xml:space="preserve">Ohio </w:t>
+        <w:t>Ohio ; Indiana ; Illinois ; Michigan ; Wisconsin ; Minnesota ; Iowa ; Missouri ; North Dakota ; South Dakota ;Nebraska ; Kansas</w:t>
+      </w:r>
+    </w:p>
+    <w:p>
+      <w:pPr>
+        <w:rPr>
+          <w:rFonts w:ascii="Arial" w:hAnsi="Arial" w:cs="Arial"/>
+          <w:i/>
+          <w:iCs/>
+          <w:color w:val="222222"/>
+          <w:lang w:val="en-US"/>
+        </w:rPr>
+      </w:pPr>
+      <w:r>
+        <w:rPr>
+          <w:rFonts w:ascii="Arial" w:hAnsi="Arial" w:cs="Arial"/>
+          <w:color w:val="222222"/>
+        </w:rPr>
+        <w:t>- Region 3:</w:t>
+      </w:r>
+      <w:r>
+        <w:rPr>
+          <w:rFonts w:ascii="Arial" w:hAnsi="Arial" w:cs="Arial"/>
+          <w:color w:val="222222"/>
+        </w:rPr>
+        <w:t xml:space="preserve"> </w:t>
+      </w:r>
+      <w:r>
+        <w:rPr>
+          <w:rFonts w:ascii="Arial" w:hAnsi="Arial" w:cs="Arial"/>
+          <w:i/>
+          <w:iCs/>
+          <w:color w:val="222222"/>
+          <w:lang w:val="en-US"/>
+        </w:rPr>
+        <w:t>West</w:t>
+      </w:r>
+      <w:r>
+        <w:rPr>
+          <w:rFonts w:ascii="Arial" w:hAnsi="Arial" w:cs="Arial"/>
+          <w:i/>
+          <w:iCs/>
+          <w:color w:val="222222"/>
+          <w:lang w:val="en-US"/>
+        </w:rPr>
+        <w:t> </w:t>
+      </w:r>
+      <w:r>
+        <w:rPr>
+          <w:rFonts w:ascii="Arial" w:hAnsi="Arial" w:cs="Arial"/>
+          <w:iCs/>
+          <w:color w:val="222222"/>
+          <w:lang w:val="en-US"/>
+        </w:rPr>
+        <w:t>:</w:t>
+      </w:r>
+      <w:r>
+        <w:rPr>
+          <w:rFonts w:ascii="Arial" w:hAnsi="Arial" w:cs="Arial"/>
+          <w:iCs/>
+          <w:color w:val="222222"/>
+          <w:lang w:val="en-US"/>
+        </w:rPr>
+        <w:t xml:space="preserve"> </w:t>
+      </w:r>
+      <w:r>
+        <w:rPr>
+          <w:rFonts w:ascii="Arial" w:hAnsi="Arial" w:cs="Arial"/>
+          <w:iCs/>
+          <w:color w:val="222222"/>
+          <w:lang w:val="en-US"/>
+        </w:rPr>
+        <w:t xml:space="preserve">Montana </w:t>
       </w:r>
       <w:r>
         <w:rPr>
@@ -368,7 +395,7 @@
           <w:color w:val="222222"/>
           <w:lang w:val="en-US"/>
         </w:rPr>
-        <w:t xml:space="preserve">Indiana </w:t>
+        <w:t xml:space="preserve">Idaho </w:t>
       </w:r>
       <w:r>
         <w:rPr>
@@ -386,7 +413,7 @@
           <w:color w:val="222222"/>
           <w:lang w:val="en-US"/>
         </w:rPr>
-        <w:t xml:space="preserve">Illinois </w:t>
+        <w:t xml:space="preserve">Wyoming </w:t>
       </w:r>
       <w:r>
         <w:rPr>
@@ -404,7 +431,7 @@
           <w:color w:val="222222"/>
           <w:lang w:val="en-US"/>
         </w:rPr>
-        <w:t xml:space="preserve">Michigan </w:t>
+        <w:t xml:space="preserve">Colorado ; New Mexico ; Arizona ; Utah ; Nevada ; Washington </w:t>
       </w:r>
       <w:r>
         <w:rPr>
@@ -422,7 +449,7 @@
           <w:color w:val="222222"/>
           <w:lang w:val="en-US"/>
         </w:rPr>
-        <w:t xml:space="preserve">Wisconsin </w:t>
+        <w:t xml:space="preserve">Oregon </w:t>
       </w:r>
       <w:r>
         <w:rPr>
@@ -440,7 +467,7 @@
           <w:color w:val="222222"/>
           <w:lang w:val="en-US"/>
         </w:rPr>
-        <w:t xml:space="preserve">Minnesota </w:t>
+        <w:t xml:space="preserve">California </w:t>
       </w:r>
       <w:r>
         <w:rPr>
@@ -458,7 +485,7 @@
           <w:color w:val="222222"/>
           <w:lang w:val="en-US"/>
         </w:rPr>
-        <w:t xml:space="preserve">Iowa </w:t>
+        <w:t xml:space="preserve">Alaska </w:t>
       </w:r>
       <w:r>
         <w:rPr>
@@ -476,7 +503,71 @@
           <w:color w:val="222222"/>
           <w:lang w:val="en-US"/>
         </w:rPr>
-        <w:t xml:space="preserve">Missouri </w:t>
+        <w:t>Hawaii</w:t>
+      </w:r>
+    </w:p>
+    <w:p>
+      <w:pPr>
+        <w:rPr>
+          <w:rFonts w:ascii="Arial" w:hAnsi="Arial" w:cs="Arial"/>
+          <w:color w:val="222222"/>
+          <w:lang w:val="en-US"/>
+        </w:rPr>
+      </w:pPr>
+      <w:r>
+        <w:rPr>
+          <w:rFonts w:ascii="Arial" w:hAnsi="Arial" w:cs="Arial"/>
+          <w:color w:val="222222"/>
+        </w:rPr>
+        <w:t>- Region 4:</w:t>
+      </w:r>
+      <w:r>
+        <w:rPr>
+          <w:rFonts w:ascii="Arial" w:hAnsi="Arial" w:cs="Arial"/>
+          <w:color w:val="222222"/>
+        </w:rPr>
+        <w:t xml:space="preserve"> </w:t>
+      </w:r>
+      <w:r>
+        <w:rPr>
+          <w:rFonts w:ascii="Arial" w:hAnsi="Arial" w:cs="Arial"/>
+          <w:i/>
+          <w:iCs/>
+          <w:color w:val="222222"/>
+          <w:lang w:val="en-US"/>
+        </w:rPr>
+        <w:t>South</w:t>
+      </w:r>
+      <w:r>
+        <w:rPr>
+          <w:rFonts w:ascii="Arial" w:hAnsi="Arial" w:cs="Arial"/>
+          <w:i/>
+          <w:iCs/>
+          <w:color w:val="222222"/>
+          <w:lang w:val="en-US"/>
+        </w:rPr>
+        <w:t> </w:t>
+      </w:r>
+      <w:r>
+        <w:rPr>
+          <w:rFonts w:ascii="Arial" w:hAnsi="Arial" w:cs="Arial"/>
+          <w:iCs/>
+          <w:color w:val="222222"/>
+          <w:lang w:val="en-US"/>
+        </w:rPr>
+        <w:t>:</w:t>
+      </w:r>
+      <w:r>
+        <w:t xml:space="preserve"> </w:t>
+      </w:r>
+      <w:r>
+        <w:rPr>
+          <w:rFonts w:ascii="Arial" w:hAnsi="Arial" w:cs="Arial"/>
+          <w:iCs/>
+          <w:color w:val="222222"/>
+          <w:lang w:val="en-US"/>
+        </w:rPr>
+        <w:t xml:space="preserve">Delaware </w:t>
       </w:r>
       <w:r>
         <w:rPr>
@@ -494,7 +585,7 @@
           <w:color w:val="222222"/>
           <w:lang w:val="en-US"/>
         </w:rPr>
-        <w:t xml:space="preserve">North Dakota </w:t>
+        <w:t xml:space="preserve">Maryland </w:t>
       </w:r>
       <w:r>
         <w:rPr>
@@ -512,25 +603,7 @@
           <w:color w:val="222222"/>
           <w:lang w:val="en-US"/>
         </w:rPr>
-        <w:t xml:space="preserve">South Dakota </w:t>
-      </w:r>
-      <w:r>
-        <w:rPr>
-          <w:rFonts w:ascii="Arial" w:hAnsi="Arial" w:cs="Arial"/>
-          <w:iCs/>
-          <w:color w:val="222222"/>
-          <w:lang w:val="en-US"/>
-        </w:rPr>
-        <w:t>;</w:t>
-      </w:r>
-      <w:r>
-        <w:rPr>
-          <w:rFonts w:ascii="Arial" w:hAnsi="Arial" w:cs="Arial"/>
-          <w:iCs/>
-          <w:color w:val="222222"/>
-          <w:lang w:val="en-US"/>
-        </w:rPr>
-        <w:t xml:space="preserve">Nebraska </w:t>
+        <w:t xml:space="preserve">District of Columbia </w:t>
       </w:r>
       <w:r>
         <w:rPr>
@@ -548,79 +621,7 @@
           <w:color w:val="222222"/>
           <w:lang w:val="en-US"/>
         </w:rPr>
-        <w:t>Kansas</w:t>
-      </w:r>
-    </w:p>
-    <w:p>
-      <w:pPr>
-        <w:rPr>
-          <w:rFonts w:ascii="Arial" w:hAnsi="Arial" w:cs="Arial"/>
-          <w:i/>
-          <w:iCs/>
-          <w:color w:val="222222"/>
-          <w:lang w:val="en-US"/>
-        </w:rPr>
-      </w:pPr>
-      <w:r>
-        <w:rPr>
-          <w:rFonts w:ascii="Arial" w:hAnsi="Arial" w:cs="Arial"/>
-          <w:color w:val="222222"/>
-        </w:rPr>
-        <w:t>- Region 3:</w:t>
-      </w:r>
-      <w:r>
-        <w:rPr>
-          <w:rFonts w:ascii="Arial" w:hAnsi="Arial" w:cs="Arial"/>
-          <w:color w:val="222222"/>
-        </w:rPr>
-        <w:t xml:space="preserve"> </w:t>
-      </w:r>
-      <w:r>
-        <w:rPr>
-          <w:rFonts w:ascii="Arial" w:hAnsi="Arial" w:cs="Arial"/>
-          <w:i/>
-          <w:iCs/>
-          <w:color w:val="222222"/>
-          <w:lang w:val="en-US"/>
-        </w:rPr>
-        <w:t>West</w:t>
-      </w:r>
-      <w:r>
-        <w:rPr>
-          <w:rFonts w:ascii="Arial" w:hAnsi="Arial" w:cs="Arial"/>
-          <w:i/>
-          <w:iCs/>
-          <w:color w:val="222222"/>
-          <w:lang w:val="en-US"/>
-        </w:rPr>
-        <w:t> </w:t>
-      </w:r>
-      <w:r>
-        <w:rPr>
-          <w:rFonts w:ascii="Arial" w:hAnsi="Arial" w:cs="Arial"/>
-          <w:iCs/>
-          <w:color w:val="222222"/>
-          <w:lang w:val="en-US"/>
-        </w:rPr>
-        <w:t>:</w:t>
-      </w:r>
-      <w:r>
-        <w:rPr>
-          <w:rFonts w:ascii="Arial" w:hAnsi="Arial" w:cs="Arial"/>
-          <w:iCs/>
-          <w:color w:val="222222"/>
-          <w:lang w:val="en-US"/>
-        </w:rPr>
-        <w:t xml:space="preserve"> </w:t>
-      </w:r>
-      <w:r>
-        <w:rPr>
-          <w:rFonts w:ascii="Arial" w:hAnsi="Arial" w:cs="Arial"/>
-          <w:iCs/>
-          <w:color w:val="222222"/>
-          <w:lang w:val="en-US"/>
-        </w:rPr>
-        <w:t xml:space="preserve">Montana </w:t>
+        <w:t xml:space="preserve">Virginia </w:t>
       </w:r>
       <w:r>
         <w:rPr>
@@ -638,7 +639,7 @@
           <w:color w:val="222222"/>
           <w:lang w:val="en-US"/>
         </w:rPr>
-        <w:t xml:space="preserve">Idaho </w:t>
+        <w:t xml:space="preserve">West Virginia </w:t>
       </w:r>
       <w:r>
         <w:rPr>
@@ -649,14 +650,25 @@
         </w:rPr>
         <w:t xml:space="preserve">; </w:t>
       </w:r>
-      <w:r>
-        <w:rPr>
-          <w:rFonts w:ascii="Arial" w:hAnsi="Arial" w:cs="Arial"/>
-          <w:iCs/>
-          <w:color w:val="222222"/>
-          <w:lang w:val="en-US"/>
-        </w:rPr>
-        <w:t xml:space="preserve">Wyoming </w:t>
+      <w:proofErr w:type="spellStart"/>
+      <w:r>
+        <w:rPr>
+          <w:rFonts w:ascii="Arial" w:hAnsi="Arial" w:cs="Arial"/>
+          <w:iCs/>
+          <w:color w:val="222222"/>
+          <w:lang w:val="en-US"/>
+        </w:rPr>
+        <w:t>Noth</w:t>
+      </w:r>
+      <w:proofErr w:type="spellEnd"/>
+      <w:r>
+        <w:rPr>
+          <w:rFonts w:ascii="Arial" w:hAnsi="Arial" w:cs="Arial"/>
+          <w:iCs/>
+          <w:color w:val="222222"/>
+          <w:lang w:val="en-US"/>
+        </w:rPr>
+        <w:t xml:space="preserve"> Carolina </w:t>
       </w:r>
       <w:r>
         <w:rPr>
@@ -674,7 +686,7 @@
           <w:color w:val="222222"/>
           <w:lang w:val="en-US"/>
         </w:rPr>
-        <w:t xml:space="preserve">Colorado </w:t>
+        <w:t xml:space="preserve">South Carolina </w:t>
       </w:r>
       <w:r>
         <w:rPr>
@@ -692,7 +704,7 @@
           <w:color w:val="222222"/>
           <w:lang w:val="en-US"/>
         </w:rPr>
-        <w:t xml:space="preserve">New Mexico </w:t>
+        <w:t xml:space="preserve">Georgia </w:t>
       </w:r>
       <w:r>
         <w:rPr>
@@ -710,7 +722,7 @@
           <w:color w:val="222222"/>
           <w:lang w:val="en-US"/>
         </w:rPr>
-        <w:t xml:space="preserve">Arizona </w:t>
+        <w:t xml:space="preserve">Florida </w:t>
       </w:r>
       <w:r>
         <w:rPr>
@@ -728,7 +740,7 @@
           <w:color w:val="222222"/>
           <w:lang w:val="en-US"/>
         </w:rPr>
-        <w:t xml:space="preserve">Utah </w:t>
+        <w:t xml:space="preserve">Kentucky </w:t>
       </w:r>
       <w:r>
         <w:rPr>
@@ -746,7 +758,7 @@
           <w:color w:val="222222"/>
           <w:lang w:val="en-US"/>
         </w:rPr>
-        <w:t xml:space="preserve">Nevada </w:t>
+        <w:t xml:space="preserve">Tennessee </w:t>
       </w:r>
       <w:r>
         <w:rPr>
@@ -764,7 +776,7 @@
           <w:color w:val="222222"/>
           <w:lang w:val="en-US"/>
         </w:rPr>
-        <w:t xml:space="preserve">Washington </w:t>
+        <w:t xml:space="preserve">Alabama </w:t>
       </w:r>
       <w:r>
         <w:rPr>
@@ -782,7 +794,7 @@
           <w:color w:val="222222"/>
           <w:lang w:val="en-US"/>
         </w:rPr>
-        <w:t xml:space="preserve">Oregon </w:t>
+        <w:t xml:space="preserve">Mississippi </w:t>
       </w:r>
       <w:r>
         <w:rPr>
@@ -800,7 +812,7 @@
           <w:color w:val="222222"/>
           <w:lang w:val="en-US"/>
         </w:rPr>
-        <w:t xml:space="preserve">California </w:t>
+        <w:t xml:space="preserve">Arkansas </w:t>
       </w:r>
       <w:r>
         <w:rPr>
@@ -818,7 +830,7 @@
           <w:color w:val="222222"/>
           <w:lang w:val="en-US"/>
         </w:rPr>
-        <w:t xml:space="preserve">Alaska </w:t>
+        <w:t xml:space="preserve">Louisiana </w:t>
       </w:r>
       <w:r>
         <w:rPr>
@@ -836,71 +848,7 @@
           <w:color w:val="222222"/>
           <w:lang w:val="en-US"/>
         </w:rPr>
-        <w:t>Hawaii</w:t>
-      </w:r>
-    </w:p>
-    <w:p>
-      <w:pPr>
-        <w:rPr>
-          <w:rFonts w:ascii="Arial" w:hAnsi="Arial" w:cs="Arial"/>
-          <w:color w:val="222222"/>
-          <w:lang w:val="en-US"/>
-        </w:rPr>
-      </w:pPr>
-      <w:r>
-        <w:rPr>
-          <w:rFonts w:ascii="Arial" w:hAnsi="Arial" w:cs="Arial"/>
-          <w:color w:val="222222"/>
-        </w:rPr>
-        <w:t>- Region 4:</w:t>
-      </w:r>
-      <w:r>
-        <w:rPr>
-          <w:rFonts w:ascii="Arial" w:hAnsi="Arial" w:cs="Arial"/>
-          <w:color w:val="222222"/>
-        </w:rPr>
-        <w:t xml:space="preserve"> </w:t>
-      </w:r>
-      <w:r>
-        <w:rPr>
-          <w:rFonts w:ascii="Arial" w:hAnsi="Arial" w:cs="Arial"/>
-          <w:i/>
-          <w:iCs/>
-          <w:color w:val="222222"/>
-          <w:lang w:val="en-US"/>
-        </w:rPr>
-        <w:t>South</w:t>
-      </w:r>
-      <w:r>
-        <w:rPr>
-          <w:rFonts w:ascii="Arial" w:hAnsi="Arial" w:cs="Arial"/>
-          <w:i/>
-          <w:iCs/>
-          <w:color w:val="222222"/>
-          <w:lang w:val="en-US"/>
-        </w:rPr>
-        <w:t> </w:t>
-      </w:r>
-      <w:r>
-        <w:rPr>
-          <w:rFonts w:ascii="Arial" w:hAnsi="Arial" w:cs="Arial"/>
-          <w:iCs/>
-          <w:color w:val="222222"/>
-          <w:lang w:val="en-US"/>
-        </w:rPr>
-        <w:t>:</w:t>
-      </w:r>
-      <w:r>
-        <w:t xml:space="preserve"> </w:t>
-      </w:r>
-      <w:r>
-        <w:rPr>
-          <w:rFonts w:ascii="Arial" w:hAnsi="Arial" w:cs="Arial"/>
-          <w:iCs/>
-          <w:color w:val="222222"/>
-          <w:lang w:val="en-US"/>
-        </w:rPr>
-        <w:t xml:space="preserve">Delaware </w:t>
+        <w:t xml:space="preserve">Oklahoma </w:t>
       </w:r>
       <w:r>
         <w:rPr>
@@ -918,376 +866,67 @@
           <w:color w:val="222222"/>
           <w:lang w:val="en-US"/>
         </w:rPr>
-        <w:t xml:space="preserve">Maryland </w:t>
-      </w:r>
-      <w:r>
-        <w:rPr>
-          <w:rFonts w:ascii="Arial" w:hAnsi="Arial" w:cs="Arial"/>
-          <w:iCs/>
-          <w:color w:val="222222"/>
-          <w:lang w:val="en-US"/>
-        </w:rPr>
-        <w:t xml:space="preserve">; </w:t>
-      </w:r>
-      <w:r>
-        <w:rPr>
-          <w:rFonts w:ascii="Arial" w:hAnsi="Arial" w:cs="Arial"/>
-          <w:iCs/>
-          <w:color w:val="222222"/>
-          <w:lang w:val="en-US"/>
-        </w:rPr>
-        <w:t xml:space="preserve">District of Columbia </w:t>
-      </w:r>
-      <w:r>
-        <w:rPr>
-          <w:rFonts w:ascii="Arial" w:hAnsi="Arial" w:cs="Arial"/>
-          <w:iCs/>
-          <w:color w:val="222222"/>
-          <w:lang w:val="en-US"/>
-        </w:rPr>
-        <w:t xml:space="preserve">; </w:t>
-      </w:r>
-      <w:r>
-        <w:rPr>
-          <w:rFonts w:ascii="Arial" w:hAnsi="Arial" w:cs="Arial"/>
-          <w:iCs/>
-          <w:color w:val="222222"/>
-          <w:lang w:val="en-US"/>
-        </w:rPr>
-        <w:t xml:space="preserve">Virginia </w:t>
-      </w:r>
-      <w:r>
-        <w:rPr>
-          <w:rFonts w:ascii="Arial" w:hAnsi="Arial" w:cs="Arial"/>
-          <w:iCs/>
-          <w:color w:val="222222"/>
-          <w:lang w:val="en-US"/>
-        </w:rPr>
-        <w:t xml:space="preserve">; </w:t>
-      </w:r>
-      <w:r>
-        <w:rPr>
-          <w:rFonts w:ascii="Arial" w:hAnsi="Arial" w:cs="Arial"/>
-          <w:iCs/>
-          <w:color w:val="222222"/>
-          <w:lang w:val="en-US"/>
-        </w:rPr>
-        <w:t xml:space="preserve">West Virginia </w:t>
-      </w:r>
-      <w:r>
-        <w:rPr>
-          <w:rFonts w:ascii="Arial" w:hAnsi="Arial" w:cs="Arial"/>
-          <w:iCs/>
-          <w:color w:val="222222"/>
-          <w:lang w:val="en-US"/>
-        </w:rPr>
-        <w:t xml:space="preserve">; </w:t>
+        <w:t>Texas</w:t>
+      </w:r>
+    </w:p>
+    <w:p>
+      <w:pPr>
+        <w:rPr>
+          <w:rFonts w:ascii="Arial" w:hAnsi="Arial" w:cs="Arial"/>
+          <w:color w:val="222222"/>
+        </w:rPr>
+      </w:pPr>
+    </w:p>
+    <w:p>
+      <w:pPr>
+        <w:rPr>
+          <w:rFonts w:ascii="Arial" w:hAnsi="Arial" w:cs="Arial"/>
+          <w:color w:val="222222"/>
+          <w:lang w:val="en-US"/>
+        </w:rPr>
+      </w:pPr>
+      <w:r>
+        <w:rPr>
+          <w:rFonts w:ascii="Arial" w:hAnsi="Arial" w:cs="Arial"/>
+          <w:color w:val="222222"/>
+          <w:lang w:val="en-US"/>
+        </w:rPr>
+        <w:t xml:space="preserve">determined with: </w:t>
       </w:r>
       <w:proofErr w:type="spellStart"/>
       <w:r>
         <w:rPr>
           <w:rFonts w:ascii="Arial" w:hAnsi="Arial" w:cs="Arial"/>
-          <w:iCs/>
-          <w:color w:val="222222"/>
-          <w:lang w:val="en-US"/>
-        </w:rPr>
-        <w:t>Noth</w:t>
+          <w:color w:val="222222"/>
+          <w:lang w:val="en-US"/>
+        </w:rPr>
+        <w:t>zipcode</w:t>
       </w:r>
       <w:proofErr w:type="spellEnd"/>
-      <w:r>
-        <w:rPr>
-          <w:rFonts w:ascii="Arial" w:hAnsi="Arial" w:cs="Arial"/>
-          <w:iCs/>
-          <w:color w:val="222222"/>
-          <w:lang w:val="en-US"/>
-        </w:rPr>
-        <w:t xml:space="preserve"> Carolina </w:t>
-      </w:r>
-      <w:r>
-        <w:rPr>
-          <w:rFonts w:ascii="Arial" w:hAnsi="Arial" w:cs="Arial"/>
-          <w:iCs/>
-          <w:color w:val="222222"/>
-          <w:lang w:val="en-US"/>
-        </w:rPr>
-        <w:t xml:space="preserve">; </w:t>
-      </w:r>
-      <w:r>
-        <w:rPr>
-          <w:rFonts w:ascii="Arial" w:hAnsi="Arial" w:cs="Arial"/>
-          <w:iCs/>
-          <w:color w:val="222222"/>
-          <w:lang w:val="en-US"/>
-        </w:rPr>
-        <w:t xml:space="preserve">South Carolina </w:t>
-      </w:r>
-      <w:r>
-        <w:rPr>
-          <w:rFonts w:ascii="Arial" w:hAnsi="Arial" w:cs="Arial"/>
-          <w:iCs/>
-          <w:color w:val="222222"/>
-          <w:lang w:val="en-US"/>
-        </w:rPr>
-        <w:t xml:space="preserve">; </w:t>
-      </w:r>
-      <w:r>
-        <w:rPr>
-          <w:rFonts w:ascii="Arial" w:hAnsi="Arial" w:cs="Arial"/>
-          <w:iCs/>
-          <w:color w:val="222222"/>
-          <w:lang w:val="en-US"/>
-        </w:rPr>
-        <w:t xml:space="preserve">Georgia </w:t>
-      </w:r>
-      <w:r>
-        <w:rPr>
-          <w:rFonts w:ascii="Arial" w:hAnsi="Arial" w:cs="Arial"/>
-          <w:iCs/>
-          <w:color w:val="222222"/>
-          <w:lang w:val="en-US"/>
-        </w:rPr>
-        <w:t xml:space="preserve">; </w:t>
-      </w:r>
-      <w:r>
-        <w:rPr>
-          <w:rFonts w:ascii="Arial" w:hAnsi="Arial" w:cs="Arial"/>
-          <w:iCs/>
-          <w:color w:val="222222"/>
-          <w:lang w:val="en-US"/>
-        </w:rPr>
-        <w:t xml:space="preserve">Florida </w:t>
-      </w:r>
-      <w:r>
-        <w:rPr>
-          <w:rFonts w:ascii="Arial" w:hAnsi="Arial" w:cs="Arial"/>
-          <w:iCs/>
-          <w:color w:val="222222"/>
-          <w:lang w:val="en-US"/>
-        </w:rPr>
-        <w:t xml:space="preserve">; </w:t>
-      </w:r>
-      <w:r>
-        <w:rPr>
-          <w:rFonts w:ascii="Arial" w:hAnsi="Arial" w:cs="Arial"/>
-          <w:iCs/>
-          <w:color w:val="222222"/>
-          <w:lang w:val="en-US"/>
-        </w:rPr>
-        <w:t xml:space="preserve">Kentucky </w:t>
-      </w:r>
-      <w:r>
-        <w:rPr>
-          <w:rFonts w:ascii="Arial" w:hAnsi="Arial" w:cs="Arial"/>
-          <w:iCs/>
-          <w:color w:val="222222"/>
-          <w:lang w:val="en-US"/>
-        </w:rPr>
-        <w:t xml:space="preserve">; </w:t>
-      </w:r>
-      <w:r>
-        <w:rPr>
-          <w:rFonts w:ascii="Arial" w:hAnsi="Arial" w:cs="Arial"/>
-          <w:iCs/>
-          <w:color w:val="222222"/>
-          <w:lang w:val="en-US"/>
-        </w:rPr>
-        <w:t xml:space="preserve">Tennessee </w:t>
-      </w:r>
-      <w:r>
-        <w:rPr>
-          <w:rFonts w:ascii="Arial" w:hAnsi="Arial" w:cs="Arial"/>
-          <w:iCs/>
-          <w:color w:val="222222"/>
-          <w:lang w:val="en-US"/>
-        </w:rPr>
-        <w:t xml:space="preserve">; </w:t>
-      </w:r>
-      <w:r>
-        <w:rPr>
-          <w:rFonts w:ascii="Arial" w:hAnsi="Arial" w:cs="Arial"/>
-          <w:iCs/>
-          <w:color w:val="222222"/>
-          <w:lang w:val="en-US"/>
-        </w:rPr>
-        <w:t xml:space="preserve">Alabama </w:t>
-      </w:r>
-      <w:r>
-        <w:rPr>
-          <w:rFonts w:ascii="Arial" w:hAnsi="Arial" w:cs="Arial"/>
-          <w:iCs/>
-          <w:color w:val="222222"/>
-          <w:lang w:val="en-US"/>
-        </w:rPr>
-        <w:t xml:space="preserve">; </w:t>
-      </w:r>
-      <w:r>
-        <w:rPr>
-          <w:rFonts w:ascii="Arial" w:hAnsi="Arial" w:cs="Arial"/>
-          <w:iCs/>
-          <w:color w:val="222222"/>
-          <w:lang w:val="en-US"/>
-        </w:rPr>
-        <w:t xml:space="preserve">Mississippi </w:t>
-      </w:r>
-      <w:r>
-        <w:rPr>
-          <w:rFonts w:ascii="Arial" w:hAnsi="Arial" w:cs="Arial"/>
-          <w:iCs/>
-          <w:color w:val="222222"/>
-          <w:lang w:val="en-US"/>
-        </w:rPr>
-        <w:t xml:space="preserve">; </w:t>
-      </w:r>
-      <w:r>
-        <w:rPr>
-          <w:rFonts w:ascii="Arial" w:hAnsi="Arial" w:cs="Arial"/>
-          <w:iCs/>
-          <w:color w:val="222222"/>
-          <w:lang w:val="en-US"/>
-        </w:rPr>
-        <w:t xml:space="preserve">Arkansas </w:t>
-      </w:r>
-      <w:r>
-        <w:rPr>
-          <w:rFonts w:ascii="Arial" w:hAnsi="Arial" w:cs="Arial"/>
-          <w:iCs/>
-          <w:color w:val="222222"/>
-          <w:lang w:val="en-US"/>
-        </w:rPr>
-        <w:t xml:space="preserve">; </w:t>
-      </w:r>
-      <w:r>
-        <w:rPr>
-          <w:rFonts w:ascii="Arial" w:hAnsi="Arial" w:cs="Arial"/>
-          <w:iCs/>
-          <w:color w:val="222222"/>
-          <w:lang w:val="en-US"/>
-        </w:rPr>
-        <w:t xml:space="preserve">Louisiana </w:t>
-      </w:r>
-      <w:r>
-        <w:rPr>
-          <w:rFonts w:ascii="Arial" w:hAnsi="Arial" w:cs="Arial"/>
-          <w:iCs/>
-          <w:color w:val="222222"/>
-          <w:lang w:val="en-US"/>
-        </w:rPr>
-        <w:t xml:space="preserve">; </w:t>
-      </w:r>
-      <w:r>
-        <w:rPr>
-          <w:rFonts w:ascii="Arial" w:hAnsi="Arial" w:cs="Arial"/>
-          <w:iCs/>
-          <w:color w:val="222222"/>
-          <w:lang w:val="en-US"/>
-        </w:rPr>
-        <w:t xml:space="preserve">Oklahoma </w:t>
-      </w:r>
-      <w:r>
-        <w:rPr>
-          <w:rFonts w:ascii="Arial" w:hAnsi="Arial" w:cs="Arial"/>
-          <w:iCs/>
-          <w:color w:val="222222"/>
-          <w:lang w:val="en-US"/>
-        </w:rPr>
-        <w:t xml:space="preserve">; </w:t>
-      </w:r>
-      <w:r>
-        <w:rPr>
-          <w:rFonts w:ascii="Arial" w:hAnsi="Arial" w:cs="Arial"/>
-          <w:iCs/>
-          <w:color w:val="222222"/>
-          <w:lang w:val="en-US"/>
-        </w:rPr>
-        <w:t>Texas</w:t>
-      </w:r>
-    </w:p>
-    <w:p>
-      <w:pPr>
-        <w:rPr>
-          <w:rFonts w:ascii="Arial" w:hAnsi="Arial" w:cs="Arial"/>
-          <w:color w:val="222222"/>
-        </w:rPr>
-      </w:pPr>
-    </w:p>
-    <w:p>
-      <w:pPr>
-        <w:rPr>
-          <w:rFonts w:ascii="Arial" w:hAnsi="Arial" w:cs="Arial"/>
-          <w:color w:val="222222"/>
-          <w:lang w:val="en-US"/>
-        </w:rPr>
-      </w:pPr>
-      <w:proofErr w:type="gramStart"/>
-      <w:r>
-        <w:rPr>
-          <w:rFonts w:ascii="Arial" w:hAnsi="Arial" w:cs="Arial"/>
-          <w:color w:val="222222"/>
-          <w:lang w:val="en-US"/>
-        </w:rPr>
-        <w:t>determined</w:t>
-      </w:r>
-      <w:proofErr w:type="gramEnd"/>
-      <w:r>
-        <w:rPr>
-          <w:rFonts w:ascii="Arial" w:hAnsi="Arial" w:cs="Arial"/>
-          <w:color w:val="222222"/>
-          <w:lang w:val="en-US"/>
-        </w:rPr>
-        <w:t xml:space="preserve"> with: </w:t>
-      </w:r>
-      <w:proofErr w:type="spellStart"/>
-      <w:r>
-        <w:rPr>
-          <w:rFonts w:ascii="Arial" w:hAnsi="Arial" w:cs="Arial"/>
-          <w:color w:val="222222"/>
-          <w:lang w:val="en-US"/>
-        </w:rPr>
-        <w:t>zipcode</w:t>
-      </w:r>
-      <w:proofErr w:type="spellEnd"/>
-    </w:p>
-    <w:p>
-      <w:pPr>
-        <w:rPr>
-          <w:rFonts w:ascii="Arial" w:hAnsi="Arial" w:cs="Arial"/>
-          <w:color w:val="222222"/>
-          <w:lang w:val="fr-FR"/>
-        </w:rPr>
-      </w:pPr>
-      <w:proofErr w:type="gramStart"/>
-      <w:r>
-        <w:rPr>
-          <w:rFonts w:ascii="Arial" w:hAnsi="Arial" w:cs="Arial"/>
-          <w:color w:val="222222"/>
-          <w:lang w:val="fr-FR"/>
-        </w:rPr>
-        <w:t>sources</w:t>
-      </w:r>
-      <w:proofErr w:type="gramEnd"/>
-      <w:r>
-        <w:rPr>
-          <w:rFonts w:ascii="Arial" w:hAnsi="Arial" w:cs="Arial"/>
-          <w:color w:val="222222"/>
-          <w:lang w:val="fr-FR"/>
-        </w:rPr>
-        <w:t xml:space="preserve"> : </w:t>
-      </w:r>
-      <w:r>
-        <w:rPr>
-          <w:rFonts w:ascii="Arial" w:hAnsi="Arial" w:cs="Arial"/>
-          <w:color w:val="222222"/>
-          <w:lang w:val="fr-FR"/>
-        </w:rPr>
-        <w:t>https://en.wikipedia.org/wiki/List_of_ZIP_Code_prefixes</w:t>
-      </w:r>
-    </w:p>
-    <w:p>
-      <w:pPr>
-        <w:rPr>
-          <w:rFonts w:ascii="Arial" w:hAnsi="Arial" w:cs="Arial"/>
-          <w:color w:val="222222"/>
-          <w:lang w:val="fr-FR"/>
+    </w:p>
+    <w:p>
+      <w:pPr>
+        <w:rPr>
+          <w:rFonts w:ascii="Arial" w:hAnsi="Arial" w:cs="Arial"/>
+          <w:color w:val="222222"/>
+          <w:lang w:val="en-US"/>
+        </w:rPr>
+      </w:pPr>
+      <w:r>
+        <w:rPr>
+          <w:rFonts w:ascii="Arial" w:hAnsi="Arial" w:cs="Arial"/>
+          <w:color w:val="222222"/>
+          <w:lang w:val="en-US"/>
+        </w:rPr>
+        <w:t>sources : https://en.wikipedia.org/wiki/List_of_ZIP_Code_prefixes</w:t>
+      </w:r>
+    </w:p>
+    <w:p>
+      <w:pPr>
+        <w:rPr>
+          <w:rFonts w:ascii="Arial" w:hAnsi="Arial" w:cs="Arial"/>
+          <w:color w:val="222222"/>
+          <w:lang w:val="en-US"/>
         </w:rPr>
       </w:pPr>
       <w:hyperlink r:id="rId5" w:history="1">
@@ -1295,7 +934,7 @@
           <w:rPr>
             <w:rStyle w:val="Hyperlink"/>
             <w:rFonts w:ascii="Arial" w:hAnsi="Arial" w:cs="Arial"/>
-            <w:lang w:val="fr-FR"/>
+            <w:lang w:val="en-US"/>
           </w:rPr>
           <w:t>https://benfry.com/zipdecode/</w:t>
         </w:r>
@@ -1308,7 +947,7 @@
           <w:color w:val="000000"/>
           <w:sz w:val="22"/>
           <w:szCs w:val="22"/>
-          <w:lang w:val="fr-FR" w:eastAsia="en-US"/>
+          <w:lang w:val="en-US" w:eastAsia="en-US"/>
         </w:rPr>
       </w:pPr>
       <w:r>
@@ -1317,7 +956,7 @@
           <w:color w:val="000000"/>
           <w:sz w:val="22"/>
           <w:szCs w:val="22"/>
-          <w:lang w:val="fr-FR" w:eastAsia="en-US"/>
+          <w:lang w:val="en-US" w:eastAsia="en-US"/>
         </w:rPr>
         <w:t xml:space="preserve">2019 https://www.census.gov/popclock/print.php?component=growth&amp;image=//www.census.gov/popclock/share/images/growth_1561939200.png </w:t>
       </w:r>
@@ -1327,16 +966,16 @@
         <w:rPr>
           <w:rFonts w:ascii="Arial" w:hAnsi="Arial" w:cs="Arial"/>
           <w:color w:val="222222"/>
-          <w:lang w:val="fr-FR"/>
-        </w:rPr>
-      </w:pPr>
-    </w:p>
-    <w:p>
-      <w:pPr>
-        <w:rPr>
-          <w:rFonts w:ascii="Arial" w:hAnsi="Arial" w:cs="Arial"/>
-          <w:color w:val="222222"/>
-          <w:lang w:val="fr-FR"/>
+          <w:lang w:val="en-US"/>
+        </w:rPr>
+      </w:pPr>
+    </w:p>
+    <w:p>
+      <w:pPr>
+        <w:rPr>
+          <w:rFonts w:ascii="Arial" w:hAnsi="Arial" w:cs="Arial"/>
+          <w:color w:val="222222"/>
+          <w:lang w:val="en-US"/>
         </w:rPr>
       </w:pPr>
     </w:p>
@@ -1532,7 +1171,6 @@
         </w:rPr>
       </w:pPr>
       <w:proofErr w:type="spellStart"/>
-      <w:proofErr w:type="gramStart"/>
       <w:r>
         <w:rPr>
           <w:rFonts w:ascii="Arial" w:hAnsi="Arial" w:cs="Arial"/>
@@ -1542,7 +1180,6 @@
         <w:t>baseline</w:t>
       </w:r>
       <w:proofErr w:type="spellEnd"/>
-      <w:proofErr w:type="gramEnd"/>
       <w:r>
         <w:rPr>
           <w:rFonts w:ascii="Arial" w:hAnsi="Arial" w:cs="Arial"/>
@@ -1625,8 +1262,6 @@
         </w:rPr>
         <w:t>https://www.statbank.dk/BY2</w:t>
       </w:r>
-      <w:bookmarkStart w:id="0" w:name="_GoBack"/>
-      <w:bookmarkEnd w:id="0"/>
     </w:p>
     <w:p>
       <w:pPr>
@@ -1636,23 +1271,13 @@
           <w:lang w:val="en-US"/>
         </w:rPr>
       </w:pPr>
-      <w:proofErr w:type="gramStart"/>
       <w:r>
         <w:rPr>
           <w:rFonts w:ascii="Calibri" w:hAnsi="Calibri" w:cs="Calibri"/>
           <w:color w:val="000000"/>
           <w:lang w:val="en-US"/>
         </w:rPr>
-        <w:t>determined</w:t>
-      </w:r>
-      <w:proofErr w:type="gramEnd"/>
-      <w:r>
-        <w:rPr>
-          <w:rFonts w:ascii="Calibri" w:hAnsi="Calibri" w:cs="Calibri"/>
-          <w:color w:val="000000"/>
-          <w:lang w:val="en-US"/>
-        </w:rPr>
-        <w:t xml:space="preserve"> with: Declarative question </w:t>
+        <w:t xml:space="preserve">determined with: Declarative question </w:t>
       </w:r>
     </w:p>
     <w:p>
@@ -1999,23 +1624,13 @@
           <w:lang w:val="en-US"/>
         </w:rPr>
       </w:pPr>
-      <w:proofErr w:type="gramStart"/>
       <w:r>
         <w:rPr>
           <w:rFonts w:ascii="Calibri" w:hAnsi="Calibri" w:cs="Calibri"/>
           <w:color w:val="000000"/>
           <w:lang w:val="en-US"/>
         </w:rPr>
-        <w:t>determined</w:t>
-      </w:r>
-      <w:proofErr w:type="gramEnd"/>
-      <w:r>
-        <w:rPr>
-          <w:rFonts w:ascii="Calibri" w:hAnsi="Calibri" w:cs="Calibri"/>
-          <w:color w:val="000000"/>
-          <w:lang w:val="en-US"/>
-        </w:rPr>
-        <w:t xml:space="preserve"> with: </w:t>
+        <w:t xml:space="preserve">determined with: </w:t>
       </w:r>
       <w:proofErr w:type="spellStart"/>
       <w:r>
@@ -2251,23 +1866,13 @@
           <w:lang w:val="en-US"/>
         </w:rPr>
       </w:pPr>
-      <w:proofErr w:type="gramStart"/>
-      <w:r>
-        <w:rPr>
-          <w:rFonts w:ascii="Arial" w:hAnsi="Arial" w:cs="Arial"/>
-          <w:color w:val="222222"/>
-          <w:lang w:val="en-US"/>
-        </w:rPr>
-        <w:t>baseline</w:t>
-      </w:r>
-      <w:proofErr w:type="gramEnd"/>
-      <w:r>
-        <w:rPr>
-          <w:rFonts w:ascii="Arial" w:hAnsi="Arial" w:cs="Arial"/>
-          <w:color w:val="222222"/>
-          <w:lang w:val="en-US"/>
-        </w:rPr>
-        <w:t xml:space="preserve"> unit: Greater administrative area</w:t>
+      <w:r>
+        <w:rPr>
+          <w:rFonts w:ascii="Arial" w:hAnsi="Arial" w:cs="Arial"/>
+          <w:color w:val="222222"/>
+          <w:lang w:val="en-US"/>
+        </w:rPr>
+        <w:t>baseline unit: Greater administrative area</w:t>
       </w:r>
       <w:r>
         <w:rPr>
@@ -2286,23 +1891,13 @@
           <w:lang w:val="en-US"/>
         </w:rPr>
       </w:pPr>
-      <w:proofErr w:type="gramStart"/>
-      <w:r>
-        <w:rPr>
-          <w:rFonts w:ascii="Arial" w:hAnsi="Arial" w:cs="Arial"/>
-          <w:color w:val="222222"/>
-          <w:lang w:val="en-US"/>
-        </w:rPr>
-        <w:t>determined</w:t>
-      </w:r>
-      <w:proofErr w:type="gramEnd"/>
-      <w:r>
-        <w:rPr>
-          <w:rFonts w:ascii="Arial" w:hAnsi="Arial" w:cs="Arial"/>
-          <w:color w:val="222222"/>
-          <w:lang w:val="en-US"/>
-        </w:rPr>
-        <w:t xml:space="preserve"> with: zip code</w:t>
+      <w:r>
+        <w:rPr>
+          <w:rFonts w:ascii="Arial" w:hAnsi="Arial" w:cs="Arial"/>
+          <w:color w:val="222222"/>
+          <w:lang w:val="en-US"/>
+        </w:rPr>
+        <w:t>determined with: zip code</w:t>
       </w:r>
     </w:p>
     <w:p>
@@ -2649,7 +2244,7 @@
         <w:rPr>
           <w:rFonts w:ascii="Calibri" w:hAnsi="Calibri" w:cs="Calibri"/>
           <w:color w:val="000000"/>
-          <w:lang w:val="fr-CH"/>
+          <w:lang w:val="en-US"/>
         </w:rPr>
       </w:pPr>
       <w:r>
@@ -2670,7 +2265,7 @@
         <w:rPr>
           <w:rFonts w:ascii="Calibri" w:hAnsi="Calibri" w:cs="Calibri"/>
           <w:color w:val="000000"/>
-          <w:lang w:val="fr-CH"/>
+          <w:lang w:val="en-US"/>
         </w:rPr>
         <w:t xml:space="preserve"> </w:t>
       </w:r>
@@ -2680,7 +2275,7 @@
         <w:rPr>
           <w:rFonts w:ascii="Calibri" w:hAnsi="Calibri" w:cs="Calibri"/>
           <w:color w:val="000000"/>
-          <w:lang w:val="fr-CH"/>
+          <w:lang w:val="en-US"/>
         </w:rPr>
       </w:pPr>
     </w:p>
@@ -2927,7 +2522,6 @@
         </w:rPr>
       </w:pPr>
       <w:proofErr w:type="spellStart"/>
-      <w:proofErr w:type="gramStart"/>
       <w:r>
         <w:rPr>
           <w:rFonts w:ascii="Arial" w:hAnsi="Arial" w:cs="Arial"/>
@@ -2937,7 +2531,6 @@
         <w:t>baseline</w:t>
       </w:r>
       <w:proofErr w:type="spellEnd"/>
-      <w:proofErr w:type="gramEnd"/>
       <w:r>
         <w:rPr>
           <w:rFonts w:ascii="Arial" w:hAnsi="Arial" w:cs="Arial"/>
@@ -2955,23 +2548,13 @@
           <w:lang w:val="en-US"/>
         </w:rPr>
       </w:pPr>
-      <w:proofErr w:type="gramStart"/>
-      <w:r>
-        <w:rPr>
-          <w:rFonts w:ascii="Arial" w:hAnsi="Arial" w:cs="Arial"/>
-          <w:color w:val="222222"/>
-          <w:lang w:val="en-US"/>
-        </w:rPr>
-        <w:t>determined</w:t>
-      </w:r>
-      <w:proofErr w:type="gramEnd"/>
-      <w:r>
-        <w:rPr>
-          <w:rFonts w:ascii="Arial" w:hAnsi="Arial" w:cs="Arial"/>
-          <w:color w:val="222222"/>
-          <w:lang w:val="en-US"/>
-        </w:rPr>
-        <w:t xml:space="preserve"> with: Declarative question</w:t>
+      <w:r>
+        <w:rPr>
+          <w:rFonts w:ascii="Arial" w:hAnsi="Arial" w:cs="Arial"/>
+          <w:color w:val="222222"/>
+          <w:lang w:val="en-US"/>
+        </w:rPr>
+        <w:t>determined with: Declarative question</w:t>
       </w:r>
       <w:r>
         <w:rPr>
@@ -3689,50 +3272,30 @@
           <w:lang w:val="en-US"/>
         </w:rPr>
       </w:pPr>
-      <w:proofErr w:type="gramStart"/>
-      <w:r>
-        <w:rPr>
-          <w:rFonts w:ascii="Arial" w:hAnsi="Arial" w:cs="Arial"/>
-          <w:color w:val="222222"/>
-          <w:lang w:val="en-US"/>
-        </w:rPr>
-        <w:t>baseline</w:t>
-      </w:r>
-      <w:proofErr w:type="gramEnd"/>
-      <w:r>
-        <w:rPr>
-          <w:rFonts w:ascii="Arial" w:hAnsi="Arial" w:cs="Arial"/>
-          <w:color w:val="222222"/>
-          <w:lang w:val="en-US"/>
-        </w:rPr>
-        <w:t xml:space="preserve"> unit: Provinces</w:t>
-      </w:r>
-    </w:p>
-    <w:p>
-      <w:pPr>
-        <w:rPr>
-          <w:rFonts w:ascii="Arial" w:hAnsi="Arial" w:cs="Arial"/>
-          <w:color w:val="222222"/>
-          <w:lang w:val="en-US"/>
-        </w:rPr>
-      </w:pPr>
-      <w:proofErr w:type="gramStart"/>
-      <w:r>
-        <w:rPr>
-          <w:rFonts w:ascii="Arial" w:hAnsi="Arial" w:cs="Arial"/>
-          <w:color w:val="222222"/>
-          <w:lang w:val="en-US"/>
-        </w:rPr>
-        <w:t>determined</w:t>
-      </w:r>
-      <w:proofErr w:type="gramEnd"/>
-      <w:r>
-        <w:rPr>
-          <w:rFonts w:ascii="Arial" w:hAnsi="Arial" w:cs="Arial"/>
-          <w:color w:val="222222"/>
-          <w:lang w:val="en-US"/>
-        </w:rPr>
-        <w:t xml:space="preserve"> with: zip code</w:t>
+      <w:r>
+        <w:rPr>
+          <w:rFonts w:ascii="Arial" w:hAnsi="Arial" w:cs="Arial"/>
+          <w:color w:val="222222"/>
+          <w:lang w:val="en-US"/>
+        </w:rPr>
+        <w:t>baseline unit: Provinces</w:t>
+      </w:r>
+    </w:p>
+    <w:p>
+      <w:pPr>
+        <w:rPr>
+          <w:rFonts w:ascii="Arial" w:hAnsi="Arial" w:cs="Arial"/>
+          <w:color w:val="222222"/>
+          <w:lang w:val="en-US"/>
+        </w:rPr>
+      </w:pPr>
+      <w:r>
+        <w:rPr>
+          <w:rFonts w:ascii="Arial" w:hAnsi="Arial" w:cs="Arial"/>
+          <w:color w:val="222222"/>
+          <w:lang w:val="en-US"/>
+        </w:rPr>
+        <w:t>determined with: zip code</w:t>
       </w:r>
     </w:p>
     <w:p>
@@ -3966,23 +3529,13 @@
           <w:lang w:val="en-US"/>
         </w:rPr>
       </w:pPr>
-      <w:proofErr w:type="gramStart"/>
-      <w:r>
-        <w:rPr>
-          <w:rFonts w:ascii="Arial" w:hAnsi="Arial" w:cs="Arial"/>
-          <w:color w:val="222222"/>
-          <w:lang w:val="en-US"/>
-        </w:rPr>
-        <w:t>determined</w:t>
-      </w:r>
-      <w:proofErr w:type="gramEnd"/>
-      <w:r>
-        <w:rPr>
-          <w:rFonts w:ascii="Arial" w:hAnsi="Arial" w:cs="Arial"/>
-          <w:color w:val="222222"/>
-          <w:lang w:val="en-US"/>
-        </w:rPr>
-        <w:t xml:space="preserve"> with: zip code</w:t>
+      <w:r>
+        <w:rPr>
+          <w:rFonts w:ascii="Arial" w:hAnsi="Arial" w:cs="Arial"/>
+          <w:color w:val="222222"/>
+          <w:lang w:val="en-US"/>
+        </w:rPr>
+        <w:t>determined with: zip code</w:t>
       </w:r>
     </w:p>
     <w:p>
@@ -4590,23 +4143,13 @@
           <w:lang w:val="en-US"/>
         </w:rPr>
       </w:pPr>
-      <w:proofErr w:type="gramStart"/>
-      <w:r>
-        <w:rPr>
-          <w:rFonts w:ascii="Arial" w:hAnsi="Arial" w:cs="Arial"/>
-          <w:color w:val="222222"/>
-          <w:lang w:val="en-US"/>
-        </w:rPr>
-        <w:t>baseline</w:t>
-      </w:r>
-      <w:proofErr w:type="gramEnd"/>
-      <w:r>
-        <w:rPr>
-          <w:rFonts w:ascii="Arial" w:hAnsi="Arial" w:cs="Arial"/>
-          <w:color w:val="222222"/>
-          <w:lang w:val="en-US"/>
-        </w:rPr>
-        <w:t xml:space="preserve"> unit: </w:t>
+      <w:r>
+        <w:rPr>
+          <w:rFonts w:ascii="Arial" w:hAnsi="Arial" w:cs="Arial"/>
+          <w:color w:val="222222"/>
+          <w:lang w:val="en-US"/>
+        </w:rPr>
+        <w:t xml:space="preserve">baseline unit: </w:t>
       </w:r>
       <w:proofErr w:type="spellStart"/>
       <w:r>
@@ -4627,23 +4170,13 @@
           <w:lang w:val="en-US"/>
         </w:rPr>
       </w:pPr>
-      <w:proofErr w:type="gramStart"/>
-      <w:r>
-        <w:rPr>
-          <w:rFonts w:ascii="Arial" w:hAnsi="Arial" w:cs="Arial"/>
-          <w:color w:val="222222"/>
-          <w:lang w:val="en-US"/>
-        </w:rPr>
-        <w:t>determined</w:t>
-      </w:r>
-      <w:proofErr w:type="gramEnd"/>
-      <w:r>
-        <w:rPr>
-          <w:rFonts w:ascii="Arial" w:hAnsi="Arial" w:cs="Arial"/>
-          <w:color w:val="222222"/>
-          <w:lang w:val="en-US"/>
-        </w:rPr>
-        <w:t xml:space="preserve"> with: zip code</w:t>
+      <w:r>
+        <w:rPr>
+          <w:rFonts w:ascii="Arial" w:hAnsi="Arial" w:cs="Arial"/>
+          <w:color w:val="222222"/>
+          <w:lang w:val="en-US"/>
+        </w:rPr>
+        <w:t>determined with: zip code</w:t>
       </w:r>
     </w:p>
     <w:p>
@@ -4902,7 +4435,48 @@
           <w:color w:val="222222"/>
           <w:lang w:val="en-US"/>
         </w:rPr>
-        <w:t xml:space="preserve">Lesser Poland, </w:t>
+        <w:t>Lesser Poland, Subcarpathian</w:t>
+      </w:r>
+    </w:p>
+    <w:p>
+      <w:pPr>
+        <w:rPr>
+          <w:rFonts w:ascii="Arial" w:hAnsi="Arial" w:cs="Arial"/>
+          <w:i/>
+          <w:iCs/>
+          <w:color w:val="222222"/>
+        </w:rPr>
+      </w:pPr>
+      <w:r>
+        <w:rPr>
+          <w:rFonts w:ascii="Arial" w:hAnsi="Arial" w:cs="Arial"/>
+          <w:color w:val="222222"/>
+        </w:rPr>
+        <w:t xml:space="preserve">- Region 5: </w:t>
+      </w:r>
+      <w:r>
+        <w:rPr>
+          <w:rFonts w:ascii="Arial" w:hAnsi="Arial" w:cs="Arial"/>
+          <w:color w:val="222222"/>
+          <w:lang w:val="en-US"/>
+        </w:rPr>
+        <w:t>(South-East)</w:t>
+      </w:r>
+      <w:r>
+        <w:rPr>
+          <w:rFonts w:ascii="Arial" w:hAnsi="Arial" w:cs="Arial"/>
+          <w:color w:val="222222"/>
+          <w:lang w:val="en-US"/>
+        </w:rPr>
+        <w:t xml:space="preserve"> </w:t>
+      </w:r>
+      <w:r>
+        <w:rPr>
+          <w:rFonts w:ascii="Arial" w:hAnsi="Arial" w:cs="Arial"/>
+          <w:color w:val="222222"/>
+          <w:lang w:val="en-US"/>
+        </w:rPr>
+        <w:t xml:space="preserve">Lodz, Masovian, </w:t>
       </w:r>
       <w:proofErr w:type="spellStart"/>
       <w:r>
@@ -4911,60 +4485,9 @@
           <w:color w:val="222222"/>
           <w:lang w:val="en-US"/>
         </w:rPr>
-        <w:t>Subcarpathian</w:t>
+        <w:t>Lubin</w:t>
       </w:r>
       <w:proofErr w:type="spellEnd"/>
-    </w:p>
-    <w:p>
-      <w:pPr>
-        <w:rPr>
-          <w:rFonts w:ascii="Arial" w:hAnsi="Arial" w:cs="Arial"/>
-          <w:i/>
-          <w:iCs/>
-          <w:color w:val="222222"/>
-        </w:rPr>
-      </w:pPr>
-      <w:r>
-        <w:rPr>
-          <w:rFonts w:ascii="Arial" w:hAnsi="Arial" w:cs="Arial"/>
-          <w:color w:val="222222"/>
-        </w:rPr>
-        <w:t xml:space="preserve">- Region 5: </w:t>
-      </w:r>
-      <w:r>
-        <w:rPr>
-          <w:rFonts w:ascii="Arial" w:hAnsi="Arial" w:cs="Arial"/>
-          <w:color w:val="222222"/>
-          <w:lang w:val="en-US"/>
-        </w:rPr>
-        <w:t>(South-East)</w:t>
-      </w:r>
-      <w:r>
-        <w:rPr>
-          <w:rFonts w:ascii="Arial" w:hAnsi="Arial" w:cs="Arial"/>
-          <w:color w:val="222222"/>
-          <w:lang w:val="en-US"/>
-        </w:rPr>
-        <w:t xml:space="preserve"> </w:t>
-      </w:r>
-      <w:r>
-        <w:rPr>
-          <w:rFonts w:ascii="Arial" w:hAnsi="Arial" w:cs="Arial"/>
-          <w:color w:val="222222"/>
-          <w:lang w:val="en-US"/>
-        </w:rPr>
-        <w:t xml:space="preserve">Lodz, Masovian, </w:t>
-      </w:r>
-      <w:proofErr w:type="spellStart"/>
-      <w:r>
-        <w:rPr>
-          <w:rFonts w:ascii="Arial" w:hAnsi="Arial" w:cs="Arial"/>
-          <w:color w:val="222222"/>
-          <w:lang w:val="en-US"/>
-        </w:rPr>
-        <w:t>Lubin</w:t>
-      </w:r>
-      <w:proofErr w:type="spellEnd"/>
       <w:r>
         <w:rPr>
           <w:rFonts w:ascii="Arial" w:hAnsi="Arial" w:cs="Arial"/>
@@ -5005,23 +4528,13 @@
           <w:lang w:val="en-US"/>
         </w:rPr>
       </w:pPr>
-      <w:proofErr w:type="gramStart"/>
-      <w:r>
-        <w:rPr>
-          <w:rFonts w:ascii="Arial" w:hAnsi="Arial" w:cs="Arial"/>
-          <w:color w:val="222222"/>
-          <w:lang w:val="en-US"/>
-        </w:rPr>
-        <w:t>determined</w:t>
-      </w:r>
-      <w:proofErr w:type="gramEnd"/>
-      <w:r>
-        <w:rPr>
-          <w:rFonts w:ascii="Arial" w:hAnsi="Arial" w:cs="Arial"/>
-          <w:color w:val="222222"/>
-          <w:lang w:val="en-US"/>
-        </w:rPr>
-        <w:t xml:space="preserve"> with: zip code (first number)</w:t>
+      <w:r>
+        <w:rPr>
+          <w:rFonts w:ascii="Arial" w:hAnsi="Arial" w:cs="Arial"/>
+          <w:color w:val="222222"/>
+          <w:lang w:val="en-US"/>
+        </w:rPr>
+        <w:t>determined with: zip code (first number)</w:t>
       </w:r>
     </w:p>
     <w:p>
@@ -5335,50 +4848,30 @@
           <w:lang w:val="en-US"/>
         </w:rPr>
       </w:pPr>
-      <w:proofErr w:type="gramStart"/>
-      <w:r>
-        <w:rPr>
-          <w:rFonts w:ascii="Arial" w:hAnsi="Arial" w:cs="Arial"/>
-          <w:color w:val="222222"/>
-          <w:lang w:val="en-US"/>
-        </w:rPr>
-        <w:t>baseline</w:t>
-      </w:r>
-      <w:proofErr w:type="gramEnd"/>
-      <w:r>
-        <w:rPr>
-          <w:rFonts w:ascii="Arial" w:hAnsi="Arial" w:cs="Arial"/>
-          <w:color w:val="222222"/>
-          <w:lang w:val="en-US"/>
-        </w:rPr>
-        <w:t xml:space="preserve"> unit: Provinces</w:t>
-      </w:r>
-    </w:p>
-    <w:p>
-      <w:pPr>
-        <w:rPr>
-          <w:rFonts w:ascii="Arial" w:hAnsi="Arial" w:cs="Arial"/>
-          <w:color w:val="222222"/>
-          <w:lang w:val="en-US"/>
-        </w:rPr>
-      </w:pPr>
-      <w:proofErr w:type="gramStart"/>
-      <w:r>
-        <w:rPr>
-          <w:rFonts w:ascii="Arial" w:hAnsi="Arial" w:cs="Arial"/>
-          <w:color w:val="222222"/>
-          <w:lang w:val="en-US"/>
-        </w:rPr>
-        <w:t>determined</w:t>
-      </w:r>
-      <w:proofErr w:type="gramEnd"/>
-      <w:r>
-        <w:rPr>
-          <w:rFonts w:ascii="Arial" w:hAnsi="Arial" w:cs="Arial"/>
-          <w:color w:val="222222"/>
-          <w:lang w:val="en-US"/>
-        </w:rPr>
-        <w:t xml:space="preserve"> with: zip code</w:t>
+      <w:r>
+        <w:rPr>
+          <w:rFonts w:ascii="Arial" w:hAnsi="Arial" w:cs="Arial"/>
+          <w:color w:val="222222"/>
+          <w:lang w:val="en-US"/>
+        </w:rPr>
+        <w:t>baseline unit: Provinces</w:t>
+      </w:r>
+    </w:p>
+    <w:p>
+      <w:pPr>
+        <w:rPr>
+          <w:rFonts w:ascii="Arial" w:hAnsi="Arial" w:cs="Arial"/>
+          <w:color w:val="222222"/>
+          <w:lang w:val="en-US"/>
+        </w:rPr>
+      </w:pPr>
+      <w:r>
+        <w:rPr>
+          <w:rFonts w:ascii="Arial" w:hAnsi="Arial" w:cs="Arial"/>
+          <w:color w:val="222222"/>
+          <w:lang w:val="en-US"/>
+        </w:rPr>
+        <w:t>determined with: zip code</w:t>
       </w:r>
     </w:p>
     <w:p>
@@ -5521,40 +5014,192 @@
           <w:color w:val="222222"/>
           <w:lang w:val="es-CO"/>
         </w:rPr>
-        <w:t xml:space="preserve">- </w:t>
-      </w:r>
-      <w:proofErr w:type="spellStart"/>
+        <w:t>- Region 2:</w:t>
+      </w:r>
       <w:r>
         <w:rPr>
           <w:rFonts w:ascii="Arial" w:hAnsi="Arial" w:cs="Arial"/>
           <w:color w:val="222222"/>
           <w:lang w:val="es-CO"/>
         </w:rPr>
-        <w:t>Region</w:t>
-      </w:r>
-      <w:proofErr w:type="spellEnd"/>
+        <w:t xml:space="preserve"> (Center)</w:t>
+      </w:r>
       <w:r>
         <w:rPr>
           <w:rFonts w:ascii="Arial" w:hAnsi="Arial" w:cs="Arial"/>
           <w:color w:val="222222"/>
           <w:lang w:val="es-CO"/>
         </w:rPr>
-        <w:t xml:space="preserve"> 2:</w:t>
-      </w:r>
-      <w:r>
-        <w:rPr>
-          <w:rFonts w:ascii="Arial" w:hAnsi="Arial" w:cs="Arial"/>
+        <w:t xml:space="preserve"> </w:t>
+      </w:r>
+      <w:r>
+        <w:rPr>
+          <w:rFonts w:ascii="Arial" w:hAnsi="Arial" w:cs="Arial"/>
+          <w:i/>
+          <w:iCs/>
           <w:color w:val="222222"/>
           <w:lang w:val="es-CO"/>
         </w:rPr>
-        <w:t xml:space="preserve"> (Center)</w:t>
-      </w:r>
-      <w:r>
-        <w:rPr>
-          <w:rFonts w:ascii="Arial" w:hAnsi="Arial" w:cs="Arial"/>
+        <w:t>Castilla-La Mancha; Comunidad de Madrid</w:t>
+      </w:r>
+    </w:p>
+    <w:p>
+      <w:pPr>
+        <w:rPr>
+          <w:rFonts w:ascii="Arial" w:hAnsi="Arial" w:cs="Arial"/>
+          <w:i/>
+          <w:iCs/>
+          <w:color w:val="222222"/>
+        </w:rPr>
+      </w:pPr>
+      <w:r>
+        <w:rPr>
+          <w:rFonts w:ascii="Arial" w:hAnsi="Arial" w:cs="Arial"/>
+          <w:color w:val="222222"/>
+        </w:rPr>
+        <w:t>- Region 3:</w:t>
+      </w:r>
+      <w:r>
+        <w:rPr>
+          <w:rFonts w:ascii="Arial" w:hAnsi="Arial" w:cs="Arial"/>
+          <w:color w:val="222222"/>
+        </w:rPr>
+        <w:t xml:space="preserve"> (South)</w:t>
+      </w:r>
+      <w:r>
+        <w:rPr>
+          <w:rFonts w:ascii="Arial" w:hAnsi="Arial" w:cs="Arial"/>
+          <w:color w:val="222222"/>
+        </w:rPr>
+        <w:t xml:space="preserve"> </w:t>
+      </w:r>
+      <w:r>
+        <w:rPr>
+          <w:rFonts w:ascii="Arial" w:hAnsi="Arial" w:cs="Arial"/>
+          <w:i/>
+          <w:iCs/>
+          <w:color w:val="222222"/>
+        </w:rPr>
+        <w:t>Andalucía</w:t>
+      </w:r>
+      <w:r>
+        <w:rPr>
+          <w:rFonts w:ascii="Arial" w:hAnsi="Arial" w:cs="Arial"/>
+          <w:i/>
+          <w:iCs/>
+          <w:color w:val="222222"/>
+        </w:rPr>
+        <w:t xml:space="preserve">; </w:t>
+      </w:r>
+      <w:r>
+        <w:rPr>
+          <w:rFonts w:ascii="Arial" w:hAnsi="Arial" w:cs="Arial"/>
+          <w:i/>
+          <w:iCs/>
+          <w:color w:val="222222"/>
+        </w:rPr>
+        <w:t>Canarias</w:t>
+      </w:r>
+      <w:r>
+        <w:rPr>
+          <w:rFonts w:ascii="Arial" w:hAnsi="Arial" w:cs="Arial"/>
+          <w:i/>
+          <w:iCs/>
           <w:color w:val="222222"/>
           <w:lang w:val="es-CO"/>
         </w:rPr>
+        <w:t xml:space="preserve">; </w:t>
+      </w:r>
+      <w:r>
+        <w:rPr>
+          <w:rFonts w:ascii="Arial" w:hAnsi="Arial" w:cs="Arial"/>
+          <w:i/>
+          <w:iCs/>
+          <w:color w:val="222222"/>
+        </w:rPr>
+        <w:t>Ceuta (Ciudad Autónoma)</w:t>
+      </w:r>
+      <w:r>
+        <w:rPr>
+          <w:rFonts w:ascii="Arial" w:hAnsi="Arial" w:cs="Arial"/>
+          <w:i/>
+          <w:iCs/>
+          <w:color w:val="222222"/>
+        </w:rPr>
+        <w:t xml:space="preserve">; </w:t>
+      </w:r>
+      <w:r>
+        <w:rPr>
+          <w:rFonts w:ascii="Arial" w:hAnsi="Arial" w:cs="Arial"/>
+          <w:i/>
+          <w:iCs/>
+          <w:color w:val="222222"/>
+        </w:rPr>
+        <w:t>Extremadura</w:t>
+      </w:r>
+      <w:r>
+        <w:rPr>
+          <w:rFonts w:ascii="Arial" w:hAnsi="Arial" w:cs="Arial"/>
+          <w:i/>
+          <w:iCs/>
+          <w:color w:val="222222"/>
+        </w:rPr>
+        <w:t xml:space="preserve">; </w:t>
+      </w:r>
+      <w:r>
+        <w:rPr>
+          <w:rFonts w:ascii="Arial" w:hAnsi="Arial" w:cs="Arial"/>
+          <w:i/>
+          <w:iCs/>
+          <w:color w:val="222222"/>
+        </w:rPr>
+        <w:t>Melilla (Ciudad Autónoma)</w:t>
+      </w:r>
+      <w:r>
+        <w:rPr>
+          <w:rFonts w:ascii="Arial" w:hAnsi="Arial" w:cs="Arial"/>
+          <w:i/>
+          <w:iCs/>
+          <w:color w:val="222222"/>
+        </w:rPr>
+        <w:t xml:space="preserve">; </w:t>
+      </w:r>
+      <w:r>
+        <w:rPr>
+          <w:rFonts w:ascii="Arial" w:hAnsi="Arial" w:cs="Arial"/>
+          <w:i/>
+          <w:iCs/>
+          <w:color w:val="222222"/>
+        </w:rPr>
+        <w:t>Región de Murcia</w:t>
+      </w:r>
+    </w:p>
+    <w:p>
+      <w:pPr>
+        <w:rPr>
+          <w:rFonts w:ascii="Arial" w:hAnsi="Arial" w:cs="Arial"/>
+          <w:color w:val="222222"/>
+        </w:rPr>
+      </w:pPr>
+      <w:r>
+        <w:rPr>
+          <w:rFonts w:ascii="Arial" w:hAnsi="Arial" w:cs="Arial"/>
+          <w:color w:val="222222"/>
+        </w:rPr>
+        <w:t>- Region 4:</w:t>
+      </w:r>
+      <w:r>
+        <w:rPr>
+          <w:rFonts w:ascii="Arial" w:hAnsi="Arial" w:cs="Arial"/>
+          <w:color w:val="222222"/>
+        </w:rPr>
+        <w:t xml:space="preserve"> (North)</w:t>
+      </w:r>
+      <w:r>
+        <w:rPr>
+          <w:rFonts w:ascii="Arial" w:hAnsi="Arial" w:cs="Arial"/>
+          <w:color w:val="222222"/>
+        </w:rPr>
         <w:t xml:space="preserve"> </w:t>
       </w:r>
       <w:r>
@@ -5563,33 +5208,104 @@
           <w:i/>
           <w:iCs/>
           <w:color w:val="222222"/>
-          <w:lang w:val="es-CO"/>
-        </w:rPr>
-        <w:t>Castilla-La Mancha; Comunidad de Madrid</w:t>
-      </w:r>
-    </w:p>
-    <w:p>
-      <w:pPr>
-        <w:rPr>
-          <w:rFonts w:ascii="Arial" w:hAnsi="Arial" w:cs="Arial"/>
-          <w:i/>
-          <w:iCs/>
-          <w:color w:val="222222"/>
-        </w:rPr>
-      </w:pPr>
-      <w:r>
-        <w:rPr>
-          <w:rFonts w:ascii="Arial" w:hAnsi="Arial" w:cs="Arial"/>
-          <w:color w:val="222222"/>
-        </w:rPr>
-        <w:t>- Region 3:</w:t>
-      </w:r>
-      <w:r>
-        <w:rPr>
-          <w:rFonts w:ascii="Arial" w:hAnsi="Arial" w:cs="Arial"/>
-          <w:color w:val="222222"/>
-        </w:rPr>
-        <w:t xml:space="preserve"> (South)</w:t>
+        </w:rPr>
+        <w:t>Aragón</w:t>
+      </w:r>
+      <w:r>
+        <w:rPr>
+          <w:rFonts w:ascii="Arial" w:hAnsi="Arial" w:cs="Arial"/>
+          <w:i/>
+          <w:iCs/>
+          <w:color w:val="222222"/>
+        </w:rPr>
+        <w:t>;</w:t>
+      </w:r>
+      <w:r>
+        <w:rPr>
+          <w:rFonts w:ascii="Arial" w:hAnsi="Arial" w:cs="Arial"/>
+          <w:i/>
+          <w:iCs/>
+          <w:color w:val="222222"/>
+        </w:rPr>
+        <w:t xml:space="preserve"> Cantabria</w:t>
+      </w:r>
+      <w:r>
+        <w:rPr>
+          <w:rFonts w:ascii="Arial" w:hAnsi="Arial" w:cs="Arial"/>
+          <w:i/>
+          <w:iCs/>
+          <w:color w:val="222222"/>
+        </w:rPr>
+        <w:t xml:space="preserve">; </w:t>
+      </w:r>
+      <w:r>
+        <w:rPr>
+          <w:rFonts w:ascii="Arial" w:hAnsi="Arial" w:cs="Arial"/>
+          <w:i/>
+          <w:iCs/>
+          <w:color w:val="222222"/>
+        </w:rPr>
+        <w:t>La Rioja</w:t>
+      </w:r>
+      <w:r>
+        <w:rPr>
+          <w:rFonts w:ascii="Arial" w:hAnsi="Arial" w:cs="Arial"/>
+          <w:i/>
+          <w:iCs/>
+          <w:color w:val="222222"/>
+        </w:rPr>
+        <w:t>;</w:t>
+      </w:r>
+      <w:r>
+        <w:rPr>
+          <w:rFonts w:ascii="Arial" w:hAnsi="Arial" w:cs="Arial"/>
+          <w:i/>
+          <w:iCs/>
+          <w:color w:val="222222"/>
+        </w:rPr>
+        <w:t xml:space="preserve"> Navarra</w:t>
+      </w:r>
+      <w:r>
+        <w:rPr>
+          <w:rFonts w:ascii="Arial" w:hAnsi="Arial" w:cs="Arial"/>
+          <w:i/>
+          <w:iCs/>
+          <w:color w:val="222222"/>
+        </w:rPr>
+        <w:t xml:space="preserve">; </w:t>
+      </w:r>
+      <w:r>
+        <w:rPr>
+          <w:rFonts w:ascii="Arial" w:hAnsi="Arial" w:cs="Arial"/>
+          <w:i/>
+          <w:iCs/>
+          <w:color w:val="222222"/>
+        </w:rPr>
+        <w:t>País Vasco</w:t>
+      </w:r>
+    </w:p>
+    <w:p>
+      <w:pPr>
+        <w:rPr>
+          <w:rFonts w:ascii="Arial" w:hAnsi="Arial" w:cs="Arial"/>
+          <w:i/>
+          <w:iCs/>
+          <w:color w:val="222222"/>
+        </w:rPr>
+      </w:pPr>
+      <w:r>
+        <w:rPr>
+          <w:rFonts w:ascii="Arial" w:hAnsi="Arial" w:cs="Arial"/>
+          <w:color w:val="222222"/>
+        </w:rPr>
+        <w:t>- Region 5:</w:t>
+      </w:r>
+      <w:r>
+        <w:rPr>
+          <w:rFonts w:ascii="Arial" w:hAnsi="Arial" w:cs="Arial"/>
+          <w:color w:val="222222"/>
+        </w:rPr>
+        <w:t xml:space="preserve"> (North-West)</w:t>
       </w:r>
       <w:r>
         <w:rPr>
@@ -5605,7 +5321,7 @@
           <w:iCs/>
           <w:color w:val="222222"/>
         </w:rPr>
-        <w:t>Andalucía</w:t>
+        <w:t>Castilla y León</w:t>
       </w:r>
       <w:r>
         <w:rPr>
@@ -5623,15 +5339,14 @@
           <w:iCs/>
           <w:color w:val="222222"/>
         </w:rPr>
-        <w:t>Canarias</w:t>
-      </w:r>
-      <w:r>
-        <w:rPr>
-          <w:rFonts w:ascii="Arial" w:hAnsi="Arial" w:cs="Arial"/>
-          <w:i/>
-          <w:iCs/>
-          <w:color w:val="222222"/>
-          <w:lang w:val="es-CO"/>
+        <w:t>Galicia</w:t>
+      </w:r>
+      <w:r>
+        <w:rPr>
+          <w:rFonts w:ascii="Arial" w:hAnsi="Arial" w:cs="Arial"/>
+          <w:i/>
+          <w:iCs/>
+          <w:color w:val="222222"/>
         </w:rPr>
         <w:t xml:space="preserve">; </w:t>
       </w:r>
@@ -5642,246 +5357,6 @@
           <w:iCs/>
           <w:color w:val="222222"/>
         </w:rPr>
-        <w:t>Ceuta (Ciudad Autónoma)</w:t>
-      </w:r>
-      <w:r>
-        <w:rPr>
-          <w:rFonts w:ascii="Arial" w:hAnsi="Arial" w:cs="Arial"/>
-          <w:i/>
-          <w:iCs/>
-          <w:color w:val="222222"/>
-        </w:rPr>
-        <w:t xml:space="preserve">; </w:t>
-      </w:r>
-      <w:r>
-        <w:rPr>
-          <w:rFonts w:ascii="Arial" w:hAnsi="Arial" w:cs="Arial"/>
-          <w:i/>
-          <w:iCs/>
-          <w:color w:val="222222"/>
-        </w:rPr>
-        <w:t>Extremadura</w:t>
-      </w:r>
-      <w:r>
-        <w:rPr>
-          <w:rFonts w:ascii="Arial" w:hAnsi="Arial" w:cs="Arial"/>
-          <w:i/>
-          <w:iCs/>
-          <w:color w:val="222222"/>
-        </w:rPr>
-        <w:t xml:space="preserve">; </w:t>
-      </w:r>
-      <w:r>
-        <w:rPr>
-          <w:rFonts w:ascii="Arial" w:hAnsi="Arial" w:cs="Arial"/>
-          <w:i/>
-          <w:iCs/>
-          <w:color w:val="222222"/>
-        </w:rPr>
-        <w:t>Melilla (Ciudad Autónoma)</w:t>
-      </w:r>
-      <w:r>
-        <w:rPr>
-          <w:rFonts w:ascii="Arial" w:hAnsi="Arial" w:cs="Arial"/>
-          <w:i/>
-          <w:iCs/>
-          <w:color w:val="222222"/>
-        </w:rPr>
-        <w:t xml:space="preserve">; </w:t>
-      </w:r>
-      <w:r>
-        <w:rPr>
-          <w:rFonts w:ascii="Arial" w:hAnsi="Arial" w:cs="Arial"/>
-          <w:i/>
-          <w:iCs/>
-          <w:color w:val="222222"/>
-        </w:rPr>
-        <w:t>Región de Murcia</w:t>
-      </w:r>
-    </w:p>
-    <w:p>
-      <w:pPr>
-        <w:rPr>
-          <w:rFonts w:ascii="Arial" w:hAnsi="Arial" w:cs="Arial"/>
-          <w:color w:val="222222"/>
-        </w:rPr>
-      </w:pPr>
-      <w:r>
-        <w:rPr>
-          <w:rFonts w:ascii="Arial" w:hAnsi="Arial" w:cs="Arial"/>
-          <w:color w:val="222222"/>
-        </w:rPr>
-        <w:t>- Region 4:</w:t>
-      </w:r>
-      <w:r>
-        <w:rPr>
-          <w:rFonts w:ascii="Arial" w:hAnsi="Arial" w:cs="Arial"/>
-          <w:color w:val="222222"/>
-        </w:rPr>
-        <w:t xml:space="preserve"> (North)</w:t>
-      </w:r>
-      <w:r>
-        <w:rPr>
-          <w:rFonts w:ascii="Arial" w:hAnsi="Arial" w:cs="Arial"/>
-          <w:color w:val="222222"/>
-        </w:rPr>
-        <w:t xml:space="preserve"> </w:t>
-      </w:r>
-      <w:r>
-        <w:rPr>
-          <w:rFonts w:ascii="Arial" w:hAnsi="Arial" w:cs="Arial"/>
-          <w:i/>
-          <w:iCs/>
-          <w:color w:val="222222"/>
-        </w:rPr>
-        <w:t>Aragón</w:t>
-      </w:r>
-      <w:r>
-        <w:rPr>
-          <w:rFonts w:ascii="Arial" w:hAnsi="Arial" w:cs="Arial"/>
-          <w:i/>
-          <w:iCs/>
-          <w:color w:val="222222"/>
-        </w:rPr>
-        <w:t>;</w:t>
-      </w:r>
-      <w:r>
-        <w:rPr>
-          <w:rFonts w:ascii="Arial" w:hAnsi="Arial" w:cs="Arial"/>
-          <w:i/>
-          <w:iCs/>
-          <w:color w:val="222222"/>
-        </w:rPr>
-        <w:t xml:space="preserve"> Cantabria</w:t>
-      </w:r>
-      <w:r>
-        <w:rPr>
-          <w:rFonts w:ascii="Arial" w:hAnsi="Arial" w:cs="Arial"/>
-          <w:i/>
-          <w:iCs/>
-          <w:color w:val="222222"/>
-        </w:rPr>
-        <w:t xml:space="preserve">; </w:t>
-      </w:r>
-      <w:r>
-        <w:rPr>
-          <w:rFonts w:ascii="Arial" w:hAnsi="Arial" w:cs="Arial"/>
-          <w:i/>
-          <w:iCs/>
-          <w:color w:val="222222"/>
-        </w:rPr>
-        <w:t>La Rioja</w:t>
-      </w:r>
-      <w:r>
-        <w:rPr>
-          <w:rFonts w:ascii="Arial" w:hAnsi="Arial" w:cs="Arial"/>
-          <w:i/>
-          <w:iCs/>
-          <w:color w:val="222222"/>
-        </w:rPr>
-        <w:t>;</w:t>
-      </w:r>
-      <w:r>
-        <w:rPr>
-          <w:rFonts w:ascii="Arial" w:hAnsi="Arial" w:cs="Arial"/>
-          <w:i/>
-          <w:iCs/>
-          <w:color w:val="222222"/>
-        </w:rPr>
-        <w:t xml:space="preserve"> Navarra</w:t>
-      </w:r>
-      <w:r>
-        <w:rPr>
-          <w:rFonts w:ascii="Arial" w:hAnsi="Arial" w:cs="Arial"/>
-          <w:i/>
-          <w:iCs/>
-          <w:color w:val="222222"/>
-        </w:rPr>
-        <w:t xml:space="preserve">; </w:t>
-      </w:r>
-      <w:r>
-        <w:rPr>
-          <w:rFonts w:ascii="Arial" w:hAnsi="Arial" w:cs="Arial"/>
-          <w:i/>
-          <w:iCs/>
-          <w:color w:val="222222"/>
-        </w:rPr>
-        <w:t>País Vasco</w:t>
-      </w:r>
-    </w:p>
-    <w:p>
-      <w:pPr>
-        <w:rPr>
-          <w:rFonts w:ascii="Arial" w:hAnsi="Arial" w:cs="Arial"/>
-          <w:i/>
-          <w:iCs/>
-          <w:color w:val="222222"/>
-        </w:rPr>
-      </w:pPr>
-      <w:r>
-        <w:rPr>
-          <w:rFonts w:ascii="Arial" w:hAnsi="Arial" w:cs="Arial"/>
-          <w:color w:val="222222"/>
-        </w:rPr>
-        <w:t>- Region 5:</w:t>
-      </w:r>
-      <w:r>
-        <w:rPr>
-          <w:rFonts w:ascii="Arial" w:hAnsi="Arial" w:cs="Arial"/>
-          <w:color w:val="222222"/>
-        </w:rPr>
-        <w:t xml:space="preserve"> (North-West)</w:t>
-      </w:r>
-      <w:r>
-        <w:rPr>
-          <w:rFonts w:ascii="Arial" w:hAnsi="Arial" w:cs="Arial"/>
-          <w:color w:val="222222"/>
-        </w:rPr>
-        <w:t xml:space="preserve"> </w:t>
-      </w:r>
-      <w:r>
-        <w:rPr>
-          <w:rFonts w:ascii="Arial" w:hAnsi="Arial" w:cs="Arial"/>
-          <w:i/>
-          <w:iCs/>
-          <w:color w:val="222222"/>
-        </w:rPr>
-        <w:t>Castilla y León</w:t>
-      </w:r>
-      <w:r>
-        <w:rPr>
-          <w:rFonts w:ascii="Arial" w:hAnsi="Arial" w:cs="Arial"/>
-          <w:i/>
-          <w:iCs/>
-          <w:color w:val="222222"/>
-        </w:rPr>
-        <w:t xml:space="preserve">; </w:t>
-      </w:r>
-      <w:r>
-        <w:rPr>
-          <w:rFonts w:ascii="Arial" w:hAnsi="Arial" w:cs="Arial"/>
-          <w:i/>
-          <w:iCs/>
-          <w:color w:val="222222"/>
-        </w:rPr>
-        <w:t>Galicia</w:t>
-      </w:r>
-      <w:r>
-        <w:rPr>
-          <w:rFonts w:ascii="Arial" w:hAnsi="Arial" w:cs="Arial"/>
-          <w:i/>
-          <w:iCs/>
-          <w:color w:val="222222"/>
-        </w:rPr>
-        <w:t xml:space="preserve">; </w:t>
-      </w:r>
-      <w:r>
-        <w:rPr>
-          <w:rFonts w:ascii="Arial" w:hAnsi="Arial" w:cs="Arial"/>
-          <w:i/>
-          <w:iCs/>
-          <w:color w:val="222222"/>
-        </w:rPr>
         <w:t>Principado de Asturias</w:t>
       </w:r>
     </w:p>
@@ -5901,50 +5376,30 @@
           <w:lang w:val="en-US"/>
         </w:rPr>
       </w:pPr>
-      <w:proofErr w:type="gramStart"/>
-      <w:r>
-        <w:rPr>
-          <w:rFonts w:ascii="Arial" w:hAnsi="Arial" w:cs="Arial"/>
-          <w:color w:val="222222"/>
-          <w:lang w:val="en-US"/>
-        </w:rPr>
-        <w:t>baseline</w:t>
-      </w:r>
-      <w:proofErr w:type="gramEnd"/>
-      <w:r>
-        <w:rPr>
-          <w:rFonts w:ascii="Arial" w:hAnsi="Arial" w:cs="Arial"/>
-          <w:color w:val="222222"/>
-          <w:lang w:val="en-US"/>
-        </w:rPr>
-        <w:t xml:space="preserve"> unit: Autonomous communities and Cities</w:t>
-      </w:r>
-    </w:p>
-    <w:p>
-      <w:pPr>
-        <w:rPr>
-          <w:rFonts w:ascii="Arial" w:hAnsi="Arial" w:cs="Arial"/>
-          <w:color w:val="222222"/>
-          <w:lang w:val="en-US"/>
-        </w:rPr>
-      </w:pPr>
-      <w:proofErr w:type="gramStart"/>
-      <w:r>
-        <w:rPr>
-          <w:rFonts w:ascii="Arial" w:hAnsi="Arial" w:cs="Arial"/>
-          <w:color w:val="222222"/>
-          <w:lang w:val="en-US"/>
-        </w:rPr>
-        <w:t>determined</w:t>
-      </w:r>
-      <w:proofErr w:type="gramEnd"/>
-      <w:r>
-        <w:rPr>
-          <w:rFonts w:ascii="Arial" w:hAnsi="Arial" w:cs="Arial"/>
-          <w:color w:val="222222"/>
-          <w:lang w:val="en-US"/>
-        </w:rPr>
-        <w:t xml:space="preserve"> with: zip code</w:t>
+      <w:r>
+        <w:rPr>
+          <w:rFonts w:ascii="Arial" w:hAnsi="Arial" w:cs="Arial"/>
+          <w:color w:val="222222"/>
+          <w:lang w:val="en-US"/>
+        </w:rPr>
+        <w:t>baseline unit: Autonomous communities and Cities</w:t>
+      </w:r>
+    </w:p>
+    <w:p>
+      <w:pPr>
+        <w:rPr>
+          <w:rFonts w:ascii="Arial" w:hAnsi="Arial" w:cs="Arial"/>
+          <w:color w:val="222222"/>
+          <w:lang w:val="en-US"/>
+        </w:rPr>
+      </w:pPr>
+      <w:r>
+        <w:rPr>
+          <w:rFonts w:ascii="Arial" w:hAnsi="Arial" w:cs="Arial"/>
+          <w:color w:val="222222"/>
+          <w:lang w:val="en-US"/>
+        </w:rPr>
+        <w:t>determined with: zip code</w:t>
       </w:r>
     </w:p>
     <w:p>
@@ -6231,23 +5686,13 @@
           <w:lang w:val="en-US"/>
         </w:rPr>
       </w:pPr>
-      <w:proofErr w:type="gramStart"/>
-      <w:r>
-        <w:rPr>
-          <w:rFonts w:ascii="Arial" w:hAnsi="Arial" w:cs="Arial"/>
-          <w:color w:val="222222"/>
-          <w:lang w:val="en-US"/>
-        </w:rPr>
-        <w:t>baseline</w:t>
-      </w:r>
-      <w:proofErr w:type="gramEnd"/>
-      <w:r>
-        <w:rPr>
-          <w:rFonts w:ascii="Arial" w:hAnsi="Arial" w:cs="Arial"/>
-          <w:color w:val="222222"/>
-          <w:lang w:val="en-US"/>
-        </w:rPr>
-        <w:t xml:space="preserve"> unit: </w:t>
+      <w:r>
+        <w:rPr>
+          <w:rFonts w:ascii="Arial" w:hAnsi="Arial" w:cs="Arial"/>
+          <w:color w:val="222222"/>
+          <w:lang w:val="en-US"/>
+        </w:rPr>
+        <w:t xml:space="preserve">baseline unit: </w:t>
       </w:r>
       <w:r>
         <w:rPr>
@@ -6266,23 +5711,13 @@
           <w:lang w:val="en-US"/>
         </w:rPr>
       </w:pPr>
-      <w:proofErr w:type="gramStart"/>
-      <w:r>
-        <w:rPr>
-          <w:rFonts w:ascii="Arial" w:hAnsi="Arial" w:cs="Arial"/>
-          <w:color w:val="222222"/>
-          <w:lang w:val="en-US"/>
-        </w:rPr>
-        <w:t>determined</w:t>
-      </w:r>
-      <w:proofErr w:type="gramEnd"/>
-      <w:r>
-        <w:rPr>
-          <w:rFonts w:ascii="Arial" w:hAnsi="Arial" w:cs="Arial"/>
-          <w:color w:val="222222"/>
-          <w:lang w:val="en-US"/>
-        </w:rPr>
-        <w:t xml:space="preserve"> with: zip code</w:t>
+      <w:r>
+        <w:rPr>
+          <w:rFonts w:ascii="Arial" w:hAnsi="Arial" w:cs="Arial"/>
+          <w:color w:val="222222"/>
+          <w:lang w:val="en-US"/>
+        </w:rPr>
+        <w:t>determined with: zip code</w:t>
       </w:r>
     </w:p>
     <w:p>
@@ -6458,25 +5893,7 @@
           <w:color w:val="222222"/>
           <w:lang w:val="en-US"/>
         </w:rPr>
-        <w:t xml:space="preserve">Determined </w:t>
-      </w:r>
-      <w:proofErr w:type="gramStart"/>
-      <w:r>
-        <w:rPr>
-          <w:rFonts w:ascii="Arial" w:hAnsi="Arial" w:cs="Arial"/>
-          <w:color w:val="222222"/>
-          <w:lang w:val="en-US"/>
-        </w:rPr>
-        <w:t>by :</w:t>
-      </w:r>
-      <w:proofErr w:type="gramEnd"/>
-      <w:r>
-        <w:rPr>
-          <w:rFonts w:ascii="Arial" w:hAnsi="Arial" w:cs="Arial"/>
-          <w:color w:val="222222"/>
-          <w:lang w:val="en-US"/>
-        </w:rPr>
-        <w:t xml:space="preserve"> </w:t>
+        <w:t xml:space="preserve">Determined by : </w:t>
       </w:r>
       <w:proofErr w:type="spellStart"/>
       <w:r>
@@ -6497,23 +5914,13 @@
           <w:lang w:val="fr-CH"/>
         </w:rPr>
       </w:pPr>
-      <w:proofErr w:type="gramStart"/>
       <w:r>
         <w:rPr>
           <w:rFonts w:ascii="Arial" w:hAnsi="Arial" w:cs="Arial"/>
           <w:color w:val="222222"/>
           <w:lang w:val="fr-CH"/>
         </w:rPr>
-        <w:t>description</w:t>
-      </w:r>
-      <w:proofErr w:type="gramEnd"/>
-      <w:r>
-        <w:rPr>
-          <w:rFonts w:ascii="Arial" w:hAnsi="Arial" w:cs="Arial"/>
-          <w:color w:val="222222"/>
-          <w:lang w:val="fr-CH"/>
-        </w:rPr>
-        <w:t xml:space="preserve">: </w:t>
+        <w:t xml:space="preserve">description: </w:t>
       </w:r>
       <w:proofErr w:type="spellStart"/>
       <w:r>
@@ -6806,23 +6213,13 @@
           <w:lang w:val="en-US"/>
         </w:rPr>
       </w:pPr>
-      <w:proofErr w:type="gramStart"/>
       <w:r>
         <w:rPr>
           <w:rFonts w:ascii="Calibri" w:hAnsi="Calibri" w:cs="Calibri"/>
           <w:color w:val="000000"/>
           <w:lang w:val="en-US"/>
         </w:rPr>
-        <w:t>determined</w:t>
-      </w:r>
-      <w:proofErr w:type="gramEnd"/>
-      <w:r>
-        <w:rPr>
-          <w:rFonts w:ascii="Calibri" w:hAnsi="Calibri" w:cs="Calibri"/>
-          <w:color w:val="000000"/>
-          <w:lang w:val="en-US"/>
-        </w:rPr>
-        <w:t xml:space="preserve"> with: Declarative question</w:t>
+        <w:t>determined with: Declarative question</w:t>
       </w:r>
     </w:p>
     <w:p>
@@ -6950,23 +6347,13 @@
           <w:lang w:val="en-US"/>
         </w:rPr>
       </w:pPr>
-      <w:proofErr w:type="gramStart"/>
-      <w:r>
-        <w:rPr>
-          <w:rFonts w:ascii="Arial" w:hAnsi="Arial" w:cs="Arial"/>
-          <w:color w:val="222222"/>
-          <w:lang w:val="en-US"/>
-        </w:rPr>
-        <w:t>description</w:t>
-      </w:r>
-      <w:proofErr w:type="gramEnd"/>
-      <w:r>
-        <w:rPr>
-          <w:rFonts w:ascii="Arial" w:hAnsi="Arial" w:cs="Arial"/>
-          <w:color w:val="222222"/>
-          <w:lang w:val="en-US"/>
-        </w:rPr>
-        <w:t xml:space="preserve">: Match postal codes with </w:t>
+      <w:r>
+        <w:rPr>
+          <w:rFonts w:ascii="Arial" w:hAnsi="Arial" w:cs="Arial"/>
+          <w:color w:val="222222"/>
+          <w:lang w:val="en-US"/>
+        </w:rPr>
+        <w:t xml:space="preserve">description: Match postal codes with </w:t>
       </w:r>
       <w:r>
         <w:rPr>
@@ -7032,23 +6419,13 @@
           <w:lang w:val="fr-FR"/>
         </w:rPr>
       </w:pPr>
-      <w:proofErr w:type="gramStart"/>
       <w:r>
         <w:rPr>
           <w:rFonts w:ascii="Arial" w:hAnsi="Arial" w:cs="Arial"/>
           <w:color w:val="222222"/>
           <w:lang w:val="fr-FR"/>
         </w:rPr>
-        <w:t>source</w:t>
-      </w:r>
-      <w:proofErr w:type="gramEnd"/>
-      <w:r>
-        <w:rPr>
-          <w:rFonts w:ascii="Arial" w:hAnsi="Arial" w:cs="Arial"/>
-          <w:color w:val="222222"/>
-          <w:lang w:val="fr-FR"/>
-        </w:rPr>
-        <w:t xml:space="preserve"> 2: </w:t>
+        <w:t xml:space="preserve">source 2: </w:t>
       </w:r>
       <w:r>
         <w:rPr>
@@ -7067,23 +6444,13 @@
           <w:lang w:val="fr-FR"/>
         </w:rPr>
       </w:pPr>
-      <w:proofErr w:type="gramStart"/>
       <w:r>
         <w:rPr>
           <w:rFonts w:ascii="Arial" w:hAnsi="Arial" w:cs="Arial"/>
           <w:color w:val="222222"/>
           <w:lang w:val="fr-FR"/>
         </w:rPr>
-        <w:t>source</w:t>
-      </w:r>
-      <w:proofErr w:type="gramEnd"/>
-      <w:r>
-        <w:rPr>
-          <w:rFonts w:ascii="Arial" w:hAnsi="Arial" w:cs="Arial"/>
-          <w:color w:val="222222"/>
-          <w:lang w:val="fr-FR"/>
-        </w:rPr>
-        <w:t xml:space="preserve"> 3: </w:t>
+        <w:t xml:space="preserve">source 3: </w:t>
       </w:r>
       <w:r>
         <w:rPr>
@@ -7110,23 +6477,13 @@
           <w:lang w:val="en-US"/>
         </w:rPr>
       </w:pPr>
-      <w:proofErr w:type="gramStart"/>
       <w:r>
         <w:rPr>
           <w:rFonts w:ascii="Calibri" w:hAnsi="Calibri" w:cs="Calibri"/>
           <w:color w:val="000000"/>
           <w:lang w:val="en-US"/>
         </w:rPr>
-        <w:t>determined</w:t>
-      </w:r>
-      <w:proofErr w:type="gramEnd"/>
-      <w:r>
-        <w:rPr>
-          <w:rFonts w:ascii="Calibri" w:hAnsi="Calibri" w:cs="Calibri"/>
-          <w:color w:val="000000"/>
-          <w:lang w:val="en-US"/>
-        </w:rPr>
-        <w:t xml:space="preserve"> with: </w:t>
+        <w:t xml:space="preserve">determined with: </w:t>
       </w:r>
       <w:proofErr w:type="spellStart"/>
       <w:r>
@@ -7330,50 +6687,30 @@
           <w:lang w:val="en-US"/>
         </w:rPr>
       </w:pPr>
-      <w:proofErr w:type="gramStart"/>
-      <w:r>
-        <w:rPr>
-          <w:rFonts w:ascii="Arial" w:hAnsi="Arial" w:cs="Arial"/>
-          <w:color w:val="222222"/>
-          <w:lang w:val="en-US"/>
-        </w:rPr>
-        <w:t>description</w:t>
-      </w:r>
-      <w:proofErr w:type="gramEnd"/>
-      <w:r>
-        <w:rPr>
-          <w:rFonts w:ascii="Arial" w:hAnsi="Arial" w:cs="Arial"/>
-          <w:color w:val="222222"/>
-          <w:lang w:val="en-US"/>
-        </w:rPr>
-        <w:t>: We perform web-scraping on the data from the source and compute the share of population using the Status of the municipalities.</w:t>
-      </w:r>
-    </w:p>
-    <w:p>
-      <w:pPr>
-        <w:rPr>
-          <w:rFonts w:ascii="Arial" w:hAnsi="Arial" w:cs="Arial"/>
-          <w:color w:val="222222"/>
-          <w:lang w:val="en-US"/>
-        </w:rPr>
-      </w:pPr>
-      <w:proofErr w:type="gramStart"/>
-      <w:r>
-        <w:rPr>
-          <w:rFonts w:ascii="Arial" w:hAnsi="Arial" w:cs="Arial"/>
-          <w:color w:val="222222"/>
-          <w:lang w:val="en-US"/>
-        </w:rPr>
-        <w:t>determined</w:t>
-      </w:r>
-      <w:proofErr w:type="gramEnd"/>
-      <w:r>
-        <w:rPr>
-          <w:rFonts w:ascii="Arial" w:hAnsi="Arial" w:cs="Arial"/>
-          <w:color w:val="222222"/>
-          <w:lang w:val="en-US"/>
-        </w:rPr>
-        <w:t xml:space="preserve"> with: two declarative questions: </w:t>
+      <w:r>
+        <w:rPr>
+          <w:rFonts w:ascii="Arial" w:hAnsi="Arial" w:cs="Arial"/>
+          <w:color w:val="222222"/>
+          <w:lang w:val="en-US"/>
+        </w:rPr>
+        <w:t>description: We perform web-scraping on the data from the source and compute the share of population using the Status of the municipalities.</w:t>
+      </w:r>
+    </w:p>
+    <w:p>
+      <w:pPr>
+        <w:rPr>
+          <w:rFonts w:ascii="Arial" w:hAnsi="Arial" w:cs="Arial"/>
+          <w:color w:val="222222"/>
+          <w:lang w:val="en-US"/>
+        </w:rPr>
+      </w:pPr>
+      <w:r>
+        <w:rPr>
+          <w:rFonts w:ascii="Arial" w:hAnsi="Arial" w:cs="Arial"/>
+          <w:color w:val="222222"/>
+          <w:lang w:val="en-US"/>
+        </w:rPr>
+        <w:t xml:space="preserve">determined with: two declarative questions: </w:t>
       </w:r>
       <w:proofErr w:type="spellStart"/>
       <w:r>
@@ -7481,25 +6818,7 @@
           <w:color w:val="222222"/>
           <w:lang w:val="en-US"/>
         </w:rPr>
-        <w:t xml:space="preserve">) </w:t>
-      </w:r>
-      <w:proofErr w:type="gramStart"/>
-      <w:r>
-        <w:rPr>
-          <w:rFonts w:ascii="Arial" w:hAnsi="Arial" w:cs="Arial"/>
-          <w:color w:val="222222"/>
-          <w:lang w:val="en-US"/>
-        </w:rPr>
-        <w:t>What</w:t>
-      </w:r>
-      <w:proofErr w:type="gramEnd"/>
-      <w:r>
-        <w:rPr>
-          <w:rFonts w:ascii="Arial" w:hAnsi="Arial" w:cs="Arial"/>
-          <w:color w:val="222222"/>
-          <w:lang w:val="en-US"/>
-        </w:rPr>
-        <w:t xml:space="preserve"> is the size of the agglomeration you live in? </w:t>
+        <w:t xml:space="preserve">) What is the size of the agglomeration you live in? </w:t>
       </w:r>
       <w:r>
         <w:rPr>
@@ -7667,7 +6986,6 @@
           <w:color w:val="222222"/>
         </w:rPr>
       </w:pPr>
-      <w:proofErr w:type="gramStart"/>
       <w:r>
         <w:rPr>
           <w:rFonts w:ascii="Arial" w:hAnsi="Arial" w:cs="Arial"/>
@@ -7682,16 +7000,7 @@
           <w:color w:val="222222"/>
           <w:lang w:val="en-US"/>
         </w:rPr>
-        <w:t>scription</w:t>
-      </w:r>
-      <w:proofErr w:type="gramEnd"/>
-      <w:r>
-        <w:rPr>
-          <w:rFonts w:ascii="Arial" w:hAnsi="Arial" w:cs="Arial"/>
-          <w:color w:val="222222"/>
-          <w:lang w:val="en-US"/>
-        </w:rPr>
-        <w:t xml:space="preserve">: From source 1, we obtain the list of </w:t>
+        <w:t xml:space="preserve">scription: From source 1, we obtain the list of </w:t>
       </w:r>
       <w:proofErr w:type="spellStart"/>
       <w:r>
@@ -7880,23 +7189,13 @@
           <w:lang w:val="en-US"/>
         </w:rPr>
       </w:pPr>
-      <w:proofErr w:type="gramStart"/>
-      <w:r>
-        <w:rPr>
-          <w:rFonts w:ascii="Arial" w:hAnsi="Arial" w:cs="Arial"/>
-          <w:color w:val="222222"/>
-          <w:lang w:val="en-US"/>
-        </w:rPr>
-        <w:t>determined</w:t>
-      </w:r>
-      <w:proofErr w:type="gramEnd"/>
-      <w:r>
-        <w:rPr>
-          <w:rFonts w:ascii="Arial" w:hAnsi="Arial" w:cs="Arial"/>
-          <w:color w:val="222222"/>
-          <w:lang w:val="en-US"/>
-        </w:rPr>
-        <w:t xml:space="preserve"> with: zip code</w:t>
+      <w:r>
+        <w:rPr>
+          <w:rFonts w:ascii="Arial" w:hAnsi="Arial" w:cs="Arial"/>
+          <w:color w:val="222222"/>
+          <w:lang w:val="en-US"/>
+        </w:rPr>
+        <w:t>determined with: zip code</w:t>
       </w:r>
     </w:p>
     <w:p>
@@ -7957,23 +7256,13 @@
           <w:lang w:val="fr-FR"/>
         </w:rPr>
       </w:pPr>
-      <w:proofErr w:type="gramStart"/>
       <w:r>
         <w:rPr>
           <w:rFonts w:ascii="Arial" w:hAnsi="Arial" w:cs="Arial"/>
           <w:color w:val="222222"/>
           <w:lang w:val="fr-FR"/>
         </w:rPr>
-        <w:t>source</w:t>
-      </w:r>
-      <w:proofErr w:type="gramEnd"/>
-      <w:r>
-        <w:rPr>
-          <w:rFonts w:ascii="Arial" w:hAnsi="Arial" w:cs="Arial"/>
-          <w:color w:val="222222"/>
-          <w:lang w:val="fr-FR"/>
-        </w:rPr>
-        <w:t xml:space="preserve"> 2: </w:t>
+        <w:t xml:space="preserve">source 2: </w:t>
       </w:r>
       <w:r>
         <w:rPr>
@@ -8195,29 +7484,7 @@
           <w:color w:val="222222"/>
           <w:lang w:val="en-US"/>
         </w:rPr>
-        <w:t xml:space="preserve">250,000-3 </w:t>
-      </w:r>
-      <w:proofErr w:type="spellStart"/>
-      <w:r>
-        <w:rPr>
-          <w:rFonts w:ascii="Arial" w:hAnsi="Arial" w:cs="Arial"/>
-          <w:i/>
-          <w:iCs/>
-          <w:color w:val="222222"/>
-          <w:lang w:val="en-US"/>
-        </w:rPr>
-        <w:t>millions</w:t>
-      </w:r>
-      <w:proofErr w:type="spellEnd"/>
-      <w:r>
-        <w:rPr>
-          <w:rFonts w:ascii="Arial" w:hAnsi="Arial" w:cs="Arial"/>
-          <w:i/>
-          <w:iCs/>
-          <w:color w:val="222222"/>
-          <w:lang w:val="en-US"/>
-        </w:rPr>
-        <w:t xml:space="preserve"> inhabitants</w:t>
+        <w:t>250,000-3 millions inhabitants</w:t>
       </w:r>
     </w:p>
     <w:p>
@@ -8260,147 +7527,61 @@
           <w:color w:val="222222"/>
           <w:lang w:val="en-US"/>
         </w:rPr>
-        <w:t xml:space="preserve">More than 3 </w:t>
-      </w:r>
-      <w:proofErr w:type="spellStart"/>
-      <w:r>
-        <w:rPr>
-          <w:rFonts w:ascii="Arial" w:hAnsi="Arial" w:cs="Arial"/>
-          <w:i/>
-          <w:iCs/>
-          <w:color w:val="222222"/>
-          <w:lang w:val="en-US"/>
-        </w:rPr>
-        <w:t>millions</w:t>
-      </w:r>
-      <w:proofErr w:type="spellEnd"/>
-      <w:r>
-        <w:rPr>
-          <w:rFonts w:ascii="Arial" w:hAnsi="Arial" w:cs="Arial"/>
-          <w:i/>
-          <w:iCs/>
-          <w:color w:val="222222"/>
-          <w:lang w:val="en-US"/>
-        </w:rPr>
-        <w:t xml:space="preserve"> inhabitants</w:t>
-      </w:r>
-    </w:p>
-    <w:p>
-      <w:pPr>
-        <w:rPr>
-          <w:rFonts w:ascii="Arial" w:hAnsi="Arial" w:cs="Arial"/>
-          <w:color w:val="222222"/>
-        </w:rPr>
-      </w:pPr>
-    </w:p>
-    <w:p>
-      <w:pPr>
-        <w:rPr>
-          <w:rFonts w:ascii="Arial" w:hAnsi="Arial" w:cs="Arial"/>
-          <w:color w:val="222222"/>
-          <w:lang w:val="en-US"/>
-        </w:rPr>
-      </w:pPr>
-      <w:proofErr w:type="gramStart"/>
-      <w:r>
-        <w:rPr>
-          <w:rFonts w:ascii="Arial" w:hAnsi="Arial" w:cs="Arial"/>
-          <w:color w:val="222222"/>
-          <w:lang w:val="en-US"/>
-        </w:rPr>
-        <w:t>description</w:t>
-      </w:r>
-      <w:proofErr w:type="gramEnd"/>
-      <w:r>
-        <w:rPr>
-          <w:rFonts w:ascii="Arial" w:hAnsi="Arial" w:cs="Arial"/>
-          <w:color w:val="222222"/>
-          <w:lang w:val="en-US"/>
-        </w:rPr>
-        <w:t>: We use data from the source and remove duplicates by name.</w:t>
-      </w:r>
-    </w:p>
-    <w:p>
-      <w:pPr>
-        <w:rPr>
-          <w:rFonts w:ascii="Arial" w:hAnsi="Arial" w:cs="Arial"/>
-          <w:i/>
-          <w:iCs/>
-          <w:color w:val="222222"/>
-          <w:lang w:val="en-US"/>
-        </w:rPr>
-      </w:pPr>
-      <w:proofErr w:type="gramStart"/>
-      <w:r>
-        <w:rPr>
-          <w:rFonts w:ascii="Arial" w:hAnsi="Arial" w:cs="Arial"/>
-          <w:color w:val="222222"/>
-          <w:lang w:val="en-US"/>
-        </w:rPr>
-        <w:t>determined</w:t>
-      </w:r>
-      <w:proofErr w:type="gramEnd"/>
-      <w:r>
-        <w:rPr>
-          <w:rFonts w:ascii="Arial" w:hAnsi="Arial" w:cs="Arial"/>
-          <w:color w:val="222222"/>
-          <w:lang w:val="en-US"/>
-        </w:rPr>
-        <w:t xml:space="preserve"> with: Declarative question: What is the size of the agglomeration you live in? </w:t>
-      </w:r>
-      <w:r>
-        <w:rPr>
-          <w:rFonts w:ascii="Arial" w:hAnsi="Arial" w:cs="Arial"/>
-          <w:i/>
-          <w:iCs/>
-          <w:color w:val="222222"/>
-          <w:lang w:val="en-US"/>
-        </w:rPr>
-        <w:t xml:space="preserve">Less than 5,000 inhabitants; 5,000–20,000 inhabitants; 20,000-50,000 inhabitants; 50,000–250,000 inhabitants; 250,000–3 </w:t>
-      </w:r>
-      <w:proofErr w:type="spellStart"/>
-      <w:r>
-        <w:rPr>
-          <w:rFonts w:ascii="Arial" w:hAnsi="Arial" w:cs="Arial"/>
-          <w:i/>
-          <w:iCs/>
-          <w:color w:val="222222"/>
-          <w:lang w:val="en-US"/>
-        </w:rPr>
-        <w:t>millions</w:t>
-      </w:r>
-      <w:proofErr w:type="spellEnd"/>
-      <w:r>
-        <w:rPr>
-          <w:rFonts w:ascii="Arial" w:hAnsi="Arial" w:cs="Arial"/>
-          <w:i/>
-          <w:iCs/>
-          <w:color w:val="222222"/>
-          <w:lang w:val="en-US"/>
-        </w:rPr>
-        <w:t xml:space="preserve"> inhabitants; More than 3 </w:t>
-      </w:r>
-      <w:proofErr w:type="spellStart"/>
-      <w:r>
-        <w:rPr>
-          <w:rFonts w:ascii="Arial" w:hAnsi="Arial" w:cs="Arial"/>
-          <w:i/>
-          <w:iCs/>
-          <w:color w:val="222222"/>
-          <w:lang w:val="en-US"/>
-        </w:rPr>
-        <w:t>millions</w:t>
-      </w:r>
-      <w:proofErr w:type="spellEnd"/>
-      <w:r>
-        <w:rPr>
-          <w:rFonts w:ascii="Arial" w:hAnsi="Arial" w:cs="Arial"/>
-          <w:i/>
-          <w:iCs/>
-          <w:color w:val="222222"/>
-          <w:lang w:val="en-US"/>
-        </w:rPr>
-        <w:t xml:space="preserve"> inhabitants</w:t>
+        <w:t>More than 3 millions inhabitants</w:t>
+      </w:r>
+    </w:p>
+    <w:p>
+      <w:pPr>
+        <w:rPr>
+          <w:rFonts w:ascii="Arial" w:hAnsi="Arial" w:cs="Arial"/>
+          <w:color w:val="222222"/>
+        </w:rPr>
+      </w:pPr>
+    </w:p>
+    <w:p>
+      <w:pPr>
+        <w:rPr>
+          <w:rFonts w:ascii="Arial" w:hAnsi="Arial" w:cs="Arial"/>
+          <w:color w:val="222222"/>
+          <w:lang w:val="en-US"/>
+        </w:rPr>
+      </w:pPr>
+      <w:r>
+        <w:rPr>
+          <w:rFonts w:ascii="Arial" w:hAnsi="Arial" w:cs="Arial"/>
+          <w:color w:val="222222"/>
+          <w:lang w:val="en-US"/>
+        </w:rPr>
+        <w:t>description: We use data from the source and remove duplicates by name.</w:t>
+      </w:r>
+    </w:p>
+    <w:p>
+      <w:pPr>
+        <w:rPr>
+          <w:rFonts w:ascii="Arial" w:hAnsi="Arial" w:cs="Arial"/>
+          <w:i/>
+          <w:iCs/>
+          <w:color w:val="222222"/>
+          <w:lang w:val="en-US"/>
+        </w:rPr>
+      </w:pPr>
+      <w:r>
+        <w:rPr>
+          <w:rFonts w:ascii="Arial" w:hAnsi="Arial" w:cs="Arial"/>
+          <w:color w:val="222222"/>
+          <w:lang w:val="en-US"/>
+        </w:rPr>
+        <w:t xml:space="preserve">determined with: Declarative question: What is the size of the agglomeration you live in? </w:t>
+      </w:r>
+      <w:r>
+        <w:rPr>
+          <w:rFonts w:ascii="Arial" w:hAnsi="Arial" w:cs="Arial"/>
+          <w:i/>
+          <w:iCs/>
+          <w:color w:val="222222"/>
+          <w:lang w:val="en-US"/>
+        </w:rPr>
+        <w:t>Less than 5,000 inhabitants; 5,000–20,000 inhabitants; 20,000-50,000 inhabitants; 50,000–250,000 inhabitants; 250,000–3 millions inhabitants; More than 3 millions inhabitants</w:t>
       </w:r>
     </w:p>
     <w:p>
@@ -8601,23 +7782,13 @@
           <w:lang w:val="en-US"/>
         </w:rPr>
       </w:pPr>
-      <w:proofErr w:type="gramStart"/>
-      <w:r>
-        <w:rPr>
-          <w:rFonts w:ascii="Arial" w:hAnsi="Arial" w:cs="Arial"/>
-          <w:color w:val="222222"/>
-          <w:lang w:val="en-US"/>
-        </w:rPr>
-        <w:t>determined</w:t>
-      </w:r>
-      <w:proofErr w:type="gramEnd"/>
-      <w:r>
-        <w:rPr>
-          <w:rFonts w:ascii="Arial" w:hAnsi="Arial" w:cs="Arial"/>
-          <w:color w:val="222222"/>
-          <w:lang w:val="en-US"/>
-        </w:rPr>
-        <w:t xml:space="preserve"> with: declarative question: </w:t>
+      <w:r>
+        <w:rPr>
+          <w:rFonts w:ascii="Arial" w:hAnsi="Arial" w:cs="Arial"/>
+          <w:color w:val="222222"/>
+          <w:lang w:val="en-US"/>
+        </w:rPr>
+        <w:t xml:space="preserve">determined with: declarative question: </w:t>
       </w:r>
       <w:r>
         <w:rPr>
@@ -8900,23 +8071,13 @@
           <w:lang w:val="en-US"/>
         </w:rPr>
       </w:pPr>
-      <w:proofErr w:type="gramStart"/>
-      <w:r>
-        <w:rPr>
-          <w:rFonts w:ascii="Arial" w:hAnsi="Arial" w:cs="Arial"/>
-          <w:color w:val="222222"/>
-          <w:lang w:val="en-US"/>
-        </w:rPr>
-        <w:t>description</w:t>
-      </w:r>
-      <w:proofErr w:type="gramEnd"/>
-      <w:r>
-        <w:rPr>
-          <w:rFonts w:ascii="Arial" w:hAnsi="Arial" w:cs="Arial"/>
-          <w:color w:val="222222"/>
-          <w:lang w:val="en-US"/>
-        </w:rPr>
-        <w:t xml:space="preserve">: From source 1, we obtain the population for each municipality, its area type (defined according to </w:t>
+      <w:r>
+        <w:rPr>
+          <w:rFonts w:ascii="Arial" w:hAnsi="Arial" w:cs="Arial"/>
+          <w:color w:val="222222"/>
+          <w:lang w:val="en-US"/>
+        </w:rPr>
+        <w:t xml:space="preserve">description: From source 1, we obtain the population for each municipality, its area type (defined according to </w:t>
       </w:r>
       <w:r>
         <w:rPr>
@@ -8932,25 +8093,7 @@
           <w:color w:val="222222"/>
           <w:lang w:val="en-US"/>
         </w:rPr>
-        <w:t xml:space="preserve">), as well as a statistical identifier. From source </w:t>
-      </w:r>
-      <w:proofErr w:type="gramStart"/>
-      <w:r>
-        <w:rPr>
-          <w:rFonts w:ascii="Arial" w:hAnsi="Arial" w:cs="Arial"/>
-          <w:color w:val="222222"/>
-          <w:lang w:val="en-US"/>
-        </w:rPr>
-        <w:t>2</w:t>
-      </w:r>
-      <w:proofErr w:type="gramEnd"/>
-      <w:r>
-        <w:rPr>
-          <w:rFonts w:ascii="Arial" w:hAnsi="Arial" w:cs="Arial"/>
-          <w:color w:val="222222"/>
-          <w:lang w:val="en-US"/>
-        </w:rPr>
-        <w:t xml:space="preserve"> we obtain the zip codes and statistical identifier. For some zip codes we obtain different area types, we address this issue by determining the percentage of population living in each area types for a given zip code and attribute the area type with the greatest share of population. There also are a few </w:t>
+        <w:t xml:space="preserve">), as well as a statistical identifier. From source 2 we obtain the zip codes and statistical identifier. For some zip codes we obtain different area types, we address this issue by determining the percentage of population living in each area types for a given zip code and attribute the area type with the greatest share of population. There also are a few </w:t>
       </w:r>
       <w:proofErr w:type="spellStart"/>
       <w:r>
@@ -8968,79 +8111,41 @@
           <w:color w:val="222222"/>
           <w:lang w:val="en-US"/>
         </w:rPr>
-        <w:t xml:space="preserve"> for which we do not have an area </w:t>
-      </w:r>
-      <w:proofErr w:type="gramStart"/>
-      <w:r>
-        <w:rPr>
-          <w:rFonts w:ascii="Arial" w:hAnsi="Arial" w:cs="Arial"/>
-          <w:color w:val="222222"/>
-          <w:lang w:val="en-US"/>
-        </w:rPr>
-        <w:t>type,</w:t>
-      </w:r>
-      <w:proofErr w:type="gramEnd"/>
-      <w:r>
-        <w:rPr>
-          <w:rFonts w:ascii="Arial" w:hAnsi="Arial" w:cs="Arial"/>
-          <w:color w:val="222222"/>
-          <w:lang w:val="en-US"/>
-        </w:rPr>
-        <w:t xml:space="preserve"> we assign them to rural if their population is under the biggest rural area (23,000 inhabitants) and to towns and suburbs otherwise.</w:t>
-      </w:r>
-    </w:p>
-    <w:p>
-      <w:pPr>
-        <w:rPr>
-          <w:rFonts w:ascii="Arial" w:hAnsi="Arial" w:cs="Arial"/>
-          <w:color w:val="222222"/>
-          <w:lang w:val="en-US"/>
-        </w:rPr>
-      </w:pPr>
-      <w:proofErr w:type="gramStart"/>
-      <w:r>
-        <w:rPr>
-          <w:rFonts w:ascii="Arial" w:hAnsi="Arial" w:cs="Arial"/>
-          <w:color w:val="222222"/>
-          <w:lang w:val="en-US"/>
-        </w:rPr>
-        <w:t>determined</w:t>
-      </w:r>
-      <w:proofErr w:type="gramEnd"/>
-      <w:r>
-        <w:rPr>
-          <w:rFonts w:ascii="Arial" w:hAnsi="Arial" w:cs="Arial"/>
-          <w:color w:val="222222"/>
-          <w:lang w:val="en-US"/>
-        </w:rPr>
-        <w:t xml:space="preserve"> with: zip code</w:t>
-      </w:r>
-    </w:p>
-    <w:p>
-      <w:pPr>
-        <w:rPr>
-          <w:rFonts w:ascii="Arial" w:hAnsi="Arial" w:cs="Arial"/>
-          <w:color w:val="222222"/>
-          <w:lang w:val="en-US"/>
-        </w:rPr>
-      </w:pPr>
-      <w:proofErr w:type="gramStart"/>
-      <w:r>
-        <w:rPr>
-          <w:rFonts w:ascii="Arial" w:hAnsi="Arial" w:cs="Arial"/>
-          <w:color w:val="222222"/>
-          <w:lang w:val="en-US"/>
-        </w:rPr>
-        <w:t>source</w:t>
-      </w:r>
-      <w:proofErr w:type="gramEnd"/>
-      <w:r>
-        <w:rPr>
-          <w:rFonts w:ascii="Arial" w:hAnsi="Arial" w:cs="Arial"/>
-          <w:color w:val="222222"/>
-          <w:lang w:val="en-US"/>
-        </w:rPr>
-        <w:t xml:space="preserve"> 1: https://www.istat.it/storage/codici-unita-amministrative/Classificazioni-statistiche-Anni_2017-2021.zip</w:t>
+        <w:t xml:space="preserve"> for which we do not have an area type, we assign them to rural if their population is under the biggest rural area (23,000 inhabitants) and to towns and suburbs otherwise.</w:t>
+      </w:r>
+    </w:p>
+    <w:p>
+      <w:pPr>
+        <w:rPr>
+          <w:rFonts w:ascii="Arial" w:hAnsi="Arial" w:cs="Arial"/>
+          <w:color w:val="222222"/>
+          <w:lang w:val="en-US"/>
+        </w:rPr>
+      </w:pPr>
+      <w:r>
+        <w:rPr>
+          <w:rFonts w:ascii="Arial" w:hAnsi="Arial" w:cs="Arial"/>
+          <w:color w:val="222222"/>
+          <w:lang w:val="en-US"/>
+        </w:rPr>
+        <w:t>determined with: zip code</w:t>
+      </w:r>
+    </w:p>
+    <w:p>
+      <w:pPr>
+        <w:rPr>
+          <w:rFonts w:ascii="Arial" w:hAnsi="Arial" w:cs="Arial"/>
+          <w:color w:val="222222"/>
+          <w:lang w:val="en-US"/>
+        </w:rPr>
+      </w:pPr>
+      <w:r>
+        <w:rPr>
+          <w:rFonts w:ascii="Arial" w:hAnsi="Arial" w:cs="Arial"/>
+          <w:color w:val="222222"/>
+          <w:lang w:val="en-US"/>
+        </w:rPr>
+        <w:t>source 1: https://www.istat.it/storage/codici-unita-amministrative/Classificazioni-statistiche-Anni_2017-2021.zip</w:t>
       </w:r>
     </w:p>
     <w:p>
@@ -9182,69 +8287,64 @@
           <w:lang w:val="en-US"/>
         </w:rPr>
       </w:pPr>
-      <w:proofErr w:type="gramStart"/>
-      <w:r>
-        <w:rPr>
-          <w:rFonts w:ascii="Arial" w:hAnsi="Arial" w:cs="Arial"/>
-          <w:color w:val="222222"/>
-          <w:lang w:val="en-US"/>
-        </w:rPr>
-        <w:t>description</w:t>
-      </w:r>
-      <w:proofErr w:type="gramEnd"/>
-      <w:r>
-        <w:rPr>
-          <w:rFonts w:ascii="Arial" w:hAnsi="Arial" w:cs="Arial"/>
-          <w:color w:val="222222"/>
-          <w:lang w:val="en-US"/>
-        </w:rPr>
-        <w:t xml:space="preserve">: </w:t>
-      </w:r>
-      <w:r>
-        <w:rPr>
-          <w:rFonts w:ascii="Arial" w:hAnsi="Arial" w:cs="Arial"/>
-          <w:color w:val="222222"/>
-          <w:lang w:val="en-US"/>
-        </w:rPr>
-        <w:t>From source 1 we obtain postal information on municipalities and town in Japan, and obtain population from source 2. We then merge the two datasets using the locality name and prefecture.</w:t>
-      </w:r>
-    </w:p>
-    <w:p>
-      <w:pPr>
-        <w:rPr>
-          <w:rFonts w:ascii="Arial" w:hAnsi="Arial" w:cs="Arial"/>
-          <w:color w:val="222222"/>
-          <w:lang w:val="en-US"/>
-        </w:rPr>
-      </w:pPr>
-      <w:proofErr w:type="gramStart"/>
-      <w:r>
-        <w:rPr>
-          <w:rFonts w:ascii="Arial" w:hAnsi="Arial" w:cs="Arial"/>
-          <w:color w:val="222222"/>
-          <w:lang w:val="en-US"/>
-        </w:rPr>
-        <w:t>determined</w:t>
-      </w:r>
-      <w:proofErr w:type="gramEnd"/>
-      <w:r>
-        <w:rPr>
-          <w:rFonts w:ascii="Arial" w:hAnsi="Arial" w:cs="Arial"/>
-          <w:color w:val="222222"/>
-          <w:lang w:val="en-US"/>
-        </w:rPr>
-        <w:t xml:space="preserve"> with: zip code</w:t>
-      </w:r>
-    </w:p>
-    <w:p>
-      <w:pPr>
-        <w:rPr>
-          <w:rFonts w:ascii="Arial" w:hAnsi="Arial" w:cs="Arial"/>
-          <w:color w:val="222222"/>
-          <w:lang w:val="en-US"/>
-        </w:rPr>
-      </w:pPr>
-      <w:proofErr w:type="gramStart"/>
+      <w:r>
+        <w:rPr>
+          <w:rFonts w:ascii="Arial" w:hAnsi="Arial" w:cs="Arial"/>
+          <w:color w:val="222222"/>
+          <w:lang w:val="en-US"/>
+        </w:rPr>
+        <w:t xml:space="preserve">description: </w:t>
+      </w:r>
+      <w:r>
+        <w:rPr>
+          <w:rFonts w:ascii="Arial" w:hAnsi="Arial" w:cs="Arial"/>
+          <w:color w:val="222222"/>
+          <w:lang w:val="en-US"/>
+        </w:rPr>
+        <w:t>From source 1 we obtain postal information on municipalities and town in Japan, and obtain population from source 2. We then merge the two datasets using the locality name and prefecture</w:t>
+      </w:r>
+      <w:r>
+        <w:rPr>
+          <w:rFonts w:ascii="Arial" w:hAnsi="Arial" w:cs="Arial"/>
+          <w:color w:val="222222"/>
+          <w:lang w:val="en-US"/>
+        </w:rPr>
+        <w:t xml:space="preserve"> (cleaning for some discrepancies)</w:t>
+      </w:r>
+      <w:r>
+        <w:rPr>
+          <w:rFonts w:ascii="Arial" w:hAnsi="Arial" w:cs="Arial"/>
+          <w:color w:val="222222"/>
+          <w:lang w:val="en-US"/>
+        </w:rPr>
+        <w:t>.</w:t>
+      </w:r>
+      <w:r>
+        <w:rPr>
+          <w:rFonts w:ascii="Arial" w:hAnsi="Arial" w:cs="Arial"/>
+          <w:color w:val="222222"/>
+          <w:lang w:val="en-US"/>
+        </w:rPr>
+        <w:t xml:space="preserve"> In a second step, we regroup municipalities by </w:t>
+      </w:r>
+      <w:proofErr w:type="spellStart"/>
+      <w:r>
+        <w:rPr>
+          <w:rFonts w:ascii="Arial" w:hAnsi="Arial" w:cs="Arial"/>
+          <w:color w:val="222222"/>
+          <w:lang w:val="en-US"/>
+        </w:rPr>
+        <w:t>zipcodes</w:t>
+      </w:r>
+      <w:proofErr w:type="spellEnd"/>
+      <w:r>
+        <w:rPr>
+          <w:rFonts w:ascii="Arial" w:hAnsi="Arial" w:cs="Arial"/>
+          <w:color w:val="222222"/>
+          <w:lang w:val="en-US"/>
+        </w:rPr>
+        <w:t xml:space="preserve"> prefix (the first five numbers of </w:t>
+      </w:r>
       <w:r>
         <w:rPr>
           <w:rFonts w:ascii="Arial" w:hAnsi="Arial" w:cs="Arial"/>
@@ -9252,16 +8352,59 @@
           <w:lang w:val="en-US"/>
         </w:rPr>
         <w:lastRenderedPageBreak/>
-        <w:t>source</w:t>
-      </w:r>
-      <w:proofErr w:type="gramEnd"/>
-      <w:r>
-        <w:rPr>
-          <w:rFonts w:ascii="Arial" w:hAnsi="Arial" w:cs="Arial"/>
-          <w:color w:val="222222"/>
-          <w:lang w:val="en-US"/>
-        </w:rPr>
-        <w:t xml:space="preserve"> 1: https://www.post.japanpost.jp/zipcode/dl/roman/ken_all_rome.zip?210622</w:t>
+        <w:t xml:space="preserve">the </w:t>
+      </w:r>
+      <w:proofErr w:type="spellStart"/>
+      <w:r>
+        <w:rPr>
+          <w:rFonts w:ascii="Arial" w:hAnsi="Arial" w:cs="Arial"/>
+          <w:color w:val="222222"/>
+          <w:lang w:val="en-US"/>
+        </w:rPr>
+        <w:t>zipcodes</w:t>
+      </w:r>
+      <w:proofErr w:type="spellEnd"/>
+      <w:r>
+        <w:rPr>
+          <w:rFonts w:ascii="Arial" w:hAnsi="Arial" w:cs="Arial"/>
+          <w:color w:val="222222"/>
+          <w:lang w:val="en-US"/>
+        </w:rPr>
+        <w:t xml:space="preserve">). If the prefix is linked to both towns with less than 100,000 inhabitants and with more than 100,000 habitants, we link it the latter category. </w:t>
+      </w:r>
+    </w:p>
+    <w:p>
+      <w:pPr>
+        <w:rPr>
+          <w:rFonts w:ascii="Arial" w:hAnsi="Arial" w:cs="Arial"/>
+          <w:color w:val="222222"/>
+          <w:lang w:val="en-US"/>
+        </w:rPr>
+      </w:pPr>
+      <w:r>
+        <w:rPr>
+          <w:rFonts w:ascii="Arial" w:hAnsi="Arial" w:cs="Arial"/>
+          <w:color w:val="222222"/>
+          <w:lang w:val="en-US"/>
+        </w:rPr>
+        <w:t>determined with: zip code</w:t>
+      </w:r>
+    </w:p>
+    <w:p>
+      <w:pPr>
+        <w:rPr>
+          <w:rFonts w:ascii="Arial" w:hAnsi="Arial" w:cs="Arial"/>
+          <w:color w:val="222222"/>
+          <w:lang w:val="en-US"/>
+        </w:rPr>
+      </w:pPr>
+      <w:r>
+        <w:rPr>
+          <w:rFonts w:ascii="Arial" w:hAnsi="Arial" w:cs="Arial"/>
+          <w:color w:val="222222"/>
+          <w:lang w:val="en-US"/>
+        </w:rPr>
+        <w:t>source 1: https://www.post.japanpost.jp/zipcode/dl/roman/ken_all_rome.zip?210622</w:t>
       </w:r>
     </w:p>
     <w:p>
@@ -9272,23 +8415,13 @@
           <w:lang w:val="fr-FR"/>
         </w:rPr>
       </w:pPr>
-      <w:proofErr w:type="gramStart"/>
       <w:r>
         <w:rPr>
           <w:rFonts w:ascii="Arial" w:hAnsi="Arial" w:cs="Arial"/>
           <w:color w:val="222222"/>
           <w:lang w:val="fr-FR"/>
         </w:rPr>
-        <w:t>source</w:t>
-      </w:r>
-      <w:proofErr w:type="gramEnd"/>
-      <w:r>
-        <w:rPr>
-          <w:rFonts w:ascii="Arial" w:hAnsi="Arial" w:cs="Arial"/>
-          <w:color w:val="222222"/>
-          <w:lang w:val="fr-FR"/>
-        </w:rPr>
-        <w:t xml:space="preserve"> 2: </w:t>
+        <w:t xml:space="preserve">source 2: </w:t>
       </w:r>
       <w:r>
         <w:rPr>
@@ -9407,23 +8540,13 @@
           <w:lang w:val="en-US"/>
         </w:rPr>
       </w:pPr>
-      <w:proofErr w:type="gramStart"/>
-      <w:r>
-        <w:rPr>
-          <w:rFonts w:ascii="Arial" w:hAnsi="Arial" w:cs="Arial"/>
-          <w:color w:val="222222"/>
-          <w:lang w:val="en-US"/>
-        </w:rPr>
-        <w:t>description</w:t>
-      </w:r>
-      <w:proofErr w:type="gramEnd"/>
-      <w:r>
-        <w:rPr>
-          <w:rFonts w:ascii="Arial" w:hAnsi="Arial" w:cs="Arial"/>
-          <w:color w:val="222222"/>
-          <w:lang w:val="en-US"/>
-        </w:rPr>
-        <w:t>: From the official statistics we calculate the distribution o</w:t>
+      <w:r>
+        <w:rPr>
+          <w:rFonts w:ascii="Arial" w:hAnsi="Arial" w:cs="Arial"/>
+          <w:color w:val="222222"/>
+          <w:lang w:val="en-US"/>
+        </w:rPr>
+        <w:t>description: From the official statistics we calculate the distribution o</w:t>
       </w:r>
       <w:r>
         <w:rPr>
@@ -9444,23 +8567,13 @@
           <w:lang w:val="en-US"/>
         </w:rPr>
       </w:pPr>
-      <w:proofErr w:type="gramStart"/>
-      <w:r>
-        <w:rPr>
-          <w:rFonts w:ascii="Arial" w:hAnsi="Arial" w:cs="Arial"/>
-          <w:color w:val="222222"/>
-          <w:lang w:val="en-US"/>
-        </w:rPr>
-        <w:t>determined</w:t>
-      </w:r>
-      <w:proofErr w:type="gramEnd"/>
-      <w:r>
-        <w:rPr>
-          <w:rFonts w:ascii="Arial" w:hAnsi="Arial" w:cs="Arial"/>
-          <w:color w:val="222222"/>
-          <w:lang w:val="en-US"/>
-        </w:rPr>
-        <w:t xml:space="preserve"> with: declarative question: What is the size of the agglomeration you currently live in? </w:t>
+      <w:r>
+        <w:rPr>
+          <w:rFonts w:ascii="Arial" w:hAnsi="Arial" w:cs="Arial"/>
+          <w:color w:val="222222"/>
+          <w:lang w:val="en-US"/>
+        </w:rPr>
+        <w:t xml:space="preserve">determined with: declarative question: What is the size of the agglomeration you currently live in? </w:t>
       </w:r>
       <w:r>
         <w:rPr>
@@ -9592,23 +8705,13 @@
           <w:lang w:val="en-US"/>
         </w:rPr>
       </w:pPr>
-      <w:proofErr w:type="gramStart"/>
-      <w:r>
-        <w:rPr>
-          <w:rFonts w:ascii="Arial" w:hAnsi="Arial" w:cs="Arial"/>
-          <w:color w:val="222222"/>
-          <w:lang w:val="en-US"/>
-        </w:rPr>
-        <w:t>description</w:t>
-      </w:r>
-      <w:proofErr w:type="gramEnd"/>
-      <w:r>
-        <w:rPr>
-          <w:rFonts w:ascii="Arial" w:hAnsi="Arial" w:cs="Arial"/>
-          <w:color w:val="222222"/>
-          <w:lang w:val="en-US"/>
-        </w:rPr>
-        <w:t xml:space="preserve">: We compute the share of the population </w:t>
+      <w:r>
+        <w:rPr>
+          <w:rFonts w:ascii="Arial" w:hAnsi="Arial" w:cs="Arial"/>
+          <w:color w:val="222222"/>
+          <w:lang w:val="en-US"/>
+        </w:rPr>
+        <w:t xml:space="preserve">description: We compute the share of the population </w:t>
       </w:r>
       <w:r>
         <w:rPr>
@@ -9629,55 +8732,23 @@
           <w:lang w:val="en-US"/>
         </w:rPr>
       </w:pPr>
-      <w:proofErr w:type="gramStart"/>
-      <w:r>
-        <w:rPr>
-          <w:rFonts w:ascii="Arial" w:hAnsi="Arial" w:cs="Arial"/>
-          <w:color w:val="222222"/>
-          <w:lang w:val="en-US"/>
-        </w:rPr>
-        <w:t>determined</w:t>
-      </w:r>
-      <w:proofErr w:type="gramEnd"/>
-      <w:r>
-        <w:rPr>
-          <w:rFonts w:ascii="Arial" w:hAnsi="Arial" w:cs="Arial"/>
-          <w:color w:val="222222"/>
-          <w:lang w:val="en-US"/>
-        </w:rPr>
-        <w:t xml:space="preserve"> with: Declarative question: In which type of municipality do you currently live in? </w:t>
-      </w:r>
-      <w:r>
-        <w:rPr>
-          <w:rFonts w:ascii="Arial" w:hAnsi="Arial" w:cs="Arial"/>
-          <w:i/>
-          <w:iCs/>
-          <w:color w:val="222222"/>
-          <w:lang w:val="en-US"/>
-        </w:rPr>
-        <w:t xml:space="preserve">A metropolitan municipality; </w:t>
-      </w:r>
-      <w:proofErr w:type="gramStart"/>
-      <w:r>
-        <w:rPr>
-          <w:rFonts w:ascii="Arial" w:hAnsi="Arial" w:cs="Arial"/>
-          <w:i/>
-          <w:iCs/>
-          <w:color w:val="222222"/>
-          <w:lang w:val="en-US"/>
-        </w:rPr>
-        <w:t>In</w:t>
-      </w:r>
-      <w:proofErr w:type="gramEnd"/>
-      <w:r>
-        <w:rPr>
-          <w:rFonts w:ascii="Arial" w:hAnsi="Arial" w:cs="Arial"/>
-          <w:i/>
-          <w:iCs/>
-          <w:color w:val="222222"/>
-          <w:lang w:val="en-US"/>
-        </w:rPr>
-        <w:t xml:space="preserve"> a capital of a District municipality; In a District municipality other than the District capital.</w:t>
+      <w:r>
+        <w:rPr>
+          <w:rFonts w:ascii="Arial" w:hAnsi="Arial" w:cs="Arial"/>
+          <w:color w:val="222222"/>
+          <w:lang w:val="en-US"/>
+        </w:rPr>
+        <w:t xml:space="preserve">determined with: Declarative question: In which type of municipality do you currently live in? </w:t>
+      </w:r>
+      <w:r>
+        <w:rPr>
+          <w:rFonts w:ascii="Arial" w:hAnsi="Arial" w:cs="Arial"/>
+          <w:i/>
+          <w:iCs/>
+          <w:color w:val="222222"/>
+          <w:lang w:val="en-US"/>
+        </w:rPr>
+        <w:t>A metropolitan municipality; In a capital of a District municipality; In a District municipality other than the District capital.</w:t>
       </w:r>
     </w:p>
     <w:p>
@@ -9830,23 +8901,13 @@
           <w:lang w:val="en-US"/>
         </w:rPr>
       </w:pPr>
-      <w:proofErr w:type="gramStart"/>
-      <w:r>
-        <w:rPr>
-          <w:rFonts w:ascii="Arial" w:hAnsi="Arial" w:cs="Arial"/>
-          <w:color w:val="222222"/>
-          <w:lang w:val="en-US"/>
-        </w:rPr>
-        <w:t>description</w:t>
-      </w:r>
-      <w:proofErr w:type="gramEnd"/>
-      <w:r>
-        <w:rPr>
-          <w:rFonts w:ascii="Arial" w:hAnsi="Arial" w:cs="Arial"/>
-          <w:color w:val="222222"/>
-          <w:lang w:val="en-US"/>
-        </w:rPr>
-        <w:t xml:space="preserve">: </w:t>
+      <w:r>
+        <w:rPr>
+          <w:rFonts w:ascii="Arial" w:hAnsi="Arial" w:cs="Arial"/>
+          <w:color w:val="222222"/>
+          <w:lang w:val="en-US"/>
+        </w:rPr>
+        <w:t xml:space="preserve">description: </w:t>
       </w:r>
       <w:r>
         <w:rPr>
@@ -9875,23 +8936,13 @@
           <w:lang w:val="en-US"/>
         </w:rPr>
       </w:pPr>
-      <w:proofErr w:type="gramStart"/>
-      <w:r>
-        <w:rPr>
-          <w:rFonts w:ascii="Arial" w:hAnsi="Arial" w:cs="Arial"/>
-          <w:color w:val="222222"/>
-          <w:lang w:val="en-US"/>
-        </w:rPr>
-        <w:t>determined</w:t>
-      </w:r>
-      <w:proofErr w:type="gramEnd"/>
-      <w:r>
-        <w:rPr>
-          <w:rFonts w:ascii="Arial" w:hAnsi="Arial" w:cs="Arial"/>
-          <w:color w:val="222222"/>
-          <w:lang w:val="en-US"/>
-        </w:rPr>
-        <w:t xml:space="preserve"> with: Declarative question: What is the size of the agglomeration you currently live in? </w:t>
+      <w:r>
+        <w:rPr>
+          <w:rFonts w:ascii="Arial" w:hAnsi="Arial" w:cs="Arial"/>
+          <w:color w:val="222222"/>
+          <w:lang w:val="en-US"/>
+        </w:rPr>
+        <w:t xml:space="preserve">determined with: Declarative question: What is the size of the agglomeration you currently live in? </w:t>
       </w:r>
       <w:r>
         <w:rPr>
@@ -10009,7 +9060,18 @@
           <w:color w:val="222222"/>
           <w:lang w:val="en-US"/>
         </w:rPr>
-        <w:t>Rural village; Rural hamlet and isolated dwellings; Rural town and fringe; Rural town and fringe in a sparse setting; Rural hamlet and isolated dwellings in a sparse setting; Rural village in a sparse setting; Accessible rural area; Remote rural area; Very remote rural area; Very remote small town; Accessible small town; Remote small town</w:t>
+        <w:t xml:space="preserve">Rural village; Rural hamlet and isolated dwellings; Rural town and fringe; Rural town and fringe in a sparse setting; Rural hamlet and isolated dwellings in a sparse setting; Rural village in a sparse setting; </w:t>
+      </w:r>
+      <w:r>
+        <w:rPr>
+          <w:rFonts w:ascii="Arial" w:hAnsi="Arial" w:cs="Arial"/>
+          <w:i/>
+          <w:iCs/>
+          <w:color w:val="222222"/>
+          <w:lang w:val="en-US"/>
+        </w:rPr>
+        <w:lastRenderedPageBreak/>
+        <w:t>Accessible rural area; Remote rural area; Very remote rural area; Very remote small town; Accessible small town; Remote small town</w:t>
       </w:r>
     </w:p>
     <w:p>
@@ -10090,7 +9152,6 @@
           <w:rFonts w:ascii="Arial" w:hAnsi="Arial" w:cs="Arial"/>
           <w:color w:val="222222"/>
         </w:rPr>
-        <w:lastRenderedPageBreak/>
         <w:t>- Urban category 3: (</w:t>
       </w:r>
       <w:r>
@@ -10152,23 +9213,13 @@
           <w:lang w:val="en-US"/>
         </w:rPr>
       </w:pPr>
-      <w:proofErr w:type="gramStart"/>
-      <w:r>
-        <w:rPr>
-          <w:rFonts w:ascii="Arial" w:hAnsi="Arial" w:cs="Arial"/>
-          <w:color w:val="222222"/>
-          <w:lang w:val="en-US"/>
-        </w:rPr>
-        <w:t>description</w:t>
-      </w:r>
-      <w:proofErr w:type="gramEnd"/>
-      <w:r>
-        <w:rPr>
-          <w:rFonts w:ascii="Arial" w:hAnsi="Arial" w:cs="Arial"/>
-          <w:color w:val="222222"/>
-          <w:lang w:val="en-US"/>
-        </w:rPr>
-        <w:t xml:space="preserve">: From the source we obtain the area type (defined according to the following categories </w:t>
+      <w:r>
+        <w:rPr>
+          <w:rFonts w:ascii="Arial" w:hAnsi="Arial" w:cs="Arial"/>
+          <w:color w:val="222222"/>
+          <w:lang w:val="en-US"/>
+        </w:rPr>
+        <w:t xml:space="preserve">description: From the source we obtain the area type (defined according to the following categories </w:t>
       </w:r>
       <w:r>
         <w:rPr>
@@ -10267,23 +9318,13 @@
           <w:lang w:val="en-US"/>
         </w:rPr>
       </w:pPr>
-      <w:proofErr w:type="gramStart"/>
-      <w:r>
-        <w:rPr>
-          <w:rFonts w:ascii="Arial" w:hAnsi="Arial" w:cs="Arial"/>
-          <w:color w:val="222222"/>
-          <w:lang w:val="en-US"/>
-        </w:rPr>
-        <w:t>determined</w:t>
-      </w:r>
-      <w:proofErr w:type="gramEnd"/>
-      <w:r>
-        <w:rPr>
-          <w:rFonts w:ascii="Arial" w:hAnsi="Arial" w:cs="Arial"/>
-          <w:color w:val="222222"/>
-          <w:lang w:val="en-US"/>
-        </w:rPr>
-        <w:t xml:space="preserve"> with: zip code / </w:t>
+      <w:r>
+        <w:rPr>
+          <w:rFonts w:ascii="Arial" w:hAnsi="Arial" w:cs="Arial"/>
+          <w:color w:val="222222"/>
+          <w:lang w:val="en-US"/>
+        </w:rPr>
+        <w:t xml:space="preserve">determined with: zip code / </w:t>
       </w:r>
       <w:proofErr w:type="spellStart"/>
       <w:r>
@@ -10333,7 +9374,7 @@
 </file>
 
 <file path=word/numbering.xml><?xml version="1.0" encoding="utf-8"?>
-<w:numbering xmlns:wpc="http://schemas.microsoft.com/office/word/2010/wordprocessingCanvas" xmlns:cx="http://schemas.microsoft.com/office/drawing/2014/chartex" xmlns:cx1="http://schemas.microsoft.com/office/drawing/2015/9/8/chartex" xmlns:mc="http://schemas.openxmlformats.org/markup-compatibility/2006" xmlns:o="urn:schemas-microsoft-com:office:office" xmlns:r="http://schemas.openxmlformats.org/officeDocument/2006/relationships" xmlns:m="http://schemas.openxmlformats.org/officeDocument/2006/math" xmlns:v="urn:schemas-microsoft-com:vml" xmlns:wp14="http://schemas.microsoft.com/office/word/2010/wordprocessingDrawing" xmlns:wp="http://schemas.openxmlformats.org/drawingml/2006/wordprocessingDrawing" xmlns:w10="urn:schemas-microsoft-com:office:word" xmlns:w="http://schemas.openxmlformats.org/wordprocessingml/2006/main" xmlns:w14="http://schemas.microsoft.com/office/word/2010/wordml" xmlns:w15="http://schemas.microsoft.com/office/word/2012/wordml" xmlns:w16se="http://schemas.microsoft.com/office/word/2015/wordml/symex" xmlns:wpg="http://schemas.microsoft.com/office/word/2010/wordprocessingGroup" xmlns:wpi="http://schemas.microsoft.com/office/word/2010/wordprocessingInk" xmlns:wne="http://schemas.microsoft.com/office/word/2006/wordml" xmlns:wps="http://schemas.microsoft.com/office/word/2010/wordprocessingShape" mc:Ignorable="w14 w15 w16se wp14">
+<w:numbering xmlns:wpc="http://schemas.microsoft.com/office/word/2010/wordprocessingCanvas" xmlns:cx="http://schemas.microsoft.com/office/drawing/2014/chartex" xmlns:cx1="http://schemas.microsoft.com/office/drawing/2015/9/8/chartex" xmlns:cx2="http://schemas.microsoft.com/office/drawing/2015/10/21/chartex" xmlns:cx3="http://schemas.microsoft.com/office/drawing/2016/5/9/chartex" xmlns:cx4="http://schemas.microsoft.com/office/drawing/2016/5/10/chartex" xmlns:cx5="http://schemas.microsoft.com/office/drawing/2016/5/11/chartex" xmlns:cx6="http://schemas.microsoft.com/office/drawing/2016/5/12/chartex" xmlns:cx7="http://schemas.microsoft.com/office/drawing/2016/5/13/chartex" xmlns:cx8="http://schemas.microsoft.com/office/drawing/2016/5/14/chartex" xmlns:mc="http://schemas.openxmlformats.org/markup-compatibility/2006" xmlns:aink="http://schemas.microsoft.com/office/drawing/2016/ink" xmlns:am3d="http://schemas.microsoft.com/office/drawing/2017/model3d" xmlns:o="urn:schemas-microsoft-com:office:office" xmlns:r="http://schemas.openxmlformats.org/officeDocument/2006/relationships" xmlns:m="http://schemas.openxmlformats.org/officeDocument/2006/math" xmlns:v="urn:schemas-microsoft-com:vml" xmlns:wp14="http://schemas.microsoft.com/office/word/2010/wordprocessingDrawing" xmlns:wp="http://schemas.openxmlformats.org/drawingml/2006/wordprocessingDrawing" xmlns:w10="urn:schemas-microsoft-com:office:word" xmlns:w="http://schemas.openxmlformats.org/wordprocessingml/2006/main" xmlns:w14="http://schemas.microsoft.com/office/word/2010/wordml" xmlns:w15="http://schemas.microsoft.com/office/word/2012/wordml" xmlns:w16cex="http://schemas.microsoft.com/office/word/2018/wordml/cex" xmlns:w16cid="http://schemas.microsoft.com/office/word/2016/wordml/cid" xmlns:w16="http://schemas.microsoft.com/office/word/2018/wordml" xmlns:w16se="http://schemas.microsoft.com/office/word/2015/wordml/symex" xmlns:wpg="http://schemas.microsoft.com/office/word/2010/wordprocessingGroup" xmlns:wpi="http://schemas.microsoft.com/office/word/2010/wordprocessingInk" xmlns:wne="http://schemas.microsoft.com/office/word/2006/wordml" xmlns:wps="http://schemas.microsoft.com/office/word/2010/wordprocessingShape" mc:Ignorable="w14 w15 w16se w16cid w16 w16cex wp14">
   <w:abstractNum w:abstractNumId="0" w15:restartNumberingAfterBreak="0">
     <w:nsid w:val="30351755"/>
     <w:multiLevelType w:val="hybridMultilevel"/>
@@ -10721,19 +9762,19 @@
 </file>
 
 <file path=word/styles.xml><?xml version="1.0" encoding="utf-8"?>
-<w:styles xmlns:mc="http://schemas.openxmlformats.org/markup-compatibility/2006" xmlns:r="http://schemas.openxmlformats.org/officeDocument/2006/relationships" xmlns:w="http://schemas.openxmlformats.org/wordprocessingml/2006/main" xmlns:w14="http://schemas.microsoft.com/office/word/2010/wordml" xmlns:w15="http://schemas.microsoft.com/office/word/2012/wordml" xmlns:w16se="http://schemas.microsoft.com/office/word/2015/wordml/symex" mc:Ignorable="w14 w15 w16se">
+<w:styles xmlns:mc="http://schemas.openxmlformats.org/markup-compatibility/2006" xmlns:r="http://schemas.openxmlformats.org/officeDocument/2006/relationships" xmlns:w="http://schemas.openxmlformats.org/wordprocessingml/2006/main" xmlns:w14="http://schemas.microsoft.com/office/word/2010/wordml" xmlns:w15="http://schemas.microsoft.com/office/word/2012/wordml" xmlns:w16cex="http://schemas.microsoft.com/office/word/2018/wordml/cex" xmlns:w16cid="http://schemas.microsoft.com/office/word/2016/wordml/cid" xmlns:w16="http://schemas.microsoft.com/office/word/2018/wordml" xmlns:w16se="http://schemas.microsoft.com/office/word/2015/wordml/symex" mc:Ignorable="w14 w15 w16se w16cid w16 w16cex">
   <w:docDefaults>
     <w:rPrDefault>
       <w:rPr>
         <w:rFonts w:asciiTheme="minorHAnsi" w:eastAsiaTheme="minorHAnsi" w:hAnsiTheme="minorHAnsi" w:cstheme="minorBidi"/>
         <w:sz w:val="24"/>
         <w:szCs w:val="24"/>
-        <w:lang w:eastAsia="en-US" w:bidi="ar-SA"/>
+        <w:lang w:val="en-FR" w:eastAsia="en-US" w:bidi="ar-SA"/>
       </w:rPr>
     </w:rPrDefault>
     <w:pPrDefault/>
   </w:docDefaults>
-  <w:latentStyles w:defLockedState="0" w:defUIPriority="99" w:defSemiHidden="0" w:defUnhideWhenUsed="0" w:defQFormat="0" w:count="371">
+  <w:latentStyles w:defLockedState="0" w:defUIPriority="99" w:defSemiHidden="0" w:defUnhideWhenUsed="0" w:defQFormat="0" w:count="376">
     <w:lsdException w:name="Normal" w:uiPriority="0" w:qFormat="1"/>
     <w:lsdException w:name="heading 1" w:uiPriority="9" w:qFormat="1"/>
     <w:lsdException w:name="heading 2" w:semiHidden="1" w:uiPriority="9" w:unhideWhenUsed="1" w:qFormat="1"/>
@@ -10839,7 +9880,6 @@
     <w:lsdException w:name="HTML Sample" w:semiHidden="1" w:unhideWhenUsed="1"/>
     <w:lsdException w:name="HTML Typewriter" w:semiHidden="1" w:unhideWhenUsed="1"/>
     <w:lsdException w:name="HTML Variable" w:semiHidden="1" w:unhideWhenUsed="1"/>
-    <w:lsdException w:name="Normal Table" w:semiHidden="1" w:unhideWhenUsed="1"/>
     <w:lsdException w:name="annotation subject" w:semiHidden="1" w:unhideWhenUsed="1"/>
     <w:lsdException w:name="No List" w:semiHidden="1" w:unhideWhenUsed="1"/>
     <w:lsdException w:name="Outline List 1" w:semiHidden="1" w:unhideWhenUsed="1"/>
@@ -10882,11 +9922,8 @@
     <w:lsdException w:name="Table Contemporary" w:semiHidden="1" w:unhideWhenUsed="1"/>
     <w:lsdException w:name="Table Elegant" w:semiHidden="1" w:unhideWhenUsed="1"/>
     <w:lsdException w:name="Table Professional" w:semiHidden="1" w:unhideWhenUsed="1"/>
-    <w:lsdException w:name="Table Subtle 1" w:semiHidden="1" w:unhideWhenUsed="1"/>
     <w:lsdException w:name="Table Subtle 2" w:semiHidden="1" w:unhideWhenUsed="1"/>
     <w:lsdException w:name="Table Web 1" w:semiHidden="1" w:unhideWhenUsed="1"/>
-    <w:lsdException w:name="Table Web 2" w:semiHidden="1" w:unhideWhenUsed="1"/>
-    <w:lsdException w:name="Table Web 3" w:semiHidden="1" w:unhideWhenUsed="1"/>
     <w:lsdException w:name="Balloon Text" w:semiHidden="1" w:unhideWhenUsed="1"/>
     <w:lsdException w:name="Table Grid" w:uiPriority="39"/>
     <w:lsdException w:name="Table Theme" w:semiHidden="1" w:unhideWhenUsed="1"/>
@@ -11105,6 +10142,11 @@
     <w:lsdException w:name="List Table 5 Dark Accent 6" w:uiPriority="50"/>
     <w:lsdException w:name="List Table 6 Colorful Accent 6" w:uiPriority="51"/>
     <w:lsdException w:name="List Table 7 Colorful Accent 6" w:uiPriority="52"/>
+    <w:lsdException w:name="Mention" w:semiHidden="1" w:unhideWhenUsed="1"/>
+    <w:lsdException w:name="Smart Hyperlink" w:semiHidden="1" w:unhideWhenUsed="1"/>
+    <w:lsdException w:name="Hashtag" w:semiHidden="1" w:unhideWhenUsed="1"/>
+    <w:lsdException w:name="Unresolved Mention" w:semiHidden="1" w:unhideWhenUsed="1"/>
+    <w:lsdException w:name="Smart Link" w:semiHidden="1" w:unhideWhenUsed="1"/>
   </w:latentStyles>
   <w:style w:type="paragraph" w:default="1" w:styleId="Normal">
     <w:name w:val="Normal"/>

--- a/Draft/Appendix_quotas.docx
+++ b/Draft/Appendix_quotas.docx
@@ -650,25 +650,14 @@
         </w:rPr>
         <w:t xml:space="preserve">; </w:t>
       </w:r>
-      <w:proofErr w:type="spellStart"/>
-      <w:r>
-        <w:rPr>
-          <w:rFonts w:ascii="Arial" w:hAnsi="Arial" w:cs="Arial"/>
-          <w:iCs/>
-          <w:color w:val="222222"/>
-          <w:lang w:val="en-US"/>
-        </w:rPr>
-        <w:t>Noth</w:t>
-      </w:r>
-      <w:proofErr w:type="spellEnd"/>
-      <w:r>
-        <w:rPr>
-          <w:rFonts w:ascii="Arial" w:hAnsi="Arial" w:cs="Arial"/>
-          <w:iCs/>
-          <w:color w:val="222222"/>
-          <w:lang w:val="en-US"/>
-        </w:rPr>
-        <w:t xml:space="preserve"> Carolina </w:t>
+      <w:r>
+        <w:rPr>
+          <w:rFonts w:ascii="Arial" w:hAnsi="Arial" w:cs="Arial"/>
+          <w:iCs/>
+          <w:color w:val="222222"/>
+          <w:lang w:val="en-US"/>
+        </w:rPr>
+        <w:t xml:space="preserve">Noth Carolina </w:t>
       </w:r>
       <w:r>
         <w:rPr>
@@ -893,7 +882,6 @@
         </w:rPr>
         <w:t xml:space="preserve">determined with: </w:t>
       </w:r>
-      <w:proofErr w:type="spellStart"/>
       <w:r>
         <w:rPr>
           <w:rFonts w:ascii="Arial" w:hAnsi="Arial" w:cs="Arial"/>
@@ -902,7 +890,6 @@
         </w:rPr>
         <w:t>zipcode</w:t>
       </w:r>
-      <w:proofErr w:type="spellEnd"/>
     </w:p>
     <w:p>
       <w:pPr>
@@ -1170,59 +1157,13 @@
           <w:lang w:val="fr-FR"/>
         </w:rPr>
       </w:pPr>
-      <w:proofErr w:type="spellStart"/>
       <w:r>
         <w:rPr>
           <w:rFonts w:ascii="Arial" w:hAnsi="Arial" w:cs="Arial"/>
           <w:color w:val="222222"/>
           <w:lang w:val="fr-FR"/>
         </w:rPr>
-        <w:t>baseline</w:t>
-      </w:r>
-      <w:proofErr w:type="spellEnd"/>
-      <w:r>
-        <w:rPr>
-          <w:rFonts w:ascii="Arial" w:hAnsi="Arial" w:cs="Arial"/>
-          <w:color w:val="222222"/>
-          <w:lang w:val="fr-FR"/>
-        </w:rPr>
-        <w:t xml:space="preserve"> </w:t>
-      </w:r>
-      <w:proofErr w:type="spellStart"/>
-      <w:r>
-        <w:rPr>
-          <w:rFonts w:ascii="Arial" w:hAnsi="Arial" w:cs="Arial"/>
-          <w:color w:val="222222"/>
-          <w:lang w:val="fr-FR"/>
-        </w:rPr>
-        <w:t>units</w:t>
-      </w:r>
-      <w:proofErr w:type="spellEnd"/>
-      <w:r>
-        <w:rPr>
-          <w:rFonts w:ascii="Arial" w:hAnsi="Arial" w:cs="Arial"/>
-          <w:color w:val="222222"/>
-          <w:lang w:val="fr-FR"/>
-        </w:rPr>
-        <w:t xml:space="preserve">: </w:t>
-      </w:r>
-      <w:proofErr w:type="spellStart"/>
-      <w:r>
-        <w:rPr>
-          <w:rFonts w:ascii="Arial" w:hAnsi="Arial" w:cs="Arial"/>
-          <w:color w:val="222222"/>
-          <w:lang w:val="fr-FR"/>
-        </w:rPr>
-        <w:t>Region</w:t>
-      </w:r>
-      <w:proofErr w:type="spellEnd"/>
-      <w:r>
-        <w:rPr>
-          <w:rFonts w:ascii="Arial" w:hAnsi="Arial" w:cs="Arial"/>
-          <w:color w:val="222222"/>
-          <w:lang w:val="fr-FR"/>
-        </w:rPr>
-        <w:t xml:space="preserve"> (NUTS 2)</w:t>
+        <w:t>baseline units: Region (NUTS 2)</w:t>
       </w:r>
     </w:p>
     <w:p>
@@ -1332,7 +1273,6 @@
         </w:rPr>
         <w:t>Î</w:t>
       </w:r>
-      <w:proofErr w:type="spellStart"/>
       <w:r>
         <w:rPr>
           <w:rFonts w:ascii="Arial" w:hAnsi="Arial" w:cs="Arial"/>
@@ -1343,7 +1283,6 @@
         </w:rPr>
         <w:t>le-de-France</w:t>
       </w:r>
-      <w:proofErr w:type="spellEnd"/>
     </w:p>
     <w:p>
       <w:pPr>
@@ -1632,7 +1571,6 @@
         </w:rPr>
         <w:t xml:space="preserve">determined with: </w:t>
       </w:r>
-      <w:proofErr w:type="spellStart"/>
       <w:r>
         <w:rPr>
           <w:rFonts w:ascii="Calibri" w:hAnsi="Calibri" w:cs="Calibri"/>
@@ -1641,7 +1579,6 @@
         </w:rPr>
         <w:t>zipcode</w:t>
       </w:r>
-      <w:proofErr w:type="spellEnd"/>
       <w:r>
         <w:rPr>
           <w:rFonts w:ascii="Calibri" w:hAnsi="Calibri" w:cs="Calibri"/>
@@ -1694,7 +1631,6 @@
         </w:rPr>
         <w:t xml:space="preserve">- Region 1: </w:t>
       </w:r>
-      <w:proofErr w:type="spellStart"/>
       <w:r>
         <w:rPr>
           <w:rFonts w:ascii="Arial" w:hAnsi="Arial" w:cs="Arial"/>
@@ -1703,18 +1639,7 @@
           <w:color w:val="222222"/>
           <w:lang w:val="fr-FR"/>
         </w:rPr>
-        <w:t>North</w:t>
-      </w:r>
-      <w:proofErr w:type="spellEnd"/>
-      <w:r>
-        <w:rPr>
-          <w:rFonts w:ascii="Arial" w:hAnsi="Arial" w:cs="Arial"/>
-          <w:i/>
-          <w:iCs/>
-          <w:color w:val="222222"/>
-          <w:lang w:val="fr-FR"/>
-        </w:rPr>
-        <w:t xml:space="preserve"> China</w:t>
+        <w:t>North China</w:t>
       </w:r>
     </w:p>
     <w:p>
@@ -1734,7 +1659,6 @@
         </w:rPr>
         <w:t xml:space="preserve">- Region 2: </w:t>
       </w:r>
-      <w:proofErr w:type="spellStart"/>
       <w:r>
         <w:rPr>
           <w:rFonts w:ascii="Arial" w:hAnsi="Arial" w:cs="Arial"/>
@@ -1743,18 +1667,7 @@
           <w:color w:val="222222"/>
           <w:lang w:val="fr-FR"/>
         </w:rPr>
-        <w:t>Northeast</w:t>
-      </w:r>
-      <w:proofErr w:type="spellEnd"/>
-      <w:r>
-        <w:rPr>
-          <w:rFonts w:ascii="Arial" w:hAnsi="Arial" w:cs="Arial"/>
-          <w:i/>
-          <w:iCs/>
-          <w:color w:val="222222"/>
-          <w:lang w:val="fr-FR"/>
-        </w:rPr>
-        <w:t xml:space="preserve"> China</w:t>
+        <w:t>Northeast China</w:t>
       </w:r>
     </w:p>
     <w:p>
@@ -2031,51 +1944,7 @@
           <w:color w:val="222222"/>
           <w:lang w:val="de-DE"/>
         </w:rPr>
-        <w:t>) North Rhine-</w:t>
-      </w:r>
-      <w:proofErr w:type="spellStart"/>
-      <w:r>
-        <w:rPr>
-          <w:rFonts w:ascii="Arial" w:hAnsi="Arial" w:cs="Arial"/>
-          <w:i/>
-          <w:iCs/>
-          <w:color w:val="222222"/>
-          <w:lang w:val="de-DE"/>
-        </w:rPr>
-        <w:t>Westphalia</w:t>
-      </w:r>
-      <w:proofErr w:type="spellEnd"/>
-      <w:r>
-        <w:rPr>
-          <w:rFonts w:ascii="Arial" w:hAnsi="Arial" w:cs="Arial"/>
-          <w:i/>
-          <w:iCs/>
-          <w:color w:val="222222"/>
-          <w:lang w:val="de-DE"/>
-        </w:rPr>
-        <w:t xml:space="preserve">, </w:t>
-      </w:r>
-      <w:proofErr w:type="spellStart"/>
-      <w:r>
-        <w:rPr>
-          <w:rFonts w:ascii="Arial" w:hAnsi="Arial" w:cs="Arial"/>
-          <w:i/>
-          <w:iCs/>
-          <w:color w:val="222222"/>
-          <w:lang w:val="de-DE"/>
-        </w:rPr>
-        <w:t>Rhineland</w:t>
-      </w:r>
-      <w:proofErr w:type="spellEnd"/>
-      <w:r>
-        <w:rPr>
-          <w:rFonts w:ascii="Arial" w:hAnsi="Arial" w:cs="Arial"/>
-          <w:i/>
-          <w:iCs/>
-          <w:color w:val="222222"/>
-          <w:lang w:val="de-DE"/>
-        </w:rPr>
-        <w:t>-Palatinate, Saarland</w:t>
+        <w:t>) North Rhine-Westphalia, Rhineland-Palatinate, Saarland</w:t>
       </w:r>
     </w:p>
     <w:p>
@@ -2314,7 +2183,6 @@
         </w:rPr>
         <w:t xml:space="preserve">- Region 1: </w:t>
       </w:r>
-      <w:proofErr w:type="spellStart"/>
       <w:r>
         <w:rPr>
           <w:rFonts w:ascii="Arial" w:hAnsi="Arial" w:cs="Arial"/>
@@ -2323,18 +2191,7 @@
           <w:color w:val="222222"/>
           <w:lang w:val="fr-FR"/>
         </w:rPr>
-        <w:t>Northern</w:t>
-      </w:r>
-      <w:proofErr w:type="spellEnd"/>
-      <w:r>
-        <w:rPr>
-          <w:rFonts w:ascii="Arial" w:hAnsi="Arial" w:cs="Arial"/>
-          <w:i/>
-          <w:iCs/>
-          <w:color w:val="222222"/>
-          <w:lang w:val="fr-FR"/>
-        </w:rPr>
-        <w:t xml:space="preserve"> Zonal Council</w:t>
+        <w:t>Northern Zonal Council</w:t>
       </w:r>
     </w:p>
     <w:p>
@@ -2354,7 +2211,6 @@
         </w:rPr>
         <w:t xml:space="preserve">- Region 2: </w:t>
       </w:r>
-      <w:proofErr w:type="spellStart"/>
       <w:r>
         <w:rPr>
           <w:rFonts w:ascii="Arial" w:hAnsi="Arial" w:cs="Arial"/>
@@ -2363,18 +2219,7 @@
           <w:color w:val="222222"/>
           <w:lang w:val="fr-FR"/>
         </w:rPr>
-        <w:t>Southern</w:t>
-      </w:r>
-      <w:proofErr w:type="spellEnd"/>
-      <w:r>
-        <w:rPr>
-          <w:rFonts w:ascii="Arial" w:hAnsi="Arial" w:cs="Arial"/>
-          <w:i/>
-          <w:iCs/>
-          <w:color w:val="222222"/>
-          <w:lang w:val="fr-FR"/>
-        </w:rPr>
-        <w:t xml:space="preserve"> Zonal Council</w:t>
+        <w:t>Southern Zonal Council</w:t>
       </w:r>
     </w:p>
     <w:p>
@@ -2420,7 +2265,6 @@
         </w:rPr>
         <w:t xml:space="preserve">- Region 4: </w:t>
       </w:r>
-      <w:proofErr w:type="spellStart"/>
       <w:r>
         <w:rPr>
           <w:rFonts w:ascii="Arial" w:hAnsi="Arial" w:cs="Arial"/>
@@ -2429,18 +2273,7 @@
           <w:color w:val="222222"/>
           <w:lang w:val="fr-FR"/>
         </w:rPr>
-        <w:t>Eastern</w:t>
-      </w:r>
-      <w:proofErr w:type="spellEnd"/>
-      <w:r>
-        <w:rPr>
-          <w:rFonts w:ascii="Arial" w:hAnsi="Arial" w:cs="Arial"/>
-          <w:i/>
-          <w:iCs/>
-          <w:color w:val="222222"/>
-          <w:lang w:val="fr-FR"/>
-        </w:rPr>
-        <w:t xml:space="preserve"> Zonal Council</w:t>
+        <w:t>Eastern Zonal Council</w:t>
       </w:r>
     </w:p>
     <w:p>
@@ -2521,23 +2354,13 @@
           <w:lang w:val="fr-FR"/>
         </w:rPr>
       </w:pPr>
-      <w:proofErr w:type="spellStart"/>
       <w:r>
         <w:rPr>
           <w:rFonts w:ascii="Arial" w:hAnsi="Arial" w:cs="Arial"/>
           <w:color w:val="222222"/>
           <w:lang w:val="fr-FR"/>
         </w:rPr>
-        <w:t>baseline</w:t>
-      </w:r>
-      <w:proofErr w:type="spellEnd"/>
-      <w:r>
-        <w:rPr>
-          <w:rFonts w:ascii="Arial" w:hAnsi="Arial" w:cs="Arial"/>
-          <w:color w:val="222222"/>
-          <w:lang w:val="fr-FR"/>
-        </w:rPr>
-        <w:t xml:space="preserve"> unit: Zonal Council</w:t>
+        <w:t>baseline unit: Zonal Council</w:t>
       </w:r>
     </w:p>
     <w:p>
@@ -2638,7 +2461,6 @@
         </w:rPr>
         <w:t xml:space="preserve">(Western Java) </w:t>
       </w:r>
-      <w:proofErr w:type="spellStart"/>
       <w:r>
         <w:rPr>
           <w:rFonts w:ascii="Arial" w:hAnsi="Arial" w:cs="Arial"/>
@@ -2647,18 +2469,7 @@
           <w:color w:val="222222"/>
           <w:lang w:val="de-DE"/>
         </w:rPr>
-        <w:t>Banten</w:t>
-      </w:r>
-      <w:proofErr w:type="spellEnd"/>
-      <w:r>
-        <w:rPr>
-          <w:rFonts w:ascii="Arial" w:hAnsi="Arial" w:cs="Arial"/>
-          <w:i/>
-          <w:iCs/>
-          <w:color w:val="222222"/>
-          <w:lang w:val="de-DE"/>
-        </w:rPr>
-        <w:t>; Jakarta; West Java</w:t>
+        <w:t>Banten; Jakarta; West Java</w:t>
       </w:r>
     </w:p>
     <w:p>
@@ -3500,25 +3311,7 @@
           <w:color w:val="222222"/>
           <w:lang w:val="it-IT"/>
         </w:rPr>
-        <w:t xml:space="preserve">baseline </w:t>
-      </w:r>
-      <w:proofErr w:type="spellStart"/>
-      <w:r>
-        <w:rPr>
-          <w:rFonts w:ascii="Arial" w:hAnsi="Arial" w:cs="Arial"/>
-          <w:color w:val="222222"/>
-          <w:lang w:val="it-IT"/>
-        </w:rPr>
-        <w:t>unit</w:t>
-      </w:r>
-      <w:proofErr w:type="spellEnd"/>
-      <w:r>
-        <w:rPr>
-          <w:rFonts w:ascii="Arial" w:hAnsi="Arial" w:cs="Arial"/>
-          <w:color w:val="222222"/>
-          <w:lang w:val="it-IT"/>
-        </w:rPr>
-        <w:t>: Gruppi di regioni (NUTS 1)</w:t>
+        <w:t>baseline unit: Gruppi di regioni (NUTS 1)</w:t>
       </w:r>
     </w:p>
     <w:p>
@@ -4149,18 +3942,8 @@
           <w:color w:val="222222"/>
           <w:lang w:val="en-US"/>
         </w:rPr>
-        <w:t xml:space="preserve">baseline unit: </w:t>
-      </w:r>
-      <w:proofErr w:type="spellStart"/>
-      <w:r>
-        <w:rPr>
-          <w:rFonts w:ascii="Arial" w:hAnsi="Arial" w:cs="Arial"/>
-          <w:color w:val="222222"/>
-          <w:lang w:val="en-US"/>
-        </w:rPr>
-        <w:t>Prectures</w:t>
-      </w:r>
-      <w:proofErr w:type="spellEnd"/>
+        <w:t>baseline unit: Prectures</w:t>
+      </w:r>
     </w:p>
     <w:p>
       <w:pPr>
@@ -4266,54 +4049,8 @@
           <w:color w:val="222222"/>
           <w:lang w:val="en-US"/>
         </w:rPr>
-        <w:t xml:space="preserve">Pomeranian, West Pomeranian, </w:t>
-      </w:r>
-      <w:proofErr w:type="spellStart"/>
-      <w:r>
-        <w:rPr>
-          <w:rFonts w:ascii="Arial" w:hAnsi="Arial" w:cs="Arial"/>
-          <w:color w:val="222222"/>
-          <w:lang w:val="en-US"/>
-        </w:rPr>
-        <w:t>Kuyavian</w:t>
-      </w:r>
-      <w:proofErr w:type="spellEnd"/>
-      <w:r>
-        <w:rPr>
-          <w:rFonts w:ascii="Arial" w:hAnsi="Arial" w:cs="Arial"/>
-          <w:color w:val="222222"/>
-          <w:lang w:val="en-US"/>
-        </w:rPr>
-        <w:t>-Pomeranian, Warman-</w:t>
-      </w:r>
-      <w:proofErr w:type="spellStart"/>
-      <w:r>
-        <w:rPr>
-          <w:rFonts w:ascii="Arial" w:hAnsi="Arial" w:cs="Arial"/>
-          <w:color w:val="222222"/>
-          <w:lang w:val="en-US"/>
-        </w:rPr>
-        <w:t>Masurian</w:t>
-      </w:r>
-      <w:proofErr w:type="spellEnd"/>
-      <w:r>
-        <w:rPr>
-          <w:rFonts w:ascii="Arial" w:hAnsi="Arial" w:cs="Arial"/>
-          <w:color w:val="222222"/>
-          <w:lang w:val="en-US"/>
-        </w:rPr>
-        <w:t xml:space="preserve">, </w:t>
-      </w:r>
-      <w:proofErr w:type="spellStart"/>
-      <w:r>
-        <w:rPr>
-          <w:rFonts w:ascii="Arial" w:hAnsi="Arial" w:cs="Arial"/>
-          <w:color w:val="222222"/>
-          <w:lang w:val="en-US"/>
-        </w:rPr>
-        <w:t>Podlaskie</w:t>
-      </w:r>
-      <w:proofErr w:type="spellEnd"/>
+        <w:t>Pomeranian, West Pomeranian, Kuyavian-Pomeranian, Warman-Masurian, Podlaskie</w:t>
+      </w:r>
     </w:p>
     <w:p>
       <w:pPr>
@@ -4338,25 +4075,7 @@
           <w:color w:val="222222"/>
           <w:lang w:val="en-US"/>
         </w:rPr>
-        <w:t xml:space="preserve">(Central) </w:t>
-      </w:r>
-      <w:proofErr w:type="spellStart"/>
-      <w:r>
-        <w:rPr>
-          <w:rFonts w:ascii="Arial" w:hAnsi="Arial" w:cs="Arial"/>
-          <w:color w:val="222222"/>
-          <w:lang w:val="en-US"/>
-        </w:rPr>
-        <w:t>Lubusz</w:t>
-      </w:r>
-      <w:proofErr w:type="spellEnd"/>
-      <w:r>
-        <w:rPr>
-          <w:rFonts w:ascii="Arial" w:hAnsi="Arial" w:cs="Arial"/>
-          <w:color w:val="222222"/>
-          <w:lang w:val="en-US"/>
-        </w:rPr>
-        <w:t>, Greater Poland</w:t>
+        <w:t>(Central) Lubusz, Greater Poland</w:t>
       </w:r>
     </w:p>
     <w:p>
@@ -4476,25 +4195,7 @@
           <w:color w:val="222222"/>
           <w:lang w:val="en-US"/>
         </w:rPr>
-        <w:t xml:space="preserve">Lodz, Masovian, </w:t>
-      </w:r>
-      <w:proofErr w:type="spellStart"/>
-      <w:r>
-        <w:rPr>
-          <w:rFonts w:ascii="Arial" w:hAnsi="Arial" w:cs="Arial"/>
-          <w:color w:val="222222"/>
-          <w:lang w:val="en-US"/>
-        </w:rPr>
-        <w:t>Lubin</w:t>
-      </w:r>
-      <w:proofErr w:type="spellEnd"/>
-      <w:r>
-        <w:rPr>
-          <w:rFonts w:ascii="Arial" w:hAnsi="Arial" w:cs="Arial"/>
-          <w:color w:val="222222"/>
-          <w:lang w:val="en-US"/>
-        </w:rPr>
-        <w:t>, Holy Cross</w:t>
+        <w:t>Lodz, Masovian, Lubin, Holy Cross</w:t>
       </w:r>
     </w:p>
     <w:p>
@@ -5832,7 +5533,6 @@
         </w:rPr>
         <w:t xml:space="preserve">- Urban category 1: </w:t>
       </w:r>
-      <w:proofErr w:type="spellStart"/>
       <w:r>
         <w:rPr>
           <w:rFonts w:ascii="Arial" w:hAnsi="Arial" w:cs="Arial"/>
@@ -5843,7 +5543,6 @@
         </w:rPr>
         <w:t>Urban</w:t>
       </w:r>
-      <w:proofErr w:type="spellEnd"/>
     </w:p>
     <w:p>
       <w:pPr>
@@ -5893,18 +5592,8 @@
           <w:color w:val="222222"/>
           <w:lang w:val="en-US"/>
         </w:rPr>
-        <w:t xml:space="preserve">Determined by : </w:t>
-      </w:r>
-      <w:proofErr w:type="spellStart"/>
-      <w:r>
-        <w:rPr>
-          <w:rFonts w:ascii="Arial" w:hAnsi="Arial" w:cs="Arial"/>
-          <w:color w:val="222222"/>
-          <w:lang w:val="en-US"/>
-        </w:rPr>
-        <w:t>zipcode</w:t>
-      </w:r>
-      <w:proofErr w:type="spellEnd"/>
+        <w:t>Determined by : zipcode</w:t>
+      </w:r>
     </w:p>
     <w:p>
       <w:pPr>
@@ -5922,59 +5611,13 @@
         </w:rPr>
         <w:t xml:space="preserve">description: </w:t>
       </w:r>
-      <w:proofErr w:type="spellStart"/>
       <w:r>
         <w:rPr>
           <w:rFonts w:ascii="Arial" w:hAnsi="Arial" w:cs="Arial"/>
           <w:color w:val="222222"/>
           <w:lang w:val="fr-CH"/>
         </w:rPr>
-        <w:t>Urban</w:t>
-      </w:r>
-      <w:proofErr w:type="spellEnd"/>
-      <w:r>
-        <w:rPr>
-          <w:rFonts w:ascii="Arial" w:hAnsi="Arial" w:cs="Arial"/>
-          <w:color w:val="222222"/>
-          <w:lang w:val="fr-CH"/>
-        </w:rPr>
-        <w:t xml:space="preserve"> = RUCA code 1 (</w:t>
-      </w:r>
-      <w:proofErr w:type="spellStart"/>
-      <w:r>
-        <w:rPr>
-          <w:rFonts w:ascii="Arial" w:hAnsi="Arial" w:cs="Arial"/>
-          <w:color w:val="222222"/>
-          <w:lang w:val="fr-CH"/>
-        </w:rPr>
-        <w:t>core</w:t>
-      </w:r>
-      <w:proofErr w:type="spellEnd"/>
-      <w:r>
-        <w:rPr>
-          <w:rFonts w:ascii="Arial" w:hAnsi="Arial" w:cs="Arial"/>
-          <w:color w:val="222222"/>
-          <w:lang w:val="fr-CH"/>
-        </w:rPr>
-        <w:t xml:space="preserve"> </w:t>
-      </w:r>
-      <w:proofErr w:type="spellStart"/>
-      <w:r>
-        <w:rPr>
-          <w:rFonts w:ascii="Arial" w:hAnsi="Arial" w:cs="Arial"/>
-          <w:color w:val="222222"/>
-          <w:lang w:val="fr-CH"/>
-        </w:rPr>
-        <w:t>metropolitan</w:t>
-      </w:r>
-      <w:proofErr w:type="spellEnd"/>
-      <w:r>
-        <w:rPr>
-          <w:rFonts w:ascii="Arial" w:hAnsi="Arial" w:cs="Arial"/>
-          <w:color w:val="222222"/>
-          <w:lang w:val="fr-CH"/>
-        </w:rPr>
-        <w:t>)</w:t>
+        <w:t>Urban = RUCA code 1 (core metropolitan)</w:t>
       </w:r>
     </w:p>
     <w:p>
@@ -6483,36 +6126,16 @@
           <w:color w:val="000000"/>
           <w:lang w:val="en-US"/>
         </w:rPr>
-        <w:t xml:space="preserve">determined with: </w:t>
-      </w:r>
-      <w:proofErr w:type="spellStart"/>
+        <w:t>determined with: zipcode</w:t>
+      </w:r>
       <w:r>
         <w:rPr>
           <w:rFonts w:ascii="Calibri" w:hAnsi="Calibri" w:cs="Calibri"/>
           <w:color w:val="000000"/>
           <w:lang w:val="en-US"/>
         </w:rPr>
-        <w:t>zipcode</w:t>
-      </w:r>
-      <w:proofErr w:type="spellEnd"/>
-      <w:r>
-        <w:rPr>
-          <w:rFonts w:ascii="Calibri" w:hAnsi="Calibri" w:cs="Calibri"/>
-          <w:color w:val="000000"/>
-          <w:lang w:val="en-US"/>
-        </w:rPr>
-        <w:t>, cf. code/</w:t>
-      </w:r>
-      <w:proofErr w:type="spellStart"/>
-      <w:r>
-        <w:rPr>
-          <w:rFonts w:ascii="Calibri" w:hAnsi="Calibri" w:cs="Calibri"/>
-          <w:color w:val="000000"/>
-          <w:lang w:val="en-US"/>
-        </w:rPr>
-        <w:t>FR_commune.R</w:t>
-      </w:r>
-      <w:proofErr w:type="spellEnd"/>
+        <w:t>, cf. code/FR_commune.R</w:t>
+      </w:r>
     </w:p>
     <w:p>
       <w:pPr>
@@ -6539,7 +6162,178 @@
           <w:rFonts w:ascii="Arial" w:eastAsia="Times New Roman" w:hAnsi="Arial" w:cs="Arial"/>
           <w:color w:val="222222"/>
         </w:rPr>
-        <w:t>China</w:t>
+        <w:t>Australia</w:t>
+      </w:r>
+    </w:p>
+    <w:p>
+      <w:pPr>
+        <w:rPr>
+          <w:rFonts w:ascii="Arial" w:hAnsi="Arial" w:cs="Arial"/>
+          <w:color w:val="222222"/>
+          <w:lang w:val="en-US"/>
+        </w:rPr>
+      </w:pPr>
+      <w:r>
+        <w:rPr>
+          <w:rFonts w:ascii="Arial" w:hAnsi="Arial" w:cs="Arial"/>
+          <w:color w:val="222222"/>
+        </w:rPr>
+        <w:t>- Urban category 1: (</w:t>
+      </w:r>
+      <w:r>
+        <w:rPr>
+          <w:rFonts w:ascii="Arial" w:hAnsi="Arial" w:cs="Arial"/>
+          <w:color w:val="222222"/>
+          <w:lang w:val="en-US"/>
+        </w:rPr>
+        <w:t>Rural</w:t>
+      </w:r>
+      <w:r>
+        <w:rPr>
+          <w:rFonts w:ascii="Arial" w:hAnsi="Arial" w:cs="Arial"/>
+          <w:color w:val="222222"/>
+        </w:rPr>
+        <w:t>)</w:t>
+      </w:r>
+      <w:r>
+        <w:rPr>
+          <w:rFonts w:ascii="Arial" w:hAnsi="Arial" w:cs="Arial"/>
+          <w:color w:val="222222"/>
+          <w:lang w:val="en-US"/>
+        </w:rPr>
+        <w:t xml:space="preserve"> </w:t>
+      </w:r>
+      <w:r>
+        <w:rPr>
+          <w:rFonts w:ascii="Arial" w:hAnsi="Arial" w:cs="Arial"/>
+          <w:i/>
+          <w:iCs/>
+          <w:color w:val="222222"/>
+          <w:lang w:val="en-US"/>
+        </w:rPr>
+        <w:t>Inner Regional Australia; Outer Regional Australia; Remote Australia; Very Remote Australia</w:t>
+      </w:r>
+    </w:p>
+    <w:p>
+      <w:pPr>
+        <w:rPr>
+          <w:rFonts w:ascii="Arial" w:hAnsi="Arial" w:cs="Arial"/>
+          <w:color w:val="222222"/>
+          <w:lang w:val="en-US"/>
+        </w:rPr>
+      </w:pPr>
+      <w:r>
+        <w:rPr>
+          <w:rFonts w:ascii="Arial" w:hAnsi="Arial" w:cs="Arial"/>
+          <w:color w:val="222222"/>
+        </w:rPr>
+        <w:t xml:space="preserve">- </w:t>
+      </w:r>
+      <w:r>
+        <w:rPr>
+          <w:rFonts w:ascii="Arial" w:hAnsi="Arial" w:cs="Arial"/>
+          <w:color w:val="222222"/>
+        </w:rPr>
+        <w:t>Urban category 2:</w:t>
+      </w:r>
+      <w:r>
+        <w:rPr>
+          <w:rFonts w:ascii="Arial" w:hAnsi="Arial" w:cs="Arial"/>
+          <w:color w:val="222222"/>
+        </w:rPr>
+        <w:t xml:space="preserve"> (</w:t>
+      </w:r>
+      <w:r>
+        <w:rPr>
+          <w:rFonts w:ascii="Arial" w:hAnsi="Arial" w:cs="Arial"/>
+          <w:color w:val="222222"/>
+          <w:lang w:val="en-US"/>
+        </w:rPr>
+        <w:t>Urban</w:t>
+      </w:r>
+      <w:r>
+        <w:rPr>
+          <w:rFonts w:ascii="Arial" w:hAnsi="Arial" w:cs="Arial"/>
+          <w:color w:val="222222"/>
+        </w:rPr>
+        <w:t xml:space="preserve">) </w:t>
+      </w:r>
+      <w:r>
+        <w:rPr>
+          <w:rFonts w:ascii="Arial" w:hAnsi="Arial" w:cs="Arial"/>
+          <w:i/>
+          <w:iCs/>
+          <w:color w:val="222222"/>
+          <w:lang w:val="en-US"/>
+        </w:rPr>
+        <w:t>Major Cities of Australia</w:t>
+      </w:r>
+    </w:p>
+    <w:p>
+      <w:pPr>
+        <w:rPr>
+          <w:rFonts w:ascii="Arial" w:hAnsi="Arial" w:cs="Arial"/>
+          <w:color w:val="222222"/>
+          <w:lang w:val="en-US"/>
+        </w:rPr>
+      </w:pPr>
+    </w:p>
+    <w:p>
+      <w:pPr>
+        <w:rPr>
+          <w:rFonts w:ascii="Arial" w:hAnsi="Arial" w:cs="Arial"/>
+          <w:color w:val="222222"/>
+          <w:lang w:val="en-US"/>
+        </w:rPr>
+      </w:pPr>
+      <w:r>
+        <w:rPr>
+          <w:rFonts w:ascii="Arial" w:hAnsi="Arial" w:cs="Arial"/>
+          <w:color w:val="222222"/>
+          <w:lang w:val="en-US"/>
+        </w:rPr>
+        <w:t xml:space="preserve">description: From </w:t>
+      </w:r>
+      <w:r>
+        <w:rPr>
+          <w:rFonts w:ascii="Arial" w:hAnsi="Arial" w:cs="Arial"/>
+          <w:color w:val="222222"/>
+          <w:lang w:val="en-US"/>
+        </w:rPr>
+        <w:t xml:space="preserve">source 1, </w:t>
+      </w:r>
+      <w:r>
+        <w:rPr>
+          <w:rFonts w:ascii="Arial" w:hAnsi="Arial" w:cs="Arial"/>
+          <w:color w:val="222222"/>
+          <w:lang w:val="en-US"/>
+        </w:rPr>
+        <w:t>we obtain the Remoteness Area of each mesh blocks, from source 2 we obtain the Postal Area, and from source 3 the population. We then merge the three sources with the mesh blocks information. We sum the population of each mesh block contained in a Postal Area. If a Postal Area is linked to several urban categories or several region, we attribute the option tied to the largest share of population.</w:t>
+      </w:r>
+      <w:r>
+        <w:rPr>
+          <w:rFonts w:ascii="Arial" w:hAnsi="Arial" w:cs="Arial"/>
+          <w:color w:val="222222"/>
+          <w:lang w:val="en-US"/>
+        </w:rPr>
+        <w:t xml:space="preserve"> Finally, we add additional postal codes from source 4. Those postal codes already have a region and a urban category.</w:t>
+      </w:r>
+    </w:p>
+    <w:p>
+      <w:pPr>
+        <w:rPr>
+          <w:rFonts w:ascii="Arial" w:hAnsi="Arial" w:cs="Arial"/>
+          <w:color w:val="222222"/>
+          <w:lang w:val="en-US"/>
+        </w:rPr>
+      </w:pPr>
+      <w:r>
+        <w:rPr>
+          <w:rFonts w:ascii="Arial" w:hAnsi="Arial" w:cs="Arial"/>
+          <w:color w:val="222222"/>
+          <w:lang w:val="en-US"/>
+        </w:rPr>
+        <w:t>determined with: zip code</w:t>
       </w:r>
     </w:p>
     <w:p>
@@ -6547,318 +6341,146 @@
         <w:rPr>
           <w:rFonts w:ascii="Calibri" w:hAnsi="Calibri" w:cs="Calibri"/>
           <w:color w:val="000000"/>
-        </w:rPr>
-      </w:pPr>
-      <w:r>
-        <w:rPr>
-          <w:rFonts w:ascii="Arial" w:hAnsi="Arial" w:cs="Arial"/>
-          <w:color w:val="222222"/>
-        </w:rPr>
-        <w:t xml:space="preserve">- Urban category 1: </w:t>
-      </w:r>
-      <w:r>
-        <w:rPr>
-          <w:rFonts w:ascii="Arial" w:hAnsi="Arial" w:cs="Arial"/>
-          <w:color w:val="222222"/>
-          <w:lang w:val="en-US"/>
-        </w:rPr>
-        <w:t xml:space="preserve">(Rural) Live in </w:t>
-      </w:r>
-      <w:proofErr w:type="spellStart"/>
-      <w:r>
-        <w:rPr>
-          <w:rFonts w:ascii="Arial" w:hAnsi="Arial" w:cs="Arial"/>
-          <w:color w:val="222222"/>
-          <w:lang w:val="en-US"/>
-        </w:rPr>
-        <w:t>Xiāng</w:t>
-      </w:r>
-      <w:proofErr w:type="spellEnd"/>
-      <w:r>
-        <w:rPr>
-          <w:rFonts w:ascii="Arial" w:hAnsi="Arial" w:cs="Arial"/>
-          <w:color w:val="222222"/>
-          <w:lang w:val="en-US"/>
-        </w:rPr>
-        <w:t xml:space="preserve">, or in </w:t>
-      </w:r>
-      <w:proofErr w:type="spellStart"/>
-      <w:r>
-        <w:rPr>
-          <w:rFonts w:ascii="Arial" w:hAnsi="Arial" w:cs="Arial"/>
-          <w:color w:val="222222"/>
-          <w:lang w:val="en-US"/>
-        </w:rPr>
-        <w:t>Jiēdào</w:t>
-      </w:r>
-      <w:proofErr w:type="spellEnd"/>
-      <w:r>
-        <w:rPr>
-          <w:rFonts w:ascii="Arial" w:hAnsi="Arial" w:cs="Arial"/>
-          <w:color w:val="222222"/>
-          <w:lang w:val="en-US"/>
-        </w:rPr>
-        <w:t xml:space="preserve">, or a </w:t>
-      </w:r>
-      <w:proofErr w:type="spellStart"/>
-      <w:r>
-        <w:rPr>
-          <w:rFonts w:ascii="Arial" w:hAnsi="Arial" w:cs="Arial"/>
-          <w:color w:val="222222"/>
-          <w:lang w:val="en-US"/>
-        </w:rPr>
-        <w:t>Zhèn</w:t>
-      </w:r>
-      <w:proofErr w:type="spellEnd"/>
-      <w:r>
-        <w:rPr>
-          <w:rFonts w:ascii="Arial" w:hAnsi="Arial" w:cs="Arial"/>
-          <w:color w:val="222222"/>
-          <w:lang w:val="en-US"/>
-        </w:rPr>
-        <w:t xml:space="preserve"> of less than 50,000 inhabitants</w:t>
-      </w:r>
-    </w:p>
-    <w:p>
-      <w:pPr>
-        <w:rPr>
-          <w:rFonts w:ascii="Calibri" w:hAnsi="Calibri" w:cs="Calibri"/>
-          <w:i/>
-          <w:iCs/>
-          <w:color w:val="000000"/>
-        </w:rPr>
-      </w:pPr>
-      <w:r>
-        <w:rPr>
-          <w:rFonts w:ascii="Arial" w:hAnsi="Arial" w:cs="Arial"/>
-          <w:color w:val="222222"/>
-        </w:rPr>
-        <w:t xml:space="preserve">- Urban category 2: </w:t>
-      </w:r>
-      <w:r>
-        <w:rPr>
-          <w:rFonts w:ascii="Arial" w:hAnsi="Arial" w:cs="Arial"/>
-          <w:color w:val="222222"/>
-          <w:lang w:val="en-US"/>
-        </w:rPr>
-        <w:t>(Urban</w:t>
-      </w:r>
-      <w:r>
-        <w:rPr>
-          <w:rFonts w:ascii="Arial" w:hAnsi="Arial" w:cs="Arial"/>
-          <w:color w:val="222222"/>
-          <w:lang w:val="en-US"/>
-        </w:rPr>
-        <w:t xml:space="preserve">) Live in a </w:t>
-      </w:r>
-      <w:proofErr w:type="spellStart"/>
-      <w:r>
-        <w:rPr>
-          <w:rFonts w:ascii="Arial" w:hAnsi="Arial" w:cs="Arial"/>
-          <w:color w:val="222222"/>
-          <w:lang w:val="en-US"/>
-        </w:rPr>
-        <w:t>Zhèn</w:t>
-      </w:r>
-      <w:proofErr w:type="spellEnd"/>
-      <w:r>
-        <w:rPr>
-          <w:rFonts w:ascii="Arial" w:hAnsi="Arial" w:cs="Arial"/>
-          <w:color w:val="222222"/>
-          <w:lang w:val="en-US"/>
-        </w:rPr>
-        <w:t xml:space="preserve"> of more than 50,000 inhabitants</w:t>
-      </w:r>
-    </w:p>
-    <w:p>
-      <w:pPr>
-        <w:rPr>
-          <w:rFonts w:ascii="Arial" w:hAnsi="Arial" w:cs="Arial"/>
-          <w:color w:val="222222"/>
-          <w:lang w:val="en-US"/>
-        </w:rPr>
-      </w:pPr>
-    </w:p>
-    <w:p>
-      <w:pPr>
-        <w:rPr>
-          <w:rFonts w:ascii="Arial" w:hAnsi="Arial" w:cs="Arial"/>
-          <w:color w:val="222222"/>
-          <w:lang w:val="en-US"/>
-        </w:rPr>
-      </w:pPr>
-      <w:r>
-        <w:rPr>
-          <w:rFonts w:ascii="Arial" w:hAnsi="Arial" w:cs="Arial"/>
-          <w:color w:val="222222"/>
-          <w:lang w:val="en-US"/>
-        </w:rPr>
-        <w:t>description: We perform web-scraping on the data from the source and compute the share of population using the Status of the municipalities.</w:t>
-      </w:r>
-    </w:p>
-    <w:p>
-      <w:pPr>
-        <w:rPr>
-          <w:rFonts w:ascii="Arial" w:hAnsi="Arial" w:cs="Arial"/>
-          <w:color w:val="222222"/>
-          <w:lang w:val="en-US"/>
-        </w:rPr>
-      </w:pPr>
-      <w:r>
-        <w:rPr>
-          <w:rFonts w:ascii="Arial" w:hAnsi="Arial" w:cs="Arial"/>
-          <w:color w:val="222222"/>
-          <w:lang w:val="en-US"/>
-        </w:rPr>
-        <w:t xml:space="preserve">determined with: two declarative questions: </w:t>
-      </w:r>
-      <w:proofErr w:type="spellStart"/>
-      <w:r>
-        <w:rPr>
-          <w:rFonts w:ascii="Arial" w:hAnsi="Arial" w:cs="Arial"/>
-          <w:i/>
-          <w:iCs/>
-          <w:color w:val="222222"/>
-          <w:lang w:val="en-US"/>
-        </w:rPr>
-        <w:t>i</w:t>
-      </w:r>
-      <w:proofErr w:type="spellEnd"/>
-      <w:r>
-        <w:rPr>
-          <w:rFonts w:ascii="Arial" w:hAnsi="Arial" w:cs="Arial"/>
-          <w:i/>
-          <w:iCs/>
-          <w:color w:val="222222"/>
-          <w:lang w:val="en-US"/>
-        </w:rPr>
-        <w:t>)</w:t>
-      </w:r>
-      <w:r>
-        <w:rPr>
-          <w:rFonts w:ascii="Arial" w:hAnsi="Arial" w:cs="Arial"/>
-          <w:color w:val="222222"/>
-          <w:lang w:val="en-US"/>
-        </w:rPr>
-        <w:t xml:space="preserve"> In which kind of municipality do you live in? </w:t>
-      </w:r>
-      <w:proofErr w:type="spellStart"/>
-      <w:r>
-        <w:rPr>
-          <w:rFonts w:ascii="Arial" w:hAnsi="Arial" w:cs="Arial"/>
-          <w:i/>
-          <w:iCs/>
-          <w:color w:val="222222"/>
-          <w:lang w:val="en-US"/>
-        </w:rPr>
-        <w:t>Xiāng</w:t>
-      </w:r>
-      <w:proofErr w:type="spellEnd"/>
-      <w:r>
-        <w:rPr>
-          <w:rFonts w:ascii="Arial" w:hAnsi="Arial" w:cs="Arial"/>
-          <w:color w:val="222222"/>
-          <w:lang w:val="en-US"/>
-        </w:rPr>
-        <w:t xml:space="preserve">; </w:t>
-      </w:r>
-      <w:proofErr w:type="spellStart"/>
-      <w:r>
-        <w:rPr>
-          <w:rFonts w:ascii="Arial" w:hAnsi="Arial" w:cs="Arial"/>
-          <w:i/>
-          <w:iCs/>
-          <w:color w:val="222222"/>
-          <w:lang w:val="en-US"/>
-        </w:rPr>
-        <w:t>Jiēdào</w:t>
-      </w:r>
-      <w:proofErr w:type="spellEnd"/>
-      <w:r>
-        <w:rPr>
-          <w:rFonts w:ascii="Arial" w:hAnsi="Arial" w:cs="Arial"/>
-          <w:color w:val="222222"/>
-          <w:lang w:val="en-US"/>
-        </w:rPr>
-        <w:t xml:space="preserve">; </w:t>
-      </w:r>
-      <w:proofErr w:type="spellStart"/>
-      <w:r>
-        <w:rPr>
-          <w:rFonts w:ascii="Arial" w:hAnsi="Arial" w:cs="Arial"/>
-          <w:i/>
-          <w:iCs/>
-          <w:color w:val="222222"/>
-          <w:lang w:val="en-US"/>
-        </w:rPr>
-        <w:t>Zhèn</w:t>
-      </w:r>
-      <w:proofErr w:type="spellEnd"/>
-      <w:r>
-        <w:rPr>
-          <w:rFonts w:ascii="Arial" w:hAnsi="Arial" w:cs="Arial"/>
-          <w:color w:val="222222"/>
-          <w:lang w:val="en-US"/>
-        </w:rPr>
-        <w:t xml:space="preserve">, </w:t>
-      </w:r>
-      <w:r>
-        <w:rPr>
-          <w:rFonts w:ascii="Arial" w:hAnsi="Arial" w:cs="Arial"/>
-          <w:i/>
-          <w:iCs/>
-          <w:color w:val="222222"/>
-          <w:lang w:val="en-US"/>
-        </w:rPr>
-        <w:t>ii</w:t>
-      </w:r>
-      <w:r>
-        <w:rPr>
-          <w:rFonts w:ascii="Arial" w:hAnsi="Arial" w:cs="Arial"/>
-          <w:color w:val="222222"/>
-          <w:lang w:val="en-US"/>
-        </w:rPr>
-        <w:t xml:space="preserve">) What is the size of the agglomeration you live in? </w:t>
-      </w:r>
-      <w:r>
-        <w:rPr>
-          <w:rFonts w:ascii="Arial" w:hAnsi="Arial" w:cs="Arial"/>
-          <w:i/>
-          <w:iCs/>
-          <w:color w:val="222222"/>
-          <w:lang w:val="en-US"/>
-        </w:rPr>
-        <w:t>Less than 50,000 inhabitants; More than 50,000 inhabitants</w:t>
-      </w:r>
-      <w:r>
-        <w:rPr>
-          <w:rFonts w:ascii="Arial" w:hAnsi="Arial" w:cs="Arial"/>
-          <w:color w:val="222222"/>
-          <w:lang w:val="en-US"/>
-        </w:rPr>
-        <w:t>. (TODO: check with translators if those categories make sense and if we're not missing anything else)</w:t>
-      </w:r>
-    </w:p>
-    <w:p>
-      <w:pPr>
+          <w:sz w:val="22"/>
+          <w:szCs w:val="22"/>
+        </w:rPr>
+      </w:pPr>
+      <w:r>
+        <w:rPr>
+          <w:rFonts w:ascii="Arial" w:hAnsi="Arial" w:cs="Arial"/>
+          <w:color w:val="222222"/>
+        </w:rPr>
+        <w:t>source</w:t>
+      </w:r>
+      <w:r>
+        <w:rPr>
+          <w:rFonts w:ascii="Arial" w:hAnsi="Arial" w:cs="Arial"/>
+          <w:color w:val="222222"/>
+          <w:lang w:val="en-US"/>
+        </w:rPr>
+        <w:t xml:space="preserve"> 1</w:t>
+      </w:r>
+      <w:r>
+        <w:rPr>
+          <w:rFonts w:ascii="Arial" w:hAnsi="Arial" w:cs="Arial"/>
+          <w:color w:val="222222"/>
+        </w:rPr>
+        <w:t xml:space="preserve">: </w:t>
+      </w:r>
+      <w:r>
         <w:rPr>
           <w:rFonts w:ascii="Calibri" w:hAnsi="Calibri" w:cs="Calibri"/>
           <w:color w:val="000000"/>
-        </w:rPr>
-      </w:pPr>
-      <w:r>
-        <w:rPr>
-          <w:rFonts w:ascii="Arial" w:hAnsi="Arial" w:cs="Arial"/>
-          <w:color w:val="222222"/>
-        </w:rPr>
-        <w:t xml:space="preserve">source: </w:t>
-      </w:r>
-      <w:r>
+          <w:sz w:val="22"/>
+          <w:szCs w:val="22"/>
+        </w:rPr>
+        <w:t>Remoteness Area (RA)ASGS Ed 2016 in .csv format) https://www.abs.gov.au/AUSSTATS/abs@.nsf/DetailsPage/1270.0.55.005July%202016?OpenDocument</w:t>
+      </w:r>
+    </w:p>
+    <w:p>
+      <w:pPr>
         <w:rPr>
           <w:rFonts w:ascii="Calibri" w:hAnsi="Calibri" w:cs="Calibri"/>
           <w:color w:val="000000"/>
-        </w:rPr>
-        <w:t>http://www.citypopulation.de/en/china/townships/</w:t>
+          <w:sz w:val="22"/>
+          <w:szCs w:val="22"/>
+        </w:rPr>
+      </w:pPr>
+      <w:r>
+        <w:rPr>
+          <w:rFonts w:ascii="Calibri" w:hAnsi="Calibri" w:cs="Calibri"/>
+          <w:color w:val="000000"/>
+          <w:sz w:val="22"/>
+          <w:szCs w:val="22"/>
+          <w:lang w:val="en-US"/>
+        </w:rPr>
+        <w:t xml:space="preserve">source 2: </w:t>
+      </w:r>
+      <w:r>
+        <w:rPr>
+          <w:rFonts w:ascii="Calibri" w:hAnsi="Calibri" w:cs="Calibri"/>
+          <w:color w:val="000000"/>
+          <w:sz w:val="22"/>
+          <w:szCs w:val="22"/>
+        </w:rPr>
+        <w:t>POAs (Postal Areas ASGS Edition 2016 in .csv Format ): https://www.abs.gov.au/AUSSTATS/abs@.nsf/DetailsPage/1270.0.55.003July%202016?OpenDocument</w:t>
+      </w:r>
+    </w:p>
+    <w:p>
+      <w:pPr>
+        <w:rPr>
+          <w:rFonts w:ascii="Calibri" w:hAnsi="Calibri" w:cs="Calibri"/>
+          <w:color w:val="000000"/>
+          <w:sz w:val="22"/>
+          <w:szCs w:val="22"/>
+        </w:rPr>
+      </w:pPr>
+      <w:r>
+        <w:rPr>
+          <w:rFonts w:ascii="Arial" w:hAnsi="Arial" w:cs="Arial"/>
+          <w:color w:val="222222"/>
+          <w:lang w:val="fr-FR"/>
+        </w:rPr>
+        <w:t xml:space="preserve">source 3: </w:t>
+      </w:r>
+      <w:r>
+        <w:rPr>
+          <w:rFonts w:ascii="Calibri" w:hAnsi="Calibri" w:cs="Calibri"/>
+          <w:color w:val="000000"/>
+          <w:sz w:val="22"/>
+          <w:szCs w:val="22"/>
+        </w:rPr>
+        <w:t>census:</w:t>
+      </w:r>
+      <w:r>
+        <w:rPr>
+          <w:rFonts w:ascii="Calibri" w:hAnsi="Calibri" w:cs="Calibri"/>
+          <w:color w:val="000000"/>
+          <w:sz w:val="22"/>
+          <w:szCs w:val="22"/>
+          <w:lang w:val="fr-FR"/>
+        </w:rPr>
+        <w:t xml:space="preserve"> </w:t>
+      </w:r>
+      <w:r>
+        <w:rPr>
+          <w:rFonts w:ascii="Calibri" w:hAnsi="Calibri" w:cs="Calibri"/>
+          <w:color w:val="000000"/>
+          <w:sz w:val="22"/>
+          <w:szCs w:val="22"/>
+        </w:rPr>
+        <w:t>https://www.abs.gov.au/AUSSTATS/abs@.nsf/DetailsPage/2074.02016?OpenDocument</w:t>
+      </w:r>
+    </w:p>
+    <w:p>
+      <w:pPr>
+        <w:rPr>
+          <w:rFonts w:ascii="Calibri" w:hAnsi="Calibri" w:cs="Calibri"/>
+          <w:color w:val="000000"/>
+          <w:sz w:val="22"/>
+          <w:szCs w:val="22"/>
+          <w:lang w:val="fr-FR"/>
+        </w:rPr>
+      </w:pPr>
+      <w:r>
+        <w:rPr>
+          <w:rFonts w:ascii="Calibri" w:hAnsi="Calibri" w:cs="Calibri"/>
+          <w:color w:val="000000"/>
+          <w:sz w:val="22"/>
+          <w:szCs w:val="22"/>
+          <w:lang w:val="fr-FR"/>
+        </w:rPr>
+        <w:t xml:space="preserve">source 4: </w:t>
+      </w:r>
+      <w:r>
+        <w:rPr>
+          <w:rFonts w:ascii="Calibri" w:hAnsi="Calibri" w:cs="Calibri"/>
+          <w:color w:val="000000"/>
+          <w:sz w:val="22"/>
+          <w:szCs w:val="22"/>
+          <w:lang w:val="fr-FR"/>
+        </w:rPr>
+        <w:t>https://github.com/matthewproctor/australianpostcodes</w:t>
       </w:r>
     </w:p>
     <w:p>
@@ -6886,391 +6508,7 @@
           <w:rFonts w:ascii="Arial" w:eastAsia="Times New Roman" w:hAnsi="Arial" w:cs="Arial"/>
           <w:color w:val="222222"/>
         </w:rPr>
-        <w:t>Germany</w:t>
-      </w:r>
-    </w:p>
-    <w:p>
-      <w:pPr>
-        <w:rPr>
-          <w:rFonts w:ascii="Arial" w:hAnsi="Arial" w:cs="Arial"/>
-          <w:i/>
-          <w:iCs/>
-          <w:color w:val="222222"/>
-        </w:rPr>
-      </w:pPr>
-      <w:r>
-        <w:rPr>
-          <w:rFonts w:ascii="Arial" w:hAnsi="Arial" w:cs="Arial"/>
-          <w:color w:val="222222"/>
-        </w:rPr>
-        <w:t xml:space="preserve">- Urban category 1: </w:t>
-      </w:r>
-      <w:r>
-        <w:rPr>
-          <w:rFonts w:ascii="Arial" w:hAnsi="Arial" w:cs="Arial"/>
-          <w:i/>
-          <w:iCs/>
-          <w:color w:val="222222"/>
-          <w:lang w:val="en-US"/>
-        </w:rPr>
-        <w:t>Cities</w:t>
-      </w:r>
-    </w:p>
-    <w:p>
-      <w:pPr>
-        <w:rPr>
-          <w:rFonts w:ascii="Arial" w:hAnsi="Arial" w:cs="Arial"/>
-          <w:i/>
-          <w:iCs/>
-          <w:color w:val="222222"/>
-        </w:rPr>
-      </w:pPr>
-      <w:r>
-        <w:rPr>
-          <w:rFonts w:ascii="Arial" w:hAnsi="Arial" w:cs="Arial"/>
-          <w:color w:val="222222"/>
-        </w:rPr>
-        <w:t xml:space="preserve">- Urban category 2: </w:t>
-      </w:r>
-      <w:r>
-        <w:rPr>
-          <w:rFonts w:ascii="Arial" w:hAnsi="Arial" w:cs="Arial"/>
-          <w:i/>
-          <w:iCs/>
-          <w:color w:val="222222"/>
-          <w:lang w:val="en-US"/>
-        </w:rPr>
-        <w:t>Towns and Suburbs</w:t>
-      </w:r>
-    </w:p>
-    <w:p>
-      <w:pPr>
-        <w:rPr>
-          <w:rFonts w:ascii="Arial" w:hAnsi="Arial" w:cs="Arial"/>
-          <w:i/>
-          <w:iCs/>
-          <w:color w:val="222222"/>
-          <w:lang w:val="en-US"/>
-        </w:rPr>
-      </w:pPr>
-      <w:r>
-        <w:rPr>
-          <w:rFonts w:ascii="Arial" w:hAnsi="Arial" w:cs="Arial"/>
-          <w:color w:val="222222"/>
-        </w:rPr>
-        <w:t xml:space="preserve">- Urban category 3: </w:t>
-      </w:r>
-      <w:r>
-        <w:rPr>
-          <w:rFonts w:ascii="Arial" w:hAnsi="Arial" w:cs="Arial"/>
-          <w:i/>
-          <w:iCs/>
-          <w:color w:val="222222"/>
-          <w:lang w:val="en-US"/>
-        </w:rPr>
-        <w:t>Rural areas</w:t>
-      </w:r>
-    </w:p>
-    <w:p>
-      <w:pPr>
-        <w:rPr>
-          <w:rFonts w:ascii="Arial" w:hAnsi="Arial" w:cs="Arial"/>
-          <w:color w:val="222222"/>
-        </w:rPr>
-      </w:pPr>
-    </w:p>
-    <w:p>
-      <w:pPr>
-        <w:rPr>
-          <w:rFonts w:ascii="Arial" w:hAnsi="Arial" w:cs="Arial"/>
-          <w:color w:val="222222"/>
-        </w:rPr>
-      </w:pPr>
-      <w:r>
-        <w:rPr>
-          <w:rFonts w:ascii="Arial" w:hAnsi="Arial" w:cs="Arial"/>
-          <w:color w:val="222222"/>
-          <w:lang w:val="en-US"/>
-        </w:rPr>
-        <w:t>de</w:t>
-      </w:r>
-      <w:r>
-        <w:rPr>
-          <w:rFonts w:ascii="Arial" w:hAnsi="Arial" w:cs="Arial"/>
-          <w:color w:val="222222"/>
-          <w:lang w:val="en-US"/>
-        </w:rPr>
-        <w:t xml:space="preserve">scription: From source 1, we obtain the list of </w:t>
-      </w:r>
-      <w:proofErr w:type="spellStart"/>
-      <w:r>
-        <w:rPr>
-          <w:rFonts w:ascii="Arial" w:hAnsi="Arial" w:cs="Arial"/>
-          <w:color w:val="222222"/>
-          <w:lang w:val="en-US"/>
-        </w:rPr>
-        <w:t>zipcodes</w:t>
-      </w:r>
-      <w:proofErr w:type="spellEnd"/>
-      <w:r>
-        <w:rPr>
-          <w:rFonts w:ascii="Arial" w:hAnsi="Arial" w:cs="Arial"/>
-          <w:color w:val="222222"/>
-          <w:lang w:val="en-US"/>
-        </w:rPr>
-        <w:t xml:space="preserve"> with the area type (defined according to </w:t>
-      </w:r>
-      <w:r>
-        <w:rPr>
-          <w:rFonts w:ascii="Arial" w:hAnsi="Arial" w:cs="Arial"/>
-          <w:color w:val="222222"/>
-          <w:lang w:val="en-US"/>
-        </w:rPr>
-        <w:t>https://ec.europa.eu/eurostat/ramon/miscellaneous/index.cfm?TargetUrl=DSP_DEGURBA</w:t>
-      </w:r>
-      <w:r>
-        <w:rPr>
-          <w:rFonts w:ascii="Arial" w:hAnsi="Arial" w:cs="Arial"/>
-          <w:color w:val="222222"/>
-          <w:lang w:val="en-US"/>
-        </w:rPr>
-        <w:t xml:space="preserve">) as well as the population of each city. However, source 1 does not list all the </w:t>
-      </w:r>
-      <w:proofErr w:type="spellStart"/>
-      <w:r>
-        <w:rPr>
-          <w:rFonts w:ascii="Arial" w:hAnsi="Arial" w:cs="Arial"/>
-          <w:color w:val="222222"/>
-          <w:lang w:val="en-US"/>
-        </w:rPr>
-        <w:t>zipcodes</w:t>
-      </w:r>
-      <w:proofErr w:type="spellEnd"/>
-      <w:r>
-        <w:rPr>
-          <w:rFonts w:ascii="Arial" w:hAnsi="Arial" w:cs="Arial"/>
-          <w:color w:val="222222"/>
-          <w:lang w:val="en-US"/>
-        </w:rPr>
-        <w:t xml:space="preserve"> for each city. Source 2 contains the additional </w:t>
-      </w:r>
-      <w:proofErr w:type="spellStart"/>
-      <w:r>
-        <w:rPr>
-          <w:rFonts w:ascii="Arial" w:hAnsi="Arial" w:cs="Arial"/>
-          <w:color w:val="222222"/>
-          <w:lang w:val="en-US"/>
-        </w:rPr>
-        <w:t>zipcodes</w:t>
-      </w:r>
-      <w:proofErr w:type="spellEnd"/>
-      <w:r>
-        <w:rPr>
-          <w:rFonts w:ascii="Arial" w:hAnsi="Arial" w:cs="Arial"/>
-          <w:color w:val="222222"/>
-          <w:lang w:val="en-US"/>
-        </w:rPr>
-        <w:t xml:space="preserve">. We first merge the existing </w:t>
-      </w:r>
-      <w:proofErr w:type="spellStart"/>
-      <w:r>
-        <w:rPr>
-          <w:rFonts w:ascii="Arial" w:hAnsi="Arial" w:cs="Arial"/>
-          <w:color w:val="222222"/>
-          <w:lang w:val="en-US"/>
-        </w:rPr>
-        <w:t>zipcodes</w:t>
-      </w:r>
-      <w:proofErr w:type="spellEnd"/>
-      <w:r>
-        <w:rPr>
-          <w:rFonts w:ascii="Arial" w:hAnsi="Arial" w:cs="Arial"/>
-          <w:color w:val="222222"/>
-          <w:lang w:val="en-US"/>
-        </w:rPr>
-        <w:t xml:space="preserve"> in source 1 with the data from source 2. We then uniquely identify a city with the city's name and </w:t>
-      </w:r>
-      <w:proofErr w:type="spellStart"/>
-      <w:r>
-        <w:rPr>
-          <w:rFonts w:ascii="Arial" w:hAnsi="Arial" w:cs="Arial"/>
-          <w:color w:val="222222"/>
-          <w:lang w:val="en-US"/>
-        </w:rPr>
-        <w:t>Vorwahl</w:t>
-      </w:r>
-      <w:proofErr w:type="spellEnd"/>
-      <w:r>
-        <w:rPr>
-          <w:rFonts w:ascii="Arial" w:hAnsi="Arial" w:cs="Arial"/>
-          <w:color w:val="222222"/>
-          <w:lang w:val="en-US"/>
-        </w:rPr>
-        <w:t xml:space="preserve">, and attribute to a </w:t>
-      </w:r>
-      <w:proofErr w:type="spellStart"/>
-      <w:r>
-        <w:rPr>
-          <w:rFonts w:ascii="Arial" w:hAnsi="Arial" w:cs="Arial"/>
-          <w:color w:val="222222"/>
-          <w:lang w:val="en-US"/>
-        </w:rPr>
-        <w:t>zipcode</w:t>
-      </w:r>
-      <w:proofErr w:type="spellEnd"/>
-      <w:r>
-        <w:rPr>
-          <w:rFonts w:ascii="Arial" w:hAnsi="Arial" w:cs="Arial"/>
-          <w:color w:val="222222"/>
-          <w:lang w:val="en-US"/>
-        </w:rPr>
-        <w:t xml:space="preserve"> the most rural category (thus by order of priority </w:t>
-      </w:r>
-      <w:proofErr w:type="spellStart"/>
-      <w:r>
-        <w:rPr>
-          <w:rFonts w:ascii="Arial" w:hAnsi="Arial" w:cs="Arial"/>
-          <w:color w:val="222222"/>
-          <w:lang w:val="en-US"/>
-        </w:rPr>
-        <w:t>Rual</w:t>
-      </w:r>
-      <w:proofErr w:type="spellEnd"/>
-      <w:r>
-        <w:rPr>
-          <w:rFonts w:ascii="Arial" w:hAnsi="Arial" w:cs="Arial"/>
-          <w:color w:val="222222"/>
-          <w:lang w:val="en-US"/>
-        </w:rPr>
-        <w:t xml:space="preserve"> area; Towns and Suburbs; Cities) of its city. We finally remove </w:t>
-      </w:r>
-      <w:proofErr w:type="spellStart"/>
-      <w:r>
-        <w:rPr>
-          <w:rFonts w:ascii="Arial" w:hAnsi="Arial" w:cs="Arial"/>
-          <w:color w:val="222222"/>
-          <w:lang w:val="en-US"/>
-        </w:rPr>
-        <w:t>zipcodes</w:t>
-      </w:r>
-      <w:proofErr w:type="spellEnd"/>
-      <w:r>
-        <w:rPr>
-          <w:rFonts w:ascii="Arial" w:hAnsi="Arial" w:cs="Arial"/>
-          <w:color w:val="222222"/>
-          <w:lang w:val="en-US"/>
-        </w:rPr>
-        <w:t xml:space="preserve"> duplicates by keeping the most rural category for each </w:t>
-      </w:r>
-      <w:proofErr w:type="spellStart"/>
-      <w:r>
-        <w:rPr>
-          <w:rFonts w:ascii="Arial" w:hAnsi="Arial" w:cs="Arial"/>
-          <w:color w:val="222222"/>
-          <w:lang w:val="en-US"/>
-        </w:rPr>
-        <w:t>zipcode</w:t>
-      </w:r>
-      <w:proofErr w:type="spellEnd"/>
-      <w:r>
-        <w:rPr>
-          <w:rFonts w:ascii="Arial" w:hAnsi="Arial" w:cs="Arial"/>
-          <w:color w:val="222222"/>
-          <w:lang w:val="en-US"/>
-        </w:rPr>
-        <w:t>.</w:t>
-      </w:r>
-    </w:p>
-    <w:p>
-      <w:pPr>
-        <w:rPr>
-          <w:rFonts w:ascii="Arial" w:hAnsi="Arial" w:cs="Arial"/>
-          <w:color w:val="222222"/>
-          <w:lang w:val="en-US"/>
-        </w:rPr>
-      </w:pPr>
-      <w:r>
-        <w:rPr>
-          <w:rFonts w:ascii="Arial" w:hAnsi="Arial" w:cs="Arial"/>
-          <w:color w:val="222222"/>
-          <w:lang w:val="en-US"/>
-        </w:rPr>
-        <w:t>determined with: zip code</w:t>
-      </w:r>
-    </w:p>
-    <w:p>
-      <w:pPr>
-        <w:rPr>
-          <w:rFonts w:ascii="Arial" w:hAnsi="Arial" w:cs="Arial"/>
-          <w:color w:val="222222"/>
-        </w:rPr>
-      </w:pPr>
-      <w:r>
-        <w:rPr>
-          <w:rFonts w:ascii="Arial" w:hAnsi="Arial" w:cs="Arial"/>
-          <w:color w:val="222222"/>
-        </w:rPr>
-        <w:t>source</w:t>
-      </w:r>
-      <w:r>
-        <w:rPr>
-          <w:rFonts w:ascii="Arial" w:hAnsi="Arial" w:cs="Arial"/>
-          <w:color w:val="222222"/>
-          <w:lang w:val="en-US"/>
-        </w:rPr>
-        <w:t xml:space="preserve"> 1</w:t>
-      </w:r>
-      <w:r>
-        <w:rPr>
-          <w:rFonts w:ascii="Arial" w:hAnsi="Arial" w:cs="Arial"/>
-          <w:color w:val="222222"/>
-        </w:rPr>
-        <w:t>:</w:t>
-      </w:r>
-      <w:r>
-        <w:t xml:space="preserve"> </w:t>
-      </w:r>
-      <w:proofErr w:type="spellStart"/>
-      <w:r>
-        <w:rPr>
-          <w:rFonts w:ascii="Arial" w:hAnsi="Arial" w:cs="Arial"/>
-          <w:color w:val="222222"/>
-          <w:lang w:val="en-US"/>
-        </w:rPr>
-        <w:t>ht</w:t>
-      </w:r>
-      <w:proofErr w:type="spellEnd"/>
-      <w:r>
-        <w:rPr>
-          <w:rFonts w:ascii="Arial" w:hAnsi="Arial" w:cs="Arial"/>
-          <w:color w:val="222222"/>
-        </w:rPr>
-        <w:t>tps://www.destatis.de/DE/Themen/Laender-Regionen/Regionales/Gemeindeverzeichnis/Administrativ/Archiv/GVAuszugJ/31122019_Auszug_GV.html</w:t>
-      </w:r>
-    </w:p>
-    <w:p>
-      <w:pPr>
-        <w:rPr>
-          <w:rFonts w:ascii="Arial" w:hAnsi="Arial" w:cs="Arial"/>
-          <w:color w:val="222222"/>
-          <w:lang w:val="fr-FR"/>
-        </w:rPr>
-      </w:pPr>
-      <w:r>
-        <w:rPr>
-          <w:rFonts w:ascii="Arial" w:hAnsi="Arial" w:cs="Arial"/>
-          <w:color w:val="222222"/>
-          <w:lang w:val="fr-FR"/>
-        </w:rPr>
-        <w:t xml:space="preserve">source 2: </w:t>
-      </w:r>
-      <w:r>
-        <w:rPr>
-          <w:rFonts w:ascii="Arial" w:hAnsi="Arial" w:cs="Arial"/>
-          <w:color w:val="222222"/>
-          <w:lang w:val="fr-FR"/>
-        </w:rPr>
-        <w:t>https://gist.github.com/jbspeakr/4565964#file-german-zip-codes-csv</w:t>
+        <w:t>China</w:t>
       </w:r>
     </w:p>
     <w:p>
@@ -7278,15 +6516,262 @@
         <w:rPr>
           <w:rFonts w:ascii="Calibri" w:hAnsi="Calibri" w:cs="Calibri"/>
           <w:color w:val="000000"/>
-          <w:lang w:val="fr-FR"/>
-        </w:rPr>
-      </w:pPr>
-      <w:r>
-        <w:rPr>
-          <w:rFonts w:ascii="Arial" w:hAnsi="Arial" w:cs="Arial"/>
-          <w:color w:val="222222"/>
-        </w:rPr>
-        <w:t xml:space="preserve"> </w:t>
+        </w:rPr>
+      </w:pPr>
+      <w:r>
+        <w:rPr>
+          <w:rFonts w:ascii="Arial" w:hAnsi="Arial" w:cs="Arial"/>
+          <w:color w:val="222222"/>
+        </w:rPr>
+        <w:t xml:space="preserve">- Urban category 1: </w:t>
+      </w:r>
+      <w:r>
+        <w:rPr>
+          <w:rFonts w:ascii="Arial" w:hAnsi="Arial" w:cs="Arial"/>
+          <w:color w:val="222222"/>
+          <w:lang w:val="en-US"/>
+        </w:rPr>
+        <w:t>(Rural) Live in Xiāng</w:t>
+      </w:r>
+      <w:r>
+        <w:rPr>
+          <w:rFonts w:ascii="Arial" w:hAnsi="Arial" w:cs="Arial"/>
+          <w:color w:val="222222"/>
+          <w:lang w:val="en-US"/>
+        </w:rPr>
+        <w:t xml:space="preserve">, or in </w:t>
+      </w:r>
+      <w:r>
+        <w:rPr>
+          <w:rFonts w:ascii="Arial" w:hAnsi="Arial" w:cs="Arial"/>
+          <w:color w:val="222222"/>
+          <w:lang w:val="en-US"/>
+        </w:rPr>
+        <w:t>Jiēdào</w:t>
+      </w:r>
+      <w:r>
+        <w:rPr>
+          <w:rFonts w:ascii="Arial" w:hAnsi="Arial" w:cs="Arial"/>
+          <w:color w:val="222222"/>
+          <w:lang w:val="en-US"/>
+        </w:rPr>
+        <w:t xml:space="preserve">, or a </w:t>
+      </w:r>
+      <w:r>
+        <w:rPr>
+          <w:rFonts w:ascii="Arial" w:hAnsi="Arial" w:cs="Arial"/>
+          <w:color w:val="222222"/>
+          <w:lang w:val="en-US"/>
+        </w:rPr>
+        <w:t>Zhèn</w:t>
+      </w:r>
+      <w:r>
+        <w:rPr>
+          <w:rFonts w:ascii="Arial" w:hAnsi="Arial" w:cs="Arial"/>
+          <w:color w:val="222222"/>
+          <w:lang w:val="en-US"/>
+        </w:rPr>
+        <w:t xml:space="preserve"> of less than 50,000 inhabitants</w:t>
+      </w:r>
+    </w:p>
+    <w:p>
+      <w:pPr>
+        <w:rPr>
+          <w:rFonts w:ascii="Calibri" w:hAnsi="Calibri" w:cs="Calibri"/>
+          <w:i/>
+          <w:iCs/>
+          <w:color w:val="000000"/>
+        </w:rPr>
+      </w:pPr>
+      <w:r>
+        <w:rPr>
+          <w:rFonts w:ascii="Arial" w:hAnsi="Arial" w:cs="Arial"/>
+          <w:color w:val="222222"/>
+        </w:rPr>
+        <w:t xml:space="preserve">- Urban category 2: </w:t>
+      </w:r>
+      <w:r>
+        <w:rPr>
+          <w:rFonts w:ascii="Arial" w:hAnsi="Arial" w:cs="Arial"/>
+          <w:color w:val="222222"/>
+          <w:lang w:val="en-US"/>
+        </w:rPr>
+        <w:t>(Urban</w:t>
+      </w:r>
+      <w:r>
+        <w:rPr>
+          <w:rFonts w:ascii="Arial" w:hAnsi="Arial" w:cs="Arial"/>
+          <w:color w:val="222222"/>
+          <w:lang w:val="en-US"/>
+        </w:rPr>
+        <w:t xml:space="preserve">) Live in a </w:t>
+      </w:r>
+      <w:r>
+        <w:rPr>
+          <w:rFonts w:ascii="Arial" w:hAnsi="Arial" w:cs="Arial"/>
+          <w:color w:val="222222"/>
+          <w:lang w:val="en-US"/>
+        </w:rPr>
+        <w:t>Zhèn</w:t>
+      </w:r>
+      <w:r>
+        <w:rPr>
+          <w:rFonts w:ascii="Arial" w:hAnsi="Arial" w:cs="Arial"/>
+          <w:color w:val="222222"/>
+          <w:lang w:val="en-US"/>
+        </w:rPr>
+        <w:t xml:space="preserve"> of more than 50,000 inhabitants</w:t>
+      </w:r>
+    </w:p>
+    <w:p>
+      <w:pPr>
+        <w:rPr>
+          <w:rFonts w:ascii="Arial" w:hAnsi="Arial" w:cs="Arial"/>
+          <w:color w:val="222222"/>
+          <w:lang w:val="en-US"/>
+        </w:rPr>
+      </w:pPr>
+    </w:p>
+    <w:p>
+      <w:pPr>
+        <w:rPr>
+          <w:rFonts w:ascii="Arial" w:hAnsi="Arial" w:cs="Arial"/>
+          <w:color w:val="222222"/>
+          <w:lang w:val="en-US"/>
+        </w:rPr>
+      </w:pPr>
+      <w:r>
+        <w:rPr>
+          <w:rFonts w:ascii="Arial" w:hAnsi="Arial" w:cs="Arial"/>
+          <w:color w:val="222222"/>
+          <w:lang w:val="en-US"/>
+        </w:rPr>
+        <w:t>description: We perform web-scraping on the data from the source and compute the share of population using the Status of the municipalities.</w:t>
+      </w:r>
+    </w:p>
+    <w:p>
+      <w:pPr>
+        <w:rPr>
+          <w:rFonts w:ascii="Arial" w:hAnsi="Arial" w:cs="Arial"/>
+          <w:color w:val="222222"/>
+          <w:lang w:val="en-US"/>
+        </w:rPr>
+      </w:pPr>
+      <w:r>
+        <w:rPr>
+          <w:rFonts w:ascii="Arial" w:hAnsi="Arial" w:cs="Arial"/>
+          <w:color w:val="222222"/>
+          <w:lang w:val="en-US"/>
+        </w:rPr>
+        <w:t xml:space="preserve">determined with: two declarative questions: </w:t>
+      </w:r>
+      <w:r>
+        <w:rPr>
+          <w:rFonts w:ascii="Arial" w:hAnsi="Arial" w:cs="Arial"/>
+          <w:i/>
+          <w:iCs/>
+          <w:color w:val="222222"/>
+          <w:lang w:val="en-US"/>
+        </w:rPr>
+        <w:t>i)</w:t>
+      </w:r>
+      <w:r>
+        <w:rPr>
+          <w:rFonts w:ascii="Arial" w:hAnsi="Arial" w:cs="Arial"/>
+          <w:color w:val="222222"/>
+          <w:lang w:val="en-US"/>
+        </w:rPr>
+        <w:t xml:space="preserve"> In which kind of municipality do you live in? </w:t>
+      </w:r>
+      <w:r>
+        <w:rPr>
+          <w:rFonts w:ascii="Arial" w:hAnsi="Arial" w:cs="Arial"/>
+          <w:i/>
+          <w:iCs/>
+          <w:color w:val="222222"/>
+          <w:lang w:val="en-US"/>
+        </w:rPr>
+        <w:t>Xiāng</w:t>
+      </w:r>
+      <w:r>
+        <w:rPr>
+          <w:rFonts w:ascii="Arial" w:hAnsi="Arial" w:cs="Arial"/>
+          <w:color w:val="222222"/>
+          <w:lang w:val="en-US"/>
+        </w:rPr>
+        <w:t xml:space="preserve">; </w:t>
+      </w:r>
+      <w:r>
+        <w:rPr>
+          <w:rFonts w:ascii="Arial" w:hAnsi="Arial" w:cs="Arial"/>
+          <w:i/>
+          <w:iCs/>
+          <w:color w:val="222222"/>
+          <w:lang w:val="en-US"/>
+        </w:rPr>
+        <w:t>Jiēdào</w:t>
+      </w:r>
+      <w:r>
+        <w:rPr>
+          <w:rFonts w:ascii="Arial" w:hAnsi="Arial" w:cs="Arial"/>
+          <w:color w:val="222222"/>
+          <w:lang w:val="en-US"/>
+        </w:rPr>
+        <w:t xml:space="preserve">; </w:t>
+      </w:r>
+      <w:r>
+        <w:rPr>
+          <w:rFonts w:ascii="Arial" w:hAnsi="Arial" w:cs="Arial"/>
+          <w:i/>
+          <w:iCs/>
+          <w:color w:val="222222"/>
+          <w:lang w:val="en-US"/>
+        </w:rPr>
+        <w:t>Zhèn</w:t>
+      </w:r>
+      <w:r>
+        <w:rPr>
+          <w:rFonts w:ascii="Arial" w:hAnsi="Arial" w:cs="Arial"/>
+          <w:color w:val="222222"/>
+          <w:lang w:val="en-US"/>
+        </w:rPr>
+        <w:t xml:space="preserve">, </w:t>
+      </w:r>
+      <w:r>
+        <w:rPr>
+          <w:rFonts w:ascii="Arial" w:hAnsi="Arial" w:cs="Arial"/>
+          <w:i/>
+          <w:iCs/>
+          <w:color w:val="222222"/>
+          <w:lang w:val="en-US"/>
+        </w:rPr>
+        <w:t>ii</w:t>
+      </w:r>
+      <w:r>
+        <w:rPr>
+          <w:rFonts w:ascii="Arial" w:hAnsi="Arial" w:cs="Arial"/>
+          <w:color w:val="222222"/>
+          <w:lang w:val="en-US"/>
+        </w:rPr>
+        <w:t xml:space="preserve">) What is the size of the agglomeration you live in? </w:t>
+      </w:r>
+      <w:r>
+        <w:rPr>
+          <w:rFonts w:ascii="Arial" w:hAnsi="Arial" w:cs="Arial"/>
+          <w:i/>
+          <w:iCs/>
+          <w:color w:val="222222"/>
+          <w:lang w:val="en-US"/>
+        </w:rPr>
+        <w:t>Less than 50,000 inhabitants; More than 50,000 inhabitants</w:t>
+      </w:r>
+      <w:r>
+        <w:rPr>
+          <w:rFonts w:ascii="Arial" w:hAnsi="Arial" w:cs="Arial"/>
+          <w:color w:val="222222"/>
+          <w:lang w:val="en-US"/>
+        </w:rPr>
+        <w:t>. (TODO: check with translators if those categories make sense and if we're not missing anything else)</w:t>
       </w:r>
     </w:p>
     <w:p>
@@ -7294,7 +6779,28 @@
         <w:rPr>
           <w:rFonts w:ascii="Calibri" w:hAnsi="Calibri" w:cs="Calibri"/>
           <w:color w:val="000000"/>
-          <w:lang w:val="fr-FR"/>
+        </w:rPr>
+      </w:pPr>
+      <w:r>
+        <w:rPr>
+          <w:rFonts w:ascii="Arial" w:hAnsi="Arial" w:cs="Arial"/>
+          <w:color w:val="222222"/>
+        </w:rPr>
+        <w:t xml:space="preserve">source: </w:t>
+      </w:r>
+      <w:r>
+        <w:rPr>
+          <w:rFonts w:ascii="Calibri" w:hAnsi="Calibri" w:cs="Calibri"/>
+          <w:color w:val="000000"/>
+        </w:rPr>
+        <w:t>http://www.citypopulation.de/en/china/townships/</w:t>
+      </w:r>
+    </w:p>
+    <w:p>
+      <w:pPr>
+        <w:rPr>
+          <w:rFonts w:ascii="Arial" w:hAnsi="Arial" w:cs="Arial"/>
+          <w:color w:val="222222"/>
         </w:rPr>
       </w:pPr>
     </w:p>
@@ -7315,7 +6821,244 @@
           <w:rFonts w:ascii="Arial" w:eastAsia="Times New Roman" w:hAnsi="Arial" w:cs="Arial"/>
           <w:color w:val="222222"/>
         </w:rPr>
-        <w:t>India</w:t>
+        <w:t>Germany</w:t>
+      </w:r>
+    </w:p>
+    <w:p>
+      <w:pPr>
+        <w:rPr>
+          <w:rFonts w:ascii="Arial" w:hAnsi="Arial" w:cs="Arial"/>
+          <w:i/>
+          <w:iCs/>
+          <w:color w:val="222222"/>
+        </w:rPr>
+      </w:pPr>
+      <w:r>
+        <w:rPr>
+          <w:rFonts w:ascii="Arial" w:hAnsi="Arial" w:cs="Arial"/>
+          <w:color w:val="222222"/>
+        </w:rPr>
+        <w:t xml:space="preserve">- Urban category 1: </w:t>
+      </w:r>
+      <w:r>
+        <w:rPr>
+          <w:rFonts w:ascii="Arial" w:hAnsi="Arial" w:cs="Arial"/>
+          <w:i/>
+          <w:iCs/>
+          <w:color w:val="222222"/>
+          <w:lang w:val="en-US"/>
+        </w:rPr>
+        <w:t>Cities</w:t>
+      </w:r>
+    </w:p>
+    <w:p>
+      <w:pPr>
+        <w:rPr>
+          <w:rFonts w:ascii="Arial" w:hAnsi="Arial" w:cs="Arial"/>
+          <w:i/>
+          <w:iCs/>
+          <w:color w:val="222222"/>
+        </w:rPr>
+      </w:pPr>
+      <w:r>
+        <w:rPr>
+          <w:rFonts w:ascii="Arial" w:hAnsi="Arial" w:cs="Arial"/>
+          <w:color w:val="222222"/>
+        </w:rPr>
+        <w:lastRenderedPageBreak/>
+        <w:t xml:space="preserve">- Urban category 2: </w:t>
+      </w:r>
+      <w:r>
+        <w:rPr>
+          <w:rFonts w:ascii="Arial" w:hAnsi="Arial" w:cs="Arial"/>
+          <w:i/>
+          <w:iCs/>
+          <w:color w:val="222222"/>
+          <w:lang w:val="en-US"/>
+        </w:rPr>
+        <w:t>Towns and Suburbs</w:t>
+      </w:r>
+    </w:p>
+    <w:p>
+      <w:pPr>
+        <w:rPr>
+          <w:rFonts w:ascii="Arial" w:hAnsi="Arial" w:cs="Arial"/>
+          <w:i/>
+          <w:iCs/>
+          <w:color w:val="222222"/>
+          <w:lang w:val="en-US"/>
+        </w:rPr>
+      </w:pPr>
+      <w:r>
+        <w:rPr>
+          <w:rFonts w:ascii="Arial" w:hAnsi="Arial" w:cs="Arial"/>
+          <w:color w:val="222222"/>
+        </w:rPr>
+        <w:t xml:space="preserve">- Urban category 3: </w:t>
+      </w:r>
+      <w:r>
+        <w:rPr>
+          <w:rFonts w:ascii="Arial" w:hAnsi="Arial" w:cs="Arial"/>
+          <w:i/>
+          <w:iCs/>
+          <w:color w:val="222222"/>
+          <w:lang w:val="en-US"/>
+        </w:rPr>
+        <w:t>Rural areas</w:t>
+      </w:r>
+    </w:p>
+    <w:p>
+      <w:pPr>
+        <w:rPr>
+          <w:rFonts w:ascii="Arial" w:hAnsi="Arial" w:cs="Arial"/>
+          <w:color w:val="222222"/>
+        </w:rPr>
+      </w:pPr>
+    </w:p>
+    <w:p>
+      <w:pPr>
+        <w:rPr>
+          <w:rFonts w:ascii="Arial" w:hAnsi="Arial" w:cs="Arial"/>
+          <w:color w:val="222222"/>
+        </w:rPr>
+      </w:pPr>
+      <w:r>
+        <w:rPr>
+          <w:rFonts w:ascii="Arial" w:hAnsi="Arial" w:cs="Arial"/>
+          <w:color w:val="222222"/>
+          <w:lang w:val="en-US"/>
+        </w:rPr>
+        <w:t>de</w:t>
+      </w:r>
+      <w:r>
+        <w:rPr>
+          <w:rFonts w:ascii="Arial" w:hAnsi="Arial" w:cs="Arial"/>
+          <w:color w:val="222222"/>
+          <w:lang w:val="en-US"/>
+        </w:rPr>
+        <w:t xml:space="preserve">scription: From source 1, we obtain the list of zipcodes with the area type (defined according to </w:t>
+      </w:r>
+      <w:r>
+        <w:rPr>
+          <w:rFonts w:ascii="Arial" w:hAnsi="Arial" w:cs="Arial"/>
+          <w:color w:val="222222"/>
+          <w:lang w:val="en-US"/>
+        </w:rPr>
+        <w:t>https://ec.europa.eu/eurostat/ramon/miscellaneous/index.cfm?TargetUrl=DSP_DEGURBA</w:t>
+      </w:r>
+      <w:r>
+        <w:rPr>
+          <w:rFonts w:ascii="Arial" w:hAnsi="Arial" w:cs="Arial"/>
+          <w:color w:val="222222"/>
+          <w:lang w:val="en-US"/>
+        </w:rPr>
+        <w:t xml:space="preserve">) as well as the population of each city. However, source 1 does not list all the zipcodes for each city. Source 2 contains the additional zipcodes. We first merge the existing zipcodes in source 1 with the data from source 2. We then uniquely identify a city with the city's name and </w:t>
+      </w:r>
+      <w:r>
+        <w:rPr>
+          <w:rFonts w:ascii="Arial" w:hAnsi="Arial" w:cs="Arial"/>
+          <w:color w:val="222222"/>
+          <w:lang w:val="en-US"/>
+        </w:rPr>
+        <w:t>Vorwahl</w:t>
+      </w:r>
+      <w:r>
+        <w:rPr>
+          <w:rFonts w:ascii="Arial" w:hAnsi="Arial" w:cs="Arial"/>
+          <w:color w:val="222222"/>
+          <w:lang w:val="en-US"/>
+        </w:rPr>
+        <w:t>, and attribute to a zipcode the most rural category (thus by order of priority Rual area; Towns and Suburbs; Cities) of its city. We finally remove zipcodes duplicates by keeping the most rural category for each zipcode.</w:t>
+      </w:r>
+    </w:p>
+    <w:p>
+      <w:pPr>
+        <w:rPr>
+          <w:rFonts w:ascii="Arial" w:hAnsi="Arial" w:cs="Arial"/>
+          <w:color w:val="222222"/>
+          <w:lang w:val="en-US"/>
+        </w:rPr>
+      </w:pPr>
+      <w:r>
+        <w:rPr>
+          <w:rFonts w:ascii="Arial" w:hAnsi="Arial" w:cs="Arial"/>
+          <w:color w:val="222222"/>
+          <w:lang w:val="en-US"/>
+        </w:rPr>
+        <w:t>determined with: zip code</w:t>
+      </w:r>
+    </w:p>
+    <w:p>
+      <w:pPr>
+        <w:rPr>
+          <w:rFonts w:ascii="Arial" w:hAnsi="Arial" w:cs="Arial"/>
+          <w:color w:val="222222"/>
+        </w:rPr>
+      </w:pPr>
+      <w:r>
+        <w:rPr>
+          <w:rFonts w:ascii="Arial" w:hAnsi="Arial" w:cs="Arial"/>
+          <w:color w:val="222222"/>
+        </w:rPr>
+        <w:t>source</w:t>
+      </w:r>
+      <w:r>
+        <w:rPr>
+          <w:rFonts w:ascii="Arial" w:hAnsi="Arial" w:cs="Arial"/>
+          <w:color w:val="222222"/>
+          <w:lang w:val="en-US"/>
+        </w:rPr>
+        <w:t xml:space="preserve"> 1</w:t>
+      </w:r>
+      <w:r>
+        <w:rPr>
+          <w:rFonts w:ascii="Arial" w:hAnsi="Arial" w:cs="Arial"/>
+          <w:color w:val="222222"/>
+        </w:rPr>
+        <w:t>:</w:t>
+      </w:r>
+      <w:r>
+        <w:t xml:space="preserve"> </w:t>
+      </w:r>
+      <w:r>
+        <w:rPr>
+          <w:rFonts w:ascii="Arial" w:hAnsi="Arial" w:cs="Arial"/>
+          <w:color w:val="222222"/>
+          <w:lang w:val="en-US"/>
+        </w:rPr>
+        <w:t>ht</w:t>
+      </w:r>
+      <w:r>
+        <w:rPr>
+          <w:rFonts w:ascii="Arial" w:hAnsi="Arial" w:cs="Arial"/>
+          <w:color w:val="222222"/>
+        </w:rPr>
+        <w:t>tps://www.destatis.de/DE/Themen/Laender-Regionen/Regionales/Gemeindeverzeichnis/Administrativ/Archiv/GVAuszugJ/31122019_Auszug_GV.html</w:t>
+      </w:r>
+    </w:p>
+    <w:p>
+      <w:pPr>
+        <w:rPr>
+          <w:rFonts w:ascii="Arial" w:hAnsi="Arial" w:cs="Arial"/>
+          <w:color w:val="222222"/>
+          <w:lang w:val="fr-FR"/>
+        </w:rPr>
+      </w:pPr>
+      <w:r>
+        <w:rPr>
+          <w:rFonts w:ascii="Arial" w:hAnsi="Arial" w:cs="Arial"/>
+          <w:color w:val="222222"/>
+          <w:lang w:val="fr-FR"/>
+        </w:rPr>
+        <w:t xml:space="preserve">source 2: </w:t>
+      </w:r>
+      <w:r>
+        <w:rPr>
+          <w:rFonts w:ascii="Arial" w:hAnsi="Arial" w:cs="Arial"/>
+          <w:color w:val="222222"/>
+          <w:lang w:val="fr-FR"/>
+        </w:rPr>
+        <w:t>https://gist.github.com/jbspeakr/4565964#file-german-zip-codes-csv</w:t>
       </w:r>
     </w:p>
     <w:p>
@@ -7323,265 +7066,15 @@
         <w:rPr>
           <w:rFonts w:ascii="Calibri" w:hAnsi="Calibri" w:cs="Calibri"/>
           <w:color w:val="000000"/>
-          <w:lang w:val="en-US"/>
-        </w:rPr>
-      </w:pPr>
-      <w:r>
-        <w:rPr>
-          <w:rFonts w:ascii="Arial" w:hAnsi="Arial" w:cs="Arial"/>
-          <w:color w:val="222222"/>
-        </w:rPr>
-        <w:t xml:space="preserve">- Urban category 1: </w:t>
-      </w:r>
-      <w:r>
-        <w:rPr>
-          <w:rFonts w:ascii="Arial" w:hAnsi="Arial" w:cs="Arial"/>
-          <w:i/>
-          <w:iCs/>
-          <w:color w:val="222222"/>
-          <w:lang w:val="en-US"/>
-        </w:rPr>
-        <w:t>Less than 5,000 inhabitants</w:t>
-      </w:r>
-    </w:p>
-    <w:p>
-      <w:pPr>
-        <w:rPr>
-          <w:rFonts w:ascii="Calibri" w:hAnsi="Calibri" w:cs="Calibri"/>
-          <w:i/>
-          <w:iCs/>
-          <w:color w:val="000000"/>
-          <w:lang w:val="en-US"/>
-        </w:rPr>
-      </w:pPr>
-      <w:r>
-        <w:rPr>
-          <w:rFonts w:ascii="Arial" w:hAnsi="Arial" w:cs="Arial"/>
-          <w:color w:val="222222"/>
-        </w:rPr>
-        <w:t xml:space="preserve">- Urban category 2: </w:t>
-      </w:r>
-      <w:r>
-        <w:rPr>
-          <w:rFonts w:ascii="Arial" w:hAnsi="Arial" w:cs="Arial"/>
-          <w:i/>
-          <w:iCs/>
-          <w:color w:val="222222"/>
-          <w:lang w:val="en-US"/>
-        </w:rPr>
-        <w:t>5,000–20,000 inhabitants</w:t>
-      </w:r>
-    </w:p>
-    <w:p>
-      <w:pPr>
-        <w:rPr>
-          <w:rFonts w:ascii="Calibri" w:hAnsi="Calibri" w:cs="Calibri"/>
-          <w:i/>
-          <w:iCs/>
-          <w:color w:val="000000"/>
-          <w:lang w:val="en-US"/>
-        </w:rPr>
-      </w:pPr>
-      <w:r>
-        <w:rPr>
-          <w:rFonts w:ascii="Arial" w:hAnsi="Arial" w:cs="Arial"/>
-          <w:color w:val="222222"/>
-        </w:rPr>
-        <w:lastRenderedPageBreak/>
-        <w:t xml:space="preserve">- Urban category 3: </w:t>
-      </w:r>
-      <w:r>
-        <w:rPr>
-          <w:rFonts w:ascii="Arial" w:hAnsi="Arial" w:cs="Arial"/>
-          <w:i/>
-          <w:iCs/>
-          <w:color w:val="222222"/>
-          <w:lang w:val="en-US"/>
-        </w:rPr>
-        <w:t>20,000-50,000 inhabitants</w:t>
-      </w:r>
-    </w:p>
-    <w:p>
-      <w:pPr>
-        <w:rPr>
-          <w:rFonts w:ascii="Calibri" w:hAnsi="Calibri" w:cs="Calibri"/>
-          <w:i/>
-          <w:iCs/>
-          <w:color w:val="000000"/>
-          <w:lang w:val="en-US"/>
-        </w:rPr>
-      </w:pPr>
-      <w:r>
-        <w:rPr>
-          <w:rFonts w:ascii="Arial" w:hAnsi="Arial" w:cs="Arial"/>
-          <w:color w:val="222222"/>
-        </w:rPr>
-        <w:t xml:space="preserve">- Urban category </w:t>
-      </w:r>
-      <w:r>
-        <w:rPr>
-          <w:rFonts w:ascii="Arial" w:hAnsi="Arial" w:cs="Arial"/>
-          <w:color w:val="222222"/>
           <w:lang w:val="fr-FR"/>
         </w:rPr>
-        <w:t>4</w:t>
-      </w:r>
-      <w:r>
-        <w:rPr>
-          <w:rFonts w:ascii="Arial" w:hAnsi="Arial" w:cs="Arial"/>
-          <w:color w:val="222222"/>
-        </w:rPr>
-        <w:t xml:space="preserve">: </w:t>
-      </w:r>
-      <w:r>
-        <w:rPr>
-          <w:rFonts w:ascii="Arial" w:hAnsi="Arial" w:cs="Arial"/>
-          <w:i/>
-          <w:iCs/>
-          <w:color w:val="222222"/>
-          <w:lang w:val="en-US"/>
-        </w:rPr>
-        <w:t>50,000-250,000 inhabitants</w:t>
-      </w:r>
-    </w:p>
-    <w:p>
-      <w:pPr>
-        <w:rPr>
-          <w:rFonts w:ascii="Calibri" w:hAnsi="Calibri" w:cs="Calibri"/>
-          <w:i/>
-          <w:iCs/>
-          <w:color w:val="000000"/>
-          <w:lang w:val="en-US"/>
-        </w:rPr>
-      </w:pPr>
-      <w:r>
-        <w:rPr>
-          <w:rFonts w:ascii="Arial" w:hAnsi="Arial" w:cs="Arial"/>
-          <w:color w:val="222222"/>
-        </w:rPr>
-        <w:t xml:space="preserve">- Urban category </w:t>
-      </w:r>
-      <w:r>
-        <w:rPr>
-          <w:rFonts w:ascii="Arial" w:hAnsi="Arial" w:cs="Arial"/>
-          <w:color w:val="222222"/>
-          <w:lang w:val="fr-FR"/>
-        </w:rPr>
-        <w:t>5</w:t>
-      </w:r>
-      <w:r>
-        <w:rPr>
-          <w:rFonts w:ascii="Arial" w:hAnsi="Arial" w:cs="Arial"/>
-          <w:color w:val="222222"/>
-        </w:rPr>
-        <w:t xml:space="preserve">: </w:t>
-      </w:r>
-      <w:r>
-        <w:rPr>
-          <w:rFonts w:ascii="Arial" w:hAnsi="Arial" w:cs="Arial"/>
-          <w:i/>
-          <w:iCs/>
-          <w:color w:val="222222"/>
-          <w:lang w:val="en-US"/>
-        </w:rPr>
-        <w:t>250,000-3 millions inhabitants</w:t>
-      </w:r>
-    </w:p>
-    <w:p>
-      <w:pPr>
-        <w:rPr>
-          <w:rFonts w:ascii="Calibri" w:hAnsi="Calibri" w:cs="Calibri"/>
-          <w:i/>
-          <w:iCs/>
-          <w:color w:val="000000"/>
-          <w:lang w:val="en-US"/>
-        </w:rPr>
-      </w:pPr>
-      <w:r>
-        <w:rPr>
-          <w:rFonts w:ascii="Arial" w:hAnsi="Arial" w:cs="Arial"/>
-          <w:color w:val="222222"/>
-        </w:rPr>
-        <w:t xml:space="preserve">- Urban category </w:t>
-      </w:r>
-      <w:r>
-        <w:rPr>
-          <w:rFonts w:ascii="Arial" w:hAnsi="Arial" w:cs="Arial"/>
-          <w:color w:val="222222"/>
-          <w:lang w:val="en-US"/>
-        </w:rPr>
-        <w:t>6</w:t>
-      </w:r>
-      <w:r>
-        <w:rPr>
-          <w:rFonts w:ascii="Arial" w:hAnsi="Arial" w:cs="Arial"/>
-          <w:color w:val="222222"/>
-        </w:rPr>
-        <w:t xml:space="preserve">: </w:t>
-      </w:r>
-      <w:r>
-        <w:rPr>
-          <w:rFonts w:ascii="Arial" w:hAnsi="Arial" w:cs="Arial"/>
-          <w:i/>
-          <w:iCs/>
-          <w:color w:val="222222"/>
-          <w:lang w:val="en-US"/>
-        </w:rPr>
-        <w:t>More than 3 millions inhabitants</w:t>
-      </w:r>
-    </w:p>
-    <w:p>
-      <w:pPr>
-        <w:rPr>
-          <w:rFonts w:ascii="Arial" w:hAnsi="Arial" w:cs="Arial"/>
-          <w:color w:val="222222"/>
-        </w:rPr>
-      </w:pPr>
-    </w:p>
-    <w:p>
-      <w:pPr>
-        <w:rPr>
-          <w:rFonts w:ascii="Arial" w:hAnsi="Arial" w:cs="Arial"/>
-          <w:color w:val="222222"/>
-          <w:lang w:val="en-US"/>
-        </w:rPr>
-      </w:pPr>
-      <w:r>
-        <w:rPr>
-          <w:rFonts w:ascii="Arial" w:hAnsi="Arial" w:cs="Arial"/>
-          <w:color w:val="222222"/>
-          <w:lang w:val="en-US"/>
-        </w:rPr>
-        <w:t>description: We use data from the source and remove duplicates by name.</w:t>
-      </w:r>
-    </w:p>
-    <w:p>
-      <w:pPr>
-        <w:rPr>
-          <w:rFonts w:ascii="Arial" w:hAnsi="Arial" w:cs="Arial"/>
-          <w:i/>
-          <w:iCs/>
-          <w:color w:val="222222"/>
-          <w:lang w:val="en-US"/>
-        </w:rPr>
-      </w:pPr>
-      <w:r>
-        <w:rPr>
-          <w:rFonts w:ascii="Arial" w:hAnsi="Arial" w:cs="Arial"/>
-          <w:color w:val="222222"/>
-          <w:lang w:val="en-US"/>
-        </w:rPr>
-        <w:t xml:space="preserve">determined with: Declarative question: What is the size of the agglomeration you live in? </w:t>
-      </w:r>
-      <w:r>
-        <w:rPr>
-          <w:rFonts w:ascii="Arial" w:hAnsi="Arial" w:cs="Arial"/>
-          <w:i/>
-          <w:iCs/>
-          <w:color w:val="222222"/>
-          <w:lang w:val="en-US"/>
-        </w:rPr>
-        <w:t>Less than 5,000 inhabitants; 5,000–20,000 inhabitants; 20,000-50,000 inhabitants; 50,000–250,000 inhabitants; 250,000–3 millions inhabitants; More than 3 millions inhabitants</w:t>
+      </w:pPr>
+      <w:r>
+        <w:rPr>
+          <w:rFonts w:ascii="Arial" w:hAnsi="Arial" w:cs="Arial"/>
+          <w:color w:val="222222"/>
+        </w:rPr>
+        <w:t xml:space="preserve"> </w:t>
       </w:r>
     </w:p>
     <w:p>
@@ -7589,28 +7082,7 @@
         <w:rPr>
           <w:rFonts w:ascii="Calibri" w:hAnsi="Calibri" w:cs="Calibri"/>
           <w:color w:val="000000"/>
-        </w:rPr>
-      </w:pPr>
-      <w:r>
-        <w:rPr>
-          <w:rFonts w:ascii="Arial" w:hAnsi="Arial" w:cs="Arial"/>
-          <w:color w:val="222222"/>
-        </w:rPr>
-        <w:t xml:space="preserve">source: </w:t>
-      </w:r>
-      <w:r>
-        <w:rPr>
-          <w:rFonts w:ascii="Calibri" w:hAnsi="Calibri" w:cs="Calibri"/>
-          <w:color w:val="000000"/>
-        </w:rPr>
-        <w:t>https://censusindia.gov.in/pca/pcadata/DDW_PCA0000_2011_wardlevel.rar</w:t>
-      </w:r>
-    </w:p>
-    <w:p>
-      <w:pPr>
-        <w:rPr>
-          <w:rFonts w:ascii="Calibri" w:hAnsi="Calibri" w:cs="Calibri"/>
-          <w:color w:val="000000"/>
+          <w:lang w:val="fr-FR"/>
         </w:rPr>
       </w:pPr>
     </w:p>
@@ -7631,276 +7103,7 @@
           <w:rFonts w:ascii="Arial" w:eastAsia="Times New Roman" w:hAnsi="Arial" w:cs="Arial"/>
           <w:color w:val="222222"/>
         </w:rPr>
-        <w:t>Indonesia</w:t>
-      </w:r>
-    </w:p>
-    <w:p>
-      <w:pPr>
-        <w:rPr>
-          <w:rFonts w:ascii="Arial" w:hAnsi="Arial" w:cs="Arial"/>
-          <w:i/>
-          <w:iCs/>
-          <w:color w:val="222222"/>
-          <w:lang w:val="en-US"/>
-        </w:rPr>
-      </w:pPr>
-      <w:r>
-        <w:rPr>
-          <w:rFonts w:ascii="Arial" w:hAnsi="Arial" w:cs="Arial"/>
-          <w:color w:val="222222"/>
-        </w:rPr>
-        <w:t xml:space="preserve">- Urban category 1: </w:t>
-      </w:r>
-      <w:r>
-        <w:rPr>
-          <w:rFonts w:ascii="Arial" w:hAnsi="Arial" w:cs="Arial"/>
-          <w:color w:val="222222"/>
-          <w:lang w:val="en-US"/>
-        </w:rPr>
-        <w:t>(Rural</w:t>
-      </w:r>
-      <w:r>
-        <w:rPr>
-          <w:rFonts w:ascii="Arial" w:hAnsi="Arial" w:cs="Arial"/>
-          <w:color w:val="222222"/>
-          <w:lang w:val="en-US"/>
-        </w:rPr>
-        <w:t>)</w:t>
-      </w:r>
-      <w:r>
-        <w:rPr>
-          <w:rFonts w:ascii="Arial" w:hAnsi="Arial" w:cs="Arial"/>
-          <w:i/>
-          <w:iCs/>
-          <w:color w:val="222222"/>
-          <w:lang w:val="en-US"/>
-        </w:rPr>
-        <w:t xml:space="preserve"> </w:t>
-      </w:r>
-      <w:r>
-        <w:rPr>
-          <w:rFonts w:ascii="Arial" w:hAnsi="Arial" w:cs="Arial"/>
-          <w:i/>
-          <w:iCs/>
-          <w:color w:val="222222"/>
-          <w:lang w:val="en-US"/>
-        </w:rPr>
-        <w:t xml:space="preserve">In a </w:t>
-      </w:r>
-      <w:proofErr w:type="spellStart"/>
-      <w:r>
-        <w:rPr>
-          <w:rFonts w:ascii="Arial" w:hAnsi="Arial" w:cs="Arial"/>
-          <w:i/>
-          <w:iCs/>
-          <w:color w:val="222222"/>
-          <w:lang w:val="en-US"/>
-        </w:rPr>
-        <w:t>Kabupaten</w:t>
-      </w:r>
-      <w:proofErr w:type="spellEnd"/>
-      <w:r>
-        <w:rPr>
-          <w:rFonts w:ascii="Arial" w:hAnsi="Arial" w:cs="Arial"/>
-          <w:i/>
-          <w:iCs/>
-          <w:color w:val="222222"/>
-          <w:lang w:val="en-US"/>
-        </w:rPr>
-        <w:t xml:space="preserve"> outside of the Capital town</w:t>
-      </w:r>
-    </w:p>
-    <w:p>
-      <w:pPr>
-        <w:rPr>
-          <w:rFonts w:ascii="Arial" w:hAnsi="Arial" w:cs="Arial"/>
-          <w:i/>
-          <w:iCs/>
-          <w:color w:val="222222"/>
-          <w:lang w:val="en-US"/>
-        </w:rPr>
-      </w:pPr>
-      <w:r>
-        <w:rPr>
-          <w:rFonts w:ascii="Arial" w:hAnsi="Arial" w:cs="Arial"/>
-          <w:color w:val="222222"/>
-        </w:rPr>
-        <w:t xml:space="preserve">- Urban category 2: </w:t>
-      </w:r>
-      <w:r>
-        <w:rPr>
-          <w:rFonts w:ascii="Arial" w:hAnsi="Arial" w:cs="Arial"/>
-          <w:color w:val="222222"/>
-          <w:lang w:val="en-US"/>
-        </w:rPr>
-        <w:t>(Urban</w:t>
-      </w:r>
-      <w:r>
-        <w:rPr>
-          <w:rFonts w:ascii="Arial" w:hAnsi="Arial" w:cs="Arial"/>
-          <w:color w:val="222222"/>
-          <w:lang w:val="en-US"/>
-        </w:rPr>
-        <w:t xml:space="preserve">) </w:t>
-      </w:r>
-      <w:r>
-        <w:rPr>
-          <w:rFonts w:ascii="Arial" w:hAnsi="Arial" w:cs="Arial"/>
-          <w:i/>
-          <w:iCs/>
-          <w:color w:val="222222"/>
-          <w:lang w:val="en-US"/>
-        </w:rPr>
-        <w:t xml:space="preserve">Kota; Capital town of a </w:t>
-      </w:r>
-      <w:proofErr w:type="spellStart"/>
-      <w:r>
-        <w:rPr>
-          <w:rFonts w:ascii="Arial" w:hAnsi="Arial" w:cs="Arial"/>
-          <w:i/>
-          <w:iCs/>
-          <w:color w:val="222222"/>
-          <w:lang w:val="en-US"/>
-        </w:rPr>
-        <w:t>Kabupaten</w:t>
-      </w:r>
-      <w:proofErr w:type="spellEnd"/>
-    </w:p>
-    <w:p>
-      <w:pPr>
-        <w:rPr>
-          <w:rFonts w:ascii="Arial" w:hAnsi="Arial" w:cs="Arial"/>
-          <w:color w:val="222222"/>
-        </w:rPr>
-      </w:pPr>
-    </w:p>
-    <w:p>
-      <w:pPr>
-        <w:rPr>
-          <w:rFonts w:ascii="Arial" w:hAnsi="Arial" w:cs="Arial"/>
-          <w:color w:val="222222"/>
-          <w:lang w:val="en-US"/>
-        </w:rPr>
-      </w:pPr>
-      <w:r>
-        <w:rPr>
-          <w:rFonts w:ascii="Arial" w:hAnsi="Arial" w:cs="Arial"/>
-          <w:color w:val="222222"/>
-          <w:lang w:val="en-US"/>
-        </w:rPr>
-        <w:t xml:space="preserve">determined with: declarative question: </w:t>
-      </w:r>
-      <w:r>
-        <w:rPr>
-          <w:rFonts w:ascii="Arial" w:hAnsi="Arial" w:cs="Arial"/>
-          <w:color w:val="222222"/>
-          <w:lang w:val="en-US"/>
-        </w:rPr>
-        <w:t>In which of the following areas are you</w:t>
-      </w:r>
-      <w:r>
-        <w:rPr>
-          <w:rFonts w:ascii="Arial" w:hAnsi="Arial" w:cs="Arial"/>
-          <w:color w:val="222222"/>
-          <w:lang w:val="en-US"/>
-        </w:rPr>
-        <w:t xml:space="preserve"> </w:t>
-      </w:r>
-      <w:r>
-        <w:rPr>
-          <w:rFonts w:ascii="Arial" w:hAnsi="Arial" w:cs="Arial"/>
-          <w:color w:val="222222"/>
-          <w:lang w:val="en-US"/>
-        </w:rPr>
-        <w:t>currently living?</w:t>
-      </w:r>
-      <w:r>
-        <w:rPr>
-          <w:rFonts w:ascii="Arial" w:hAnsi="Arial" w:cs="Arial"/>
-          <w:color w:val="222222"/>
-          <w:lang w:val="en-US"/>
-        </w:rPr>
-        <w:t xml:space="preserve"> </w:t>
-      </w:r>
-      <w:r>
-        <w:rPr>
-          <w:rFonts w:ascii="Arial" w:hAnsi="Arial" w:cs="Arial"/>
-          <w:i/>
-          <w:iCs/>
-          <w:color w:val="222222"/>
-          <w:lang w:val="en-US"/>
-        </w:rPr>
-        <w:t xml:space="preserve">Kota; Capital town of a </w:t>
-      </w:r>
-      <w:proofErr w:type="spellStart"/>
-      <w:r>
-        <w:rPr>
-          <w:rFonts w:ascii="Arial" w:hAnsi="Arial" w:cs="Arial"/>
-          <w:i/>
-          <w:iCs/>
-          <w:color w:val="222222"/>
-          <w:lang w:val="en-US"/>
-        </w:rPr>
-        <w:t>Kabupaten</w:t>
-      </w:r>
-      <w:proofErr w:type="spellEnd"/>
-      <w:r>
-        <w:rPr>
-          <w:rFonts w:ascii="Arial" w:hAnsi="Arial" w:cs="Arial"/>
-          <w:i/>
-          <w:iCs/>
-          <w:color w:val="222222"/>
-          <w:lang w:val="en-US"/>
-        </w:rPr>
-        <w:t xml:space="preserve">; In a </w:t>
-      </w:r>
-      <w:proofErr w:type="spellStart"/>
-      <w:r>
-        <w:rPr>
-          <w:rFonts w:ascii="Arial" w:hAnsi="Arial" w:cs="Arial"/>
-          <w:i/>
-          <w:iCs/>
-          <w:color w:val="222222"/>
-          <w:lang w:val="en-US"/>
-        </w:rPr>
-        <w:t>Kabupaten</w:t>
-      </w:r>
-      <w:proofErr w:type="spellEnd"/>
-      <w:r>
-        <w:rPr>
-          <w:rFonts w:ascii="Arial" w:hAnsi="Arial" w:cs="Arial"/>
-          <w:i/>
-          <w:iCs/>
-          <w:color w:val="222222"/>
-          <w:lang w:val="en-US"/>
-        </w:rPr>
-        <w:t xml:space="preserve"> outside of the Capital town</w:t>
-      </w:r>
-      <w:r>
-        <w:rPr>
-          <w:rFonts w:ascii="Arial" w:hAnsi="Arial" w:cs="Arial"/>
-          <w:color w:val="222222"/>
-          <w:lang w:val="en-US"/>
-        </w:rPr>
-        <w:t xml:space="preserve"> (TODO: check with translator if those </w:t>
-      </w:r>
-      <w:proofErr w:type="spellStart"/>
-      <w:r>
-        <w:rPr>
-          <w:rFonts w:ascii="Arial" w:hAnsi="Arial" w:cs="Arial"/>
-          <w:color w:val="222222"/>
-          <w:lang w:val="en-US"/>
-        </w:rPr>
-        <w:t>catagories</w:t>
-      </w:r>
-      <w:proofErr w:type="spellEnd"/>
-      <w:r>
-        <w:rPr>
-          <w:rFonts w:ascii="Arial" w:hAnsi="Arial" w:cs="Arial"/>
-          <w:color w:val="222222"/>
-          <w:lang w:val="en-US"/>
-        </w:rPr>
-        <w:t xml:space="preserve"> make sense)</w:t>
+        <w:t>India</w:t>
       </w:r>
     </w:p>
     <w:p>
@@ -7908,16 +7111,99 @@
         <w:rPr>
           <w:rFonts w:ascii="Calibri" w:hAnsi="Calibri" w:cs="Calibri"/>
           <w:color w:val="000000"/>
-          <w:sz w:val="22"/>
-          <w:szCs w:val="22"/>
-        </w:rPr>
-      </w:pPr>
-      <w:r>
-        <w:rPr>
-          <w:rFonts w:ascii="Arial" w:hAnsi="Arial" w:cs="Arial"/>
-          <w:color w:val="222222"/>
-        </w:rPr>
-        <w:t>source:</w:t>
+          <w:lang w:val="en-US"/>
+        </w:rPr>
+      </w:pPr>
+      <w:r>
+        <w:rPr>
+          <w:rFonts w:ascii="Arial" w:hAnsi="Arial" w:cs="Arial"/>
+          <w:color w:val="222222"/>
+        </w:rPr>
+        <w:t xml:space="preserve">- Urban category 1: </w:t>
+      </w:r>
+      <w:r>
+        <w:rPr>
+          <w:rFonts w:ascii="Arial" w:hAnsi="Arial" w:cs="Arial"/>
+          <w:i/>
+          <w:iCs/>
+          <w:color w:val="222222"/>
+          <w:lang w:val="en-US"/>
+        </w:rPr>
+        <w:t>Less than 5,000 inhabitants</w:t>
+      </w:r>
+    </w:p>
+    <w:p>
+      <w:pPr>
+        <w:rPr>
+          <w:rFonts w:ascii="Calibri" w:hAnsi="Calibri" w:cs="Calibri"/>
+          <w:i/>
+          <w:iCs/>
+          <w:color w:val="000000"/>
+          <w:lang w:val="en-US"/>
+        </w:rPr>
+      </w:pPr>
+      <w:r>
+        <w:rPr>
+          <w:rFonts w:ascii="Arial" w:hAnsi="Arial" w:cs="Arial"/>
+          <w:color w:val="222222"/>
+        </w:rPr>
+        <w:t xml:space="preserve">- Urban category 2: </w:t>
+      </w:r>
+      <w:r>
+        <w:rPr>
+          <w:rFonts w:ascii="Arial" w:hAnsi="Arial" w:cs="Arial"/>
+          <w:i/>
+          <w:iCs/>
+          <w:color w:val="222222"/>
+          <w:lang w:val="en-US"/>
+        </w:rPr>
+        <w:t>5,000–20,000 inhabitants</w:t>
+      </w:r>
+    </w:p>
+    <w:p>
+      <w:pPr>
+        <w:rPr>
+          <w:rFonts w:ascii="Calibri" w:hAnsi="Calibri" w:cs="Calibri"/>
+          <w:i/>
+          <w:iCs/>
+          <w:color w:val="000000"/>
+          <w:lang w:val="en-US"/>
+        </w:rPr>
+      </w:pPr>
+      <w:r>
+        <w:rPr>
+          <w:rFonts w:ascii="Arial" w:hAnsi="Arial" w:cs="Arial"/>
+          <w:color w:val="222222"/>
+        </w:rPr>
+        <w:t xml:space="preserve">- Urban category 3: </w:t>
+      </w:r>
+      <w:r>
+        <w:rPr>
+          <w:rFonts w:ascii="Arial" w:hAnsi="Arial" w:cs="Arial"/>
+          <w:i/>
+          <w:iCs/>
+          <w:color w:val="222222"/>
+          <w:lang w:val="en-US"/>
+        </w:rPr>
+        <w:t>20,000-50,000 inhabitants</w:t>
+      </w:r>
+    </w:p>
+    <w:p>
+      <w:pPr>
+        <w:rPr>
+          <w:rFonts w:ascii="Calibri" w:hAnsi="Calibri" w:cs="Calibri"/>
+          <w:i/>
+          <w:iCs/>
+          <w:color w:val="000000"/>
+          <w:lang w:val="en-US"/>
+        </w:rPr>
+      </w:pPr>
+      <w:r>
+        <w:rPr>
+          <w:rFonts w:ascii="Arial" w:hAnsi="Arial" w:cs="Arial"/>
+          <w:color w:val="222222"/>
+        </w:rPr>
+        <w:t xml:space="preserve">- Urban category </w:t>
       </w:r>
       <w:r>
         <w:rPr>
@@ -7925,31 +7211,193 @@
           <w:color w:val="222222"/>
           <w:lang w:val="fr-FR"/>
         </w:rPr>
-        <w:t xml:space="preserve"> </w:t>
-      </w:r>
-      <w:r>
+        <w:t>4</w:t>
+      </w:r>
+      <w:r>
+        <w:rPr>
+          <w:rFonts w:ascii="Arial" w:hAnsi="Arial" w:cs="Arial"/>
+          <w:color w:val="222222"/>
+        </w:rPr>
+        <w:t xml:space="preserve">: </w:t>
+      </w:r>
+      <w:r>
+        <w:rPr>
+          <w:rFonts w:ascii="Arial" w:hAnsi="Arial" w:cs="Arial"/>
+          <w:i/>
+          <w:iCs/>
+          <w:color w:val="222222"/>
+          <w:lang w:val="en-US"/>
+        </w:rPr>
+        <w:t>50,000-250,000 inhabitants</w:t>
+      </w:r>
+    </w:p>
+    <w:p>
+      <w:pPr>
+        <w:rPr>
+          <w:rFonts w:ascii="Calibri" w:hAnsi="Calibri" w:cs="Calibri"/>
+          <w:i/>
+          <w:iCs/>
+          <w:color w:val="000000"/>
+          <w:lang w:val="en-US"/>
+        </w:rPr>
+      </w:pPr>
+      <w:r>
+        <w:rPr>
+          <w:rFonts w:ascii="Arial" w:hAnsi="Arial" w:cs="Arial"/>
+          <w:color w:val="222222"/>
+        </w:rPr>
+        <w:t xml:space="preserve">- Urban category </w:t>
+      </w:r>
+      <w:r>
+        <w:rPr>
+          <w:rFonts w:ascii="Arial" w:hAnsi="Arial" w:cs="Arial"/>
+          <w:color w:val="222222"/>
+          <w:lang w:val="fr-FR"/>
+        </w:rPr>
+        <w:t>5</w:t>
+      </w:r>
+      <w:r>
+        <w:rPr>
+          <w:rFonts w:ascii="Arial" w:hAnsi="Arial" w:cs="Arial"/>
+          <w:color w:val="222222"/>
+        </w:rPr>
+        <w:t xml:space="preserve">: </w:t>
+      </w:r>
+      <w:r>
+        <w:rPr>
+          <w:rFonts w:ascii="Arial" w:hAnsi="Arial" w:cs="Arial"/>
+          <w:i/>
+          <w:iCs/>
+          <w:color w:val="222222"/>
+          <w:lang w:val="en-US"/>
+        </w:rPr>
+        <w:t>250,000-3 millions inhabitants</w:t>
+      </w:r>
+    </w:p>
+    <w:p>
+      <w:pPr>
+        <w:rPr>
+          <w:rFonts w:ascii="Calibri" w:hAnsi="Calibri" w:cs="Calibri"/>
+          <w:i/>
+          <w:iCs/>
+          <w:color w:val="000000"/>
+          <w:lang w:val="en-US"/>
+        </w:rPr>
+      </w:pPr>
+      <w:r>
+        <w:rPr>
+          <w:rFonts w:ascii="Arial" w:hAnsi="Arial" w:cs="Arial"/>
+          <w:color w:val="222222"/>
+        </w:rPr>
+        <w:t xml:space="preserve">- Urban category </w:t>
+      </w:r>
+      <w:r>
+        <w:rPr>
+          <w:rFonts w:ascii="Arial" w:hAnsi="Arial" w:cs="Arial"/>
+          <w:color w:val="222222"/>
+          <w:lang w:val="en-US"/>
+        </w:rPr>
+        <w:t>6</w:t>
+      </w:r>
+      <w:r>
+        <w:rPr>
+          <w:rFonts w:ascii="Arial" w:hAnsi="Arial" w:cs="Arial"/>
+          <w:color w:val="222222"/>
+        </w:rPr>
+        <w:t xml:space="preserve">: </w:t>
+      </w:r>
+      <w:r>
+        <w:rPr>
+          <w:rFonts w:ascii="Arial" w:hAnsi="Arial" w:cs="Arial"/>
+          <w:i/>
+          <w:iCs/>
+          <w:color w:val="222222"/>
+          <w:lang w:val="en-US"/>
+        </w:rPr>
+        <w:t>More than 3 millions inhabitants</w:t>
+      </w:r>
+    </w:p>
+    <w:p>
+      <w:pPr>
+        <w:rPr>
+          <w:rFonts w:ascii="Arial" w:hAnsi="Arial" w:cs="Arial"/>
+          <w:color w:val="222222"/>
+        </w:rPr>
+      </w:pPr>
+    </w:p>
+    <w:p>
+      <w:pPr>
+        <w:rPr>
+          <w:rFonts w:ascii="Arial" w:hAnsi="Arial" w:cs="Arial"/>
+          <w:color w:val="222222"/>
+          <w:lang w:val="en-US"/>
+        </w:rPr>
+      </w:pPr>
+      <w:r>
+        <w:rPr>
+          <w:rFonts w:ascii="Arial" w:hAnsi="Arial" w:cs="Arial"/>
+          <w:color w:val="222222"/>
+          <w:lang w:val="en-US"/>
+        </w:rPr>
+        <w:t>description: We use data from the source and remove duplicates by name.</w:t>
+      </w:r>
+    </w:p>
+    <w:p>
+      <w:pPr>
+        <w:rPr>
+          <w:rFonts w:ascii="Arial" w:hAnsi="Arial" w:cs="Arial"/>
+          <w:i/>
+          <w:iCs/>
+          <w:color w:val="222222"/>
+          <w:lang w:val="en-US"/>
+        </w:rPr>
+      </w:pPr>
+      <w:r>
+        <w:rPr>
+          <w:rFonts w:ascii="Arial" w:hAnsi="Arial" w:cs="Arial"/>
+          <w:color w:val="222222"/>
+          <w:lang w:val="en-US"/>
+        </w:rPr>
+        <w:t xml:space="preserve">determined with: Declarative question: What is the size of the agglomeration you live in? </w:t>
+      </w:r>
+      <w:r>
+        <w:rPr>
+          <w:rFonts w:ascii="Arial" w:hAnsi="Arial" w:cs="Arial"/>
+          <w:i/>
+          <w:iCs/>
+          <w:color w:val="222222"/>
+          <w:lang w:val="en-US"/>
+        </w:rPr>
+        <w:t>Less than 5,000 inhabitants; 5,000–20,000 inhabitants; 20,000-50,000 inhabitants; 50,000–250,000 inhabitants; 250,000–3 millions inhabitants; More than 3 millions inhabitants</w:t>
+      </w:r>
+    </w:p>
+    <w:p>
+      <w:pPr>
         <w:rPr>
           <w:rFonts w:ascii="Calibri" w:hAnsi="Calibri" w:cs="Calibri"/>
           <w:color w:val="000000"/>
-          <w:sz w:val="22"/>
-          <w:szCs w:val="22"/>
-        </w:rPr>
-        <w:t>https://unstats.un.org/unsd/demographic-social/meetings/2019/newyork-egm-statmeth/docs/s08-01-IDN.pptx</w:t>
-      </w:r>
-    </w:p>
-    <w:p>
-      <w:pPr>
+        </w:rPr>
+      </w:pPr>
+      <w:r>
+        <w:rPr>
+          <w:rFonts w:ascii="Arial" w:hAnsi="Arial" w:cs="Arial"/>
+          <w:color w:val="222222"/>
+        </w:rPr>
+        <w:t xml:space="preserve">source: </w:t>
+      </w:r>
+      <w:r>
         <w:rPr>
           <w:rFonts w:ascii="Calibri" w:hAnsi="Calibri" w:cs="Calibri"/>
           <w:color w:val="000000"/>
         </w:rPr>
-      </w:pPr>
-    </w:p>
-    <w:p>
-      <w:pPr>
-        <w:rPr>
-          <w:rFonts w:ascii="Arial" w:hAnsi="Arial" w:cs="Arial"/>
-          <w:color w:val="222222"/>
+        <w:t>https://censusindia.gov.in/pca/pcadata/DDW_PCA0000_2011_wardlevel.rar</w:t>
+      </w:r>
+    </w:p>
+    <w:p>
+      <w:pPr>
+        <w:rPr>
+          <w:rFonts w:ascii="Calibri" w:hAnsi="Calibri" w:cs="Calibri"/>
+          <w:color w:val="000000"/>
         </w:rPr>
       </w:pPr>
     </w:p>
@@ -7970,15 +7418,17 @@
           <w:rFonts w:ascii="Arial" w:eastAsia="Times New Roman" w:hAnsi="Arial" w:cs="Arial"/>
           <w:color w:val="222222"/>
         </w:rPr>
-        <w:t>Italy</w:t>
-      </w:r>
-    </w:p>
-    <w:p>
-      <w:pPr>
-        <w:rPr>
-          <w:rFonts w:ascii="Arial" w:hAnsi="Arial" w:cs="Arial"/>
-          <w:color w:val="222222"/>
-          <w:lang w:val="fr-FR"/>
+        <w:t>Indonesia</w:t>
+      </w:r>
+    </w:p>
+    <w:p>
+      <w:pPr>
+        <w:rPr>
+          <w:rFonts w:ascii="Arial" w:hAnsi="Arial" w:cs="Arial"/>
+          <w:i/>
+          <w:iCs/>
+          <w:color w:val="222222"/>
+          <w:lang w:val="en-US"/>
         </w:rPr>
       </w:pPr>
       <w:r>
@@ -7988,18 +7438,42 @@
         </w:rPr>
         <w:t xml:space="preserve">- Urban category 1: </w:t>
       </w:r>
-      <w:proofErr w:type="spellStart"/>
-      <w:r>
-        <w:rPr>
-          <w:rFonts w:ascii="Arial" w:hAnsi="Arial" w:cs="Arial"/>
-          <w:i/>
-          <w:iCs/>
-          <w:color w:val="222222"/>
-          <w:lang w:val="fr-FR"/>
-        </w:rPr>
-        <w:t>Cities</w:t>
-      </w:r>
-      <w:proofErr w:type="spellEnd"/>
+      <w:r>
+        <w:rPr>
+          <w:rFonts w:ascii="Arial" w:hAnsi="Arial" w:cs="Arial"/>
+          <w:color w:val="222222"/>
+          <w:lang w:val="en-US"/>
+        </w:rPr>
+        <w:t>(Rural</w:t>
+      </w:r>
+      <w:r>
+        <w:rPr>
+          <w:rFonts w:ascii="Arial" w:hAnsi="Arial" w:cs="Arial"/>
+          <w:color w:val="222222"/>
+          <w:lang w:val="en-US"/>
+        </w:rPr>
+        <w:t>)</w:t>
+      </w:r>
+      <w:r>
+        <w:rPr>
+          <w:rFonts w:ascii="Arial" w:hAnsi="Arial" w:cs="Arial"/>
+          <w:i/>
+          <w:iCs/>
+          <w:color w:val="222222"/>
+          <w:lang w:val="en-US"/>
+        </w:rPr>
+        <w:t xml:space="preserve"> </w:t>
+      </w:r>
+      <w:r>
+        <w:rPr>
+          <w:rFonts w:ascii="Arial" w:hAnsi="Arial" w:cs="Arial"/>
+          <w:i/>
+          <w:iCs/>
+          <w:color w:val="222222"/>
+          <w:lang w:val="en-US"/>
+        </w:rPr>
+        <w:t>In a Kabupaten outside of the Capital town</w:t>
+      </w:r>
     </w:p>
     <w:p>
       <w:pPr>
@@ -8021,131 +7495,103 @@
       <w:r>
         <w:rPr>
           <w:rFonts w:ascii="Arial" w:hAnsi="Arial" w:cs="Arial"/>
-          <w:i/>
-          <w:iCs/>
-          <w:color w:val="222222"/>
-          <w:lang w:val="en-US"/>
-        </w:rPr>
-        <w:t>Towns and Suburbs</w:t>
-      </w:r>
-    </w:p>
-    <w:p>
-      <w:pPr>
-        <w:rPr>
-          <w:rFonts w:ascii="Arial" w:hAnsi="Arial" w:cs="Arial"/>
-          <w:color w:val="222222"/>
-          <w:lang w:val="en-US"/>
-        </w:rPr>
-      </w:pPr>
-      <w:r>
-        <w:rPr>
-          <w:rFonts w:ascii="Arial" w:hAnsi="Arial" w:cs="Arial"/>
-          <w:color w:val="222222"/>
-        </w:rPr>
-        <w:t xml:space="preserve">- Urban category 3: </w:t>
-      </w:r>
-      <w:r>
-        <w:rPr>
-          <w:rFonts w:ascii="Arial" w:hAnsi="Arial" w:cs="Arial"/>
-          <w:i/>
-          <w:iCs/>
-          <w:color w:val="222222"/>
-          <w:lang w:val="en-US"/>
-        </w:rPr>
-        <w:t>Rural areas</w:t>
-      </w:r>
-    </w:p>
-    <w:p>
-      <w:pPr>
-        <w:rPr>
-          <w:rFonts w:ascii="Arial" w:hAnsi="Arial" w:cs="Arial"/>
-          <w:color w:val="222222"/>
-        </w:rPr>
-      </w:pPr>
-    </w:p>
-    <w:p>
-      <w:pPr>
-        <w:rPr>
-          <w:rFonts w:ascii="Arial" w:hAnsi="Arial" w:cs="Arial"/>
-          <w:color w:val="222222"/>
-          <w:lang w:val="en-US"/>
-        </w:rPr>
-      </w:pPr>
-      <w:r>
-        <w:rPr>
-          <w:rFonts w:ascii="Arial" w:hAnsi="Arial" w:cs="Arial"/>
-          <w:color w:val="222222"/>
-          <w:lang w:val="en-US"/>
-        </w:rPr>
-        <w:t xml:space="preserve">description: From source 1, we obtain the population for each municipality, its area type (defined according to </w:t>
-      </w:r>
-      <w:r>
-        <w:rPr>
-          <w:rFonts w:ascii="Arial" w:hAnsi="Arial" w:cs="Arial"/>
-          <w:color w:val="222222"/>
-          <w:lang w:val="en-US"/>
-        </w:rPr>
-        <w:t>https://ec.europa.eu/eurostat/web/products-manuals-and-guidelines/-/KS-GQ-18-008</w:t>
-      </w:r>
-      <w:r>
-        <w:rPr>
-          <w:rFonts w:ascii="Arial" w:hAnsi="Arial" w:cs="Arial"/>
-          <w:color w:val="222222"/>
-          <w:lang w:val="en-US"/>
-        </w:rPr>
-        <w:t xml:space="preserve">), as well as a statistical identifier. From source 2 we obtain the zip codes and statistical identifier. For some zip codes we obtain different area types, we address this issue by determining the percentage of population living in each area types for a given zip code and attribute the area type with the greatest share of population. There also are a few </w:t>
-      </w:r>
-      <w:proofErr w:type="spellStart"/>
-      <w:r>
-        <w:rPr>
-          <w:rFonts w:ascii="Arial" w:hAnsi="Arial" w:cs="Arial"/>
-          <w:color w:val="222222"/>
-          <w:lang w:val="en-US"/>
-        </w:rPr>
-        <w:t>zipcodes</w:t>
-      </w:r>
-      <w:proofErr w:type="spellEnd"/>
-      <w:r>
-        <w:rPr>
-          <w:rFonts w:ascii="Arial" w:hAnsi="Arial" w:cs="Arial"/>
-          <w:color w:val="222222"/>
-          <w:lang w:val="en-US"/>
-        </w:rPr>
-        <w:t xml:space="preserve"> for which we do not have an area type, we assign them to rural if their population is under the biggest rural area (23,000 inhabitants) and to towns and suburbs otherwise.</w:t>
-      </w:r>
-    </w:p>
-    <w:p>
-      <w:pPr>
-        <w:rPr>
-          <w:rFonts w:ascii="Arial" w:hAnsi="Arial" w:cs="Arial"/>
-          <w:color w:val="222222"/>
-          <w:lang w:val="en-US"/>
-        </w:rPr>
-      </w:pPr>
-      <w:r>
-        <w:rPr>
-          <w:rFonts w:ascii="Arial" w:hAnsi="Arial" w:cs="Arial"/>
-          <w:color w:val="222222"/>
-          <w:lang w:val="en-US"/>
-        </w:rPr>
-        <w:t>determined with: zip code</w:t>
-      </w:r>
-    </w:p>
-    <w:p>
-      <w:pPr>
-        <w:rPr>
-          <w:rFonts w:ascii="Arial" w:hAnsi="Arial" w:cs="Arial"/>
-          <w:color w:val="222222"/>
-          <w:lang w:val="en-US"/>
-        </w:rPr>
-      </w:pPr>
-      <w:r>
-        <w:rPr>
-          <w:rFonts w:ascii="Arial" w:hAnsi="Arial" w:cs="Arial"/>
-          <w:color w:val="222222"/>
-          <w:lang w:val="en-US"/>
-        </w:rPr>
-        <w:t>source 1: https://www.istat.it/storage/codici-unita-amministrative/Classificazioni-statistiche-Anni_2017-2021.zip</w:t>
+          <w:color w:val="222222"/>
+          <w:lang w:val="en-US"/>
+        </w:rPr>
+        <w:t>(Urban</w:t>
+      </w:r>
+      <w:r>
+        <w:rPr>
+          <w:rFonts w:ascii="Arial" w:hAnsi="Arial" w:cs="Arial"/>
+          <w:color w:val="222222"/>
+          <w:lang w:val="en-US"/>
+        </w:rPr>
+        <w:t xml:space="preserve">) </w:t>
+      </w:r>
+      <w:r>
+        <w:rPr>
+          <w:rFonts w:ascii="Arial" w:hAnsi="Arial" w:cs="Arial"/>
+          <w:i/>
+          <w:iCs/>
+          <w:color w:val="222222"/>
+          <w:lang w:val="en-US"/>
+        </w:rPr>
+        <w:t>Kota; Capital town of a Kabupaten</w:t>
+      </w:r>
+    </w:p>
+    <w:p>
+      <w:pPr>
+        <w:rPr>
+          <w:rFonts w:ascii="Arial" w:hAnsi="Arial" w:cs="Arial"/>
+          <w:color w:val="222222"/>
+        </w:rPr>
+      </w:pPr>
+    </w:p>
+    <w:p>
+      <w:pPr>
+        <w:rPr>
+          <w:rFonts w:ascii="Arial" w:hAnsi="Arial" w:cs="Arial"/>
+          <w:color w:val="222222"/>
+          <w:lang w:val="en-US"/>
+        </w:rPr>
+      </w:pPr>
+      <w:r>
+        <w:rPr>
+          <w:rFonts w:ascii="Arial" w:hAnsi="Arial" w:cs="Arial"/>
+          <w:color w:val="222222"/>
+          <w:lang w:val="en-US"/>
+        </w:rPr>
+        <w:t xml:space="preserve">determined with: declarative question: </w:t>
+      </w:r>
+      <w:r>
+        <w:rPr>
+          <w:rFonts w:ascii="Arial" w:hAnsi="Arial" w:cs="Arial"/>
+          <w:color w:val="222222"/>
+          <w:lang w:val="en-US"/>
+        </w:rPr>
+        <w:t>In which of the following areas are you</w:t>
+      </w:r>
+      <w:r>
+        <w:rPr>
+          <w:rFonts w:ascii="Arial" w:hAnsi="Arial" w:cs="Arial"/>
+          <w:color w:val="222222"/>
+          <w:lang w:val="en-US"/>
+        </w:rPr>
+        <w:t xml:space="preserve"> </w:t>
+      </w:r>
+      <w:r>
+        <w:rPr>
+          <w:rFonts w:ascii="Arial" w:hAnsi="Arial" w:cs="Arial"/>
+          <w:color w:val="222222"/>
+          <w:lang w:val="en-US"/>
+        </w:rPr>
+        <w:t>currently living?</w:t>
+      </w:r>
+      <w:r>
+        <w:rPr>
+          <w:rFonts w:ascii="Arial" w:hAnsi="Arial" w:cs="Arial"/>
+          <w:color w:val="222222"/>
+          <w:lang w:val="en-US"/>
+        </w:rPr>
+        <w:t xml:space="preserve"> </w:t>
+      </w:r>
+      <w:r>
+        <w:rPr>
+          <w:rFonts w:ascii="Arial" w:hAnsi="Arial" w:cs="Arial"/>
+          <w:i/>
+          <w:iCs/>
+          <w:color w:val="222222"/>
+          <w:lang w:val="en-US"/>
+        </w:rPr>
+        <w:t>Kota; Capital town of a Kabupaten; In a Kabupaten outside of the Capital town</w:t>
+      </w:r>
+      <w:r>
+        <w:rPr>
+          <w:rFonts w:ascii="Arial" w:hAnsi="Arial" w:cs="Arial"/>
+          <w:color w:val="222222"/>
+          <w:lang w:val="en-US"/>
+        </w:rPr>
+        <w:t xml:space="preserve"> (TODO: check with translator if those catagories make sense)</w:t>
       </w:r>
     </w:p>
     <w:p>
@@ -8153,45 +7599,48 @@
         <w:rPr>
           <w:rFonts w:ascii="Calibri" w:hAnsi="Calibri" w:cs="Calibri"/>
           <w:color w:val="000000"/>
+          <w:sz w:val="22"/>
+          <w:szCs w:val="22"/>
+        </w:rPr>
+      </w:pPr>
+      <w:r>
+        <w:rPr>
+          <w:rFonts w:ascii="Arial" w:hAnsi="Arial" w:cs="Arial"/>
+          <w:color w:val="222222"/>
+        </w:rPr>
+        <w:t>source:</w:t>
+      </w:r>
+      <w:r>
+        <w:rPr>
+          <w:rFonts w:ascii="Arial" w:hAnsi="Arial" w:cs="Arial"/>
+          <w:color w:val="222222"/>
           <w:lang w:val="fr-FR"/>
         </w:rPr>
-      </w:pPr>
-      <w:r>
-        <w:rPr>
-          <w:rFonts w:ascii="Arial" w:hAnsi="Arial" w:cs="Arial"/>
-          <w:color w:val="222222"/>
-        </w:rPr>
-        <w:t>source</w:t>
-      </w:r>
-      <w:r>
-        <w:rPr>
-          <w:rFonts w:ascii="Arial" w:hAnsi="Arial" w:cs="Arial"/>
-          <w:color w:val="222222"/>
-          <w:lang w:val="fr-FR"/>
-        </w:rPr>
-        <w:t xml:space="preserve"> 2</w:t>
-      </w:r>
-      <w:r>
-        <w:rPr>
-          <w:rFonts w:ascii="Arial" w:hAnsi="Arial" w:cs="Arial"/>
-          <w:color w:val="222222"/>
-        </w:rPr>
-        <w:t xml:space="preserve">: </w:t>
-      </w:r>
-      <w:r>
-        <w:rPr>
-          <w:rFonts w:ascii="Arial" w:hAnsi="Arial" w:cs="Arial"/>
-          <w:color w:val="222222"/>
-        </w:rPr>
-        <w:t>http://www.comuni-italiani.it/</w:t>
-      </w:r>
-    </w:p>
-    <w:p>
-      <w:pPr>
-        <w:rPr>
-          <w:rFonts w:ascii="Arial" w:hAnsi="Arial" w:cs="Arial"/>
-          <w:color w:val="222222"/>
-          <w:lang w:val="fr-FR"/>
+        <w:t xml:space="preserve"> </w:t>
+      </w:r>
+      <w:r>
+        <w:rPr>
+          <w:rFonts w:ascii="Calibri" w:hAnsi="Calibri" w:cs="Calibri"/>
+          <w:color w:val="000000"/>
+          <w:sz w:val="22"/>
+          <w:szCs w:val="22"/>
+        </w:rPr>
+        <w:t>https://unstats.un.org/unsd/demographic-social/meetings/2019/newyork-egm-statmeth/docs/s08-01-IDN.pptx</w:t>
+      </w:r>
+    </w:p>
+    <w:p>
+      <w:pPr>
+        <w:rPr>
+          <w:rFonts w:ascii="Calibri" w:hAnsi="Calibri" w:cs="Calibri"/>
+          <w:color w:val="000000"/>
+        </w:rPr>
+      </w:pPr>
+    </w:p>
+    <w:p>
+      <w:pPr>
+        <w:rPr>
+          <w:rFonts w:ascii="Arial" w:hAnsi="Arial" w:cs="Arial"/>
+          <w:color w:val="222222"/>
         </w:rPr>
       </w:pPr>
     </w:p>
@@ -8212,17 +7661,15 @@
           <w:rFonts w:ascii="Arial" w:eastAsia="Times New Roman" w:hAnsi="Arial" w:cs="Arial"/>
           <w:color w:val="222222"/>
         </w:rPr>
-        <w:t>Japan</w:t>
-      </w:r>
-    </w:p>
-    <w:p>
-      <w:pPr>
-        <w:rPr>
-          <w:rFonts w:ascii="Arial" w:hAnsi="Arial" w:cs="Arial"/>
-          <w:i/>
-          <w:iCs/>
-          <w:color w:val="222222"/>
-          <w:lang w:val="en-US"/>
+        <w:t>Italy</w:t>
+      </w:r>
+    </w:p>
+    <w:p>
+      <w:pPr>
+        <w:rPr>
+          <w:rFonts w:ascii="Arial" w:hAnsi="Arial" w:cs="Arial"/>
+          <w:color w:val="222222"/>
+          <w:lang w:val="fr-FR"/>
         </w:rPr>
       </w:pPr>
       <w:r>
@@ -8238,9 +7685,9 @@
           <w:i/>
           <w:iCs/>
           <w:color w:val="222222"/>
-          <w:lang w:val="en-US"/>
-        </w:rPr>
-        <w:t>Living in a town of less than 100,000 inhabitants.</w:t>
+          <w:lang w:val="fr-FR"/>
+        </w:rPr>
+        <w:t>Cities</w:t>
       </w:r>
     </w:p>
     <w:p>
@@ -8268,109 +7715,74 @@
           <w:color w:val="222222"/>
           <w:lang w:val="en-US"/>
         </w:rPr>
-        <w:t>Living in a town of more than 100,000 inhabitants.</w:t>
-      </w:r>
-    </w:p>
-    <w:p>
-      <w:pPr>
-        <w:rPr>
-          <w:rFonts w:ascii="Arial" w:hAnsi="Arial" w:cs="Arial"/>
-          <w:color w:val="222222"/>
-        </w:rPr>
-      </w:pPr>
-    </w:p>
-    <w:p>
-      <w:pPr>
-        <w:rPr>
-          <w:rFonts w:ascii="Arial" w:hAnsi="Arial" w:cs="Arial"/>
-          <w:color w:val="222222"/>
-          <w:lang w:val="en-US"/>
-        </w:rPr>
-      </w:pPr>
-      <w:r>
-        <w:rPr>
-          <w:rFonts w:ascii="Arial" w:hAnsi="Arial" w:cs="Arial"/>
-          <w:color w:val="222222"/>
-          <w:lang w:val="en-US"/>
-        </w:rPr>
-        <w:t xml:space="preserve">description: </w:t>
-      </w:r>
-      <w:r>
-        <w:rPr>
-          <w:rFonts w:ascii="Arial" w:hAnsi="Arial" w:cs="Arial"/>
-          <w:color w:val="222222"/>
-          <w:lang w:val="en-US"/>
-        </w:rPr>
-        <w:t>From source 1 we obtain postal information on municipalities and town in Japan, and obtain population from source 2. We then merge the two datasets using the locality name and prefecture</w:t>
-      </w:r>
-      <w:r>
-        <w:rPr>
-          <w:rFonts w:ascii="Arial" w:hAnsi="Arial" w:cs="Arial"/>
-          <w:color w:val="222222"/>
-          <w:lang w:val="en-US"/>
-        </w:rPr>
-        <w:t xml:space="preserve"> (cleaning for some discrepancies)</w:t>
-      </w:r>
-      <w:r>
-        <w:rPr>
-          <w:rFonts w:ascii="Arial" w:hAnsi="Arial" w:cs="Arial"/>
-          <w:color w:val="222222"/>
-          <w:lang w:val="en-US"/>
-        </w:rPr>
-        <w:t>.</w:t>
-      </w:r>
-      <w:r>
-        <w:rPr>
-          <w:rFonts w:ascii="Arial" w:hAnsi="Arial" w:cs="Arial"/>
-          <w:color w:val="222222"/>
-          <w:lang w:val="en-US"/>
-        </w:rPr>
-        <w:t xml:space="preserve"> In a second step, we regroup municipalities by </w:t>
-      </w:r>
-      <w:proofErr w:type="spellStart"/>
-      <w:r>
-        <w:rPr>
-          <w:rFonts w:ascii="Arial" w:hAnsi="Arial" w:cs="Arial"/>
-          <w:color w:val="222222"/>
-          <w:lang w:val="en-US"/>
-        </w:rPr>
-        <w:t>zipcodes</w:t>
-      </w:r>
-      <w:proofErr w:type="spellEnd"/>
-      <w:r>
-        <w:rPr>
-          <w:rFonts w:ascii="Arial" w:hAnsi="Arial" w:cs="Arial"/>
-          <w:color w:val="222222"/>
-          <w:lang w:val="en-US"/>
-        </w:rPr>
-        <w:t xml:space="preserve"> prefix (the first five numbers of </w:t>
-      </w:r>
-      <w:r>
-        <w:rPr>
-          <w:rFonts w:ascii="Arial" w:hAnsi="Arial" w:cs="Arial"/>
-          <w:color w:val="222222"/>
-          <w:lang w:val="en-US"/>
-        </w:rPr>
-        <w:lastRenderedPageBreak/>
-        <w:t xml:space="preserve">the </w:t>
-      </w:r>
-      <w:proofErr w:type="spellStart"/>
-      <w:r>
-        <w:rPr>
-          <w:rFonts w:ascii="Arial" w:hAnsi="Arial" w:cs="Arial"/>
-          <w:color w:val="222222"/>
-          <w:lang w:val="en-US"/>
-        </w:rPr>
-        <w:t>zipcodes</w:t>
-      </w:r>
-      <w:proofErr w:type="spellEnd"/>
-      <w:r>
-        <w:rPr>
-          <w:rFonts w:ascii="Arial" w:hAnsi="Arial" w:cs="Arial"/>
-          <w:color w:val="222222"/>
-          <w:lang w:val="en-US"/>
-        </w:rPr>
-        <w:t xml:space="preserve">). If the prefix is linked to both towns with less than 100,000 inhabitants and with more than 100,000 habitants, we link it the latter category. </w:t>
+        <w:t>Towns and Suburbs</w:t>
+      </w:r>
+    </w:p>
+    <w:p>
+      <w:pPr>
+        <w:rPr>
+          <w:rFonts w:ascii="Arial" w:hAnsi="Arial" w:cs="Arial"/>
+          <w:color w:val="222222"/>
+          <w:lang w:val="en-US"/>
+        </w:rPr>
+      </w:pPr>
+      <w:r>
+        <w:rPr>
+          <w:rFonts w:ascii="Arial" w:hAnsi="Arial" w:cs="Arial"/>
+          <w:color w:val="222222"/>
+        </w:rPr>
+        <w:t xml:space="preserve">- Urban category 3: </w:t>
+      </w:r>
+      <w:r>
+        <w:rPr>
+          <w:rFonts w:ascii="Arial" w:hAnsi="Arial" w:cs="Arial"/>
+          <w:i/>
+          <w:iCs/>
+          <w:color w:val="222222"/>
+          <w:lang w:val="en-US"/>
+        </w:rPr>
+        <w:t>Rural areas</w:t>
+      </w:r>
+    </w:p>
+    <w:p>
+      <w:pPr>
+        <w:rPr>
+          <w:rFonts w:ascii="Arial" w:hAnsi="Arial" w:cs="Arial"/>
+          <w:color w:val="222222"/>
+        </w:rPr>
+      </w:pPr>
+    </w:p>
+    <w:p>
+      <w:pPr>
+        <w:rPr>
+          <w:rFonts w:ascii="Arial" w:hAnsi="Arial" w:cs="Arial"/>
+          <w:color w:val="222222"/>
+          <w:lang w:val="en-US"/>
+        </w:rPr>
+      </w:pPr>
+      <w:r>
+        <w:rPr>
+          <w:rFonts w:ascii="Arial" w:hAnsi="Arial" w:cs="Arial"/>
+          <w:color w:val="222222"/>
+          <w:lang w:val="en-US"/>
+        </w:rPr>
+        <w:t xml:space="preserve">description: From source 1, we obtain the population for each municipality, its area type (defined according to </w:t>
+      </w:r>
+      <w:r>
+        <w:rPr>
+          <w:rFonts w:ascii="Arial" w:hAnsi="Arial" w:cs="Arial"/>
+          <w:color w:val="222222"/>
+          <w:lang w:val="en-US"/>
+        </w:rPr>
+        <w:t>https://ec.europa.eu/eurostat/web/products-manuals-and-guidelines/-/KS-GQ-18-008</w:t>
+      </w:r>
+      <w:r>
+        <w:rPr>
+          <w:rFonts w:ascii="Arial" w:hAnsi="Arial" w:cs="Arial"/>
+          <w:color w:val="222222"/>
+          <w:lang w:val="en-US"/>
+        </w:rPr>
+        <w:t>), as well as a statistical identifier. From source 2 we obtain the zip codes and statistical identifier. For some zip codes we obtain different area types, we address this issue by determining the percentage of population living in each area types for a given zip code and attribute the area type with the greatest share of population. There also are a few zipcodes for which we do not have an area type, we assign them to rural if their population is under the biggest rural area (23,000 inhabitants) and to towns and suburbs otherwise.</w:t>
       </w:r>
     </w:p>
     <w:p>
@@ -8404,7 +7816,7 @@
           <w:color w:val="222222"/>
           <w:lang w:val="en-US"/>
         </w:rPr>
-        <w:t>source 1: https://www.post.japanpost.jp/zipcode/dl/roman/ken_all_rome.zip?210622</w:t>
+        <w:t>source 1: https://www.istat.it/storage/codici-unita-amministrative/Classificazioni-statistiche-Anni_2017-2021.zip</w:t>
       </w:r>
     </w:p>
     <w:p>
@@ -8419,17 +7831,30 @@
         <w:rPr>
           <w:rFonts w:ascii="Arial" w:hAnsi="Arial" w:cs="Arial"/>
           <w:color w:val="222222"/>
+        </w:rPr>
+        <w:t>source</w:t>
+      </w:r>
+      <w:r>
+        <w:rPr>
+          <w:rFonts w:ascii="Arial" w:hAnsi="Arial" w:cs="Arial"/>
+          <w:color w:val="222222"/>
           <w:lang w:val="fr-FR"/>
         </w:rPr>
-        <w:t xml:space="preserve">source 2: </w:t>
-      </w:r>
-      <w:r>
-        <w:rPr>
-          <w:rFonts w:ascii="Arial" w:hAnsi="Arial" w:cs="Arial"/>
-          <w:color w:val="222222"/>
-          <w:lang w:val="fr-FR"/>
-        </w:rPr>
-        <w:t>https://www.e-stat.go.jp/en/regional-statistics/ssdsview/municipality</w:t>
+        <w:t xml:space="preserve"> 2</w:t>
+      </w:r>
+      <w:r>
+        <w:rPr>
+          <w:rFonts w:ascii="Arial" w:hAnsi="Arial" w:cs="Arial"/>
+          <w:color w:val="222222"/>
+        </w:rPr>
+        <w:t xml:space="preserve">: </w:t>
+      </w:r>
+      <w:r>
+        <w:rPr>
+          <w:rFonts w:ascii="Arial" w:hAnsi="Arial" w:cs="Arial"/>
+          <w:color w:val="222222"/>
+        </w:rPr>
+        <w:t>http://www.comuni-italiani.it/</w:t>
       </w:r>
     </w:p>
     <w:p>
@@ -8458,16 +7883,17 @@
           <w:rFonts w:ascii="Arial" w:eastAsia="Times New Roman" w:hAnsi="Arial" w:cs="Arial"/>
           <w:color w:val="222222"/>
         </w:rPr>
-        <w:t>Poland</w:t>
-      </w:r>
-    </w:p>
-    <w:p>
-      <w:pPr>
-        <w:rPr>
-          <w:rFonts w:ascii="Arial" w:hAnsi="Arial" w:cs="Arial"/>
-          <w:i/>
-          <w:iCs/>
-          <w:color w:val="222222"/>
+        <w:t>Japan</w:t>
+      </w:r>
+    </w:p>
+    <w:p>
+      <w:pPr>
+        <w:rPr>
+          <w:rFonts w:ascii="Arial" w:hAnsi="Arial" w:cs="Arial"/>
+          <w:i/>
+          <w:iCs/>
+          <w:color w:val="222222"/>
+          <w:lang w:val="en-US"/>
         </w:rPr>
       </w:pPr>
       <w:r>
@@ -8485,7 +7911,7 @@
           <w:color w:val="222222"/>
           <w:lang w:val="en-US"/>
         </w:rPr>
-        <w:t>Living in a town of less than 20,000 inhabitants.</w:t>
+        <w:t>Living in a town of less than 100,000 inhabitants.</w:t>
       </w:r>
     </w:p>
     <w:p>
@@ -8513,106 +7939,131 @@
           <w:color w:val="222222"/>
           <w:lang w:val="en-US"/>
         </w:rPr>
-        <w:t>Living in a town of more than 20,000 inhabitants.</w:t>
-      </w:r>
-      <w:r>
-        <w:rPr>
-          <w:rFonts w:ascii="Arial" w:hAnsi="Arial" w:cs="Arial"/>
-          <w:color w:val="222222"/>
-          <w:lang w:val="en-US"/>
-        </w:rPr>
-        <w:t xml:space="preserve"> </w:t>
-      </w:r>
-    </w:p>
-    <w:p>
-      <w:pPr>
-        <w:rPr>
-          <w:rFonts w:ascii="Arial" w:hAnsi="Arial" w:cs="Arial"/>
-          <w:color w:val="222222"/>
-        </w:rPr>
-      </w:pPr>
-    </w:p>
-    <w:p>
-      <w:pPr>
-        <w:rPr>
-          <w:rFonts w:ascii="Arial" w:hAnsi="Arial" w:cs="Arial"/>
-          <w:color w:val="222222"/>
-          <w:lang w:val="en-US"/>
-        </w:rPr>
-      </w:pPr>
-      <w:r>
-        <w:rPr>
-          <w:rFonts w:ascii="Arial" w:hAnsi="Arial" w:cs="Arial"/>
-          <w:color w:val="222222"/>
-          <w:lang w:val="en-US"/>
-        </w:rPr>
-        <w:t>description: From the official statistics we calculate the distribution o</w:t>
-      </w:r>
-      <w:r>
-        <w:rPr>
-          <w:rFonts w:ascii="Arial" w:hAnsi="Arial" w:cs="Arial"/>
-          <w:color w:val="222222"/>
-          <w:lang w:val="en-US"/>
-        </w:rPr>
-        <w:t>f population by towns' sizes. (NB: we were not able to link it with a zip code as zip code and municipalities each overlap several elements of the other category for an important share of the population).</w:t>
-      </w:r>
-    </w:p>
-    <w:p>
-      <w:pPr>
-        <w:rPr>
-          <w:rFonts w:ascii="Arial" w:hAnsi="Arial" w:cs="Arial"/>
-          <w:i/>
-          <w:iCs/>
-          <w:color w:val="222222"/>
-          <w:lang w:val="en-US"/>
-        </w:rPr>
-      </w:pPr>
-      <w:r>
-        <w:rPr>
-          <w:rFonts w:ascii="Arial" w:hAnsi="Arial" w:cs="Arial"/>
-          <w:color w:val="222222"/>
-          <w:lang w:val="en-US"/>
-        </w:rPr>
-        <w:t xml:space="preserve">determined with: declarative question: What is the size of the agglomeration you currently live in? </w:t>
-      </w:r>
-      <w:r>
-        <w:rPr>
-          <w:rFonts w:ascii="Arial" w:hAnsi="Arial" w:cs="Arial"/>
-          <w:i/>
-          <w:iCs/>
-          <w:color w:val="222222"/>
-          <w:lang w:val="en-US"/>
-        </w:rPr>
-        <w:t>Less than 20,000 inhabitants; More than 20,000 inhabitants.</w:t>
-      </w:r>
-    </w:p>
-    <w:p>
-      <w:pPr>
-        <w:rPr>
-          <w:rFonts w:ascii="Arial" w:hAnsi="Arial" w:cs="Arial"/>
-          <w:color w:val="222222"/>
-        </w:rPr>
-      </w:pPr>
-      <w:r>
-        <w:rPr>
-          <w:rFonts w:ascii="Arial" w:hAnsi="Arial" w:cs="Arial"/>
-          <w:color w:val="222222"/>
-        </w:rPr>
-        <w:t xml:space="preserve">source: </w:t>
-      </w:r>
-      <w:r>
-        <w:rPr>
-          <w:rFonts w:ascii="Arial" w:hAnsi="Arial" w:cs="Arial"/>
-          <w:color w:val="222222"/>
-        </w:rPr>
-        <w:t>https://stat.gov.pl/en/topics/population/population/population-size-and-structure-and-vital-statistics-in-poland-by-territorial-division-as-of-december-31-2020,3,29.html</w:t>
-      </w:r>
-    </w:p>
-    <w:p>
-      <w:pPr>
-        <w:rPr>
-          <w:rFonts w:ascii="Arial" w:hAnsi="Arial" w:cs="Arial"/>
-          <w:color w:val="222222"/>
+        <w:t>Living in a town of more than 100,000 inhabitants.</w:t>
+      </w:r>
+    </w:p>
+    <w:p>
+      <w:pPr>
+        <w:rPr>
+          <w:rFonts w:ascii="Arial" w:hAnsi="Arial" w:cs="Arial"/>
+          <w:color w:val="222222"/>
+        </w:rPr>
+      </w:pPr>
+    </w:p>
+    <w:p>
+      <w:pPr>
+        <w:rPr>
+          <w:rFonts w:ascii="Arial" w:hAnsi="Arial" w:cs="Arial"/>
+          <w:color w:val="222222"/>
+          <w:lang w:val="en-US"/>
+        </w:rPr>
+      </w:pPr>
+      <w:r>
+        <w:rPr>
+          <w:rFonts w:ascii="Arial" w:hAnsi="Arial" w:cs="Arial"/>
+          <w:color w:val="222222"/>
+          <w:lang w:val="en-US"/>
+        </w:rPr>
+        <w:t xml:space="preserve">description: </w:t>
+      </w:r>
+      <w:r>
+        <w:rPr>
+          <w:rFonts w:ascii="Arial" w:hAnsi="Arial" w:cs="Arial"/>
+          <w:color w:val="222222"/>
+          <w:lang w:val="en-US"/>
+        </w:rPr>
+        <w:t>From source 1 we obtain postal information on municipalities and town in Japan, and obtain population from source 2. We then merge the two datasets using the locality name and prefecture</w:t>
+      </w:r>
+      <w:r>
+        <w:rPr>
+          <w:rFonts w:ascii="Arial" w:hAnsi="Arial" w:cs="Arial"/>
+          <w:color w:val="222222"/>
+          <w:lang w:val="en-US"/>
+        </w:rPr>
+        <w:t xml:space="preserve"> (cleaning for some discrepancies)</w:t>
+      </w:r>
+      <w:r>
+        <w:rPr>
+          <w:rFonts w:ascii="Arial" w:hAnsi="Arial" w:cs="Arial"/>
+          <w:color w:val="222222"/>
+          <w:lang w:val="en-US"/>
+        </w:rPr>
+        <w:t>.</w:t>
+      </w:r>
+      <w:r>
+        <w:rPr>
+          <w:rFonts w:ascii="Arial" w:hAnsi="Arial" w:cs="Arial"/>
+          <w:color w:val="222222"/>
+          <w:lang w:val="en-US"/>
+        </w:rPr>
+        <w:t xml:space="preserve"> In a second step, we regroup municipalities by zipcodes prefix (the first five numbers of the zipcodes). If the prefix is linked to both towns with less than 100,000 inhabitants and with more than 100,000 habitants, we link it the latter category. </w:t>
+      </w:r>
+    </w:p>
+    <w:p>
+      <w:pPr>
+        <w:rPr>
+          <w:rFonts w:ascii="Arial" w:hAnsi="Arial" w:cs="Arial"/>
+          <w:color w:val="222222"/>
+          <w:lang w:val="en-US"/>
+        </w:rPr>
+      </w:pPr>
+      <w:r>
+        <w:rPr>
+          <w:rFonts w:ascii="Arial" w:hAnsi="Arial" w:cs="Arial"/>
+          <w:color w:val="222222"/>
+          <w:lang w:val="en-US"/>
+        </w:rPr>
+        <w:t>determined with: zip code</w:t>
+      </w:r>
+    </w:p>
+    <w:p>
+      <w:pPr>
+        <w:rPr>
+          <w:rFonts w:ascii="Arial" w:hAnsi="Arial" w:cs="Arial"/>
+          <w:color w:val="222222"/>
+          <w:lang w:val="en-US"/>
+        </w:rPr>
+      </w:pPr>
+      <w:r>
+        <w:rPr>
+          <w:rFonts w:ascii="Arial" w:hAnsi="Arial" w:cs="Arial"/>
+          <w:color w:val="222222"/>
+          <w:lang w:val="en-US"/>
+        </w:rPr>
+        <w:t>source 1: https://www.post.japanpost.jp/zipcode/dl/roman/ken_all_rome.zip?210622</w:t>
+      </w:r>
+    </w:p>
+    <w:p>
+      <w:pPr>
+        <w:rPr>
+          <w:rFonts w:ascii="Calibri" w:hAnsi="Calibri" w:cs="Calibri"/>
+          <w:color w:val="000000"/>
+          <w:lang w:val="fr-FR"/>
+        </w:rPr>
+      </w:pPr>
+      <w:r>
+        <w:rPr>
+          <w:rFonts w:ascii="Arial" w:hAnsi="Arial" w:cs="Arial"/>
+          <w:color w:val="222222"/>
+          <w:lang w:val="fr-FR"/>
+        </w:rPr>
+        <w:t xml:space="preserve">source 2: </w:t>
+      </w:r>
+      <w:r>
+        <w:rPr>
+          <w:rFonts w:ascii="Arial" w:hAnsi="Arial" w:cs="Arial"/>
+          <w:color w:val="222222"/>
+          <w:lang w:val="fr-FR"/>
+        </w:rPr>
+        <w:t>https://www.e-stat.go.jp/en/regional-statistics/ssdsview/municipality</w:t>
+      </w:r>
+    </w:p>
+    <w:p>
+      <w:pPr>
+        <w:rPr>
+          <w:rFonts w:ascii="Arial" w:hAnsi="Arial" w:cs="Arial"/>
+          <w:color w:val="222222"/>
+          <w:lang w:val="fr-FR"/>
         </w:rPr>
       </w:pPr>
     </w:p>
@@ -8633,15 +8084,16 @@
           <w:rFonts w:ascii="Arial" w:eastAsia="Times New Roman" w:hAnsi="Arial" w:cs="Arial"/>
           <w:color w:val="222222"/>
         </w:rPr>
-        <w:t>South Africa</w:t>
-      </w:r>
-    </w:p>
-    <w:p>
-      <w:pPr>
-        <w:rPr>
-          <w:rFonts w:ascii="Calibri" w:hAnsi="Calibri" w:cs="Calibri"/>
-          <w:color w:val="000000"/>
-          <w:lang w:val="en-US"/>
+        <w:t>Poland</w:t>
+      </w:r>
+    </w:p>
+    <w:p>
+      <w:pPr>
+        <w:rPr>
+          <w:rFonts w:ascii="Arial" w:hAnsi="Arial" w:cs="Arial"/>
+          <w:i/>
+          <w:iCs/>
+          <w:color w:val="222222"/>
         </w:rPr>
       </w:pPr>
       <w:r>
@@ -8659,16 +8111,17 @@
           <w:color w:val="222222"/>
           <w:lang w:val="en-US"/>
         </w:rPr>
-        <w:t>Live in a metropolitan municipality or in a capital of a District municipality</w:t>
-      </w:r>
-    </w:p>
-    <w:p>
-      <w:pPr>
-        <w:rPr>
-          <w:rFonts w:ascii="Calibri" w:hAnsi="Calibri" w:cs="Calibri"/>
-          <w:i/>
-          <w:iCs/>
-          <w:color w:val="000000"/>
+        <w:t>Living in a town of less than 20,000 inhabitants.</w:t>
+      </w:r>
+    </w:p>
+    <w:p>
+      <w:pPr>
+        <w:rPr>
+          <w:rFonts w:ascii="Arial" w:hAnsi="Arial" w:cs="Arial"/>
+          <w:i/>
+          <w:iCs/>
+          <w:color w:val="222222"/>
+          <w:lang w:val="en-US"/>
         </w:rPr>
       </w:pPr>
       <w:r>
@@ -8686,76 +8139,84 @@
           <w:color w:val="222222"/>
           <w:lang w:val="en-US"/>
         </w:rPr>
-        <w:t>Live in a District municipality other than the District capital.</w:t>
-      </w:r>
-    </w:p>
-    <w:p>
-      <w:pPr>
-        <w:rPr>
-          <w:rFonts w:ascii="Arial" w:hAnsi="Arial" w:cs="Arial"/>
-          <w:color w:val="222222"/>
-        </w:rPr>
-      </w:pPr>
-    </w:p>
-    <w:p>
-      <w:pPr>
-        <w:rPr>
-          <w:rFonts w:ascii="Arial" w:hAnsi="Arial" w:cs="Arial"/>
-          <w:color w:val="222222"/>
-          <w:lang w:val="en-US"/>
-        </w:rPr>
-      </w:pPr>
-      <w:r>
-        <w:rPr>
-          <w:rFonts w:ascii="Arial" w:hAnsi="Arial" w:cs="Arial"/>
-          <w:color w:val="222222"/>
-          <w:lang w:val="en-US"/>
-        </w:rPr>
-        <w:t xml:space="preserve">description: We compute the share of the population </w:t>
-      </w:r>
-      <w:r>
-        <w:rPr>
-          <w:rFonts w:ascii="Arial" w:hAnsi="Arial" w:cs="Arial"/>
-          <w:color w:val="222222"/>
-          <w:lang w:val="en-US"/>
-        </w:rPr>
-        <w:t>living in a metropolitan municipality or in the capital of a district municipality (as a proxy for living in a big urban area).</w:t>
-      </w:r>
-    </w:p>
-    <w:p>
-      <w:pPr>
-        <w:rPr>
-          <w:rFonts w:ascii="Arial" w:hAnsi="Arial" w:cs="Arial"/>
-          <w:i/>
-          <w:iCs/>
-          <w:color w:val="222222"/>
-          <w:lang w:val="en-US"/>
-        </w:rPr>
-      </w:pPr>
-      <w:r>
-        <w:rPr>
-          <w:rFonts w:ascii="Arial" w:hAnsi="Arial" w:cs="Arial"/>
-          <w:color w:val="222222"/>
-          <w:lang w:val="en-US"/>
-        </w:rPr>
-        <w:t xml:space="preserve">determined with: Declarative question: In which type of municipality do you currently live in? </w:t>
-      </w:r>
-      <w:r>
-        <w:rPr>
-          <w:rFonts w:ascii="Arial" w:hAnsi="Arial" w:cs="Arial"/>
-          <w:i/>
-          <w:iCs/>
-          <w:color w:val="222222"/>
-          <w:lang w:val="en-US"/>
-        </w:rPr>
-        <w:t>A metropolitan municipality; In a capital of a District municipality; In a District municipality other than the District capital.</w:t>
-      </w:r>
-    </w:p>
-    <w:p>
-      <w:pPr>
-        <w:rPr>
-          <w:rFonts w:ascii="Calibri" w:hAnsi="Calibri" w:cs="Calibri"/>
-          <w:color w:val="000000"/>
+        <w:t>Living in a town of more than 20,000 inhabitants.</w:t>
+      </w:r>
+      <w:r>
+        <w:rPr>
+          <w:rFonts w:ascii="Arial" w:hAnsi="Arial" w:cs="Arial"/>
+          <w:color w:val="222222"/>
+          <w:lang w:val="en-US"/>
+        </w:rPr>
+        <w:t xml:space="preserve"> </w:t>
+      </w:r>
+    </w:p>
+    <w:p>
+      <w:pPr>
+        <w:rPr>
+          <w:rFonts w:ascii="Arial" w:hAnsi="Arial" w:cs="Arial"/>
+          <w:color w:val="222222"/>
+        </w:rPr>
+      </w:pPr>
+    </w:p>
+    <w:p>
+      <w:pPr>
+        <w:rPr>
+          <w:rFonts w:ascii="Arial" w:hAnsi="Arial" w:cs="Arial"/>
+          <w:color w:val="222222"/>
+          <w:lang w:val="en-US"/>
+        </w:rPr>
+      </w:pPr>
+      <w:r>
+        <w:rPr>
+          <w:rFonts w:ascii="Arial" w:hAnsi="Arial" w:cs="Arial"/>
+          <w:color w:val="222222"/>
+          <w:lang w:val="en-US"/>
+        </w:rPr>
+        <w:t>description: From the official statistics we calculate the distribution o</w:t>
+      </w:r>
+      <w:r>
+        <w:rPr>
+          <w:rFonts w:ascii="Arial" w:hAnsi="Arial" w:cs="Arial"/>
+          <w:color w:val="222222"/>
+          <w:lang w:val="en-US"/>
+        </w:rPr>
+        <w:t>f population by towns' sizes. (NB: we were not able to link it with a zip code as zip code and municipalities each overlap several elements of the other category for an important share of the population).</w:t>
+      </w:r>
+    </w:p>
+    <w:p>
+      <w:pPr>
+        <w:rPr>
+          <w:rFonts w:ascii="Arial" w:hAnsi="Arial" w:cs="Arial"/>
+          <w:i/>
+          <w:iCs/>
+          <w:color w:val="222222"/>
+          <w:lang w:val="en-US"/>
+        </w:rPr>
+      </w:pPr>
+      <w:r>
+        <w:rPr>
+          <w:rFonts w:ascii="Arial" w:hAnsi="Arial" w:cs="Arial"/>
+          <w:color w:val="222222"/>
+          <w:lang w:val="en-US"/>
+        </w:rPr>
+        <w:t xml:space="preserve">determined with: declarative question: What is the size of the agglomeration you currently live in? </w:t>
+      </w:r>
+      <w:r>
+        <w:rPr>
+          <w:rFonts w:ascii="Arial" w:hAnsi="Arial" w:cs="Arial"/>
+          <w:i/>
+          <w:iCs/>
+          <w:color w:val="222222"/>
+          <w:lang w:val="en-US"/>
+        </w:rPr>
+        <w:t>Less than 20,000 inhabitants; More than 20,000 inhabitants.</w:t>
+      </w:r>
+    </w:p>
+    <w:p>
+      <w:pPr>
+        <w:rPr>
+          <w:rFonts w:ascii="Arial" w:hAnsi="Arial" w:cs="Arial"/>
+          <w:color w:val="222222"/>
         </w:rPr>
       </w:pPr>
       <w:r>
@@ -8767,19 +8228,11 @@
       </w:r>
       <w:r>
         <w:rPr>
-          <w:rFonts w:ascii="Calibri" w:hAnsi="Calibri" w:cs="Calibri"/>
-          <w:color w:val="000000"/>
-        </w:rPr>
-        <w:t>http://interactive2.statssa.gov.za/webapi/</w:t>
-      </w:r>
-    </w:p>
-    <w:p>
-      <w:pPr>
-        <w:rPr>
-          <w:rFonts w:ascii="Arial" w:hAnsi="Arial" w:cs="Arial"/>
-          <w:color w:val="222222"/>
-        </w:rPr>
-      </w:pPr>
+          <w:rFonts w:ascii="Arial" w:hAnsi="Arial" w:cs="Arial"/>
+          <w:color w:val="222222"/>
+        </w:rPr>
+        <w:t>https://stat.gov.pl/en/topics/population/population/population-size-and-structure-and-vital-statistics-in-poland-by-territorial-division-as-of-december-31-2020,3,29.html</w:t>
+      </w:r>
     </w:p>
     <w:p>
       <w:pPr>
@@ -8806,185 +8259,154 @@
           <w:rFonts w:ascii="Arial" w:eastAsia="Times New Roman" w:hAnsi="Arial" w:cs="Arial"/>
           <w:color w:val="222222"/>
         </w:rPr>
-        <w:t>Spain</w:t>
-      </w:r>
-    </w:p>
-    <w:p>
-      <w:pPr>
-        <w:rPr>
-          <w:rFonts w:ascii="Arial" w:hAnsi="Arial" w:cs="Arial"/>
-          <w:i/>
-          <w:iCs/>
-          <w:color w:val="222222"/>
-          <w:lang w:val="en-US"/>
-        </w:rPr>
-      </w:pPr>
-      <w:r>
-        <w:rPr>
-          <w:rFonts w:ascii="Arial" w:hAnsi="Arial" w:cs="Arial"/>
-          <w:color w:val="222222"/>
-        </w:rPr>
-        <w:t xml:space="preserve">- Urban category 1: </w:t>
-      </w:r>
-      <w:r>
-        <w:rPr>
-          <w:rFonts w:ascii="Arial" w:hAnsi="Arial" w:cs="Arial"/>
-          <w:i/>
-          <w:iCs/>
-          <w:color w:val="222222"/>
-          <w:lang w:val="en-US"/>
-        </w:rPr>
-        <w:t xml:space="preserve">Living in a town of </w:t>
-      </w:r>
-      <w:r>
-        <w:rPr>
-          <w:rFonts w:ascii="Arial" w:hAnsi="Arial" w:cs="Arial"/>
-          <w:i/>
-          <w:iCs/>
-          <w:color w:val="222222"/>
-          <w:lang w:val="en-US"/>
-        </w:rPr>
-        <w:t>less than 20,000 inhabitants.</w:t>
-      </w:r>
-    </w:p>
-    <w:p>
-      <w:pPr>
-        <w:rPr>
-          <w:rFonts w:ascii="Arial" w:hAnsi="Arial" w:cs="Arial"/>
-          <w:i/>
-          <w:iCs/>
-          <w:color w:val="222222"/>
-          <w:lang w:val="en-US"/>
-        </w:rPr>
-      </w:pPr>
-      <w:r>
-        <w:rPr>
-          <w:rFonts w:ascii="Arial" w:hAnsi="Arial" w:cs="Arial"/>
-          <w:color w:val="222222"/>
-        </w:rPr>
-        <w:t xml:space="preserve">- Urban category 2: </w:t>
-      </w:r>
-      <w:r>
-        <w:rPr>
-          <w:rFonts w:ascii="Arial" w:hAnsi="Arial" w:cs="Arial"/>
-          <w:i/>
-          <w:iCs/>
-          <w:color w:val="222222"/>
-          <w:lang w:val="en-US"/>
-        </w:rPr>
-        <w:t xml:space="preserve">Living </w:t>
-      </w:r>
-      <w:r>
-        <w:rPr>
-          <w:rFonts w:ascii="Arial" w:hAnsi="Arial" w:cs="Arial"/>
-          <w:i/>
-          <w:iCs/>
-          <w:color w:val="222222"/>
-          <w:lang w:val="en-US"/>
-        </w:rPr>
-        <w:t>in a town of more than 20,000 inhabitants.</w:t>
-      </w:r>
-    </w:p>
-    <w:p>
-      <w:pPr>
-        <w:rPr>
-          <w:rFonts w:ascii="Arial" w:hAnsi="Arial" w:cs="Arial"/>
-          <w:color w:val="222222"/>
-        </w:rPr>
-      </w:pPr>
-    </w:p>
-    <w:p>
-      <w:pPr>
-        <w:rPr>
-          <w:rFonts w:ascii="Arial" w:hAnsi="Arial" w:cs="Arial"/>
-          <w:color w:val="222222"/>
-          <w:lang w:val="en-US"/>
-        </w:rPr>
-      </w:pPr>
-      <w:r>
-        <w:rPr>
-          <w:rFonts w:ascii="Arial" w:hAnsi="Arial" w:cs="Arial"/>
-          <w:color w:val="222222"/>
-          <w:lang w:val="en-US"/>
-        </w:rPr>
-        <w:t xml:space="preserve">description: </w:t>
-      </w:r>
-      <w:r>
-        <w:rPr>
-          <w:rFonts w:ascii="Arial" w:hAnsi="Arial" w:cs="Arial"/>
-          <w:color w:val="222222"/>
-          <w:lang w:val="en-US"/>
-        </w:rPr>
-        <w:t>From the official statistics we calculate the distribution o</w:t>
-      </w:r>
-      <w:r>
-        <w:rPr>
-          <w:rFonts w:ascii="Arial" w:hAnsi="Arial" w:cs="Arial"/>
-          <w:color w:val="222222"/>
-          <w:lang w:val="en-US"/>
-        </w:rPr>
-        <w:t>f population by towns' sizes.</w:t>
-      </w:r>
-    </w:p>
-    <w:p>
-      <w:pPr>
-        <w:rPr>
-          <w:rFonts w:ascii="Arial" w:hAnsi="Arial" w:cs="Arial"/>
-          <w:i/>
-          <w:iCs/>
-          <w:color w:val="222222"/>
-          <w:lang w:val="en-US"/>
-        </w:rPr>
-      </w:pPr>
-      <w:r>
-        <w:rPr>
-          <w:rFonts w:ascii="Arial" w:hAnsi="Arial" w:cs="Arial"/>
-          <w:color w:val="222222"/>
-          <w:lang w:val="en-US"/>
-        </w:rPr>
-        <w:t xml:space="preserve">determined with: Declarative question: What is the size of the agglomeration you currently live in? </w:t>
-      </w:r>
-      <w:r>
-        <w:rPr>
-          <w:rFonts w:ascii="Arial" w:hAnsi="Arial" w:cs="Arial"/>
-          <w:i/>
-          <w:iCs/>
-          <w:color w:val="222222"/>
-          <w:lang w:val="en-US"/>
-        </w:rPr>
-        <w:t>Less than 20,000 inhabitants; More than 20,000 inhabitants.</w:t>
-      </w:r>
-    </w:p>
-    <w:p>
-      <w:pPr>
-        <w:rPr>
-          <w:rFonts w:ascii="Arial" w:hAnsi="Arial" w:cs="Arial"/>
-          <w:color w:val="222222"/>
-          <w:lang w:val="en-US"/>
-        </w:rPr>
-      </w:pPr>
+        <w:t>South Africa</w:t>
+      </w:r>
     </w:p>
     <w:p>
       <w:pPr>
         <w:rPr>
           <w:rFonts w:ascii="Calibri" w:hAnsi="Calibri" w:cs="Calibri"/>
           <w:color w:val="000000"/>
-        </w:rPr>
-      </w:pPr>
-      <w:r>
-        <w:rPr>
-          <w:rFonts w:ascii="Arial" w:hAnsi="Arial" w:cs="Arial"/>
-          <w:color w:val="222222"/>
-        </w:rPr>
-        <w:t xml:space="preserve">source: </w:t>
-      </w:r>
-      <w:r>
+          <w:lang w:val="en-US"/>
+        </w:rPr>
+      </w:pPr>
+      <w:r>
+        <w:rPr>
+          <w:rFonts w:ascii="Arial" w:hAnsi="Arial" w:cs="Arial"/>
+          <w:color w:val="222222"/>
+        </w:rPr>
+        <w:t xml:space="preserve">- Urban category 1: </w:t>
+      </w:r>
+      <w:r>
+        <w:rPr>
+          <w:rFonts w:ascii="Arial" w:hAnsi="Arial" w:cs="Arial"/>
+          <w:i/>
+          <w:iCs/>
+          <w:color w:val="222222"/>
+          <w:lang w:val="en-US"/>
+        </w:rPr>
+        <w:t>Live in a metropolitan municipality or in a capital of a District municipality</w:t>
+      </w:r>
+    </w:p>
+    <w:p>
+      <w:pPr>
+        <w:rPr>
+          <w:rFonts w:ascii="Calibri" w:hAnsi="Calibri" w:cs="Calibri"/>
+          <w:i/>
+          <w:iCs/>
+          <w:color w:val="000000"/>
+        </w:rPr>
+      </w:pPr>
+      <w:r>
+        <w:rPr>
+          <w:rFonts w:ascii="Arial" w:hAnsi="Arial" w:cs="Arial"/>
+          <w:color w:val="222222"/>
+        </w:rPr>
+        <w:t xml:space="preserve">- Urban category 2: </w:t>
+      </w:r>
+      <w:r>
+        <w:rPr>
+          <w:rFonts w:ascii="Arial" w:hAnsi="Arial" w:cs="Arial"/>
+          <w:i/>
+          <w:iCs/>
+          <w:color w:val="222222"/>
+          <w:lang w:val="en-US"/>
+        </w:rPr>
+        <w:t>Live in a District municipality other than the District capital.</w:t>
+      </w:r>
+    </w:p>
+    <w:p>
+      <w:pPr>
+        <w:rPr>
+          <w:rFonts w:ascii="Arial" w:hAnsi="Arial" w:cs="Arial"/>
+          <w:color w:val="222222"/>
+        </w:rPr>
+      </w:pPr>
+    </w:p>
+    <w:p>
+      <w:pPr>
+        <w:rPr>
+          <w:rFonts w:ascii="Arial" w:hAnsi="Arial" w:cs="Arial"/>
+          <w:color w:val="222222"/>
+          <w:lang w:val="en-US"/>
+        </w:rPr>
+      </w:pPr>
+      <w:r>
+        <w:rPr>
+          <w:rFonts w:ascii="Arial" w:hAnsi="Arial" w:cs="Arial"/>
+          <w:color w:val="222222"/>
+          <w:lang w:val="en-US"/>
+        </w:rPr>
+        <w:lastRenderedPageBreak/>
+        <w:t xml:space="preserve">description: We compute the share of the population </w:t>
+      </w:r>
+      <w:r>
+        <w:rPr>
+          <w:rFonts w:ascii="Arial" w:hAnsi="Arial" w:cs="Arial"/>
+          <w:color w:val="222222"/>
+          <w:lang w:val="en-US"/>
+        </w:rPr>
+        <w:t>living in a metropolitan municipality or in the capital of a district municipality (as a proxy for living in a big urban area).</w:t>
+      </w:r>
+    </w:p>
+    <w:p>
+      <w:pPr>
+        <w:rPr>
+          <w:rFonts w:ascii="Arial" w:hAnsi="Arial" w:cs="Arial"/>
+          <w:i/>
+          <w:iCs/>
+          <w:color w:val="222222"/>
+          <w:lang w:val="en-US"/>
+        </w:rPr>
+      </w:pPr>
+      <w:r>
+        <w:rPr>
+          <w:rFonts w:ascii="Arial" w:hAnsi="Arial" w:cs="Arial"/>
+          <w:color w:val="222222"/>
+          <w:lang w:val="en-US"/>
+        </w:rPr>
+        <w:t xml:space="preserve">determined with: Declarative question: In which type of municipality do you currently live in? </w:t>
+      </w:r>
+      <w:r>
+        <w:rPr>
+          <w:rFonts w:ascii="Arial" w:hAnsi="Arial" w:cs="Arial"/>
+          <w:i/>
+          <w:iCs/>
+          <w:color w:val="222222"/>
+          <w:lang w:val="en-US"/>
+        </w:rPr>
+        <w:t>A metropolitan municipality; In a capital of a District municipality; In a District municipality other than the District capital.</w:t>
+      </w:r>
+    </w:p>
+    <w:p>
+      <w:pPr>
         <w:rPr>
           <w:rFonts w:ascii="Calibri" w:hAnsi="Calibri" w:cs="Calibri"/>
           <w:color w:val="000000"/>
         </w:rPr>
-        <w:t>https://www.ine.es/dynt3/inebase/en/index.htm?padre=517&amp;capsel=525</w:t>
-      </w:r>
+      </w:pPr>
+      <w:r>
+        <w:rPr>
+          <w:rFonts w:ascii="Arial" w:hAnsi="Arial" w:cs="Arial"/>
+          <w:color w:val="222222"/>
+        </w:rPr>
+        <w:t xml:space="preserve">source: </w:t>
+      </w:r>
+      <w:r>
+        <w:rPr>
+          <w:rFonts w:ascii="Calibri" w:hAnsi="Calibri" w:cs="Calibri"/>
+          <w:color w:val="000000"/>
+        </w:rPr>
+        <w:t>http://interactive2.statssa.gov.za/webapi/</w:t>
+      </w:r>
+    </w:p>
+    <w:p>
+      <w:pPr>
+        <w:rPr>
+          <w:rFonts w:ascii="Arial" w:hAnsi="Arial" w:cs="Arial"/>
+          <w:color w:val="222222"/>
+        </w:rPr>
+      </w:pPr>
     </w:p>
     <w:p>
       <w:pPr>
@@ -9011,6 +8433,211 @@
           <w:rFonts w:ascii="Arial" w:eastAsia="Times New Roman" w:hAnsi="Arial" w:cs="Arial"/>
           <w:color w:val="222222"/>
         </w:rPr>
+        <w:t>Spain</w:t>
+      </w:r>
+    </w:p>
+    <w:p>
+      <w:pPr>
+        <w:rPr>
+          <w:rFonts w:ascii="Arial" w:hAnsi="Arial" w:cs="Arial"/>
+          <w:i/>
+          <w:iCs/>
+          <w:color w:val="222222"/>
+          <w:lang w:val="en-US"/>
+        </w:rPr>
+      </w:pPr>
+      <w:r>
+        <w:rPr>
+          <w:rFonts w:ascii="Arial" w:hAnsi="Arial" w:cs="Arial"/>
+          <w:color w:val="222222"/>
+        </w:rPr>
+        <w:t xml:space="preserve">- Urban category 1: </w:t>
+      </w:r>
+      <w:r>
+        <w:rPr>
+          <w:rFonts w:ascii="Arial" w:hAnsi="Arial" w:cs="Arial"/>
+          <w:i/>
+          <w:iCs/>
+          <w:color w:val="222222"/>
+          <w:lang w:val="en-US"/>
+        </w:rPr>
+        <w:t xml:space="preserve">Living in a town of </w:t>
+      </w:r>
+      <w:r>
+        <w:rPr>
+          <w:rFonts w:ascii="Arial" w:hAnsi="Arial" w:cs="Arial"/>
+          <w:i/>
+          <w:iCs/>
+          <w:color w:val="222222"/>
+          <w:lang w:val="en-US"/>
+        </w:rPr>
+        <w:t>less than 20,000 inhabitants.</w:t>
+      </w:r>
+    </w:p>
+    <w:p>
+      <w:pPr>
+        <w:rPr>
+          <w:rFonts w:ascii="Arial" w:hAnsi="Arial" w:cs="Arial"/>
+          <w:i/>
+          <w:iCs/>
+          <w:color w:val="222222"/>
+          <w:lang w:val="en-US"/>
+        </w:rPr>
+      </w:pPr>
+      <w:r>
+        <w:rPr>
+          <w:rFonts w:ascii="Arial" w:hAnsi="Arial" w:cs="Arial"/>
+          <w:color w:val="222222"/>
+        </w:rPr>
+        <w:t xml:space="preserve">- Urban category 2: </w:t>
+      </w:r>
+      <w:r>
+        <w:rPr>
+          <w:rFonts w:ascii="Arial" w:hAnsi="Arial" w:cs="Arial"/>
+          <w:i/>
+          <w:iCs/>
+          <w:color w:val="222222"/>
+          <w:lang w:val="en-US"/>
+        </w:rPr>
+        <w:t xml:space="preserve">Living </w:t>
+      </w:r>
+      <w:r>
+        <w:rPr>
+          <w:rFonts w:ascii="Arial" w:hAnsi="Arial" w:cs="Arial"/>
+          <w:i/>
+          <w:iCs/>
+          <w:color w:val="222222"/>
+          <w:lang w:val="en-US"/>
+        </w:rPr>
+        <w:t>in a town of more than 20,000 inhabitants.</w:t>
+      </w:r>
+    </w:p>
+    <w:p>
+      <w:pPr>
+        <w:rPr>
+          <w:rFonts w:ascii="Arial" w:hAnsi="Arial" w:cs="Arial"/>
+          <w:color w:val="222222"/>
+        </w:rPr>
+      </w:pPr>
+    </w:p>
+    <w:p>
+      <w:pPr>
+        <w:rPr>
+          <w:rFonts w:ascii="Arial" w:hAnsi="Arial" w:cs="Arial"/>
+          <w:color w:val="222222"/>
+          <w:lang w:val="en-US"/>
+        </w:rPr>
+      </w:pPr>
+      <w:r>
+        <w:rPr>
+          <w:rFonts w:ascii="Arial" w:hAnsi="Arial" w:cs="Arial"/>
+          <w:color w:val="222222"/>
+          <w:lang w:val="en-US"/>
+        </w:rPr>
+        <w:t xml:space="preserve">description: </w:t>
+      </w:r>
+      <w:r>
+        <w:rPr>
+          <w:rFonts w:ascii="Arial" w:hAnsi="Arial" w:cs="Arial"/>
+          <w:color w:val="222222"/>
+          <w:lang w:val="en-US"/>
+        </w:rPr>
+        <w:t>From the official statistics we calculate the distribution o</w:t>
+      </w:r>
+      <w:r>
+        <w:rPr>
+          <w:rFonts w:ascii="Arial" w:hAnsi="Arial" w:cs="Arial"/>
+          <w:color w:val="222222"/>
+          <w:lang w:val="en-US"/>
+        </w:rPr>
+        <w:t>f population by towns' sizes.</w:t>
+      </w:r>
+    </w:p>
+    <w:p>
+      <w:pPr>
+        <w:rPr>
+          <w:rFonts w:ascii="Arial" w:hAnsi="Arial" w:cs="Arial"/>
+          <w:i/>
+          <w:iCs/>
+          <w:color w:val="222222"/>
+          <w:lang w:val="en-US"/>
+        </w:rPr>
+      </w:pPr>
+      <w:r>
+        <w:rPr>
+          <w:rFonts w:ascii="Arial" w:hAnsi="Arial" w:cs="Arial"/>
+          <w:color w:val="222222"/>
+          <w:lang w:val="en-US"/>
+        </w:rPr>
+        <w:t xml:space="preserve">determined with: Declarative question: What is the size of the agglomeration you currently live in? </w:t>
+      </w:r>
+      <w:r>
+        <w:rPr>
+          <w:rFonts w:ascii="Arial" w:hAnsi="Arial" w:cs="Arial"/>
+          <w:i/>
+          <w:iCs/>
+          <w:color w:val="222222"/>
+          <w:lang w:val="en-US"/>
+        </w:rPr>
+        <w:t>Less than 20,000 inhabitants; More than 20,000 inhabitants.</w:t>
+      </w:r>
+    </w:p>
+    <w:p>
+      <w:pPr>
+        <w:rPr>
+          <w:rFonts w:ascii="Arial" w:hAnsi="Arial" w:cs="Arial"/>
+          <w:color w:val="222222"/>
+          <w:lang w:val="en-US"/>
+        </w:rPr>
+      </w:pPr>
+    </w:p>
+    <w:p>
+      <w:pPr>
+        <w:rPr>
+          <w:rFonts w:ascii="Calibri" w:hAnsi="Calibri" w:cs="Calibri"/>
+          <w:color w:val="000000"/>
+        </w:rPr>
+      </w:pPr>
+      <w:r>
+        <w:rPr>
+          <w:rFonts w:ascii="Arial" w:hAnsi="Arial" w:cs="Arial"/>
+          <w:color w:val="222222"/>
+        </w:rPr>
+        <w:t xml:space="preserve">source: </w:t>
+      </w:r>
+      <w:r>
+        <w:rPr>
+          <w:rFonts w:ascii="Calibri" w:hAnsi="Calibri" w:cs="Calibri"/>
+          <w:color w:val="000000"/>
+        </w:rPr>
+        <w:t>https://www.ine.es/dynt3/inebase/en/index.htm?padre=517&amp;capsel=525</w:t>
+      </w:r>
+    </w:p>
+    <w:p>
+      <w:pPr>
+        <w:rPr>
+          <w:rFonts w:ascii="Arial" w:hAnsi="Arial" w:cs="Arial"/>
+          <w:color w:val="222222"/>
+        </w:rPr>
+      </w:pPr>
+    </w:p>
+    <w:p>
+      <w:pPr>
+        <w:pStyle w:val="ListParagraph"/>
+        <w:numPr>
+          <w:ilvl w:val="0"/>
+          <w:numId w:val="4"/>
+        </w:numPr>
+        <w:rPr>
+          <w:rFonts w:ascii="Arial" w:eastAsia="Times New Roman" w:hAnsi="Arial" w:cs="Arial"/>
+          <w:color w:val="222222"/>
+        </w:rPr>
+      </w:pPr>
+      <w:r>
+        <w:rPr>
+          <w:rFonts w:ascii="Arial" w:eastAsia="Times New Roman" w:hAnsi="Arial" w:cs="Arial"/>
+          <w:color w:val="222222"/>
+        </w:rPr>
         <w:t>UK</w:t>
       </w:r>
     </w:p>
@@ -9060,18 +8687,7 @@
           <w:color w:val="222222"/>
           <w:lang w:val="en-US"/>
         </w:rPr>
-        <w:t xml:space="preserve">Rural village; Rural hamlet and isolated dwellings; Rural town and fringe; Rural town and fringe in a sparse setting; Rural hamlet and isolated dwellings in a sparse setting; Rural village in a sparse setting; </w:t>
-      </w:r>
-      <w:r>
-        <w:rPr>
-          <w:rFonts w:ascii="Arial" w:hAnsi="Arial" w:cs="Arial"/>
-          <w:i/>
-          <w:iCs/>
-          <w:color w:val="222222"/>
-          <w:lang w:val="en-US"/>
-        </w:rPr>
-        <w:lastRenderedPageBreak/>
-        <w:t>Accessible rural area; Remote rural area; Very remote rural area; Very remote small town; Accessible small town; Remote small town</w:t>
+        <w:t>Rural village; Rural hamlet and isolated dwellings; Rural town and fringe; Rural town and fringe in a sparse setting; Rural hamlet and isolated dwellings in a sparse setting; Rural village in a sparse setting; Accessible rural area; Remote rural area; Very remote rural area; Very remote small town; Accessible small town; Remote small town</w:t>
       </w:r>
     </w:p>
     <w:p>
@@ -9235,107 +8851,25 @@
           <w:color w:val="222222"/>
           <w:lang w:val="en-US"/>
         </w:rPr>
-        <w:t xml:space="preserve">) for each zip code. We then compute the area type for each </w:t>
-      </w:r>
-      <w:proofErr w:type="spellStart"/>
-      <w:r>
-        <w:rPr>
-          <w:rFonts w:ascii="Arial" w:hAnsi="Arial" w:cs="Arial"/>
-          <w:color w:val="222222"/>
-          <w:lang w:val="en-US"/>
-        </w:rPr>
-        <w:t>outcode</w:t>
-      </w:r>
-      <w:proofErr w:type="spellEnd"/>
-      <w:r>
-        <w:rPr>
-          <w:rFonts w:ascii="Arial" w:hAnsi="Arial" w:cs="Arial"/>
-          <w:color w:val="222222"/>
-          <w:lang w:val="en-US"/>
-        </w:rPr>
-        <w:t xml:space="preserve"> (i.e. the first characters of a UK zip code) by attributing the area type with the greatest share of population within the </w:t>
-      </w:r>
-      <w:proofErr w:type="spellStart"/>
-      <w:r>
-        <w:rPr>
-          <w:rFonts w:ascii="Arial" w:hAnsi="Arial" w:cs="Arial"/>
-          <w:color w:val="222222"/>
-          <w:lang w:val="en-US"/>
-        </w:rPr>
-        <w:t>outcode</w:t>
-      </w:r>
-      <w:proofErr w:type="spellEnd"/>
-      <w:r>
-        <w:rPr>
-          <w:rFonts w:ascii="Arial" w:hAnsi="Arial" w:cs="Arial"/>
-          <w:color w:val="222222"/>
-          <w:lang w:val="en-US"/>
-        </w:rPr>
-        <w:t xml:space="preserve"> area. For </w:t>
-      </w:r>
-      <w:proofErr w:type="spellStart"/>
-      <w:r>
-        <w:rPr>
-          <w:rFonts w:ascii="Arial" w:hAnsi="Arial" w:cs="Arial"/>
-          <w:color w:val="222222"/>
-          <w:lang w:val="en-US"/>
-        </w:rPr>
-        <w:t>outcode</w:t>
-      </w:r>
-      <w:proofErr w:type="spellEnd"/>
-      <w:r>
-        <w:rPr>
-          <w:rFonts w:ascii="Arial" w:hAnsi="Arial" w:cs="Arial"/>
-          <w:color w:val="222222"/>
-          <w:lang w:val="en-US"/>
-        </w:rPr>
-        <w:t xml:space="preserve"> with no population in the data we assign them to the rural category, except for three </w:t>
-      </w:r>
-      <w:proofErr w:type="spellStart"/>
-      <w:r>
-        <w:rPr>
-          <w:rFonts w:ascii="Arial" w:hAnsi="Arial" w:cs="Arial"/>
-          <w:color w:val="222222"/>
-          <w:lang w:val="en-US"/>
-        </w:rPr>
-        <w:t>outcodes</w:t>
-      </w:r>
-      <w:proofErr w:type="spellEnd"/>
-      <w:r>
-        <w:rPr>
-          <w:rFonts w:ascii="Arial" w:hAnsi="Arial" w:cs="Arial"/>
-          <w:color w:val="222222"/>
-          <w:lang w:val="en-US"/>
-        </w:rPr>
-        <w:t xml:space="preserve"> that do not include any zip code of a rural category. For the latter, we assign them the City or Town category.</w:t>
-      </w:r>
-    </w:p>
-    <w:p>
-      <w:pPr>
-        <w:rPr>
-          <w:rFonts w:ascii="Arial" w:hAnsi="Arial" w:cs="Arial"/>
-          <w:color w:val="222222"/>
-          <w:lang w:val="en-US"/>
-        </w:rPr>
-      </w:pPr>
-      <w:r>
-        <w:rPr>
-          <w:rFonts w:ascii="Arial" w:hAnsi="Arial" w:cs="Arial"/>
-          <w:color w:val="222222"/>
-          <w:lang w:val="en-US"/>
-        </w:rPr>
-        <w:t xml:space="preserve">determined with: zip code / </w:t>
-      </w:r>
-      <w:proofErr w:type="spellStart"/>
-      <w:r>
-        <w:rPr>
-          <w:rFonts w:ascii="Arial" w:hAnsi="Arial" w:cs="Arial"/>
-          <w:color w:val="222222"/>
-          <w:lang w:val="en-US"/>
-        </w:rPr>
-        <w:t>outcode</w:t>
-      </w:r>
-      <w:proofErr w:type="spellEnd"/>
+        <w:t>) for each zip code. We then compute the area type for each outcode (i.e. the first characters of a UK zip code) by attributing the area type with the greatest share of population within the outcode area. For outcode with no population in the data we assign them to the rural category, except for three outcodes that do not include any zip code of a rural category. For the latter, we assign them the City or Town category.</w:t>
+      </w:r>
+    </w:p>
+    <w:p>
+      <w:pPr>
+        <w:rPr>
+          <w:rFonts w:ascii="Arial" w:hAnsi="Arial" w:cs="Arial"/>
+          <w:color w:val="222222"/>
+          <w:lang w:val="en-US"/>
+        </w:rPr>
+      </w:pPr>
+      <w:r>
+        <w:rPr>
+          <w:rFonts w:ascii="Arial" w:hAnsi="Arial" w:cs="Arial"/>
+          <w:color w:val="222222"/>
+          <w:lang w:val="en-US"/>
+        </w:rPr>
+        <w:t>determined with: zip code / outcode</w:t>
+      </w:r>
     </w:p>
     <w:p>
       <w:pPr>
@@ -9880,6 +9414,7 @@
     <w:lsdException w:name="HTML Sample" w:semiHidden="1" w:unhideWhenUsed="1"/>
     <w:lsdException w:name="HTML Typewriter" w:semiHidden="1" w:unhideWhenUsed="1"/>
     <w:lsdException w:name="HTML Variable" w:semiHidden="1" w:unhideWhenUsed="1"/>
+    <w:lsdException w:name="Normal Table" w:semiHidden="1" w:unhideWhenUsed="1"/>
     <w:lsdException w:name="annotation subject" w:semiHidden="1" w:unhideWhenUsed="1"/>
     <w:lsdException w:name="No List" w:semiHidden="1" w:unhideWhenUsed="1"/>
     <w:lsdException w:name="Outline List 1" w:semiHidden="1" w:unhideWhenUsed="1"/>
@@ -9922,8 +9457,11 @@
     <w:lsdException w:name="Table Contemporary" w:semiHidden="1" w:unhideWhenUsed="1"/>
     <w:lsdException w:name="Table Elegant" w:semiHidden="1" w:unhideWhenUsed="1"/>
     <w:lsdException w:name="Table Professional" w:semiHidden="1" w:unhideWhenUsed="1"/>
+    <w:lsdException w:name="Table Subtle 1" w:semiHidden="1" w:unhideWhenUsed="1"/>
     <w:lsdException w:name="Table Subtle 2" w:semiHidden="1" w:unhideWhenUsed="1"/>
     <w:lsdException w:name="Table Web 1" w:semiHidden="1" w:unhideWhenUsed="1"/>
+    <w:lsdException w:name="Table Web 2" w:semiHidden="1" w:unhideWhenUsed="1"/>
+    <w:lsdException w:name="Table Web 3" w:semiHidden="1" w:unhideWhenUsed="1"/>
     <w:lsdException w:name="Balloon Text" w:semiHidden="1" w:unhideWhenUsed="1"/>
     <w:lsdException w:name="Table Grid" w:uiPriority="39"/>
     <w:lsdException w:name="Table Theme" w:semiHidden="1" w:unhideWhenUsed="1"/>
@@ -10160,7 +9698,6 @@
   <w:style w:type="character" w:default="1" w:styleId="DefaultParagraphFont">
     <w:name w:val="Default Paragraph Font"/>
     <w:uiPriority w:val="1"/>
-    <w:semiHidden/>
     <w:unhideWhenUsed/>
   </w:style>
   <w:style w:type="table" w:default="1" w:styleId="TableNormal">

--- a/Draft/Appendix_quotas.docx
+++ b/Draft/Appendix_quotas.docx
@@ -650,14 +650,25 @@
         </w:rPr>
         <w:t xml:space="preserve">; </w:t>
       </w:r>
-      <w:r>
-        <w:rPr>
-          <w:rFonts w:ascii="Arial" w:hAnsi="Arial" w:cs="Arial"/>
-          <w:iCs/>
-          <w:color w:val="222222"/>
-          <w:lang w:val="en-US"/>
-        </w:rPr>
-        <w:t xml:space="preserve">Noth Carolina </w:t>
+      <w:proofErr w:type="spellStart"/>
+      <w:r>
+        <w:rPr>
+          <w:rFonts w:ascii="Arial" w:hAnsi="Arial" w:cs="Arial"/>
+          <w:iCs/>
+          <w:color w:val="222222"/>
+          <w:lang w:val="en-US"/>
+        </w:rPr>
+        <w:t>Noth</w:t>
+      </w:r>
+      <w:proofErr w:type="spellEnd"/>
+      <w:r>
+        <w:rPr>
+          <w:rFonts w:ascii="Arial" w:hAnsi="Arial" w:cs="Arial"/>
+          <w:iCs/>
+          <w:color w:val="222222"/>
+          <w:lang w:val="en-US"/>
+        </w:rPr>
+        <w:t xml:space="preserve"> Carolina </w:t>
       </w:r>
       <w:r>
         <w:rPr>
@@ -882,6 +893,7 @@
         </w:rPr>
         <w:t xml:space="preserve">determined with: </w:t>
       </w:r>
+      <w:proofErr w:type="spellStart"/>
       <w:r>
         <w:rPr>
           <w:rFonts w:ascii="Arial" w:hAnsi="Arial" w:cs="Arial"/>
@@ -890,6 +902,7 @@
         </w:rPr>
         <w:t>zipcode</w:t>
       </w:r>
+      <w:proofErr w:type="spellEnd"/>
     </w:p>
     <w:p>
       <w:pPr>
@@ -1157,13 +1170,59 @@
           <w:lang w:val="fr-FR"/>
         </w:rPr>
       </w:pPr>
+      <w:proofErr w:type="spellStart"/>
       <w:r>
         <w:rPr>
           <w:rFonts w:ascii="Arial" w:hAnsi="Arial" w:cs="Arial"/>
           <w:color w:val="222222"/>
           <w:lang w:val="fr-FR"/>
         </w:rPr>
-        <w:t>baseline units: Region (NUTS 2)</w:t>
+        <w:t>baseline</w:t>
+      </w:r>
+      <w:proofErr w:type="spellEnd"/>
+      <w:r>
+        <w:rPr>
+          <w:rFonts w:ascii="Arial" w:hAnsi="Arial" w:cs="Arial"/>
+          <w:color w:val="222222"/>
+          <w:lang w:val="fr-FR"/>
+        </w:rPr>
+        <w:t xml:space="preserve"> </w:t>
+      </w:r>
+      <w:proofErr w:type="spellStart"/>
+      <w:r>
+        <w:rPr>
+          <w:rFonts w:ascii="Arial" w:hAnsi="Arial" w:cs="Arial"/>
+          <w:color w:val="222222"/>
+          <w:lang w:val="fr-FR"/>
+        </w:rPr>
+        <w:t>units</w:t>
+      </w:r>
+      <w:proofErr w:type="spellEnd"/>
+      <w:r>
+        <w:rPr>
+          <w:rFonts w:ascii="Arial" w:hAnsi="Arial" w:cs="Arial"/>
+          <w:color w:val="222222"/>
+          <w:lang w:val="fr-FR"/>
+        </w:rPr>
+        <w:t xml:space="preserve">: </w:t>
+      </w:r>
+      <w:proofErr w:type="spellStart"/>
+      <w:r>
+        <w:rPr>
+          <w:rFonts w:ascii="Arial" w:hAnsi="Arial" w:cs="Arial"/>
+          <w:color w:val="222222"/>
+          <w:lang w:val="fr-FR"/>
+        </w:rPr>
+        <w:t>Region</w:t>
+      </w:r>
+      <w:proofErr w:type="spellEnd"/>
+      <w:r>
+        <w:rPr>
+          <w:rFonts w:ascii="Arial" w:hAnsi="Arial" w:cs="Arial"/>
+          <w:color w:val="222222"/>
+          <w:lang w:val="fr-FR"/>
+        </w:rPr>
+        <w:t xml:space="preserve"> (NUTS 2)</w:t>
       </w:r>
     </w:p>
     <w:p>
@@ -1273,6 +1332,7 @@
         </w:rPr>
         <w:t>Î</w:t>
       </w:r>
+      <w:proofErr w:type="spellStart"/>
       <w:r>
         <w:rPr>
           <w:rFonts w:ascii="Arial" w:hAnsi="Arial" w:cs="Arial"/>
@@ -1283,6 +1343,7 @@
         </w:rPr>
         <w:t>le-de-France</w:t>
       </w:r>
+      <w:proofErr w:type="spellEnd"/>
     </w:p>
     <w:p>
       <w:pPr>
@@ -1571,6 +1632,7 @@
         </w:rPr>
         <w:t xml:space="preserve">determined with: </w:t>
       </w:r>
+      <w:proofErr w:type="spellStart"/>
       <w:r>
         <w:rPr>
           <w:rFonts w:ascii="Calibri" w:hAnsi="Calibri" w:cs="Calibri"/>
@@ -1579,6 +1641,7 @@
         </w:rPr>
         <w:t>zipcode</w:t>
       </w:r>
+      <w:proofErr w:type="spellEnd"/>
       <w:r>
         <w:rPr>
           <w:rFonts w:ascii="Calibri" w:hAnsi="Calibri" w:cs="Calibri"/>
@@ -1631,6 +1694,7 @@
         </w:rPr>
         <w:t xml:space="preserve">- Region 1: </w:t>
       </w:r>
+      <w:proofErr w:type="spellStart"/>
       <w:r>
         <w:rPr>
           <w:rFonts w:ascii="Arial" w:hAnsi="Arial" w:cs="Arial"/>
@@ -1639,7 +1703,18 @@
           <w:color w:val="222222"/>
           <w:lang w:val="fr-FR"/>
         </w:rPr>
-        <w:t>North China</w:t>
+        <w:t>North</w:t>
+      </w:r>
+      <w:proofErr w:type="spellEnd"/>
+      <w:r>
+        <w:rPr>
+          <w:rFonts w:ascii="Arial" w:hAnsi="Arial" w:cs="Arial"/>
+          <w:i/>
+          <w:iCs/>
+          <w:color w:val="222222"/>
+          <w:lang w:val="fr-FR"/>
+        </w:rPr>
+        <w:t xml:space="preserve"> China</w:t>
       </w:r>
     </w:p>
     <w:p>
@@ -1659,6 +1734,7 @@
         </w:rPr>
         <w:t xml:space="preserve">- Region 2: </w:t>
       </w:r>
+      <w:proofErr w:type="spellStart"/>
       <w:r>
         <w:rPr>
           <w:rFonts w:ascii="Arial" w:hAnsi="Arial" w:cs="Arial"/>
@@ -1667,7 +1743,18 @@
           <w:color w:val="222222"/>
           <w:lang w:val="fr-FR"/>
         </w:rPr>
-        <w:t>Northeast China</w:t>
+        <w:t>Northeast</w:t>
+      </w:r>
+      <w:proofErr w:type="spellEnd"/>
+      <w:r>
+        <w:rPr>
+          <w:rFonts w:ascii="Arial" w:hAnsi="Arial" w:cs="Arial"/>
+          <w:i/>
+          <w:iCs/>
+          <w:color w:val="222222"/>
+          <w:lang w:val="fr-FR"/>
+        </w:rPr>
+        <w:t xml:space="preserve"> China</w:t>
       </w:r>
     </w:p>
     <w:p>
@@ -1944,7 +2031,51 @@
           <w:color w:val="222222"/>
           <w:lang w:val="de-DE"/>
         </w:rPr>
-        <w:t>) North Rhine-Westphalia, Rhineland-Palatinate, Saarland</w:t>
+        <w:t>) North Rhine-</w:t>
+      </w:r>
+      <w:proofErr w:type="spellStart"/>
+      <w:r>
+        <w:rPr>
+          <w:rFonts w:ascii="Arial" w:hAnsi="Arial" w:cs="Arial"/>
+          <w:i/>
+          <w:iCs/>
+          <w:color w:val="222222"/>
+          <w:lang w:val="de-DE"/>
+        </w:rPr>
+        <w:t>Westphalia</w:t>
+      </w:r>
+      <w:proofErr w:type="spellEnd"/>
+      <w:r>
+        <w:rPr>
+          <w:rFonts w:ascii="Arial" w:hAnsi="Arial" w:cs="Arial"/>
+          <w:i/>
+          <w:iCs/>
+          <w:color w:val="222222"/>
+          <w:lang w:val="de-DE"/>
+        </w:rPr>
+        <w:t xml:space="preserve">, </w:t>
+      </w:r>
+      <w:proofErr w:type="spellStart"/>
+      <w:r>
+        <w:rPr>
+          <w:rFonts w:ascii="Arial" w:hAnsi="Arial" w:cs="Arial"/>
+          <w:i/>
+          <w:iCs/>
+          <w:color w:val="222222"/>
+          <w:lang w:val="de-DE"/>
+        </w:rPr>
+        <w:t>Rhineland</w:t>
+      </w:r>
+      <w:proofErr w:type="spellEnd"/>
+      <w:r>
+        <w:rPr>
+          <w:rFonts w:ascii="Arial" w:hAnsi="Arial" w:cs="Arial"/>
+          <w:i/>
+          <w:iCs/>
+          <w:color w:val="222222"/>
+          <w:lang w:val="de-DE"/>
+        </w:rPr>
+        <w:t>-Palatinate, Saarland</w:t>
       </w:r>
     </w:p>
     <w:p>
@@ -2183,6 +2314,7 @@
         </w:rPr>
         <w:t xml:space="preserve">- Region 1: </w:t>
       </w:r>
+      <w:proofErr w:type="spellStart"/>
       <w:r>
         <w:rPr>
           <w:rFonts w:ascii="Arial" w:hAnsi="Arial" w:cs="Arial"/>
@@ -2191,7 +2323,18 @@
           <w:color w:val="222222"/>
           <w:lang w:val="fr-FR"/>
         </w:rPr>
-        <w:t>Northern Zonal Council</w:t>
+        <w:t>Northern</w:t>
+      </w:r>
+      <w:proofErr w:type="spellEnd"/>
+      <w:r>
+        <w:rPr>
+          <w:rFonts w:ascii="Arial" w:hAnsi="Arial" w:cs="Arial"/>
+          <w:i/>
+          <w:iCs/>
+          <w:color w:val="222222"/>
+          <w:lang w:val="fr-FR"/>
+        </w:rPr>
+        <w:t xml:space="preserve"> Zonal Council</w:t>
       </w:r>
     </w:p>
     <w:p>
@@ -2211,6 +2354,7 @@
         </w:rPr>
         <w:t xml:space="preserve">- Region 2: </w:t>
       </w:r>
+      <w:proofErr w:type="spellStart"/>
       <w:r>
         <w:rPr>
           <w:rFonts w:ascii="Arial" w:hAnsi="Arial" w:cs="Arial"/>
@@ -2219,7 +2363,18 @@
           <w:color w:val="222222"/>
           <w:lang w:val="fr-FR"/>
         </w:rPr>
-        <w:t>Southern Zonal Council</w:t>
+        <w:t>Southern</w:t>
+      </w:r>
+      <w:proofErr w:type="spellEnd"/>
+      <w:r>
+        <w:rPr>
+          <w:rFonts w:ascii="Arial" w:hAnsi="Arial" w:cs="Arial"/>
+          <w:i/>
+          <w:iCs/>
+          <w:color w:val="222222"/>
+          <w:lang w:val="fr-FR"/>
+        </w:rPr>
+        <w:t xml:space="preserve"> Zonal Council</w:t>
       </w:r>
     </w:p>
     <w:p>
@@ -2265,6 +2420,7 @@
         </w:rPr>
         <w:t xml:space="preserve">- Region 4: </w:t>
       </w:r>
+      <w:proofErr w:type="spellStart"/>
       <w:r>
         <w:rPr>
           <w:rFonts w:ascii="Arial" w:hAnsi="Arial" w:cs="Arial"/>
@@ -2273,7 +2429,18 @@
           <w:color w:val="222222"/>
           <w:lang w:val="fr-FR"/>
         </w:rPr>
-        <w:t>Eastern Zonal Council</w:t>
+        <w:t>Eastern</w:t>
+      </w:r>
+      <w:proofErr w:type="spellEnd"/>
+      <w:r>
+        <w:rPr>
+          <w:rFonts w:ascii="Arial" w:hAnsi="Arial" w:cs="Arial"/>
+          <w:i/>
+          <w:iCs/>
+          <w:color w:val="222222"/>
+          <w:lang w:val="fr-FR"/>
+        </w:rPr>
+        <w:t xml:space="preserve"> Zonal Council</w:t>
       </w:r>
     </w:p>
     <w:p>
@@ -2354,13 +2521,23 @@
           <w:lang w:val="fr-FR"/>
         </w:rPr>
       </w:pPr>
+      <w:proofErr w:type="spellStart"/>
       <w:r>
         <w:rPr>
           <w:rFonts w:ascii="Arial" w:hAnsi="Arial" w:cs="Arial"/>
           <w:color w:val="222222"/>
           <w:lang w:val="fr-FR"/>
         </w:rPr>
-        <w:t>baseline unit: Zonal Council</w:t>
+        <w:t>baseline</w:t>
+      </w:r>
+      <w:proofErr w:type="spellEnd"/>
+      <w:r>
+        <w:rPr>
+          <w:rFonts w:ascii="Arial" w:hAnsi="Arial" w:cs="Arial"/>
+          <w:color w:val="222222"/>
+          <w:lang w:val="fr-FR"/>
+        </w:rPr>
+        <w:t xml:space="preserve"> unit: Zonal Council</w:t>
       </w:r>
     </w:p>
     <w:p>
@@ -2461,6 +2638,7 @@
         </w:rPr>
         <w:t xml:space="preserve">(Western Java) </w:t>
       </w:r>
+      <w:proofErr w:type="spellStart"/>
       <w:r>
         <w:rPr>
           <w:rFonts w:ascii="Arial" w:hAnsi="Arial" w:cs="Arial"/>
@@ -2469,7 +2647,18 @@
           <w:color w:val="222222"/>
           <w:lang w:val="de-DE"/>
         </w:rPr>
-        <w:t>Banten; Jakarta; West Java</w:t>
+        <w:t>Banten</w:t>
+      </w:r>
+      <w:proofErr w:type="spellEnd"/>
+      <w:r>
+        <w:rPr>
+          <w:rFonts w:ascii="Arial" w:hAnsi="Arial" w:cs="Arial"/>
+          <w:i/>
+          <w:iCs/>
+          <w:color w:val="222222"/>
+          <w:lang w:val="de-DE"/>
+        </w:rPr>
+        <w:t>; Jakarta; West Java</w:t>
       </w:r>
     </w:p>
     <w:p>
@@ -3311,7 +3500,25 @@
           <w:color w:val="222222"/>
           <w:lang w:val="it-IT"/>
         </w:rPr>
-        <w:t>baseline unit: Gruppi di regioni (NUTS 1)</w:t>
+        <w:t xml:space="preserve">baseline </w:t>
+      </w:r>
+      <w:proofErr w:type="spellStart"/>
+      <w:r>
+        <w:rPr>
+          <w:rFonts w:ascii="Arial" w:hAnsi="Arial" w:cs="Arial"/>
+          <w:color w:val="222222"/>
+          <w:lang w:val="it-IT"/>
+        </w:rPr>
+        <w:t>unit</w:t>
+      </w:r>
+      <w:proofErr w:type="spellEnd"/>
+      <w:r>
+        <w:rPr>
+          <w:rFonts w:ascii="Arial" w:hAnsi="Arial" w:cs="Arial"/>
+          <w:color w:val="222222"/>
+          <w:lang w:val="it-IT"/>
+        </w:rPr>
+        <w:t>: Gruppi di regioni (NUTS 1)</w:t>
       </w:r>
     </w:p>
     <w:p>
@@ -3942,8 +4149,18 @@
           <w:color w:val="222222"/>
           <w:lang w:val="en-US"/>
         </w:rPr>
-        <w:t>baseline unit: Prectures</w:t>
-      </w:r>
+        <w:t xml:space="preserve">baseline unit: </w:t>
+      </w:r>
+      <w:proofErr w:type="spellStart"/>
+      <w:r>
+        <w:rPr>
+          <w:rFonts w:ascii="Arial" w:hAnsi="Arial" w:cs="Arial"/>
+          <w:color w:val="222222"/>
+          <w:lang w:val="en-US"/>
+        </w:rPr>
+        <w:t>Prectures</w:t>
+      </w:r>
+      <w:proofErr w:type="spellEnd"/>
     </w:p>
     <w:p>
       <w:pPr>
@@ -4049,8 +4266,54 @@
           <w:color w:val="222222"/>
           <w:lang w:val="en-US"/>
         </w:rPr>
-        <w:t>Pomeranian, West Pomeranian, Kuyavian-Pomeranian, Warman-Masurian, Podlaskie</w:t>
-      </w:r>
+        <w:t xml:space="preserve">Pomeranian, West Pomeranian, </w:t>
+      </w:r>
+      <w:proofErr w:type="spellStart"/>
+      <w:r>
+        <w:rPr>
+          <w:rFonts w:ascii="Arial" w:hAnsi="Arial" w:cs="Arial"/>
+          <w:color w:val="222222"/>
+          <w:lang w:val="en-US"/>
+        </w:rPr>
+        <w:t>Kuyavian</w:t>
+      </w:r>
+      <w:proofErr w:type="spellEnd"/>
+      <w:r>
+        <w:rPr>
+          <w:rFonts w:ascii="Arial" w:hAnsi="Arial" w:cs="Arial"/>
+          <w:color w:val="222222"/>
+          <w:lang w:val="en-US"/>
+        </w:rPr>
+        <w:t>-Pomeranian, Warman-</w:t>
+      </w:r>
+      <w:proofErr w:type="spellStart"/>
+      <w:r>
+        <w:rPr>
+          <w:rFonts w:ascii="Arial" w:hAnsi="Arial" w:cs="Arial"/>
+          <w:color w:val="222222"/>
+          <w:lang w:val="en-US"/>
+        </w:rPr>
+        <w:t>Masurian</w:t>
+      </w:r>
+      <w:proofErr w:type="spellEnd"/>
+      <w:r>
+        <w:rPr>
+          <w:rFonts w:ascii="Arial" w:hAnsi="Arial" w:cs="Arial"/>
+          <w:color w:val="222222"/>
+          <w:lang w:val="en-US"/>
+        </w:rPr>
+        <w:t xml:space="preserve">, </w:t>
+      </w:r>
+      <w:proofErr w:type="spellStart"/>
+      <w:r>
+        <w:rPr>
+          <w:rFonts w:ascii="Arial" w:hAnsi="Arial" w:cs="Arial"/>
+          <w:color w:val="222222"/>
+          <w:lang w:val="en-US"/>
+        </w:rPr>
+        <w:t>Podlaskie</w:t>
+      </w:r>
+      <w:proofErr w:type="spellEnd"/>
     </w:p>
     <w:p>
       <w:pPr>
@@ -4075,7 +4338,25 @@
           <w:color w:val="222222"/>
           <w:lang w:val="en-US"/>
         </w:rPr>
-        <w:t>(Central) Lubusz, Greater Poland</w:t>
+        <w:t xml:space="preserve">(Central) </w:t>
+      </w:r>
+      <w:proofErr w:type="spellStart"/>
+      <w:r>
+        <w:rPr>
+          <w:rFonts w:ascii="Arial" w:hAnsi="Arial" w:cs="Arial"/>
+          <w:color w:val="222222"/>
+          <w:lang w:val="en-US"/>
+        </w:rPr>
+        <w:t>Lubusz</w:t>
+      </w:r>
+      <w:proofErr w:type="spellEnd"/>
+      <w:r>
+        <w:rPr>
+          <w:rFonts w:ascii="Arial" w:hAnsi="Arial" w:cs="Arial"/>
+          <w:color w:val="222222"/>
+          <w:lang w:val="en-US"/>
+        </w:rPr>
+        <w:t>, Greater Poland</w:t>
       </w:r>
     </w:p>
     <w:p>
@@ -4195,7 +4476,25 @@
           <w:color w:val="222222"/>
           <w:lang w:val="en-US"/>
         </w:rPr>
-        <w:t>Lodz, Masovian, Lubin, Holy Cross</w:t>
+        <w:t xml:space="preserve">Lodz, Masovian, </w:t>
+      </w:r>
+      <w:proofErr w:type="spellStart"/>
+      <w:r>
+        <w:rPr>
+          <w:rFonts w:ascii="Arial" w:hAnsi="Arial" w:cs="Arial"/>
+          <w:color w:val="222222"/>
+          <w:lang w:val="en-US"/>
+        </w:rPr>
+        <w:t>Lubin</w:t>
+      </w:r>
+      <w:proofErr w:type="spellEnd"/>
+      <w:r>
+        <w:rPr>
+          <w:rFonts w:ascii="Arial" w:hAnsi="Arial" w:cs="Arial"/>
+          <w:color w:val="222222"/>
+          <w:lang w:val="en-US"/>
+        </w:rPr>
+        <w:t>, Holy Cross</w:t>
       </w:r>
     </w:p>
     <w:p>
@@ -5533,6 +5832,7 @@
         </w:rPr>
         <w:t xml:space="preserve">- Urban category 1: </w:t>
       </w:r>
+      <w:proofErr w:type="spellStart"/>
       <w:r>
         <w:rPr>
           <w:rFonts w:ascii="Arial" w:hAnsi="Arial" w:cs="Arial"/>
@@ -5543,6 +5843,7 @@
         </w:rPr>
         <w:t>Urban</w:t>
       </w:r>
+      <w:proofErr w:type="spellEnd"/>
     </w:p>
     <w:p>
       <w:pPr>
@@ -5592,8 +5893,18 @@
           <w:color w:val="222222"/>
           <w:lang w:val="en-US"/>
         </w:rPr>
-        <w:t>Determined by : zipcode</w:t>
-      </w:r>
+        <w:t xml:space="preserve">Determined by : </w:t>
+      </w:r>
+      <w:proofErr w:type="spellStart"/>
+      <w:r>
+        <w:rPr>
+          <w:rFonts w:ascii="Arial" w:hAnsi="Arial" w:cs="Arial"/>
+          <w:color w:val="222222"/>
+          <w:lang w:val="en-US"/>
+        </w:rPr>
+        <w:t>zipcode</w:t>
+      </w:r>
+      <w:proofErr w:type="spellEnd"/>
     </w:p>
     <w:p>
       <w:pPr>
@@ -5611,13 +5922,59 @@
         </w:rPr>
         <w:t xml:space="preserve">description: </w:t>
       </w:r>
+      <w:proofErr w:type="spellStart"/>
       <w:r>
         <w:rPr>
           <w:rFonts w:ascii="Arial" w:hAnsi="Arial" w:cs="Arial"/>
           <w:color w:val="222222"/>
           <w:lang w:val="fr-CH"/>
         </w:rPr>
-        <w:t>Urban = RUCA code 1 (core metropolitan)</w:t>
+        <w:t>Urban</w:t>
+      </w:r>
+      <w:proofErr w:type="spellEnd"/>
+      <w:r>
+        <w:rPr>
+          <w:rFonts w:ascii="Arial" w:hAnsi="Arial" w:cs="Arial"/>
+          <w:color w:val="222222"/>
+          <w:lang w:val="fr-CH"/>
+        </w:rPr>
+        <w:t xml:space="preserve"> = RUCA code 1 (</w:t>
+      </w:r>
+      <w:proofErr w:type="spellStart"/>
+      <w:r>
+        <w:rPr>
+          <w:rFonts w:ascii="Arial" w:hAnsi="Arial" w:cs="Arial"/>
+          <w:color w:val="222222"/>
+          <w:lang w:val="fr-CH"/>
+        </w:rPr>
+        <w:t>core</w:t>
+      </w:r>
+      <w:proofErr w:type="spellEnd"/>
+      <w:r>
+        <w:rPr>
+          <w:rFonts w:ascii="Arial" w:hAnsi="Arial" w:cs="Arial"/>
+          <w:color w:val="222222"/>
+          <w:lang w:val="fr-CH"/>
+        </w:rPr>
+        <w:t xml:space="preserve"> </w:t>
+      </w:r>
+      <w:proofErr w:type="spellStart"/>
+      <w:r>
+        <w:rPr>
+          <w:rFonts w:ascii="Arial" w:hAnsi="Arial" w:cs="Arial"/>
+          <w:color w:val="222222"/>
+          <w:lang w:val="fr-CH"/>
+        </w:rPr>
+        <w:t>metropolitan</w:t>
+      </w:r>
+      <w:proofErr w:type="spellEnd"/>
+      <w:r>
+        <w:rPr>
+          <w:rFonts w:ascii="Arial" w:hAnsi="Arial" w:cs="Arial"/>
+          <w:color w:val="222222"/>
+          <w:lang w:val="fr-CH"/>
+        </w:rPr>
+        <w:t>)</w:t>
       </w:r>
     </w:p>
     <w:p>
@@ -6126,16 +6483,36 @@
           <w:color w:val="000000"/>
           <w:lang w:val="en-US"/>
         </w:rPr>
-        <w:t>determined with: zipcode</w:t>
-      </w:r>
+        <w:t xml:space="preserve">determined with: </w:t>
+      </w:r>
+      <w:proofErr w:type="spellStart"/>
       <w:r>
         <w:rPr>
           <w:rFonts w:ascii="Calibri" w:hAnsi="Calibri" w:cs="Calibri"/>
           <w:color w:val="000000"/>
           <w:lang w:val="en-US"/>
         </w:rPr>
-        <w:t>, cf. code/FR_commune.R</w:t>
-      </w:r>
+        <w:t>zipcode</w:t>
+      </w:r>
+      <w:proofErr w:type="spellEnd"/>
+      <w:r>
+        <w:rPr>
+          <w:rFonts w:ascii="Calibri" w:hAnsi="Calibri" w:cs="Calibri"/>
+          <w:color w:val="000000"/>
+          <w:lang w:val="en-US"/>
+        </w:rPr>
+        <w:t>, cf. code/</w:t>
+      </w:r>
+      <w:proofErr w:type="spellStart"/>
+      <w:r>
+        <w:rPr>
+          <w:rFonts w:ascii="Calibri" w:hAnsi="Calibri" w:cs="Calibri"/>
+          <w:color w:val="000000"/>
+          <w:lang w:val="en-US"/>
+        </w:rPr>
+        <w:t>FR_commune.R</w:t>
+      </w:r>
+      <w:proofErr w:type="spellEnd"/>
     </w:p>
     <w:p>
       <w:pPr>
@@ -6508,7 +6885,7 @@
           <w:rFonts w:ascii="Arial" w:eastAsia="Times New Roman" w:hAnsi="Arial" w:cs="Arial"/>
           <w:color w:val="222222"/>
         </w:rPr>
-        <w:t>China</w:t>
+        <w:t>Canada</w:t>
       </w:r>
     </w:p>
     <w:p>
@@ -6531,247 +6908,15 @@
           <w:color w:val="222222"/>
           <w:lang w:val="en-US"/>
         </w:rPr>
-        <w:t>(Rural) Live in Xiāng</w:t>
-      </w:r>
-      <w:r>
-        <w:rPr>
-          <w:rFonts w:ascii="Arial" w:hAnsi="Arial" w:cs="Arial"/>
-          <w:color w:val="222222"/>
-          <w:lang w:val="en-US"/>
-        </w:rPr>
-        <w:t xml:space="preserve">, or in </w:t>
-      </w:r>
-      <w:r>
-        <w:rPr>
-          <w:rFonts w:ascii="Arial" w:hAnsi="Arial" w:cs="Arial"/>
-          <w:color w:val="222222"/>
-          <w:lang w:val="en-US"/>
-        </w:rPr>
-        <w:t>Jiēdào</w:t>
-      </w:r>
-      <w:r>
-        <w:rPr>
-          <w:rFonts w:ascii="Arial" w:hAnsi="Arial" w:cs="Arial"/>
-          <w:color w:val="222222"/>
-          <w:lang w:val="en-US"/>
-        </w:rPr>
-        <w:t xml:space="preserve">, or a </w:t>
-      </w:r>
-      <w:r>
-        <w:rPr>
-          <w:rFonts w:ascii="Arial" w:hAnsi="Arial" w:cs="Arial"/>
-          <w:color w:val="222222"/>
-          <w:lang w:val="en-US"/>
-        </w:rPr>
-        <w:t>Zhèn</w:t>
-      </w:r>
-      <w:r>
-        <w:rPr>
-          <w:rFonts w:ascii="Arial" w:hAnsi="Arial" w:cs="Arial"/>
-          <w:color w:val="222222"/>
-          <w:lang w:val="en-US"/>
-        </w:rPr>
-        <w:t xml:space="preserve"> of less than 50,000 inhabitants</w:t>
-      </w:r>
-    </w:p>
-    <w:p>
-      <w:pPr>
-        <w:rPr>
-          <w:rFonts w:ascii="Calibri" w:hAnsi="Calibri" w:cs="Calibri"/>
-          <w:i/>
-          <w:iCs/>
-          <w:color w:val="000000"/>
-        </w:rPr>
-      </w:pPr>
-      <w:r>
-        <w:rPr>
-          <w:rFonts w:ascii="Arial" w:hAnsi="Arial" w:cs="Arial"/>
-          <w:color w:val="222222"/>
-        </w:rPr>
-        <w:t xml:space="preserve">- Urban category 2: </w:t>
-      </w:r>
-      <w:r>
-        <w:rPr>
-          <w:rFonts w:ascii="Arial" w:hAnsi="Arial" w:cs="Arial"/>
-          <w:color w:val="222222"/>
-          <w:lang w:val="en-US"/>
-        </w:rPr>
-        <w:t>(Urban</w:t>
-      </w:r>
-      <w:r>
-        <w:rPr>
-          <w:rFonts w:ascii="Arial" w:hAnsi="Arial" w:cs="Arial"/>
-          <w:color w:val="222222"/>
-          <w:lang w:val="en-US"/>
-        </w:rPr>
-        <w:t xml:space="preserve">) Live in a </w:t>
-      </w:r>
-      <w:r>
-        <w:rPr>
-          <w:rFonts w:ascii="Arial" w:hAnsi="Arial" w:cs="Arial"/>
-          <w:color w:val="222222"/>
-          <w:lang w:val="en-US"/>
-        </w:rPr>
-        <w:t>Zhèn</w:t>
-      </w:r>
-      <w:r>
-        <w:rPr>
-          <w:rFonts w:ascii="Arial" w:hAnsi="Arial" w:cs="Arial"/>
-          <w:color w:val="222222"/>
-          <w:lang w:val="en-US"/>
-        </w:rPr>
-        <w:t xml:space="preserve"> of more than 50,000 inhabitants</w:t>
-      </w:r>
-    </w:p>
-    <w:p>
-      <w:pPr>
-        <w:rPr>
-          <w:rFonts w:ascii="Arial" w:hAnsi="Arial" w:cs="Arial"/>
-          <w:color w:val="222222"/>
-          <w:lang w:val="en-US"/>
-        </w:rPr>
-      </w:pPr>
-    </w:p>
-    <w:p>
-      <w:pPr>
-        <w:rPr>
-          <w:rFonts w:ascii="Arial" w:hAnsi="Arial" w:cs="Arial"/>
-          <w:color w:val="222222"/>
-          <w:lang w:val="en-US"/>
-        </w:rPr>
-      </w:pPr>
-      <w:r>
-        <w:rPr>
-          <w:rFonts w:ascii="Arial" w:hAnsi="Arial" w:cs="Arial"/>
-          <w:color w:val="222222"/>
-          <w:lang w:val="en-US"/>
-        </w:rPr>
-        <w:t>description: We perform web-scraping on the data from the source and compute the share of population using the Status of the municipalities.</w:t>
-      </w:r>
-    </w:p>
-    <w:p>
-      <w:pPr>
-        <w:rPr>
-          <w:rFonts w:ascii="Arial" w:hAnsi="Arial" w:cs="Arial"/>
-          <w:color w:val="222222"/>
-          <w:lang w:val="en-US"/>
-        </w:rPr>
-      </w:pPr>
-      <w:r>
-        <w:rPr>
-          <w:rFonts w:ascii="Arial" w:hAnsi="Arial" w:cs="Arial"/>
-          <w:color w:val="222222"/>
-          <w:lang w:val="en-US"/>
-        </w:rPr>
-        <w:t xml:space="preserve">determined with: two declarative questions: </w:t>
-      </w:r>
-      <w:r>
-        <w:rPr>
-          <w:rFonts w:ascii="Arial" w:hAnsi="Arial" w:cs="Arial"/>
-          <w:i/>
-          <w:iCs/>
-          <w:color w:val="222222"/>
-          <w:lang w:val="en-US"/>
-        </w:rPr>
-        <w:t>i)</w:t>
-      </w:r>
-      <w:r>
-        <w:rPr>
-          <w:rFonts w:ascii="Arial" w:hAnsi="Arial" w:cs="Arial"/>
-          <w:color w:val="222222"/>
-          <w:lang w:val="en-US"/>
-        </w:rPr>
-        <w:t xml:space="preserve"> In which kind of municipality do you live in? </w:t>
-      </w:r>
-      <w:r>
-        <w:rPr>
-          <w:rFonts w:ascii="Arial" w:hAnsi="Arial" w:cs="Arial"/>
-          <w:i/>
-          <w:iCs/>
-          <w:color w:val="222222"/>
-          <w:lang w:val="en-US"/>
-        </w:rPr>
-        <w:t>Xiāng</w:t>
-      </w:r>
-      <w:r>
-        <w:rPr>
-          <w:rFonts w:ascii="Arial" w:hAnsi="Arial" w:cs="Arial"/>
-          <w:color w:val="222222"/>
-          <w:lang w:val="en-US"/>
-        </w:rPr>
-        <w:t xml:space="preserve">; </w:t>
-      </w:r>
-      <w:r>
-        <w:rPr>
-          <w:rFonts w:ascii="Arial" w:hAnsi="Arial" w:cs="Arial"/>
-          <w:i/>
-          <w:iCs/>
-          <w:color w:val="222222"/>
-          <w:lang w:val="en-US"/>
-        </w:rPr>
-        <w:t>Jiēdào</w:t>
-      </w:r>
-      <w:r>
-        <w:rPr>
-          <w:rFonts w:ascii="Arial" w:hAnsi="Arial" w:cs="Arial"/>
-          <w:color w:val="222222"/>
-          <w:lang w:val="en-US"/>
-        </w:rPr>
-        <w:t xml:space="preserve">; </w:t>
-      </w:r>
-      <w:r>
-        <w:rPr>
-          <w:rFonts w:ascii="Arial" w:hAnsi="Arial" w:cs="Arial"/>
-          <w:i/>
-          <w:iCs/>
-          <w:color w:val="222222"/>
-          <w:lang w:val="en-US"/>
-        </w:rPr>
-        <w:t>Zhèn</w:t>
-      </w:r>
-      <w:r>
-        <w:rPr>
-          <w:rFonts w:ascii="Arial" w:hAnsi="Arial" w:cs="Arial"/>
-          <w:color w:val="222222"/>
-          <w:lang w:val="en-US"/>
-        </w:rPr>
-        <w:t xml:space="preserve">, </w:t>
-      </w:r>
-      <w:r>
-        <w:rPr>
-          <w:rFonts w:ascii="Arial" w:hAnsi="Arial" w:cs="Arial"/>
-          <w:i/>
-          <w:iCs/>
-          <w:color w:val="222222"/>
-          <w:lang w:val="en-US"/>
-        </w:rPr>
-        <w:t>ii</w:t>
-      </w:r>
-      <w:r>
-        <w:rPr>
-          <w:rFonts w:ascii="Arial" w:hAnsi="Arial" w:cs="Arial"/>
-          <w:color w:val="222222"/>
-          <w:lang w:val="en-US"/>
-        </w:rPr>
-        <w:t xml:space="preserve">) What is the size of the agglomeration you live in? </w:t>
-      </w:r>
-      <w:r>
-        <w:rPr>
-          <w:rFonts w:ascii="Arial" w:hAnsi="Arial" w:cs="Arial"/>
-          <w:i/>
-          <w:iCs/>
-          <w:color w:val="222222"/>
-          <w:lang w:val="en-US"/>
-        </w:rPr>
-        <w:t>Less than 50,000 inhabitants; More than 50,000 inhabitants</w:t>
-      </w:r>
-      <w:r>
-        <w:rPr>
-          <w:rFonts w:ascii="Arial" w:hAnsi="Arial" w:cs="Arial"/>
-          <w:color w:val="222222"/>
-          <w:lang w:val="en-US"/>
-        </w:rPr>
-        <w:t>. (TODO: check with translators if those categories make sense and if we're not missing anything else)</w:t>
+        <w:t xml:space="preserve">(Rural) </w:t>
+      </w:r>
+      <w:r>
+        <w:rPr>
+          <w:rFonts w:ascii="Arial" w:hAnsi="Arial" w:cs="Arial"/>
+          <w:color w:val="222222"/>
+          <w:lang w:val="en-US"/>
+        </w:rPr>
+        <w:t>Forward Sortation Area second character is 0</w:t>
       </w:r>
     </w:p>
     <w:p>
@@ -6786,15 +6931,104 @@
           <w:rFonts w:ascii="Arial" w:hAnsi="Arial" w:cs="Arial"/>
           <w:color w:val="222222"/>
         </w:rPr>
-        <w:t xml:space="preserve">source: </w:t>
-      </w:r>
-      <w:r>
+        <w:t xml:space="preserve">- Urban category 2: </w:t>
+      </w:r>
+      <w:r>
+        <w:rPr>
+          <w:rFonts w:ascii="Arial" w:hAnsi="Arial" w:cs="Arial"/>
+          <w:color w:val="222222"/>
+          <w:lang w:val="en-US"/>
+        </w:rPr>
+        <w:t>(Urban</w:t>
+      </w:r>
+      <w:r>
+        <w:rPr>
+          <w:rFonts w:ascii="Arial" w:hAnsi="Arial" w:cs="Arial"/>
+          <w:color w:val="222222"/>
+          <w:lang w:val="en-US"/>
+        </w:rPr>
+        <w:t>) Forward Sortation Area second character is different from 0</w:t>
+      </w:r>
+    </w:p>
+    <w:p>
+      <w:pPr>
+        <w:rPr>
+          <w:rFonts w:ascii="Arial" w:hAnsi="Arial" w:cs="Arial"/>
+          <w:color w:val="222222"/>
+          <w:lang w:val="en-US"/>
+        </w:rPr>
+      </w:pPr>
+      <w:r>
+        <w:rPr>
+          <w:rFonts w:ascii="Arial" w:hAnsi="Arial" w:cs="Arial"/>
+          <w:color w:val="222222"/>
+          <w:lang w:val="en-US"/>
+        </w:rPr>
+        <w:t>description: From the source, we compute share of population based on second character of the Forward Sortation Area (if 0 it corresponds to a rural area according to Canada Post)</w:t>
+      </w:r>
+    </w:p>
+    <w:p>
+      <w:pPr>
+        <w:rPr>
+          <w:rFonts w:ascii="Arial" w:hAnsi="Arial" w:cs="Arial"/>
+          <w:color w:val="222222"/>
+          <w:lang w:val="en-US"/>
+        </w:rPr>
+      </w:pPr>
+      <w:r>
+        <w:rPr>
+          <w:rFonts w:ascii="Arial" w:hAnsi="Arial" w:cs="Arial"/>
+          <w:color w:val="222222"/>
+          <w:lang w:val="en-US"/>
+        </w:rPr>
+        <w:t>determined: zip code</w:t>
+      </w:r>
+      <w:r>
+        <w:rPr>
+          <w:rFonts w:ascii="Arial" w:hAnsi="Arial" w:cs="Arial"/>
+          <w:color w:val="222222"/>
+          <w:lang w:val="en-US"/>
+        </w:rPr>
+        <w:t xml:space="preserve"> </w:t>
+      </w:r>
+      <w:r>
+        <w:rPr>
+          <w:rFonts w:ascii="Arial" w:hAnsi="Arial" w:cs="Arial"/>
+          <w:color w:val="222222"/>
+          <w:lang w:val="en-US"/>
+        </w:rPr>
+        <w:t>(3 first characters, i.e. FSA)</w:t>
+      </w:r>
+    </w:p>
+    <w:p>
+      <w:pPr>
         <w:rPr>
           <w:rFonts w:ascii="Calibri" w:hAnsi="Calibri" w:cs="Calibri"/>
           <w:color w:val="000000"/>
         </w:rPr>
-        <w:t>http://www.citypopulation.de/en/china/townships/</w:t>
-      </w:r>
+      </w:pPr>
+      <w:r>
+        <w:rPr>
+          <w:rFonts w:ascii="Arial" w:hAnsi="Arial" w:cs="Arial"/>
+          <w:color w:val="222222"/>
+        </w:rPr>
+        <w:t xml:space="preserve">source: </w:t>
+      </w:r>
+      <w:r>
+        <w:rPr>
+          <w:rFonts w:ascii="Calibri" w:hAnsi="Calibri" w:cs="Calibri"/>
+          <w:color w:val="000000"/>
+        </w:rPr>
+        <w:t>https://www12.statcan.gc.ca/census-recensement/2016/dp-pd/hlt-fst/pd-pl/Table.cfm?Lang=Eng&amp;T=1201&amp;SR=1&amp;S=22&amp;O=A&amp;RPP=9999&amp;PR=0</w:t>
+      </w:r>
+    </w:p>
+    <w:p>
+      <w:pPr>
+        <w:rPr>
+          <w:rFonts w:ascii="Arial" w:hAnsi="Arial" w:cs="Arial"/>
+          <w:color w:val="222222"/>
+        </w:rPr>
+      </w:pPr>
     </w:p>
     <w:p>
       <w:pPr>
@@ -6821,16 +7055,14 @@
           <w:rFonts w:ascii="Arial" w:eastAsia="Times New Roman" w:hAnsi="Arial" w:cs="Arial"/>
           <w:color w:val="222222"/>
         </w:rPr>
-        <w:t>Germany</w:t>
-      </w:r>
-    </w:p>
-    <w:p>
-      <w:pPr>
-        <w:rPr>
-          <w:rFonts w:ascii="Arial" w:hAnsi="Arial" w:cs="Arial"/>
-          <w:i/>
-          <w:iCs/>
-          <w:color w:val="222222"/>
+        <w:t>China</w:t>
+      </w:r>
+    </w:p>
+    <w:p>
+      <w:pPr>
+        <w:rPr>
+          <w:rFonts w:ascii="Calibri" w:hAnsi="Calibri" w:cs="Calibri"/>
+          <w:color w:val="000000"/>
         </w:rPr>
       </w:pPr>
       <w:r>
@@ -6843,21 +7075,73 @@
       <w:r>
         <w:rPr>
           <w:rFonts w:ascii="Arial" w:hAnsi="Arial" w:cs="Arial"/>
-          <w:i/>
-          <w:iCs/>
-          <w:color w:val="222222"/>
-          <w:lang w:val="en-US"/>
-        </w:rPr>
-        <w:t>Cities</w:t>
-      </w:r>
-    </w:p>
-    <w:p>
-      <w:pPr>
-        <w:rPr>
-          <w:rFonts w:ascii="Arial" w:hAnsi="Arial" w:cs="Arial"/>
-          <w:i/>
-          <w:iCs/>
-          <w:color w:val="222222"/>
+          <w:color w:val="222222"/>
+          <w:lang w:val="en-US"/>
+        </w:rPr>
+        <w:t xml:space="preserve">(Rural) Live in </w:t>
+      </w:r>
+      <w:proofErr w:type="spellStart"/>
+      <w:r>
+        <w:rPr>
+          <w:rFonts w:ascii="Arial" w:hAnsi="Arial" w:cs="Arial"/>
+          <w:color w:val="222222"/>
+          <w:lang w:val="en-US"/>
+        </w:rPr>
+        <w:t>Xiāng</w:t>
+      </w:r>
+      <w:proofErr w:type="spellEnd"/>
+      <w:r>
+        <w:rPr>
+          <w:rFonts w:ascii="Arial" w:hAnsi="Arial" w:cs="Arial"/>
+          <w:color w:val="222222"/>
+          <w:lang w:val="en-US"/>
+        </w:rPr>
+        <w:t xml:space="preserve">, or in </w:t>
+      </w:r>
+      <w:proofErr w:type="spellStart"/>
+      <w:r>
+        <w:rPr>
+          <w:rFonts w:ascii="Arial" w:hAnsi="Arial" w:cs="Arial"/>
+          <w:color w:val="222222"/>
+          <w:lang w:val="en-US"/>
+        </w:rPr>
+        <w:t>Jiēdào</w:t>
+      </w:r>
+      <w:proofErr w:type="spellEnd"/>
+      <w:r>
+        <w:rPr>
+          <w:rFonts w:ascii="Arial" w:hAnsi="Arial" w:cs="Arial"/>
+          <w:color w:val="222222"/>
+          <w:lang w:val="en-US"/>
+        </w:rPr>
+        <w:t xml:space="preserve">, or a </w:t>
+      </w:r>
+      <w:proofErr w:type="spellStart"/>
+      <w:r>
+        <w:rPr>
+          <w:rFonts w:ascii="Arial" w:hAnsi="Arial" w:cs="Arial"/>
+          <w:color w:val="222222"/>
+          <w:lang w:val="en-US"/>
+        </w:rPr>
+        <w:t>Zhèn</w:t>
+      </w:r>
+      <w:proofErr w:type="spellEnd"/>
+      <w:r>
+        <w:rPr>
+          <w:rFonts w:ascii="Arial" w:hAnsi="Arial" w:cs="Arial"/>
+          <w:color w:val="222222"/>
+          <w:lang w:val="en-US"/>
+        </w:rPr>
+        <w:t xml:space="preserve"> of less than 50,000 inhabitants</w:t>
+      </w:r>
+    </w:p>
+    <w:p>
+      <w:pPr>
+        <w:rPr>
+          <w:rFonts w:ascii="Calibri" w:hAnsi="Calibri" w:cs="Calibri"/>
+          <w:i/>
+          <w:iCs/>
+          <w:color w:val="000000"/>
         </w:rPr>
       </w:pPr>
       <w:r>
@@ -6871,194 +7155,205 @@
       <w:r>
         <w:rPr>
           <w:rFonts w:ascii="Arial" w:hAnsi="Arial" w:cs="Arial"/>
-          <w:i/>
-          <w:iCs/>
-          <w:color w:val="222222"/>
-          <w:lang w:val="en-US"/>
-        </w:rPr>
-        <w:t>Towns and Suburbs</w:t>
-      </w:r>
-    </w:p>
-    <w:p>
-      <w:pPr>
-        <w:rPr>
-          <w:rFonts w:ascii="Arial" w:hAnsi="Arial" w:cs="Arial"/>
-          <w:i/>
-          <w:iCs/>
-          <w:color w:val="222222"/>
-          <w:lang w:val="en-US"/>
-        </w:rPr>
-      </w:pPr>
-      <w:r>
-        <w:rPr>
-          <w:rFonts w:ascii="Arial" w:hAnsi="Arial" w:cs="Arial"/>
-          <w:color w:val="222222"/>
-        </w:rPr>
-        <w:t xml:space="preserve">- Urban category 3: </w:t>
-      </w:r>
-      <w:r>
-        <w:rPr>
-          <w:rFonts w:ascii="Arial" w:hAnsi="Arial" w:cs="Arial"/>
-          <w:i/>
-          <w:iCs/>
-          <w:color w:val="222222"/>
-          <w:lang w:val="en-US"/>
-        </w:rPr>
-        <w:t>Rural areas</w:t>
-      </w:r>
-    </w:p>
-    <w:p>
-      <w:pPr>
-        <w:rPr>
-          <w:rFonts w:ascii="Arial" w:hAnsi="Arial" w:cs="Arial"/>
-          <w:color w:val="222222"/>
-        </w:rPr>
-      </w:pPr>
-    </w:p>
-    <w:p>
-      <w:pPr>
-        <w:rPr>
-          <w:rFonts w:ascii="Arial" w:hAnsi="Arial" w:cs="Arial"/>
-          <w:color w:val="222222"/>
-        </w:rPr>
-      </w:pPr>
-      <w:r>
-        <w:rPr>
-          <w:rFonts w:ascii="Arial" w:hAnsi="Arial" w:cs="Arial"/>
-          <w:color w:val="222222"/>
-          <w:lang w:val="en-US"/>
-        </w:rPr>
-        <w:t>de</w:t>
-      </w:r>
-      <w:r>
-        <w:rPr>
-          <w:rFonts w:ascii="Arial" w:hAnsi="Arial" w:cs="Arial"/>
-          <w:color w:val="222222"/>
-          <w:lang w:val="en-US"/>
-        </w:rPr>
-        <w:t xml:space="preserve">scription: From source 1, we obtain the list of zipcodes with the area type (defined according to </w:t>
-      </w:r>
-      <w:r>
-        <w:rPr>
-          <w:rFonts w:ascii="Arial" w:hAnsi="Arial" w:cs="Arial"/>
-          <w:color w:val="222222"/>
-          <w:lang w:val="en-US"/>
-        </w:rPr>
-        <w:t>https://ec.europa.eu/eurostat/ramon/miscellaneous/index.cfm?TargetUrl=DSP_DEGURBA</w:t>
-      </w:r>
-      <w:r>
-        <w:rPr>
-          <w:rFonts w:ascii="Arial" w:hAnsi="Arial" w:cs="Arial"/>
-          <w:color w:val="222222"/>
-          <w:lang w:val="en-US"/>
-        </w:rPr>
-        <w:t xml:space="preserve">) as well as the population of each city. However, source 1 does not list all the zipcodes for each city. Source 2 contains the additional zipcodes. We first merge the existing zipcodes in source 1 with the data from source 2. We then uniquely identify a city with the city's name and </w:t>
-      </w:r>
-      <w:r>
-        <w:rPr>
-          <w:rFonts w:ascii="Arial" w:hAnsi="Arial" w:cs="Arial"/>
-          <w:color w:val="222222"/>
-          <w:lang w:val="en-US"/>
-        </w:rPr>
-        <w:t>Vorwahl</w:t>
-      </w:r>
-      <w:r>
-        <w:rPr>
-          <w:rFonts w:ascii="Arial" w:hAnsi="Arial" w:cs="Arial"/>
-          <w:color w:val="222222"/>
-          <w:lang w:val="en-US"/>
-        </w:rPr>
-        <w:t>, and attribute to a zipcode the most rural category (thus by order of priority Rual area; Towns and Suburbs; Cities) of its city. We finally remove zipcodes duplicates by keeping the most rural category for each zipcode.</w:t>
-      </w:r>
-    </w:p>
-    <w:p>
-      <w:pPr>
-        <w:rPr>
-          <w:rFonts w:ascii="Arial" w:hAnsi="Arial" w:cs="Arial"/>
-          <w:color w:val="222222"/>
-          <w:lang w:val="en-US"/>
-        </w:rPr>
-      </w:pPr>
-      <w:r>
-        <w:rPr>
-          <w:rFonts w:ascii="Arial" w:hAnsi="Arial" w:cs="Arial"/>
-          <w:color w:val="222222"/>
-          <w:lang w:val="en-US"/>
-        </w:rPr>
-        <w:t>determined with: zip code</w:t>
-      </w:r>
-    </w:p>
-    <w:p>
-      <w:pPr>
-        <w:rPr>
-          <w:rFonts w:ascii="Arial" w:hAnsi="Arial" w:cs="Arial"/>
-          <w:color w:val="222222"/>
-        </w:rPr>
-      </w:pPr>
-      <w:r>
-        <w:rPr>
-          <w:rFonts w:ascii="Arial" w:hAnsi="Arial" w:cs="Arial"/>
-          <w:color w:val="222222"/>
-        </w:rPr>
-        <w:t>source</w:t>
-      </w:r>
-      <w:r>
-        <w:rPr>
-          <w:rFonts w:ascii="Arial" w:hAnsi="Arial" w:cs="Arial"/>
-          <w:color w:val="222222"/>
-          <w:lang w:val="en-US"/>
-        </w:rPr>
-        <w:t xml:space="preserve"> 1</w:t>
-      </w:r>
-      <w:r>
-        <w:rPr>
-          <w:rFonts w:ascii="Arial" w:hAnsi="Arial" w:cs="Arial"/>
-          <w:color w:val="222222"/>
-        </w:rPr>
-        <w:t>:</w:t>
-      </w:r>
-      <w:r>
-        <w:t xml:space="preserve"> </w:t>
-      </w:r>
-      <w:r>
-        <w:rPr>
-          <w:rFonts w:ascii="Arial" w:hAnsi="Arial" w:cs="Arial"/>
-          <w:color w:val="222222"/>
-          <w:lang w:val="en-US"/>
-        </w:rPr>
-        <w:t>ht</w:t>
-      </w:r>
-      <w:r>
-        <w:rPr>
-          <w:rFonts w:ascii="Arial" w:hAnsi="Arial" w:cs="Arial"/>
-          <w:color w:val="222222"/>
-        </w:rPr>
-        <w:t>tps://www.destatis.de/DE/Themen/Laender-Regionen/Regionales/Gemeindeverzeichnis/Administrativ/Archiv/GVAuszugJ/31122019_Auszug_GV.html</w:t>
-      </w:r>
-    </w:p>
-    <w:p>
-      <w:pPr>
-        <w:rPr>
-          <w:rFonts w:ascii="Arial" w:hAnsi="Arial" w:cs="Arial"/>
-          <w:color w:val="222222"/>
-          <w:lang w:val="fr-FR"/>
-        </w:rPr>
-      </w:pPr>
-      <w:r>
-        <w:rPr>
-          <w:rFonts w:ascii="Arial" w:hAnsi="Arial" w:cs="Arial"/>
-          <w:color w:val="222222"/>
-          <w:lang w:val="fr-FR"/>
-        </w:rPr>
-        <w:t xml:space="preserve">source 2: </w:t>
-      </w:r>
-      <w:r>
-        <w:rPr>
-          <w:rFonts w:ascii="Arial" w:hAnsi="Arial" w:cs="Arial"/>
-          <w:color w:val="222222"/>
-          <w:lang w:val="fr-FR"/>
-        </w:rPr>
-        <w:t>https://gist.github.com/jbspeakr/4565964#file-german-zip-codes-csv</w:t>
+          <w:color w:val="222222"/>
+          <w:lang w:val="en-US"/>
+        </w:rPr>
+        <w:t>(Urban</w:t>
+      </w:r>
+      <w:r>
+        <w:rPr>
+          <w:rFonts w:ascii="Arial" w:hAnsi="Arial" w:cs="Arial"/>
+          <w:color w:val="222222"/>
+          <w:lang w:val="en-US"/>
+        </w:rPr>
+        <w:t xml:space="preserve">) Live in a </w:t>
+      </w:r>
+      <w:proofErr w:type="spellStart"/>
+      <w:r>
+        <w:rPr>
+          <w:rFonts w:ascii="Arial" w:hAnsi="Arial" w:cs="Arial"/>
+          <w:color w:val="222222"/>
+          <w:lang w:val="en-US"/>
+        </w:rPr>
+        <w:t>Zhèn</w:t>
+      </w:r>
+      <w:proofErr w:type="spellEnd"/>
+      <w:r>
+        <w:rPr>
+          <w:rFonts w:ascii="Arial" w:hAnsi="Arial" w:cs="Arial"/>
+          <w:color w:val="222222"/>
+          <w:lang w:val="en-US"/>
+        </w:rPr>
+        <w:t xml:space="preserve"> of more than 50,000 inhabitants</w:t>
+      </w:r>
+    </w:p>
+    <w:p>
+      <w:pPr>
+        <w:rPr>
+          <w:rFonts w:ascii="Arial" w:hAnsi="Arial" w:cs="Arial"/>
+          <w:color w:val="222222"/>
+          <w:lang w:val="en-US"/>
+        </w:rPr>
+      </w:pPr>
+    </w:p>
+    <w:p>
+      <w:pPr>
+        <w:rPr>
+          <w:rFonts w:ascii="Arial" w:hAnsi="Arial" w:cs="Arial"/>
+          <w:color w:val="222222"/>
+          <w:lang w:val="en-US"/>
+        </w:rPr>
+      </w:pPr>
+      <w:r>
+        <w:rPr>
+          <w:rFonts w:ascii="Arial" w:hAnsi="Arial" w:cs="Arial"/>
+          <w:color w:val="222222"/>
+          <w:lang w:val="en-US"/>
+        </w:rPr>
+        <w:t>description: We perform web-scraping on the data from the source and compute the share of population using the Status of the municipalities.</w:t>
+      </w:r>
+    </w:p>
+    <w:p>
+      <w:pPr>
+        <w:rPr>
+          <w:rFonts w:ascii="Arial" w:hAnsi="Arial" w:cs="Arial"/>
+          <w:color w:val="222222"/>
+          <w:lang w:val="en-US"/>
+        </w:rPr>
+      </w:pPr>
+      <w:r>
+        <w:rPr>
+          <w:rFonts w:ascii="Arial" w:hAnsi="Arial" w:cs="Arial"/>
+          <w:color w:val="222222"/>
+          <w:lang w:val="en-US"/>
+        </w:rPr>
+        <w:t xml:space="preserve">determined with: two declarative questions: </w:t>
+      </w:r>
+      <w:proofErr w:type="spellStart"/>
+      <w:r>
+        <w:rPr>
+          <w:rFonts w:ascii="Arial" w:hAnsi="Arial" w:cs="Arial"/>
+          <w:i/>
+          <w:iCs/>
+          <w:color w:val="222222"/>
+          <w:lang w:val="en-US"/>
+        </w:rPr>
+        <w:t>i</w:t>
+      </w:r>
+      <w:proofErr w:type="spellEnd"/>
+      <w:r>
+        <w:rPr>
+          <w:rFonts w:ascii="Arial" w:hAnsi="Arial" w:cs="Arial"/>
+          <w:i/>
+          <w:iCs/>
+          <w:color w:val="222222"/>
+          <w:lang w:val="en-US"/>
+        </w:rPr>
+        <w:t>)</w:t>
+      </w:r>
+      <w:r>
+        <w:rPr>
+          <w:rFonts w:ascii="Arial" w:hAnsi="Arial" w:cs="Arial"/>
+          <w:color w:val="222222"/>
+          <w:lang w:val="en-US"/>
+        </w:rPr>
+        <w:t xml:space="preserve"> In which kind of municipality do you live in? </w:t>
+      </w:r>
+      <w:proofErr w:type="spellStart"/>
+      <w:r>
+        <w:rPr>
+          <w:rFonts w:ascii="Arial" w:hAnsi="Arial" w:cs="Arial"/>
+          <w:i/>
+          <w:iCs/>
+          <w:color w:val="222222"/>
+          <w:lang w:val="en-US"/>
+        </w:rPr>
+        <w:t>Xiāng</w:t>
+      </w:r>
+      <w:proofErr w:type="spellEnd"/>
+      <w:r>
+        <w:rPr>
+          <w:rFonts w:ascii="Arial" w:hAnsi="Arial" w:cs="Arial"/>
+          <w:color w:val="222222"/>
+          <w:lang w:val="en-US"/>
+        </w:rPr>
+        <w:t xml:space="preserve">; </w:t>
+      </w:r>
+      <w:proofErr w:type="spellStart"/>
+      <w:r>
+        <w:rPr>
+          <w:rFonts w:ascii="Arial" w:hAnsi="Arial" w:cs="Arial"/>
+          <w:i/>
+          <w:iCs/>
+          <w:color w:val="222222"/>
+          <w:lang w:val="en-US"/>
+        </w:rPr>
+        <w:t>Jiēdào</w:t>
+      </w:r>
+      <w:proofErr w:type="spellEnd"/>
+      <w:r>
+        <w:rPr>
+          <w:rFonts w:ascii="Arial" w:hAnsi="Arial" w:cs="Arial"/>
+          <w:color w:val="222222"/>
+          <w:lang w:val="en-US"/>
+        </w:rPr>
+        <w:t xml:space="preserve">; </w:t>
+      </w:r>
+      <w:proofErr w:type="spellStart"/>
+      <w:r>
+        <w:rPr>
+          <w:rFonts w:ascii="Arial" w:hAnsi="Arial" w:cs="Arial"/>
+          <w:i/>
+          <w:iCs/>
+          <w:color w:val="222222"/>
+          <w:lang w:val="en-US"/>
+        </w:rPr>
+        <w:t>Zhèn</w:t>
+      </w:r>
+      <w:proofErr w:type="spellEnd"/>
+      <w:r>
+        <w:rPr>
+          <w:rFonts w:ascii="Arial" w:hAnsi="Arial" w:cs="Arial"/>
+          <w:color w:val="222222"/>
+          <w:lang w:val="en-US"/>
+        </w:rPr>
+        <w:t xml:space="preserve">, </w:t>
+      </w:r>
+      <w:r>
+        <w:rPr>
+          <w:rFonts w:ascii="Arial" w:hAnsi="Arial" w:cs="Arial"/>
+          <w:i/>
+          <w:iCs/>
+          <w:color w:val="222222"/>
+          <w:lang w:val="en-US"/>
+        </w:rPr>
+        <w:t>ii</w:t>
+      </w:r>
+      <w:r>
+        <w:rPr>
+          <w:rFonts w:ascii="Arial" w:hAnsi="Arial" w:cs="Arial"/>
+          <w:color w:val="222222"/>
+          <w:lang w:val="en-US"/>
+        </w:rPr>
+        <w:t xml:space="preserve">) What is the size of the agglomeration you live in? </w:t>
+      </w:r>
+      <w:r>
+        <w:rPr>
+          <w:rFonts w:ascii="Arial" w:hAnsi="Arial" w:cs="Arial"/>
+          <w:i/>
+          <w:iCs/>
+          <w:color w:val="222222"/>
+          <w:lang w:val="en-US"/>
+        </w:rPr>
+        <w:t>Less than 50,000 inhabitants; More than 50,000 inhabitants</w:t>
+      </w:r>
+      <w:r>
+        <w:rPr>
+          <w:rFonts w:ascii="Arial" w:hAnsi="Arial" w:cs="Arial"/>
+          <w:color w:val="222222"/>
+          <w:lang w:val="en-US"/>
+        </w:rPr>
+        <w:t>. (TODO: check with translators if those categories make sense and if we're not missing anything else)</w:t>
       </w:r>
     </w:p>
     <w:p>
@@ -7066,23 +7361,28 @@
         <w:rPr>
           <w:rFonts w:ascii="Calibri" w:hAnsi="Calibri" w:cs="Calibri"/>
           <w:color w:val="000000"/>
-          <w:lang w:val="fr-FR"/>
-        </w:rPr>
-      </w:pPr>
-      <w:r>
-        <w:rPr>
-          <w:rFonts w:ascii="Arial" w:hAnsi="Arial" w:cs="Arial"/>
-          <w:color w:val="222222"/>
-        </w:rPr>
-        <w:t xml:space="preserve"> </w:t>
-      </w:r>
-    </w:p>
-    <w:p>
-      <w:pPr>
+        </w:rPr>
+      </w:pPr>
+      <w:r>
+        <w:rPr>
+          <w:rFonts w:ascii="Arial" w:hAnsi="Arial" w:cs="Arial"/>
+          <w:color w:val="222222"/>
+        </w:rPr>
+        <w:t xml:space="preserve">source: </w:t>
+      </w:r>
+      <w:r>
         <w:rPr>
           <w:rFonts w:ascii="Calibri" w:hAnsi="Calibri" w:cs="Calibri"/>
           <w:color w:val="000000"/>
-          <w:lang w:val="fr-FR"/>
+        </w:rPr>
+        <w:t>http://www.citypopulation.de/en/china/townships/</w:t>
+      </w:r>
+    </w:p>
+    <w:p>
+      <w:pPr>
+        <w:rPr>
+          <w:rFonts w:ascii="Arial" w:hAnsi="Arial" w:cs="Arial"/>
+          <w:color w:val="222222"/>
         </w:rPr>
       </w:pPr>
     </w:p>
@@ -7103,7 +7403,391 @@
           <w:rFonts w:ascii="Arial" w:eastAsia="Times New Roman" w:hAnsi="Arial" w:cs="Arial"/>
           <w:color w:val="222222"/>
         </w:rPr>
-        <w:t>India</w:t>
+        <w:t>Germany</w:t>
+      </w:r>
+    </w:p>
+    <w:p>
+      <w:pPr>
+        <w:rPr>
+          <w:rFonts w:ascii="Arial" w:hAnsi="Arial" w:cs="Arial"/>
+          <w:i/>
+          <w:iCs/>
+          <w:color w:val="222222"/>
+        </w:rPr>
+      </w:pPr>
+      <w:r>
+        <w:rPr>
+          <w:rFonts w:ascii="Arial" w:hAnsi="Arial" w:cs="Arial"/>
+          <w:color w:val="222222"/>
+        </w:rPr>
+        <w:t xml:space="preserve">- Urban category 1: </w:t>
+      </w:r>
+      <w:r>
+        <w:rPr>
+          <w:rFonts w:ascii="Arial" w:hAnsi="Arial" w:cs="Arial"/>
+          <w:i/>
+          <w:iCs/>
+          <w:color w:val="222222"/>
+          <w:lang w:val="en-US"/>
+        </w:rPr>
+        <w:t>Cities</w:t>
+      </w:r>
+    </w:p>
+    <w:p>
+      <w:pPr>
+        <w:rPr>
+          <w:rFonts w:ascii="Arial" w:hAnsi="Arial" w:cs="Arial"/>
+          <w:i/>
+          <w:iCs/>
+          <w:color w:val="222222"/>
+        </w:rPr>
+      </w:pPr>
+      <w:r>
+        <w:rPr>
+          <w:rFonts w:ascii="Arial" w:hAnsi="Arial" w:cs="Arial"/>
+          <w:color w:val="222222"/>
+        </w:rPr>
+        <w:t xml:space="preserve">- Urban category 2: </w:t>
+      </w:r>
+      <w:r>
+        <w:rPr>
+          <w:rFonts w:ascii="Arial" w:hAnsi="Arial" w:cs="Arial"/>
+          <w:i/>
+          <w:iCs/>
+          <w:color w:val="222222"/>
+          <w:lang w:val="en-US"/>
+        </w:rPr>
+        <w:t>Towns and Suburbs</w:t>
+      </w:r>
+    </w:p>
+    <w:p>
+      <w:pPr>
+        <w:rPr>
+          <w:rFonts w:ascii="Arial" w:hAnsi="Arial" w:cs="Arial"/>
+          <w:i/>
+          <w:iCs/>
+          <w:color w:val="222222"/>
+          <w:lang w:val="en-US"/>
+        </w:rPr>
+      </w:pPr>
+      <w:r>
+        <w:rPr>
+          <w:rFonts w:ascii="Arial" w:hAnsi="Arial" w:cs="Arial"/>
+          <w:color w:val="222222"/>
+        </w:rPr>
+        <w:t xml:space="preserve">- Urban category 3: </w:t>
+      </w:r>
+      <w:r>
+        <w:rPr>
+          <w:rFonts w:ascii="Arial" w:hAnsi="Arial" w:cs="Arial"/>
+          <w:i/>
+          <w:iCs/>
+          <w:color w:val="222222"/>
+          <w:lang w:val="en-US"/>
+        </w:rPr>
+        <w:t>Rural areas</w:t>
+      </w:r>
+    </w:p>
+    <w:p>
+      <w:pPr>
+        <w:rPr>
+          <w:rFonts w:ascii="Arial" w:hAnsi="Arial" w:cs="Arial"/>
+          <w:color w:val="222222"/>
+        </w:rPr>
+      </w:pPr>
+    </w:p>
+    <w:p>
+      <w:pPr>
+        <w:rPr>
+          <w:rFonts w:ascii="Arial" w:hAnsi="Arial" w:cs="Arial"/>
+          <w:color w:val="222222"/>
+        </w:rPr>
+      </w:pPr>
+      <w:r>
+        <w:rPr>
+          <w:rFonts w:ascii="Arial" w:hAnsi="Arial" w:cs="Arial"/>
+          <w:color w:val="222222"/>
+          <w:lang w:val="en-US"/>
+        </w:rPr>
+        <w:t>de</w:t>
+      </w:r>
+      <w:r>
+        <w:rPr>
+          <w:rFonts w:ascii="Arial" w:hAnsi="Arial" w:cs="Arial"/>
+          <w:color w:val="222222"/>
+          <w:lang w:val="en-US"/>
+        </w:rPr>
+        <w:t xml:space="preserve">scription: From source 1, we obtain the list of </w:t>
+      </w:r>
+      <w:proofErr w:type="spellStart"/>
+      <w:r>
+        <w:rPr>
+          <w:rFonts w:ascii="Arial" w:hAnsi="Arial" w:cs="Arial"/>
+          <w:color w:val="222222"/>
+          <w:lang w:val="en-US"/>
+        </w:rPr>
+        <w:t>zipcodes</w:t>
+      </w:r>
+      <w:proofErr w:type="spellEnd"/>
+      <w:r>
+        <w:rPr>
+          <w:rFonts w:ascii="Arial" w:hAnsi="Arial" w:cs="Arial"/>
+          <w:color w:val="222222"/>
+          <w:lang w:val="en-US"/>
+        </w:rPr>
+        <w:t xml:space="preserve"> with the area type (defined according to </w:t>
+      </w:r>
+      <w:r>
+        <w:rPr>
+          <w:rFonts w:ascii="Arial" w:hAnsi="Arial" w:cs="Arial"/>
+          <w:color w:val="222222"/>
+          <w:lang w:val="en-US"/>
+        </w:rPr>
+        <w:t>https://ec.europa.eu/eurostat/ramon/miscellaneous/index.cfm?TargetUrl=DSP_DEGURBA</w:t>
+      </w:r>
+      <w:r>
+        <w:rPr>
+          <w:rFonts w:ascii="Arial" w:hAnsi="Arial" w:cs="Arial"/>
+          <w:color w:val="222222"/>
+          <w:lang w:val="en-US"/>
+        </w:rPr>
+        <w:t xml:space="preserve">) as well as the population of each city. However, source 1 does not list all the </w:t>
+      </w:r>
+      <w:proofErr w:type="spellStart"/>
+      <w:r>
+        <w:rPr>
+          <w:rFonts w:ascii="Arial" w:hAnsi="Arial" w:cs="Arial"/>
+          <w:color w:val="222222"/>
+          <w:lang w:val="en-US"/>
+        </w:rPr>
+        <w:t>zipcodes</w:t>
+      </w:r>
+      <w:proofErr w:type="spellEnd"/>
+      <w:r>
+        <w:rPr>
+          <w:rFonts w:ascii="Arial" w:hAnsi="Arial" w:cs="Arial"/>
+          <w:color w:val="222222"/>
+          <w:lang w:val="en-US"/>
+        </w:rPr>
+        <w:t xml:space="preserve"> for each city. Source 2 contains the additional </w:t>
+      </w:r>
+      <w:proofErr w:type="spellStart"/>
+      <w:r>
+        <w:rPr>
+          <w:rFonts w:ascii="Arial" w:hAnsi="Arial" w:cs="Arial"/>
+          <w:color w:val="222222"/>
+          <w:lang w:val="en-US"/>
+        </w:rPr>
+        <w:t>zipcodes</w:t>
+      </w:r>
+      <w:proofErr w:type="spellEnd"/>
+      <w:r>
+        <w:rPr>
+          <w:rFonts w:ascii="Arial" w:hAnsi="Arial" w:cs="Arial"/>
+          <w:color w:val="222222"/>
+          <w:lang w:val="en-US"/>
+        </w:rPr>
+        <w:t xml:space="preserve">. We first merge the existing </w:t>
+      </w:r>
+      <w:proofErr w:type="spellStart"/>
+      <w:r>
+        <w:rPr>
+          <w:rFonts w:ascii="Arial" w:hAnsi="Arial" w:cs="Arial"/>
+          <w:color w:val="222222"/>
+          <w:lang w:val="en-US"/>
+        </w:rPr>
+        <w:t>zipcodes</w:t>
+      </w:r>
+      <w:proofErr w:type="spellEnd"/>
+      <w:r>
+        <w:rPr>
+          <w:rFonts w:ascii="Arial" w:hAnsi="Arial" w:cs="Arial"/>
+          <w:color w:val="222222"/>
+          <w:lang w:val="en-US"/>
+        </w:rPr>
+        <w:t xml:space="preserve"> in source 1 with the data from source 2. We then uniquely identify a city with the city's name and </w:t>
+      </w:r>
+      <w:proofErr w:type="spellStart"/>
+      <w:r>
+        <w:rPr>
+          <w:rFonts w:ascii="Arial" w:hAnsi="Arial" w:cs="Arial"/>
+          <w:color w:val="222222"/>
+          <w:lang w:val="en-US"/>
+        </w:rPr>
+        <w:t>Vorwahl</w:t>
+      </w:r>
+      <w:proofErr w:type="spellEnd"/>
+      <w:r>
+        <w:rPr>
+          <w:rFonts w:ascii="Arial" w:hAnsi="Arial" w:cs="Arial"/>
+          <w:color w:val="222222"/>
+          <w:lang w:val="en-US"/>
+        </w:rPr>
+        <w:t xml:space="preserve">, and attribute to a </w:t>
+      </w:r>
+      <w:proofErr w:type="spellStart"/>
+      <w:r>
+        <w:rPr>
+          <w:rFonts w:ascii="Arial" w:hAnsi="Arial" w:cs="Arial"/>
+          <w:color w:val="222222"/>
+          <w:lang w:val="en-US"/>
+        </w:rPr>
+        <w:t>zipcode</w:t>
+      </w:r>
+      <w:proofErr w:type="spellEnd"/>
+      <w:r>
+        <w:rPr>
+          <w:rFonts w:ascii="Arial" w:hAnsi="Arial" w:cs="Arial"/>
+          <w:color w:val="222222"/>
+          <w:lang w:val="en-US"/>
+        </w:rPr>
+        <w:t xml:space="preserve"> the most rural category (thus by order of priority </w:t>
+      </w:r>
+      <w:proofErr w:type="spellStart"/>
+      <w:r>
+        <w:rPr>
+          <w:rFonts w:ascii="Arial" w:hAnsi="Arial" w:cs="Arial"/>
+          <w:color w:val="222222"/>
+          <w:lang w:val="en-US"/>
+        </w:rPr>
+        <w:t>Rual</w:t>
+      </w:r>
+      <w:proofErr w:type="spellEnd"/>
+      <w:r>
+        <w:rPr>
+          <w:rFonts w:ascii="Arial" w:hAnsi="Arial" w:cs="Arial"/>
+          <w:color w:val="222222"/>
+          <w:lang w:val="en-US"/>
+        </w:rPr>
+        <w:t xml:space="preserve"> area; Towns and Suburbs; Cities) of its city. We finally remove </w:t>
+      </w:r>
+      <w:proofErr w:type="spellStart"/>
+      <w:r>
+        <w:rPr>
+          <w:rFonts w:ascii="Arial" w:hAnsi="Arial" w:cs="Arial"/>
+          <w:color w:val="222222"/>
+          <w:lang w:val="en-US"/>
+        </w:rPr>
+        <w:t>zipcodes</w:t>
+      </w:r>
+      <w:proofErr w:type="spellEnd"/>
+      <w:r>
+        <w:rPr>
+          <w:rFonts w:ascii="Arial" w:hAnsi="Arial" w:cs="Arial"/>
+          <w:color w:val="222222"/>
+          <w:lang w:val="en-US"/>
+        </w:rPr>
+        <w:t xml:space="preserve"> duplicates by keeping the most rural category for each </w:t>
+      </w:r>
+      <w:proofErr w:type="spellStart"/>
+      <w:r>
+        <w:rPr>
+          <w:rFonts w:ascii="Arial" w:hAnsi="Arial" w:cs="Arial"/>
+          <w:color w:val="222222"/>
+          <w:lang w:val="en-US"/>
+        </w:rPr>
+        <w:t>zipcode</w:t>
+      </w:r>
+      <w:proofErr w:type="spellEnd"/>
+      <w:r>
+        <w:rPr>
+          <w:rFonts w:ascii="Arial" w:hAnsi="Arial" w:cs="Arial"/>
+          <w:color w:val="222222"/>
+          <w:lang w:val="en-US"/>
+        </w:rPr>
+        <w:t>.</w:t>
+      </w:r>
+    </w:p>
+    <w:p>
+      <w:pPr>
+        <w:rPr>
+          <w:rFonts w:ascii="Arial" w:hAnsi="Arial" w:cs="Arial"/>
+          <w:color w:val="222222"/>
+          <w:lang w:val="en-US"/>
+        </w:rPr>
+      </w:pPr>
+      <w:r>
+        <w:rPr>
+          <w:rFonts w:ascii="Arial" w:hAnsi="Arial" w:cs="Arial"/>
+          <w:color w:val="222222"/>
+          <w:lang w:val="en-US"/>
+        </w:rPr>
+        <w:t>determined with: zip code</w:t>
+      </w:r>
+    </w:p>
+    <w:p>
+      <w:pPr>
+        <w:rPr>
+          <w:rFonts w:ascii="Arial" w:hAnsi="Arial" w:cs="Arial"/>
+          <w:color w:val="222222"/>
+        </w:rPr>
+      </w:pPr>
+      <w:r>
+        <w:rPr>
+          <w:rFonts w:ascii="Arial" w:hAnsi="Arial" w:cs="Arial"/>
+          <w:color w:val="222222"/>
+        </w:rPr>
+        <w:t>source</w:t>
+      </w:r>
+      <w:r>
+        <w:rPr>
+          <w:rFonts w:ascii="Arial" w:hAnsi="Arial" w:cs="Arial"/>
+          <w:color w:val="222222"/>
+          <w:lang w:val="en-US"/>
+        </w:rPr>
+        <w:t xml:space="preserve"> 1</w:t>
+      </w:r>
+      <w:r>
+        <w:rPr>
+          <w:rFonts w:ascii="Arial" w:hAnsi="Arial" w:cs="Arial"/>
+          <w:color w:val="222222"/>
+        </w:rPr>
+        <w:t>:</w:t>
+      </w:r>
+      <w:r>
+        <w:t xml:space="preserve"> </w:t>
+      </w:r>
+      <w:proofErr w:type="spellStart"/>
+      <w:r>
+        <w:rPr>
+          <w:rFonts w:ascii="Arial" w:hAnsi="Arial" w:cs="Arial"/>
+          <w:color w:val="222222"/>
+          <w:lang w:val="en-US"/>
+        </w:rPr>
+        <w:t>ht</w:t>
+      </w:r>
+      <w:proofErr w:type="spellEnd"/>
+      <w:r>
+        <w:rPr>
+          <w:rFonts w:ascii="Arial" w:hAnsi="Arial" w:cs="Arial"/>
+          <w:color w:val="222222"/>
+        </w:rPr>
+        <w:t>tps://www.destatis.de/DE/Themen/Laender-Regionen/Regionales/Gemeindeverzeichnis/Administrativ/Archiv/GVAuszugJ/31122019_Auszug_GV.html</w:t>
+      </w:r>
+    </w:p>
+    <w:p>
+      <w:pPr>
+        <w:rPr>
+          <w:rFonts w:ascii="Arial" w:hAnsi="Arial" w:cs="Arial"/>
+          <w:color w:val="222222"/>
+          <w:lang w:val="fr-FR"/>
+        </w:rPr>
+      </w:pPr>
+      <w:r>
+        <w:rPr>
+          <w:rFonts w:ascii="Arial" w:hAnsi="Arial" w:cs="Arial"/>
+          <w:color w:val="222222"/>
+          <w:lang w:val="fr-FR"/>
+        </w:rPr>
+        <w:t xml:space="preserve">source 2: </w:t>
+      </w:r>
+      <w:r>
+        <w:rPr>
+          <w:rFonts w:ascii="Arial" w:hAnsi="Arial" w:cs="Arial"/>
+          <w:color w:val="222222"/>
+          <w:lang w:val="fr-FR"/>
+        </w:rPr>
+        <w:t>https://gist.github.com/jbspeakr/4565964#file-german-zip-codes-csv</w:t>
       </w:r>
     </w:p>
     <w:p>
@@ -7111,264 +7795,15 @@
         <w:rPr>
           <w:rFonts w:ascii="Calibri" w:hAnsi="Calibri" w:cs="Calibri"/>
           <w:color w:val="000000"/>
-          <w:lang w:val="en-US"/>
-        </w:rPr>
-      </w:pPr>
-      <w:r>
-        <w:rPr>
-          <w:rFonts w:ascii="Arial" w:hAnsi="Arial" w:cs="Arial"/>
-          <w:color w:val="222222"/>
-        </w:rPr>
-        <w:t xml:space="preserve">- Urban category 1: </w:t>
-      </w:r>
-      <w:r>
-        <w:rPr>
-          <w:rFonts w:ascii="Arial" w:hAnsi="Arial" w:cs="Arial"/>
-          <w:i/>
-          <w:iCs/>
-          <w:color w:val="222222"/>
-          <w:lang w:val="en-US"/>
-        </w:rPr>
-        <w:t>Less than 5,000 inhabitants</w:t>
-      </w:r>
-    </w:p>
-    <w:p>
-      <w:pPr>
-        <w:rPr>
-          <w:rFonts w:ascii="Calibri" w:hAnsi="Calibri" w:cs="Calibri"/>
-          <w:i/>
-          <w:iCs/>
-          <w:color w:val="000000"/>
-          <w:lang w:val="en-US"/>
-        </w:rPr>
-      </w:pPr>
-      <w:r>
-        <w:rPr>
-          <w:rFonts w:ascii="Arial" w:hAnsi="Arial" w:cs="Arial"/>
-          <w:color w:val="222222"/>
-        </w:rPr>
-        <w:t xml:space="preserve">- Urban category 2: </w:t>
-      </w:r>
-      <w:r>
-        <w:rPr>
-          <w:rFonts w:ascii="Arial" w:hAnsi="Arial" w:cs="Arial"/>
-          <w:i/>
-          <w:iCs/>
-          <w:color w:val="222222"/>
-          <w:lang w:val="en-US"/>
-        </w:rPr>
-        <w:t>5,000–20,000 inhabitants</w:t>
-      </w:r>
-    </w:p>
-    <w:p>
-      <w:pPr>
-        <w:rPr>
-          <w:rFonts w:ascii="Calibri" w:hAnsi="Calibri" w:cs="Calibri"/>
-          <w:i/>
-          <w:iCs/>
-          <w:color w:val="000000"/>
-          <w:lang w:val="en-US"/>
-        </w:rPr>
-      </w:pPr>
-      <w:r>
-        <w:rPr>
-          <w:rFonts w:ascii="Arial" w:hAnsi="Arial" w:cs="Arial"/>
-          <w:color w:val="222222"/>
-        </w:rPr>
-        <w:t xml:space="preserve">- Urban category 3: </w:t>
-      </w:r>
-      <w:r>
-        <w:rPr>
-          <w:rFonts w:ascii="Arial" w:hAnsi="Arial" w:cs="Arial"/>
-          <w:i/>
-          <w:iCs/>
-          <w:color w:val="222222"/>
-          <w:lang w:val="en-US"/>
-        </w:rPr>
-        <w:t>20,000-50,000 inhabitants</w:t>
-      </w:r>
-    </w:p>
-    <w:p>
-      <w:pPr>
-        <w:rPr>
-          <w:rFonts w:ascii="Calibri" w:hAnsi="Calibri" w:cs="Calibri"/>
-          <w:i/>
-          <w:iCs/>
-          <w:color w:val="000000"/>
-          <w:lang w:val="en-US"/>
-        </w:rPr>
-      </w:pPr>
-      <w:r>
-        <w:rPr>
-          <w:rFonts w:ascii="Arial" w:hAnsi="Arial" w:cs="Arial"/>
-          <w:color w:val="222222"/>
-        </w:rPr>
-        <w:t xml:space="preserve">- Urban category </w:t>
-      </w:r>
-      <w:r>
-        <w:rPr>
-          <w:rFonts w:ascii="Arial" w:hAnsi="Arial" w:cs="Arial"/>
-          <w:color w:val="222222"/>
           <w:lang w:val="fr-FR"/>
         </w:rPr>
-        <w:t>4</w:t>
-      </w:r>
-      <w:r>
-        <w:rPr>
-          <w:rFonts w:ascii="Arial" w:hAnsi="Arial" w:cs="Arial"/>
-          <w:color w:val="222222"/>
-        </w:rPr>
-        <w:t xml:space="preserve">: </w:t>
-      </w:r>
-      <w:r>
-        <w:rPr>
-          <w:rFonts w:ascii="Arial" w:hAnsi="Arial" w:cs="Arial"/>
-          <w:i/>
-          <w:iCs/>
-          <w:color w:val="222222"/>
-          <w:lang w:val="en-US"/>
-        </w:rPr>
-        <w:t>50,000-250,000 inhabitants</w:t>
-      </w:r>
-    </w:p>
-    <w:p>
-      <w:pPr>
-        <w:rPr>
-          <w:rFonts w:ascii="Calibri" w:hAnsi="Calibri" w:cs="Calibri"/>
-          <w:i/>
-          <w:iCs/>
-          <w:color w:val="000000"/>
-          <w:lang w:val="en-US"/>
-        </w:rPr>
-      </w:pPr>
-      <w:r>
-        <w:rPr>
-          <w:rFonts w:ascii="Arial" w:hAnsi="Arial" w:cs="Arial"/>
-          <w:color w:val="222222"/>
-        </w:rPr>
-        <w:t xml:space="preserve">- Urban category </w:t>
-      </w:r>
-      <w:r>
-        <w:rPr>
-          <w:rFonts w:ascii="Arial" w:hAnsi="Arial" w:cs="Arial"/>
-          <w:color w:val="222222"/>
-          <w:lang w:val="fr-FR"/>
-        </w:rPr>
-        <w:t>5</w:t>
-      </w:r>
-      <w:r>
-        <w:rPr>
-          <w:rFonts w:ascii="Arial" w:hAnsi="Arial" w:cs="Arial"/>
-          <w:color w:val="222222"/>
-        </w:rPr>
-        <w:t xml:space="preserve">: </w:t>
-      </w:r>
-      <w:r>
-        <w:rPr>
-          <w:rFonts w:ascii="Arial" w:hAnsi="Arial" w:cs="Arial"/>
-          <w:i/>
-          <w:iCs/>
-          <w:color w:val="222222"/>
-          <w:lang w:val="en-US"/>
-        </w:rPr>
-        <w:t>250,000-3 millions inhabitants</w:t>
-      </w:r>
-    </w:p>
-    <w:p>
-      <w:pPr>
-        <w:rPr>
-          <w:rFonts w:ascii="Calibri" w:hAnsi="Calibri" w:cs="Calibri"/>
-          <w:i/>
-          <w:iCs/>
-          <w:color w:val="000000"/>
-          <w:lang w:val="en-US"/>
-        </w:rPr>
-      </w:pPr>
-      <w:r>
-        <w:rPr>
-          <w:rFonts w:ascii="Arial" w:hAnsi="Arial" w:cs="Arial"/>
-          <w:color w:val="222222"/>
-        </w:rPr>
-        <w:t xml:space="preserve">- Urban category </w:t>
-      </w:r>
-      <w:r>
-        <w:rPr>
-          <w:rFonts w:ascii="Arial" w:hAnsi="Arial" w:cs="Arial"/>
-          <w:color w:val="222222"/>
-          <w:lang w:val="en-US"/>
-        </w:rPr>
-        <w:t>6</w:t>
-      </w:r>
-      <w:r>
-        <w:rPr>
-          <w:rFonts w:ascii="Arial" w:hAnsi="Arial" w:cs="Arial"/>
-          <w:color w:val="222222"/>
-        </w:rPr>
-        <w:t xml:space="preserve">: </w:t>
-      </w:r>
-      <w:r>
-        <w:rPr>
-          <w:rFonts w:ascii="Arial" w:hAnsi="Arial" w:cs="Arial"/>
-          <w:i/>
-          <w:iCs/>
-          <w:color w:val="222222"/>
-          <w:lang w:val="en-US"/>
-        </w:rPr>
-        <w:t>More than 3 millions inhabitants</w:t>
-      </w:r>
-    </w:p>
-    <w:p>
-      <w:pPr>
-        <w:rPr>
-          <w:rFonts w:ascii="Arial" w:hAnsi="Arial" w:cs="Arial"/>
-          <w:color w:val="222222"/>
-        </w:rPr>
-      </w:pPr>
-    </w:p>
-    <w:p>
-      <w:pPr>
-        <w:rPr>
-          <w:rFonts w:ascii="Arial" w:hAnsi="Arial" w:cs="Arial"/>
-          <w:color w:val="222222"/>
-          <w:lang w:val="en-US"/>
-        </w:rPr>
-      </w:pPr>
-      <w:r>
-        <w:rPr>
-          <w:rFonts w:ascii="Arial" w:hAnsi="Arial" w:cs="Arial"/>
-          <w:color w:val="222222"/>
-          <w:lang w:val="en-US"/>
-        </w:rPr>
-        <w:t>description: We use data from the source and remove duplicates by name.</w:t>
-      </w:r>
-    </w:p>
-    <w:p>
-      <w:pPr>
-        <w:rPr>
-          <w:rFonts w:ascii="Arial" w:hAnsi="Arial" w:cs="Arial"/>
-          <w:i/>
-          <w:iCs/>
-          <w:color w:val="222222"/>
-          <w:lang w:val="en-US"/>
-        </w:rPr>
-      </w:pPr>
-      <w:r>
-        <w:rPr>
-          <w:rFonts w:ascii="Arial" w:hAnsi="Arial" w:cs="Arial"/>
-          <w:color w:val="222222"/>
-          <w:lang w:val="en-US"/>
-        </w:rPr>
-        <w:t xml:space="preserve">determined with: Declarative question: What is the size of the agglomeration you live in? </w:t>
-      </w:r>
-      <w:r>
-        <w:rPr>
-          <w:rFonts w:ascii="Arial" w:hAnsi="Arial" w:cs="Arial"/>
-          <w:i/>
-          <w:iCs/>
-          <w:color w:val="222222"/>
-          <w:lang w:val="en-US"/>
-        </w:rPr>
-        <w:t>Less than 5,000 inhabitants; 5,000–20,000 inhabitants; 20,000-50,000 inhabitants; 50,000–250,000 inhabitants; 250,000–3 millions inhabitants; More than 3 millions inhabitants</w:t>
+      </w:pPr>
+      <w:r>
+        <w:rPr>
+          <w:rFonts w:ascii="Arial" w:hAnsi="Arial" w:cs="Arial"/>
+          <w:color w:val="222222"/>
+        </w:rPr>
+        <w:t xml:space="preserve"> </w:t>
       </w:r>
     </w:p>
     <w:p>
@@ -7376,28 +7811,7 @@
         <w:rPr>
           <w:rFonts w:ascii="Calibri" w:hAnsi="Calibri" w:cs="Calibri"/>
           <w:color w:val="000000"/>
-        </w:rPr>
-      </w:pPr>
-      <w:r>
-        <w:rPr>
-          <w:rFonts w:ascii="Arial" w:hAnsi="Arial" w:cs="Arial"/>
-          <w:color w:val="222222"/>
-        </w:rPr>
-        <w:t xml:space="preserve">source: </w:t>
-      </w:r>
-      <w:r>
-        <w:rPr>
-          <w:rFonts w:ascii="Calibri" w:hAnsi="Calibri" w:cs="Calibri"/>
-          <w:color w:val="000000"/>
-        </w:rPr>
-        <w:t>https://censusindia.gov.in/pca/pcadata/DDW_PCA0000_2011_wardlevel.rar</w:t>
-      </w:r>
-    </w:p>
-    <w:p>
-      <w:pPr>
-        <w:rPr>
-          <w:rFonts w:ascii="Calibri" w:hAnsi="Calibri" w:cs="Calibri"/>
-          <w:color w:val="000000"/>
+          <w:lang w:val="fr-FR"/>
         </w:rPr>
       </w:pPr>
     </w:p>
@@ -7418,180 +7832,7 @@
           <w:rFonts w:ascii="Arial" w:eastAsia="Times New Roman" w:hAnsi="Arial" w:cs="Arial"/>
           <w:color w:val="222222"/>
         </w:rPr>
-        <w:t>Indonesia</w:t>
-      </w:r>
-    </w:p>
-    <w:p>
-      <w:pPr>
-        <w:rPr>
-          <w:rFonts w:ascii="Arial" w:hAnsi="Arial" w:cs="Arial"/>
-          <w:i/>
-          <w:iCs/>
-          <w:color w:val="222222"/>
-          <w:lang w:val="en-US"/>
-        </w:rPr>
-      </w:pPr>
-      <w:r>
-        <w:rPr>
-          <w:rFonts w:ascii="Arial" w:hAnsi="Arial" w:cs="Arial"/>
-          <w:color w:val="222222"/>
-        </w:rPr>
-        <w:t xml:space="preserve">- Urban category 1: </w:t>
-      </w:r>
-      <w:r>
-        <w:rPr>
-          <w:rFonts w:ascii="Arial" w:hAnsi="Arial" w:cs="Arial"/>
-          <w:color w:val="222222"/>
-          <w:lang w:val="en-US"/>
-        </w:rPr>
-        <w:t>(Rural</w:t>
-      </w:r>
-      <w:r>
-        <w:rPr>
-          <w:rFonts w:ascii="Arial" w:hAnsi="Arial" w:cs="Arial"/>
-          <w:color w:val="222222"/>
-          <w:lang w:val="en-US"/>
-        </w:rPr>
-        <w:t>)</w:t>
-      </w:r>
-      <w:r>
-        <w:rPr>
-          <w:rFonts w:ascii="Arial" w:hAnsi="Arial" w:cs="Arial"/>
-          <w:i/>
-          <w:iCs/>
-          <w:color w:val="222222"/>
-          <w:lang w:val="en-US"/>
-        </w:rPr>
-        <w:t xml:space="preserve"> </w:t>
-      </w:r>
-      <w:r>
-        <w:rPr>
-          <w:rFonts w:ascii="Arial" w:hAnsi="Arial" w:cs="Arial"/>
-          <w:i/>
-          <w:iCs/>
-          <w:color w:val="222222"/>
-          <w:lang w:val="en-US"/>
-        </w:rPr>
-        <w:t>In a Kabupaten outside of the Capital town</w:t>
-      </w:r>
-    </w:p>
-    <w:p>
-      <w:pPr>
-        <w:rPr>
-          <w:rFonts w:ascii="Arial" w:hAnsi="Arial" w:cs="Arial"/>
-          <w:i/>
-          <w:iCs/>
-          <w:color w:val="222222"/>
-          <w:lang w:val="en-US"/>
-        </w:rPr>
-      </w:pPr>
-      <w:r>
-        <w:rPr>
-          <w:rFonts w:ascii="Arial" w:hAnsi="Arial" w:cs="Arial"/>
-          <w:color w:val="222222"/>
-        </w:rPr>
-        <w:t xml:space="preserve">- Urban category 2: </w:t>
-      </w:r>
-      <w:r>
-        <w:rPr>
-          <w:rFonts w:ascii="Arial" w:hAnsi="Arial" w:cs="Arial"/>
-          <w:color w:val="222222"/>
-          <w:lang w:val="en-US"/>
-        </w:rPr>
-        <w:t>(Urban</w:t>
-      </w:r>
-      <w:r>
-        <w:rPr>
-          <w:rFonts w:ascii="Arial" w:hAnsi="Arial" w:cs="Arial"/>
-          <w:color w:val="222222"/>
-          <w:lang w:val="en-US"/>
-        </w:rPr>
-        <w:t xml:space="preserve">) </w:t>
-      </w:r>
-      <w:r>
-        <w:rPr>
-          <w:rFonts w:ascii="Arial" w:hAnsi="Arial" w:cs="Arial"/>
-          <w:i/>
-          <w:iCs/>
-          <w:color w:val="222222"/>
-          <w:lang w:val="en-US"/>
-        </w:rPr>
-        <w:t>Kota; Capital town of a Kabupaten</w:t>
-      </w:r>
-    </w:p>
-    <w:p>
-      <w:pPr>
-        <w:rPr>
-          <w:rFonts w:ascii="Arial" w:hAnsi="Arial" w:cs="Arial"/>
-          <w:color w:val="222222"/>
-        </w:rPr>
-      </w:pPr>
-    </w:p>
-    <w:p>
-      <w:pPr>
-        <w:rPr>
-          <w:rFonts w:ascii="Arial" w:hAnsi="Arial" w:cs="Arial"/>
-          <w:color w:val="222222"/>
-          <w:lang w:val="en-US"/>
-        </w:rPr>
-      </w:pPr>
-      <w:r>
-        <w:rPr>
-          <w:rFonts w:ascii="Arial" w:hAnsi="Arial" w:cs="Arial"/>
-          <w:color w:val="222222"/>
-          <w:lang w:val="en-US"/>
-        </w:rPr>
-        <w:t xml:space="preserve">determined with: declarative question: </w:t>
-      </w:r>
-      <w:r>
-        <w:rPr>
-          <w:rFonts w:ascii="Arial" w:hAnsi="Arial" w:cs="Arial"/>
-          <w:color w:val="222222"/>
-          <w:lang w:val="en-US"/>
-        </w:rPr>
-        <w:t>In which of the following areas are you</w:t>
-      </w:r>
-      <w:r>
-        <w:rPr>
-          <w:rFonts w:ascii="Arial" w:hAnsi="Arial" w:cs="Arial"/>
-          <w:color w:val="222222"/>
-          <w:lang w:val="en-US"/>
-        </w:rPr>
-        <w:t xml:space="preserve"> </w:t>
-      </w:r>
-      <w:r>
-        <w:rPr>
-          <w:rFonts w:ascii="Arial" w:hAnsi="Arial" w:cs="Arial"/>
-          <w:color w:val="222222"/>
-          <w:lang w:val="en-US"/>
-        </w:rPr>
-        <w:t>currently living?</w:t>
-      </w:r>
-      <w:r>
-        <w:rPr>
-          <w:rFonts w:ascii="Arial" w:hAnsi="Arial" w:cs="Arial"/>
-          <w:color w:val="222222"/>
-          <w:lang w:val="en-US"/>
-        </w:rPr>
-        <w:t xml:space="preserve"> </w:t>
-      </w:r>
-      <w:r>
-        <w:rPr>
-          <w:rFonts w:ascii="Arial" w:hAnsi="Arial" w:cs="Arial"/>
-          <w:i/>
-          <w:iCs/>
-          <w:color w:val="222222"/>
-          <w:lang w:val="en-US"/>
-        </w:rPr>
-        <w:t>Kota; Capital town of a Kabupaten; In a Kabupaten outside of the Capital town</w:t>
-      </w:r>
-      <w:r>
-        <w:rPr>
-          <w:rFonts w:ascii="Arial" w:hAnsi="Arial" w:cs="Arial"/>
-          <w:color w:val="222222"/>
-          <w:lang w:val="en-US"/>
-        </w:rPr>
-        <w:t xml:space="preserve"> (TODO: check with translator if those catagories make sense)</w:t>
+        <w:t>India</w:t>
       </w:r>
     </w:p>
     <w:p>
@@ -7599,16 +7840,99 @@
         <w:rPr>
           <w:rFonts w:ascii="Calibri" w:hAnsi="Calibri" w:cs="Calibri"/>
           <w:color w:val="000000"/>
-          <w:sz w:val="22"/>
-          <w:szCs w:val="22"/>
-        </w:rPr>
-      </w:pPr>
-      <w:r>
-        <w:rPr>
-          <w:rFonts w:ascii="Arial" w:hAnsi="Arial" w:cs="Arial"/>
-          <w:color w:val="222222"/>
-        </w:rPr>
-        <w:t>source:</w:t>
+          <w:lang w:val="en-US"/>
+        </w:rPr>
+      </w:pPr>
+      <w:r>
+        <w:rPr>
+          <w:rFonts w:ascii="Arial" w:hAnsi="Arial" w:cs="Arial"/>
+          <w:color w:val="222222"/>
+        </w:rPr>
+        <w:t xml:space="preserve">- Urban category 1: </w:t>
+      </w:r>
+      <w:r>
+        <w:rPr>
+          <w:rFonts w:ascii="Arial" w:hAnsi="Arial" w:cs="Arial"/>
+          <w:i/>
+          <w:iCs/>
+          <w:color w:val="222222"/>
+          <w:lang w:val="en-US"/>
+        </w:rPr>
+        <w:t>Less than 5,000 inhabitants</w:t>
+      </w:r>
+    </w:p>
+    <w:p>
+      <w:pPr>
+        <w:rPr>
+          <w:rFonts w:ascii="Calibri" w:hAnsi="Calibri" w:cs="Calibri"/>
+          <w:i/>
+          <w:iCs/>
+          <w:color w:val="000000"/>
+          <w:lang w:val="en-US"/>
+        </w:rPr>
+      </w:pPr>
+      <w:r>
+        <w:rPr>
+          <w:rFonts w:ascii="Arial" w:hAnsi="Arial" w:cs="Arial"/>
+          <w:color w:val="222222"/>
+        </w:rPr>
+        <w:t xml:space="preserve">- Urban category 2: </w:t>
+      </w:r>
+      <w:r>
+        <w:rPr>
+          <w:rFonts w:ascii="Arial" w:hAnsi="Arial" w:cs="Arial"/>
+          <w:i/>
+          <w:iCs/>
+          <w:color w:val="222222"/>
+          <w:lang w:val="en-US"/>
+        </w:rPr>
+        <w:t>5,000–20,000 inhabitants</w:t>
+      </w:r>
+    </w:p>
+    <w:p>
+      <w:pPr>
+        <w:rPr>
+          <w:rFonts w:ascii="Calibri" w:hAnsi="Calibri" w:cs="Calibri"/>
+          <w:i/>
+          <w:iCs/>
+          <w:color w:val="000000"/>
+          <w:lang w:val="en-US"/>
+        </w:rPr>
+      </w:pPr>
+      <w:r>
+        <w:rPr>
+          <w:rFonts w:ascii="Arial" w:hAnsi="Arial" w:cs="Arial"/>
+          <w:color w:val="222222"/>
+        </w:rPr>
+        <w:t xml:space="preserve">- Urban category 3: </w:t>
+      </w:r>
+      <w:r>
+        <w:rPr>
+          <w:rFonts w:ascii="Arial" w:hAnsi="Arial" w:cs="Arial"/>
+          <w:i/>
+          <w:iCs/>
+          <w:color w:val="222222"/>
+          <w:lang w:val="en-US"/>
+        </w:rPr>
+        <w:t>20,000-50,000 inhabitants</w:t>
+      </w:r>
+    </w:p>
+    <w:p>
+      <w:pPr>
+        <w:rPr>
+          <w:rFonts w:ascii="Calibri" w:hAnsi="Calibri" w:cs="Calibri"/>
+          <w:i/>
+          <w:iCs/>
+          <w:color w:val="000000"/>
+          <w:lang w:val="en-US"/>
+        </w:rPr>
+      </w:pPr>
+      <w:r>
+        <w:rPr>
+          <w:rFonts w:ascii="Arial" w:hAnsi="Arial" w:cs="Arial"/>
+          <w:color w:val="222222"/>
+        </w:rPr>
+        <w:t xml:space="preserve">- Urban category </w:t>
       </w:r>
       <w:r>
         <w:rPr>
@@ -7616,31 +7940,193 @@
           <w:color w:val="222222"/>
           <w:lang w:val="fr-FR"/>
         </w:rPr>
-        <w:t xml:space="preserve"> </w:t>
-      </w:r>
-      <w:r>
+        <w:t>4</w:t>
+      </w:r>
+      <w:r>
+        <w:rPr>
+          <w:rFonts w:ascii="Arial" w:hAnsi="Arial" w:cs="Arial"/>
+          <w:color w:val="222222"/>
+        </w:rPr>
+        <w:t xml:space="preserve">: </w:t>
+      </w:r>
+      <w:r>
+        <w:rPr>
+          <w:rFonts w:ascii="Arial" w:hAnsi="Arial" w:cs="Arial"/>
+          <w:i/>
+          <w:iCs/>
+          <w:color w:val="222222"/>
+          <w:lang w:val="en-US"/>
+        </w:rPr>
+        <w:t>50,000-250,000 inhabitants</w:t>
+      </w:r>
+    </w:p>
+    <w:p>
+      <w:pPr>
+        <w:rPr>
+          <w:rFonts w:ascii="Calibri" w:hAnsi="Calibri" w:cs="Calibri"/>
+          <w:i/>
+          <w:iCs/>
+          <w:color w:val="000000"/>
+          <w:lang w:val="en-US"/>
+        </w:rPr>
+      </w:pPr>
+      <w:r>
+        <w:rPr>
+          <w:rFonts w:ascii="Arial" w:hAnsi="Arial" w:cs="Arial"/>
+          <w:color w:val="222222"/>
+        </w:rPr>
+        <w:t xml:space="preserve">- Urban category </w:t>
+      </w:r>
+      <w:r>
+        <w:rPr>
+          <w:rFonts w:ascii="Arial" w:hAnsi="Arial" w:cs="Arial"/>
+          <w:color w:val="222222"/>
+          <w:lang w:val="fr-FR"/>
+        </w:rPr>
+        <w:t>5</w:t>
+      </w:r>
+      <w:r>
+        <w:rPr>
+          <w:rFonts w:ascii="Arial" w:hAnsi="Arial" w:cs="Arial"/>
+          <w:color w:val="222222"/>
+        </w:rPr>
+        <w:t xml:space="preserve">: </w:t>
+      </w:r>
+      <w:r>
+        <w:rPr>
+          <w:rFonts w:ascii="Arial" w:hAnsi="Arial" w:cs="Arial"/>
+          <w:i/>
+          <w:iCs/>
+          <w:color w:val="222222"/>
+          <w:lang w:val="en-US"/>
+        </w:rPr>
+        <w:t>250,000-3 millions inhabitants</w:t>
+      </w:r>
+    </w:p>
+    <w:p>
+      <w:pPr>
+        <w:rPr>
+          <w:rFonts w:ascii="Calibri" w:hAnsi="Calibri" w:cs="Calibri"/>
+          <w:i/>
+          <w:iCs/>
+          <w:color w:val="000000"/>
+          <w:lang w:val="en-US"/>
+        </w:rPr>
+      </w:pPr>
+      <w:r>
+        <w:rPr>
+          <w:rFonts w:ascii="Arial" w:hAnsi="Arial" w:cs="Arial"/>
+          <w:color w:val="222222"/>
+        </w:rPr>
+        <w:t xml:space="preserve">- Urban category </w:t>
+      </w:r>
+      <w:r>
+        <w:rPr>
+          <w:rFonts w:ascii="Arial" w:hAnsi="Arial" w:cs="Arial"/>
+          <w:color w:val="222222"/>
+          <w:lang w:val="en-US"/>
+        </w:rPr>
+        <w:t>6</w:t>
+      </w:r>
+      <w:r>
+        <w:rPr>
+          <w:rFonts w:ascii="Arial" w:hAnsi="Arial" w:cs="Arial"/>
+          <w:color w:val="222222"/>
+        </w:rPr>
+        <w:t xml:space="preserve">: </w:t>
+      </w:r>
+      <w:r>
+        <w:rPr>
+          <w:rFonts w:ascii="Arial" w:hAnsi="Arial" w:cs="Arial"/>
+          <w:i/>
+          <w:iCs/>
+          <w:color w:val="222222"/>
+          <w:lang w:val="en-US"/>
+        </w:rPr>
+        <w:t>More than 3 millions inhabitants</w:t>
+      </w:r>
+    </w:p>
+    <w:p>
+      <w:pPr>
+        <w:rPr>
+          <w:rFonts w:ascii="Arial" w:hAnsi="Arial" w:cs="Arial"/>
+          <w:color w:val="222222"/>
+        </w:rPr>
+      </w:pPr>
+    </w:p>
+    <w:p>
+      <w:pPr>
+        <w:rPr>
+          <w:rFonts w:ascii="Arial" w:hAnsi="Arial" w:cs="Arial"/>
+          <w:color w:val="222222"/>
+          <w:lang w:val="en-US"/>
+        </w:rPr>
+      </w:pPr>
+      <w:r>
+        <w:rPr>
+          <w:rFonts w:ascii="Arial" w:hAnsi="Arial" w:cs="Arial"/>
+          <w:color w:val="222222"/>
+          <w:lang w:val="en-US"/>
+        </w:rPr>
+        <w:t>description: We use data from the source and remove duplicates by name.</w:t>
+      </w:r>
+    </w:p>
+    <w:p>
+      <w:pPr>
+        <w:rPr>
+          <w:rFonts w:ascii="Arial" w:hAnsi="Arial" w:cs="Arial"/>
+          <w:i/>
+          <w:iCs/>
+          <w:color w:val="222222"/>
+          <w:lang w:val="en-US"/>
+        </w:rPr>
+      </w:pPr>
+      <w:r>
+        <w:rPr>
+          <w:rFonts w:ascii="Arial" w:hAnsi="Arial" w:cs="Arial"/>
+          <w:color w:val="222222"/>
+          <w:lang w:val="en-US"/>
+        </w:rPr>
+        <w:t xml:space="preserve">determined with: Declarative question: What is the size of the agglomeration you live in? </w:t>
+      </w:r>
+      <w:r>
+        <w:rPr>
+          <w:rFonts w:ascii="Arial" w:hAnsi="Arial" w:cs="Arial"/>
+          <w:i/>
+          <w:iCs/>
+          <w:color w:val="222222"/>
+          <w:lang w:val="en-US"/>
+        </w:rPr>
+        <w:t>Less than 5,000 inhabitants; 5,000–20,000 inhabitants; 20,000-50,000 inhabitants; 50,000–250,000 inhabitants; 250,000–3 millions inhabitants; More than 3 millions inhabitants</w:t>
+      </w:r>
+    </w:p>
+    <w:p>
+      <w:pPr>
         <w:rPr>
           <w:rFonts w:ascii="Calibri" w:hAnsi="Calibri" w:cs="Calibri"/>
           <w:color w:val="000000"/>
-          <w:sz w:val="22"/>
-          <w:szCs w:val="22"/>
-        </w:rPr>
-        <w:t>https://unstats.un.org/unsd/demographic-social/meetings/2019/newyork-egm-statmeth/docs/s08-01-IDN.pptx</w:t>
-      </w:r>
-    </w:p>
-    <w:p>
-      <w:pPr>
+        </w:rPr>
+      </w:pPr>
+      <w:r>
+        <w:rPr>
+          <w:rFonts w:ascii="Arial" w:hAnsi="Arial" w:cs="Arial"/>
+          <w:color w:val="222222"/>
+        </w:rPr>
+        <w:t xml:space="preserve">source: </w:t>
+      </w:r>
+      <w:r>
         <w:rPr>
           <w:rFonts w:ascii="Calibri" w:hAnsi="Calibri" w:cs="Calibri"/>
           <w:color w:val="000000"/>
         </w:rPr>
-      </w:pPr>
-    </w:p>
-    <w:p>
-      <w:pPr>
-        <w:rPr>
-          <w:rFonts w:ascii="Arial" w:hAnsi="Arial" w:cs="Arial"/>
-          <w:color w:val="222222"/>
+        <w:t>https://censusindia.gov.in/pca/pcadata/DDW_PCA0000_2011_wardlevel.rar</w:t>
+      </w:r>
+    </w:p>
+    <w:p>
+      <w:pPr>
+        <w:rPr>
+          <w:rFonts w:ascii="Calibri" w:hAnsi="Calibri" w:cs="Calibri"/>
+          <w:color w:val="000000"/>
         </w:rPr>
       </w:pPr>
     </w:p>
@@ -7661,15 +8147,17 @@
           <w:rFonts w:ascii="Arial" w:eastAsia="Times New Roman" w:hAnsi="Arial" w:cs="Arial"/>
           <w:color w:val="222222"/>
         </w:rPr>
-        <w:t>Italy</w:t>
-      </w:r>
-    </w:p>
-    <w:p>
-      <w:pPr>
-        <w:rPr>
-          <w:rFonts w:ascii="Arial" w:hAnsi="Arial" w:cs="Arial"/>
-          <w:color w:val="222222"/>
-          <w:lang w:val="fr-FR"/>
+        <w:t>Indonesia</w:t>
+      </w:r>
+    </w:p>
+    <w:p>
+      <w:pPr>
+        <w:rPr>
+          <w:rFonts w:ascii="Arial" w:hAnsi="Arial" w:cs="Arial"/>
+          <w:i/>
+          <w:iCs/>
+          <w:color w:val="222222"/>
+          <w:lang w:val="en-US"/>
         </w:rPr>
       </w:pPr>
       <w:r>
@@ -7682,12 +8170,60 @@
       <w:r>
         <w:rPr>
           <w:rFonts w:ascii="Arial" w:hAnsi="Arial" w:cs="Arial"/>
-          <w:i/>
-          <w:iCs/>
-          <w:color w:val="222222"/>
-          <w:lang w:val="fr-FR"/>
-        </w:rPr>
-        <w:t>Cities</w:t>
+          <w:color w:val="222222"/>
+          <w:lang w:val="en-US"/>
+        </w:rPr>
+        <w:t>(Rural</w:t>
+      </w:r>
+      <w:r>
+        <w:rPr>
+          <w:rFonts w:ascii="Arial" w:hAnsi="Arial" w:cs="Arial"/>
+          <w:color w:val="222222"/>
+          <w:lang w:val="en-US"/>
+        </w:rPr>
+        <w:t>)</w:t>
+      </w:r>
+      <w:r>
+        <w:rPr>
+          <w:rFonts w:ascii="Arial" w:hAnsi="Arial" w:cs="Arial"/>
+          <w:i/>
+          <w:iCs/>
+          <w:color w:val="222222"/>
+          <w:lang w:val="en-US"/>
+        </w:rPr>
+        <w:t xml:space="preserve"> </w:t>
+      </w:r>
+      <w:r>
+        <w:rPr>
+          <w:rFonts w:ascii="Arial" w:hAnsi="Arial" w:cs="Arial"/>
+          <w:i/>
+          <w:iCs/>
+          <w:color w:val="222222"/>
+          <w:lang w:val="en-US"/>
+        </w:rPr>
+        <w:t xml:space="preserve">In a </w:t>
+      </w:r>
+      <w:proofErr w:type="spellStart"/>
+      <w:r>
+        <w:rPr>
+          <w:rFonts w:ascii="Arial" w:hAnsi="Arial" w:cs="Arial"/>
+          <w:i/>
+          <w:iCs/>
+          <w:color w:val="222222"/>
+          <w:lang w:val="en-US"/>
+        </w:rPr>
+        <w:t>Kabupaten</w:t>
+      </w:r>
+      <w:proofErr w:type="spellEnd"/>
+      <w:r>
+        <w:rPr>
+          <w:rFonts w:ascii="Arial" w:hAnsi="Arial" w:cs="Arial"/>
+          <w:i/>
+          <w:iCs/>
+          <w:color w:val="222222"/>
+          <w:lang w:val="en-US"/>
+        </w:rPr>
+        <w:t xml:space="preserve"> outside of the Capital town</w:t>
       </w:r>
     </w:p>
     <w:p>
@@ -7710,113 +8246,177 @@
       <w:r>
         <w:rPr>
           <w:rFonts w:ascii="Arial" w:hAnsi="Arial" w:cs="Arial"/>
-          <w:i/>
-          <w:iCs/>
-          <w:color w:val="222222"/>
-          <w:lang w:val="en-US"/>
-        </w:rPr>
-        <w:t>Towns and Suburbs</w:t>
-      </w:r>
-    </w:p>
-    <w:p>
-      <w:pPr>
-        <w:rPr>
-          <w:rFonts w:ascii="Arial" w:hAnsi="Arial" w:cs="Arial"/>
-          <w:color w:val="222222"/>
-          <w:lang w:val="en-US"/>
-        </w:rPr>
-      </w:pPr>
-      <w:r>
-        <w:rPr>
-          <w:rFonts w:ascii="Arial" w:hAnsi="Arial" w:cs="Arial"/>
-          <w:color w:val="222222"/>
-        </w:rPr>
-        <w:t xml:space="preserve">- Urban category 3: </w:t>
-      </w:r>
-      <w:r>
-        <w:rPr>
-          <w:rFonts w:ascii="Arial" w:hAnsi="Arial" w:cs="Arial"/>
-          <w:i/>
-          <w:iCs/>
-          <w:color w:val="222222"/>
-          <w:lang w:val="en-US"/>
-        </w:rPr>
-        <w:t>Rural areas</w:t>
-      </w:r>
-    </w:p>
-    <w:p>
-      <w:pPr>
-        <w:rPr>
-          <w:rFonts w:ascii="Arial" w:hAnsi="Arial" w:cs="Arial"/>
-          <w:color w:val="222222"/>
-        </w:rPr>
-      </w:pPr>
-    </w:p>
-    <w:p>
-      <w:pPr>
-        <w:rPr>
-          <w:rFonts w:ascii="Arial" w:hAnsi="Arial" w:cs="Arial"/>
-          <w:color w:val="222222"/>
-          <w:lang w:val="en-US"/>
-        </w:rPr>
-      </w:pPr>
-      <w:r>
-        <w:rPr>
-          <w:rFonts w:ascii="Arial" w:hAnsi="Arial" w:cs="Arial"/>
-          <w:color w:val="222222"/>
-          <w:lang w:val="en-US"/>
-        </w:rPr>
-        <w:t xml:space="preserve">description: From source 1, we obtain the population for each municipality, its area type (defined according to </w:t>
-      </w:r>
-      <w:r>
-        <w:rPr>
-          <w:rFonts w:ascii="Arial" w:hAnsi="Arial" w:cs="Arial"/>
-          <w:color w:val="222222"/>
-          <w:lang w:val="en-US"/>
-        </w:rPr>
-        <w:t>https://ec.europa.eu/eurostat/web/products-manuals-and-guidelines/-/KS-GQ-18-008</w:t>
-      </w:r>
-      <w:r>
-        <w:rPr>
-          <w:rFonts w:ascii="Arial" w:hAnsi="Arial" w:cs="Arial"/>
-          <w:color w:val="222222"/>
-          <w:lang w:val="en-US"/>
-        </w:rPr>
-        <w:t>), as well as a statistical identifier. From source 2 we obtain the zip codes and statistical identifier. For some zip codes we obtain different area types, we address this issue by determining the percentage of population living in each area types for a given zip code and attribute the area type with the greatest share of population. There also are a few zipcodes for which we do not have an area type, we assign them to rural if their population is under the biggest rural area (23,000 inhabitants) and to towns and suburbs otherwise.</w:t>
-      </w:r>
-    </w:p>
-    <w:p>
-      <w:pPr>
-        <w:rPr>
-          <w:rFonts w:ascii="Arial" w:hAnsi="Arial" w:cs="Arial"/>
-          <w:color w:val="222222"/>
-          <w:lang w:val="en-US"/>
-        </w:rPr>
-      </w:pPr>
-      <w:r>
-        <w:rPr>
-          <w:rFonts w:ascii="Arial" w:hAnsi="Arial" w:cs="Arial"/>
-          <w:color w:val="222222"/>
-          <w:lang w:val="en-US"/>
-        </w:rPr>
-        <w:t>determined with: zip code</w:t>
-      </w:r>
-    </w:p>
-    <w:p>
-      <w:pPr>
-        <w:rPr>
-          <w:rFonts w:ascii="Arial" w:hAnsi="Arial" w:cs="Arial"/>
-          <w:color w:val="222222"/>
-          <w:lang w:val="en-US"/>
-        </w:rPr>
-      </w:pPr>
-      <w:r>
-        <w:rPr>
-          <w:rFonts w:ascii="Arial" w:hAnsi="Arial" w:cs="Arial"/>
-          <w:color w:val="222222"/>
-          <w:lang w:val="en-US"/>
-        </w:rPr>
-        <w:t>source 1: https://www.istat.it/storage/codici-unita-amministrative/Classificazioni-statistiche-Anni_2017-2021.zip</w:t>
+          <w:color w:val="222222"/>
+          <w:lang w:val="en-US"/>
+        </w:rPr>
+        <w:t>(Urban</w:t>
+      </w:r>
+      <w:r>
+        <w:rPr>
+          <w:rFonts w:ascii="Arial" w:hAnsi="Arial" w:cs="Arial"/>
+          <w:color w:val="222222"/>
+          <w:lang w:val="en-US"/>
+        </w:rPr>
+        <w:t xml:space="preserve">) </w:t>
+      </w:r>
+      <w:r>
+        <w:rPr>
+          <w:rFonts w:ascii="Arial" w:hAnsi="Arial" w:cs="Arial"/>
+          <w:i/>
+          <w:iCs/>
+          <w:color w:val="222222"/>
+          <w:lang w:val="en-US"/>
+        </w:rPr>
+        <w:t xml:space="preserve">Kota; Capital town of a </w:t>
+      </w:r>
+      <w:proofErr w:type="spellStart"/>
+      <w:r>
+        <w:rPr>
+          <w:rFonts w:ascii="Arial" w:hAnsi="Arial" w:cs="Arial"/>
+          <w:i/>
+          <w:iCs/>
+          <w:color w:val="222222"/>
+          <w:lang w:val="en-US"/>
+        </w:rPr>
+        <w:t>Kabupaten</w:t>
+      </w:r>
+      <w:proofErr w:type="spellEnd"/>
+    </w:p>
+    <w:p>
+      <w:pPr>
+        <w:rPr>
+          <w:rFonts w:ascii="Arial" w:hAnsi="Arial" w:cs="Arial"/>
+          <w:color w:val="222222"/>
+        </w:rPr>
+      </w:pPr>
+    </w:p>
+    <w:p>
+      <w:pPr>
+        <w:rPr>
+          <w:rFonts w:ascii="Arial" w:hAnsi="Arial" w:cs="Arial"/>
+          <w:color w:val="222222"/>
+          <w:lang w:val="en-US"/>
+        </w:rPr>
+      </w:pPr>
+      <w:r>
+        <w:rPr>
+          <w:rFonts w:ascii="Arial" w:hAnsi="Arial" w:cs="Arial"/>
+          <w:color w:val="222222"/>
+          <w:lang w:val="en-US"/>
+        </w:rPr>
+        <w:t xml:space="preserve">determined with: declarative question: </w:t>
+      </w:r>
+      <w:r>
+        <w:rPr>
+          <w:rFonts w:ascii="Arial" w:hAnsi="Arial" w:cs="Arial"/>
+          <w:color w:val="222222"/>
+          <w:lang w:val="en-US"/>
+        </w:rPr>
+        <w:t>In which of the following areas are you</w:t>
+      </w:r>
+      <w:r>
+        <w:rPr>
+          <w:rFonts w:ascii="Arial" w:hAnsi="Arial" w:cs="Arial"/>
+          <w:color w:val="222222"/>
+          <w:lang w:val="en-US"/>
+        </w:rPr>
+        <w:t xml:space="preserve"> </w:t>
+      </w:r>
+      <w:r>
+        <w:rPr>
+          <w:rFonts w:ascii="Arial" w:hAnsi="Arial" w:cs="Arial"/>
+          <w:color w:val="222222"/>
+          <w:lang w:val="en-US"/>
+        </w:rPr>
+        <w:t>currently living?</w:t>
+      </w:r>
+      <w:r>
+        <w:rPr>
+          <w:rFonts w:ascii="Arial" w:hAnsi="Arial" w:cs="Arial"/>
+          <w:color w:val="222222"/>
+          <w:lang w:val="en-US"/>
+        </w:rPr>
+        <w:t xml:space="preserve"> </w:t>
+      </w:r>
+      <w:r>
+        <w:rPr>
+          <w:rFonts w:ascii="Arial" w:hAnsi="Arial" w:cs="Arial"/>
+          <w:i/>
+          <w:iCs/>
+          <w:color w:val="222222"/>
+          <w:lang w:val="en-US"/>
+        </w:rPr>
+        <w:t xml:space="preserve">Kota; Capital town of a </w:t>
+      </w:r>
+      <w:proofErr w:type="spellStart"/>
+      <w:r>
+        <w:rPr>
+          <w:rFonts w:ascii="Arial" w:hAnsi="Arial" w:cs="Arial"/>
+          <w:i/>
+          <w:iCs/>
+          <w:color w:val="222222"/>
+          <w:lang w:val="en-US"/>
+        </w:rPr>
+        <w:t>Kabupaten</w:t>
+      </w:r>
+      <w:proofErr w:type="spellEnd"/>
+      <w:r>
+        <w:rPr>
+          <w:rFonts w:ascii="Arial" w:hAnsi="Arial" w:cs="Arial"/>
+          <w:i/>
+          <w:iCs/>
+          <w:color w:val="222222"/>
+          <w:lang w:val="en-US"/>
+        </w:rPr>
+        <w:t xml:space="preserve">; In a </w:t>
+      </w:r>
+      <w:proofErr w:type="spellStart"/>
+      <w:r>
+        <w:rPr>
+          <w:rFonts w:ascii="Arial" w:hAnsi="Arial" w:cs="Arial"/>
+          <w:i/>
+          <w:iCs/>
+          <w:color w:val="222222"/>
+          <w:lang w:val="en-US"/>
+        </w:rPr>
+        <w:t>Kabupaten</w:t>
+      </w:r>
+      <w:proofErr w:type="spellEnd"/>
+      <w:r>
+        <w:rPr>
+          <w:rFonts w:ascii="Arial" w:hAnsi="Arial" w:cs="Arial"/>
+          <w:i/>
+          <w:iCs/>
+          <w:color w:val="222222"/>
+          <w:lang w:val="en-US"/>
+        </w:rPr>
+        <w:t xml:space="preserve"> outside of the Capital town</w:t>
+      </w:r>
+      <w:r>
+        <w:rPr>
+          <w:rFonts w:ascii="Arial" w:hAnsi="Arial" w:cs="Arial"/>
+          <w:color w:val="222222"/>
+          <w:lang w:val="en-US"/>
+        </w:rPr>
+        <w:t xml:space="preserve"> (TODO: check with translator if those </w:t>
+      </w:r>
+      <w:proofErr w:type="spellStart"/>
+      <w:r>
+        <w:rPr>
+          <w:rFonts w:ascii="Arial" w:hAnsi="Arial" w:cs="Arial"/>
+          <w:color w:val="222222"/>
+          <w:lang w:val="en-US"/>
+        </w:rPr>
+        <w:t>catagories</w:t>
+      </w:r>
+      <w:proofErr w:type="spellEnd"/>
+      <w:r>
+        <w:rPr>
+          <w:rFonts w:ascii="Arial" w:hAnsi="Arial" w:cs="Arial"/>
+          <w:color w:val="222222"/>
+          <w:lang w:val="en-US"/>
+        </w:rPr>
+        <w:t xml:space="preserve"> make sense)</w:t>
       </w:r>
     </w:p>
     <w:p>
@@ -7824,45 +8424,48 @@
         <w:rPr>
           <w:rFonts w:ascii="Calibri" w:hAnsi="Calibri" w:cs="Calibri"/>
           <w:color w:val="000000"/>
+          <w:sz w:val="22"/>
+          <w:szCs w:val="22"/>
+        </w:rPr>
+      </w:pPr>
+      <w:r>
+        <w:rPr>
+          <w:rFonts w:ascii="Arial" w:hAnsi="Arial" w:cs="Arial"/>
+          <w:color w:val="222222"/>
+        </w:rPr>
+        <w:t>source:</w:t>
+      </w:r>
+      <w:r>
+        <w:rPr>
+          <w:rFonts w:ascii="Arial" w:hAnsi="Arial" w:cs="Arial"/>
+          <w:color w:val="222222"/>
           <w:lang w:val="fr-FR"/>
         </w:rPr>
-      </w:pPr>
-      <w:r>
-        <w:rPr>
-          <w:rFonts w:ascii="Arial" w:hAnsi="Arial" w:cs="Arial"/>
-          <w:color w:val="222222"/>
-        </w:rPr>
-        <w:t>source</w:t>
-      </w:r>
-      <w:r>
-        <w:rPr>
-          <w:rFonts w:ascii="Arial" w:hAnsi="Arial" w:cs="Arial"/>
-          <w:color w:val="222222"/>
-          <w:lang w:val="fr-FR"/>
-        </w:rPr>
-        <w:t xml:space="preserve"> 2</w:t>
-      </w:r>
-      <w:r>
-        <w:rPr>
-          <w:rFonts w:ascii="Arial" w:hAnsi="Arial" w:cs="Arial"/>
-          <w:color w:val="222222"/>
-        </w:rPr>
-        <w:t xml:space="preserve">: </w:t>
-      </w:r>
-      <w:r>
-        <w:rPr>
-          <w:rFonts w:ascii="Arial" w:hAnsi="Arial" w:cs="Arial"/>
-          <w:color w:val="222222"/>
-        </w:rPr>
-        <w:t>http://www.comuni-italiani.it/</w:t>
-      </w:r>
-    </w:p>
-    <w:p>
-      <w:pPr>
-        <w:rPr>
-          <w:rFonts w:ascii="Arial" w:hAnsi="Arial" w:cs="Arial"/>
-          <w:color w:val="222222"/>
-          <w:lang w:val="fr-FR"/>
+        <w:t xml:space="preserve"> </w:t>
+      </w:r>
+      <w:r>
+        <w:rPr>
+          <w:rFonts w:ascii="Calibri" w:hAnsi="Calibri" w:cs="Calibri"/>
+          <w:color w:val="000000"/>
+          <w:sz w:val="22"/>
+          <w:szCs w:val="22"/>
+        </w:rPr>
+        <w:t>https://unstats.un.org/unsd/demographic-social/meetings/2019/newyork-egm-statmeth/docs/s08-01-IDN.pptx</w:t>
+      </w:r>
+    </w:p>
+    <w:p>
+      <w:pPr>
+        <w:rPr>
+          <w:rFonts w:ascii="Calibri" w:hAnsi="Calibri" w:cs="Calibri"/>
+          <w:color w:val="000000"/>
+        </w:rPr>
+      </w:pPr>
+    </w:p>
+    <w:p>
+      <w:pPr>
+        <w:rPr>
+          <w:rFonts w:ascii="Arial" w:hAnsi="Arial" w:cs="Arial"/>
+          <w:color w:val="222222"/>
         </w:rPr>
       </w:pPr>
     </w:p>
@@ -7883,17 +8486,15 @@
           <w:rFonts w:ascii="Arial" w:eastAsia="Times New Roman" w:hAnsi="Arial" w:cs="Arial"/>
           <w:color w:val="222222"/>
         </w:rPr>
-        <w:t>Japan</w:t>
-      </w:r>
-    </w:p>
-    <w:p>
-      <w:pPr>
-        <w:rPr>
-          <w:rFonts w:ascii="Arial" w:hAnsi="Arial" w:cs="Arial"/>
-          <w:i/>
-          <w:iCs/>
-          <w:color w:val="222222"/>
-          <w:lang w:val="en-US"/>
+        <w:t>Italy</w:t>
+      </w:r>
+    </w:p>
+    <w:p>
+      <w:pPr>
+        <w:rPr>
+          <w:rFonts w:ascii="Arial" w:hAnsi="Arial" w:cs="Arial"/>
+          <w:color w:val="222222"/>
+          <w:lang w:val="fr-FR"/>
         </w:rPr>
       </w:pPr>
       <w:r>
@@ -7903,16 +8504,18 @@
         </w:rPr>
         <w:t xml:space="preserve">- Urban category 1: </w:t>
       </w:r>
-      <w:r>
-        <w:rPr>
-          <w:rFonts w:ascii="Arial" w:hAnsi="Arial" w:cs="Arial"/>
-          <w:i/>
-          <w:iCs/>
-          <w:color w:val="222222"/>
-          <w:lang w:val="en-US"/>
-        </w:rPr>
-        <w:t>Living in a town of less than 100,000 inhabitants.</w:t>
-      </w:r>
+      <w:proofErr w:type="spellStart"/>
+      <w:r>
+        <w:rPr>
+          <w:rFonts w:ascii="Arial" w:hAnsi="Arial" w:cs="Arial"/>
+          <w:i/>
+          <w:iCs/>
+          <w:color w:val="222222"/>
+          <w:lang w:val="fr-FR"/>
+        </w:rPr>
+        <w:t>Cities</w:t>
+      </w:r>
+      <w:proofErr w:type="spellEnd"/>
     </w:p>
     <w:p>
       <w:pPr>
@@ -7939,64 +8542,92 @@
           <w:color w:val="222222"/>
           <w:lang w:val="en-US"/>
         </w:rPr>
-        <w:t>Living in a town of more than 100,000 inhabitants.</w:t>
-      </w:r>
-    </w:p>
-    <w:p>
-      <w:pPr>
-        <w:rPr>
-          <w:rFonts w:ascii="Arial" w:hAnsi="Arial" w:cs="Arial"/>
-          <w:color w:val="222222"/>
-        </w:rPr>
-      </w:pPr>
-    </w:p>
-    <w:p>
-      <w:pPr>
-        <w:rPr>
-          <w:rFonts w:ascii="Arial" w:hAnsi="Arial" w:cs="Arial"/>
-          <w:color w:val="222222"/>
-          <w:lang w:val="en-US"/>
-        </w:rPr>
-      </w:pPr>
-      <w:r>
-        <w:rPr>
-          <w:rFonts w:ascii="Arial" w:hAnsi="Arial" w:cs="Arial"/>
-          <w:color w:val="222222"/>
-          <w:lang w:val="en-US"/>
-        </w:rPr>
-        <w:t xml:space="preserve">description: </w:t>
-      </w:r>
-      <w:r>
-        <w:rPr>
-          <w:rFonts w:ascii="Arial" w:hAnsi="Arial" w:cs="Arial"/>
-          <w:color w:val="222222"/>
-          <w:lang w:val="en-US"/>
-        </w:rPr>
-        <w:t>From source 1 we obtain postal information on municipalities and town in Japan, and obtain population from source 2. We then merge the two datasets using the locality name and prefecture</w:t>
-      </w:r>
-      <w:r>
-        <w:rPr>
-          <w:rFonts w:ascii="Arial" w:hAnsi="Arial" w:cs="Arial"/>
-          <w:color w:val="222222"/>
-          <w:lang w:val="en-US"/>
-        </w:rPr>
-        <w:t xml:space="preserve"> (cleaning for some discrepancies)</w:t>
-      </w:r>
-      <w:r>
-        <w:rPr>
-          <w:rFonts w:ascii="Arial" w:hAnsi="Arial" w:cs="Arial"/>
-          <w:color w:val="222222"/>
-          <w:lang w:val="en-US"/>
-        </w:rPr>
-        <w:t>.</w:t>
-      </w:r>
-      <w:r>
-        <w:rPr>
-          <w:rFonts w:ascii="Arial" w:hAnsi="Arial" w:cs="Arial"/>
-          <w:color w:val="222222"/>
-          <w:lang w:val="en-US"/>
-        </w:rPr>
-        <w:t xml:space="preserve"> In a second step, we regroup municipalities by zipcodes prefix (the first five numbers of the zipcodes). If the prefix is linked to both towns with less than 100,000 inhabitants and with more than 100,000 habitants, we link it the latter category. </w:t>
+        <w:t>Towns and Suburbs</w:t>
+      </w:r>
+    </w:p>
+    <w:p>
+      <w:pPr>
+        <w:rPr>
+          <w:rFonts w:ascii="Arial" w:hAnsi="Arial" w:cs="Arial"/>
+          <w:color w:val="222222"/>
+          <w:lang w:val="en-US"/>
+        </w:rPr>
+      </w:pPr>
+      <w:r>
+        <w:rPr>
+          <w:rFonts w:ascii="Arial" w:hAnsi="Arial" w:cs="Arial"/>
+          <w:color w:val="222222"/>
+        </w:rPr>
+        <w:t xml:space="preserve">- Urban category 3: </w:t>
+      </w:r>
+      <w:r>
+        <w:rPr>
+          <w:rFonts w:ascii="Arial" w:hAnsi="Arial" w:cs="Arial"/>
+          <w:i/>
+          <w:iCs/>
+          <w:color w:val="222222"/>
+          <w:lang w:val="en-US"/>
+        </w:rPr>
+        <w:t>Rural areas</w:t>
+      </w:r>
+    </w:p>
+    <w:p>
+      <w:pPr>
+        <w:rPr>
+          <w:rFonts w:ascii="Arial" w:hAnsi="Arial" w:cs="Arial"/>
+          <w:color w:val="222222"/>
+        </w:rPr>
+      </w:pPr>
+    </w:p>
+    <w:p>
+      <w:pPr>
+        <w:rPr>
+          <w:rFonts w:ascii="Arial" w:hAnsi="Arial" w:cs="Arial"/>
+          <w:color w:val="222222"/>
+          <w:lang w:val="en-US"/>
+        </w:rPr>
+      </w:pPr>
+      <w:r>
+        <w:rPr>
+          <w:rFonts w:ascii="Arial" w:hAnsi="Arial" w:cs="Arial"/>
+          <w:color w:val="222222"/>
+          <w:lang w:val="en-US"/>
+        </w:rPr>
+        <w:t xml:space="preserve">description: From source 1, we obtain the population for each municipality, its area type (defined according to </w:t>
+      </w:r>
+      <w:r>
+        <w:rPr>
+          <w:rFonts w:ascii="Arial" w:hAnsi="Arial" w:cs="Arial"/>
+          <w:color w:val="222222"/>
+          <w:lang w:val="en-US"/>
+        </w:rPr>
+        <w:t>https://ec.europa.eu/eurostat/web/products-manuals-and-guidelines/-/KS-GQ-18-008</w:t>
+      </w:r>
+      <w:r>
+        <w:rPr>
+          <w:rFonts w:ascii="Arial" w:hAnsi="Arial" w:cs="Arial"/>
+          <w:color w:val="222222"/>
+          <w:lang w:val="en-US"/>
+        </w:rPr>
+        <w:t xml:space="preserve">), as well as a statistical identifier. From source 2 we obtain the zip codes and statistical identifier. For some zip codes we obtain different area types, we address this issue by determining the percentage of population living in each area types for a given zip code and attribute the area type with the greatest share of population. There also are a few </w:t>
+      </w:r>
+      <w:proofErr w:type="spellStart"/>
+      <w:r>
+        <w:rPr>
+          <w:rFonts w:ascii="Arial" w:hAnsi="Arial" w:cs="Arial"/>
+          <w:color w:val="222222"/>
+          <w:lang w:val="en-US"/>
+        </w:rPr>
+        <w:t>zipcodes</w:t>
+      </w:r>
+      <w:proofErr w:type="spellEnd"/>
+      <w:r>
+        <w:rPr>
+          <w:rFonts w:ascii="Arial" w:hAnsi="Arial" w:cs="Arial"/>
+          <w:color w:val="222222"/>
+          <w:lang w:val="en-US"/>
+        </w:rPr>
+        <w:t xml:space="preserve"> for which we do not have an area type, we assign them to rural if their population is under the biggest rural area (23,000 inhabitants) and to towns and suburbs otherwise.</w:t>
       </w:r>
     </w:p>
     <w:p>
@@ -8030,7 +8661,7 @@
           <w:color w:val="222222"/>
           <w:lang w:val="en-US"/>
         </w:rPr>
-        <w:t>source 1: https://www.post.japanpost.jp/zipcode/dl/roman/ken_all_rome.zip?210622</w:t>
+        <w:t>source 1: https://www.istat.it/storage/codici-unita-amministrative/Classificazioni-statistiche-Anni_2017-2021.zip</w:t>
       </w:r>
     </w:p>
     <w:p>
@@ -8045,17 +8676,30 @@
         <w:rPr>
           <w:rFonts w:ascii="Arial" w:hAnsi="Arial" w:cs="Arial"/>
           <w:color w:val="222222"/>
+        </w:rPr>
+        <w:t>source</w:t>
+      </w:r>
+      <w:r>
+        <w:rPr>
+          <w:rFonts w:ascii="Arial" w:hAnsi="Arial" w:cs="Arial"/>
+          <w:color w:val="222222"/>
           <w:lang w:val="fr-FR"/>
         </w:rPr>
-        <w:t xml:space="preserve">source 2: </w:t>
-      </w:r>
-      <w:r>
-        <w:rPr>
-          <w:rFonts w:ascii="Arial" w:hAnsi="Arial" w:cs="Arial"/>
-          <w:color w:val="222222"/>
-          <w:lang w:val="fr-FR"/>
-        </w:rPr>
-        <w:t>https://www.e-stat.go.jp/en/regional-statistics/ssdsview/municipality</w:t>
+        <w:t xml:space="preserve"> 2</w:t>
+      </w:r>
+      <w:r>
+        <w:rPr>
+          <w:rFonts w:ascii="Arial" w:hAnsi="Arial" w:cs="Arial"/>
+          <w:color w:val="222222"/>
+        </w:rPr>
+        <w:t xml:space="preserve">: </w:t>
+      </w:r>
+      <w:r>
+        <w:rPr>
+          <w:rFonts w:ascii="Arial" w:hAnsi="Arial" w:cs="Arial"/>
+          <w:color w:val="222222"/>
+        </w:rPr>
+        <w:t>http://www.comuni-italiani.it/</w:t>
       </w:r>
     </w:p>
     <w:p>
@@ -8084,16 +8728,17 @@
           <w:rFonts w:ascii="Arial" w:eastAsia="Times New Roman" w:hAnsi="Arial" w:cs="Arial"/>
           <w:color w:val="222222"/>
         </w:rPr>
-        <w:t>Poland</w:t>
-      </w:r>
-    </w:p>
-    <w:p>
-      <w:pPr>
-        <w:rPr>
-          <w:rFonts w:ascii="Arial" w:hAnsi="Arial" w:cs="Arial"/>
-          <w:i/>
-          <w:iCs/>
-          <w:color w:val="222222"/>
+        <w:t>Japan</w:t>
+      </w:r>
+    </w:p>
+    <w:p>
+      <w:pPr>
+        <w:rPr>
+          <w:rFonts w:ascii="Arial" w:hAnsi="Arial" w:cs="Arial"/>
+          <w:i/>
+          <w:iCs/>
+          <w:color w:val="222222"/>
+          <w:lang w:val="en-US"/>
         </w:rPr>
       </w:pPr>
       <w:r>
@@ -8111,7 +8756,7 @@
           <w:color w:val="222222"/>
           <w:lang w:val="en-US"/>
         </w:rPr>
-        <w:t>Living in a town of less than 20,000 inhabitants.</w:t>
+        <w:t>Living in a town of less than 100,000 inhabitants.</w:t>
       </w:r>
     </w:p>
     <w:p>
@@ -8139,106 +8784,167 @@
           <w:color w:val="222222"/>
           <w:lang w:val="en-US"/>
         </w:rPr>
-        <w:t>Living in a town of more than 20,000 inhabitants.</w:t>
-      </w:r>
-      <w:r>
-        <w:rPr>
-          <w:rFonts w:ascii="Arial" w:hAnsi="Arial" w:cs="Arial"/>
-          <w:color w:val="222222"/>
-          <w:lang w:val="en-US"/>
-        </w:rPr>
-        <w:t xml:space="preserve"> </w:t>
-      </w:r>
-    </w:p>
-    <w:p>
-      <w:pPr>
-        <w:rPr>
-          <w:rFonts w:ascii="Arial" w:hAnsi="Arial" w:cs="Arial"/>
-          <w:color w:val="222222"/>
-        </w:rPr>
-      </w:pPr>
-    </w:p>
-    <w:p>
-      <w:pPr>
-        <w:rPr>
-          <w:rFonts w:ascii="Arial" w:hAnsi="Arial" w:cs="Arial"/>
-          <w:color w:val="222222"/>
-          <w:lang w:val="en-US"/>
-        </w:rPr>
-      </w:pPr>
-      <w:r>
-        <w:rPr>
-          <w:rFonts w:ascii="Arial" w:hAnsi="Arial" w:cs="Arial"/>
-          <w:color w:val="222222"/>
-          <w:lang w:val="en-US"/>
-        </w:rPr>
-        <w:t>description: From the official statistics we calculate the distribution o</w:t>
-      </w:r>
-      <w:r>
-        <w:rPr>
-          <w:rFonts w:ascii="Arial" w:hAnsi="Arial" w:cs="Arial"/>
-          <w:color w:val="222222"/>
-          <w:lang w:val="en-US"/>
-        </w:rPr>
-        <w:t>f population by towns' sizes. (NB: we were not able to link it with a zip code as zip code and municipalities each overlap several elements of the other category for an important share of the population).</w:t>
-      </w:r>
-    </w:p>
-    <w:p>
-      <w:pPr>
-        <w:rPr>
-          <w:rFonts w:ascii="Arial" w:hAnsi="Arial" w:cs="Arial"/>
-          <w:i/>
-          <w:iCs/>
-          <w:color w:val="222222"/>
-          <w:lang w:val="en-US"/>
-        </w:rPr>
-      </w:pPr>
-      <w:r>
-        <w:rPr>
-          <w:rFonts w:ascii="Arial" w:hAnsi="Arial" w:cs="Arial"/>
-          <w:color w:val="222222"/>
-          <w:lang w:val="en-US"/>
-        </w:rPr>
-        <w:t xml:space="preserve">determined with: declarative question: What is the size of the agglomeration you currently live in? </w:t>
-      </w:r>
-      <w:r>
-        <w:rPr>
-          <w:rFonts w:ascii="Arial" w:hAnsi="Arial" w:cs="Arial"/>
-          <w:i/>
-          <w:iCs/>
-          <w:color w:val="222222"/>
-          <w:lang w:val="en-US"/>
-        </w:rPr>
-        <w:t>Less than 20,000 inhabitants; More than 20,000 inhabitants.</w:t>
-      </w:r>
-    </w:p>
-    <w:p>
-      <w:pPr>
-        <w:rPr>
-          <w:rFonts w:ascii="Arial" w:hAnsi="Arial" w:cs="Arial"/>
-          <w:color w:val="222222"/>
-        </w:rPr>
-      </w:pPr>
-      <w:r>
-        <w:rPr>
-          <w:rFonts w:ascii="Arial" w:hAnsi="Arial" w:cs="Arial"/>
-          <w:color w:val="222222"/>
-        </w:rPr>
-        <w:t xml:space="preserve">source: </w:t>
-      </w:r>
-      <w:r>
-        <w:rPr>
-          <w:rFonts w:ascii="Arial" w:hAnsi="Arial" w:cs="Arial"/>
-          <w:color w:val="222222"/>
-        </w:rPr>
-        <w:t>https://stat.gov.pl/en/topics/population/population/population-size-and-structure-and-vital-statistics-in-poland-by-territorial-division-as-of-december-31-2020,3,29.html</w:t>
-      </w:r>
-    </w:p>
-    <w:p>
-      <w:pPr>
-        <w:rPr>
-          <w:rFonts w:ascii="Arial" w:hAnsi="Arial" w:cs="Arial"/>
-          <w:color w:val="222222"/>
+        <w:t>Living in a town of more than 100,000 inhabitants.</w:t>
+      </w:r>
+    </w:p>
+    <w:p>
+      <w:pPr>
+        <w:rPr>
+          <w:rFonts w:ascii="Arial" w:hAnsi="Arial" w:cs="Arial"/>
+          <w:color w:val="222222"/>
+        </w:rPr>
+      </w:pPr>
+    </w:p>
+    <w:p>
+      <w:pPr>
+        <w:rPr>
+          <w:rFonts w:ascii="Arial" w:hAnsi="Arial" w:cs="Arial"/>
+          <w:color w:val="222222"/>
+          <w:lang w:val="en-US"/>
+        </w:rPr>
+      </w:pPr>
+      <w:r>
+        <w:rPr>
+          <w:rFonts w:ascii="Arial" w:hAnsi="Arial" w:cs="Arial"/>
+          <w:color w:val="222222"/>
+          <w:lang w:val="en-US"/>
+        </w:rPr>
+        <w:t xml:space="preserve">description: </w:t>
+      </w:r>
+      <w:r>
+        <w:rPr>
+          <w:rFonts w:ascii="Arial" w:hAnsi="Arial" w:cs="Arial"/>
+          <w:color w:val="222222"/>
+          <w:lang w:val="en-US"/>
+        </w:rPr>
+        <w:t>From source 1 we obtain postal information on municipalities and town in Japan, and obtain population from source 2. We then merge the two datasets using the locality name and prefecture</w:t>
+      </w:r>
+      <w:r>
+        <w:rPr>
+          <w:rFonts w:ascii="Arial" w:hAnsi="Arial" w:cs="Arial"/>
+          <w:color w:val="222222"/>
+          <w:lang w:val="en-US"/>
+        </w:rPr>
+        <w:t xml:space="preserve"> (cleaning for some discrepancies)</w:t>
+      </w:r>
+      <w:r>
+        <w:rPr>
+          <w:rFonts w:ascii="Arial" w:hAnsi="Arial" w:cs="Arial"/>
+          <w:color w:val="222222"/>
+          <w:lang w:val="en-US"/>
+        </w:rPr>
+        <w:t>.</w:t>
+      </w:r>
+      <w:r>
+        <w:rPr>
+          <w:rFonts w:ascii="Arial" w:hAnsi="Arial" w:cs="Arial"/>
+          <w:color w:val="222222"/>
+          <w:lang w:val="en-US"/>
+        </w:rPr>
+        <w:t xml:space="preserve"> In a second step, we regroup municipalities by </w:t>
+      </w:r>
+      <w:proofErr w:type="spellStart"/>
+      <w:r>
+        <w:rPr>
+          <w:rFonts w:ascii="Arial" w:hAnsi="Arial" w:cs="Arial"/>
+          <w:color w:val="222222"/>
+          <w:lang w:val="en-US"/>
+        </w:rPr>
+        <w:t>zipcodes</w:t>
+      </w:r>
+      <w:proofErr w:type="spellEnd"/>
+      <w:r>
+        <w:rPr>
+          <w:rFonts w:ascii="Arial" w:hAnsi="Arial" w:cs="Arial"/>
+          <w:color w:val="222222"/>
+          <w:lang w:val="en-US"/>
+        </w:rPr>
+        <w:t xml:space="preserve"> prefix (the first five numbers of the </w:t>
+      </w:r>
+      <w:proofErr w:type="spellStart"/>
+      <w:r>
+        <w:rPr>
+          <w:rFonts w:ascii="Arial" w:hAnsi="Arial" w:cs="Arial"/>
+          <w:color w:val="222222"/>
+          <w:lang w:val="en-US"/>
+        </w:rPr>
+        <w:t>zipcodes</w:t>
+      </w:r>
+      <w:proofErr w:type="spellEnd"/>
+      <w:r>
+        <w:rPr>
+          <w:rFonts w:ascii="Arial" w:hAnsi="Arial" w:cs="Arial"/>
+          <w:color w:val="222222"/>
+          <w:lang w:val="en-US"/>
+        </w:rPr>
+        <w:t xml:space="preserve">). If the prefix is linked to both towns with less than 100,000 inhabitants and with more than 100,000 habitants, we link it the latter category. </w:t>
+      </w:r>
+    </w:p>
+    <w:p>
+      <w:pPr>
+        <w:rPr>
+          <w:rFonts w:ascii="Arial" w:hAnsi="Arial" w:cs="Arial"/>
+          <w:color w:val="222222"/>
+          <w:lang w:val="en-US"/>
+        </w:rPr>
+      </w:pPr>
+      <w:r>
+        <w:rPr>
+          <w:rFonts w:ascii="Arial" w:hAnsi="Arial" w:cs="Arial"/>
+          <w:color w:val="222222"/>
+          <w:lang w:val="en-US"/>
+        </w:rPr>
+        <w:t>determined with: zip code</w:t>
+      </w:r>
+    </w:p>
+    <w:p>
+      <w:pPr>
+        <w:rPr>
+          <w:rFonts w:ascii="Arial" w:hAnsi="Arial" w:cs="Arial"/>
+          <w:color w:val="222222"/>
+          <w:lang w:val="en-US"/>
+        </w:rPr>
+      </w:pPr>
+      <w:r>
+        <w:rPr>
+          <w:rFonts w:ascii="Arial" w:hAnsi="Arial" w:cs="Arial"/>
+          <w:color w:val="222222"/>
+          <w:lang w:val="en-US"/>
+        </w:rPr>
+        <w:t>source 1: https://www.post.japanpost.jp/zipcode/dl/roman/ken_all_rome.zip?210622</w:t>
+      </w:r>
+    </w:p>
+    <w:p>
+      <w:pPr>
+        <w:rPr>
+          <w:rFonts w:ascii="Calibri" w:hAnsi="Calibri" w:cs="Calibri"/>
+          <w:color w:val="000000"/>
+          <w:lang w:val="fr-FR"/>
+        </w:rPr>
+      </w:pPr>
+      <w:r>
+        <w:rPr>
+          <w:rFonts w:ascii="Arial" w:hAnsi="Arial" w:cs="Arial"/>
+          <w:color w:val="222222"/>
+          <w:lang w:val="fr-FR"/>
+        </w:rPr>
+        <w:t xml:space="preserve">source 2: </w:t>
+      </w:r>
+      <w:r>
+        <w:rPr>
+          <w:rFonts w:ascii="Arial" w:hAnsi="Arial" w:cs="Arial"/>
+          <w:color w:val="222222"/>
+          <w:lang w:val="fr-FR"/>
+        </w:rPr>
+        <w:t>https://www.e-stat.go.jp/en/regional-statistics/ssdsview/municipality</w:t>
+      </w:r>
+    </w:p>
+    <w:p>
+      <w:pPr>
+        <w:rPr>
+          <w:rFonts w:ascii="Arial" w:hAnsi="Arial" w:cs="Arial"/>
+          <w:color w:val="222222"/>
+          <w:lang w:val="fr-FR"/>
         </w:rPr>
       </w:pPr>
     </w:p>
@@ -8259,15 +8965,16 @@
           <w:rFonts w:ascii="Arial" w:eastAsia="Times New Roman" w:hAnsi="Arial" w:cs="Arial"/>
           <w:color w:val="222222"/>
         </w:rPr>
-        <w:t>South Africa</w:t>
-      </w:r>
-    </w:p>
-    <w:p>
-      <w:pPr>
-        <w:rPr>
-          <w:rFonts w:ascii="Calibri" w:hAnsi="Calibri" w:cs="Calibri"/>
-          <w:color w:val="000000"/>
-          <w:lang w:val="en-US"/>
+        <w:t>Poland</w:t>
+      </w:r>
+    </w:p>
+    <w:p>
+      <w:pPr>
+        <w:rPr>
+          <w:rFonts w:ascii="Arial" w:hAnsi="Arial" w:cs="Arial"/>
+          <w:i/>
+          <w:iCs/>
+          <w:color w:val="222222"/>
         </w:rPr>
       </w:pPr>
       <w:r>
@@ -8285,16 +8992,17 @@
           <w:color w:val="222222"/>
           <w:lang w:val="en-US"/>
         </w:rPr>
-        <w:t>Live in a metropolitan municipality or in a capital of a District municipality</w:t>
-      </w:r>
-    </w:p>
-    <w:p>
-      <w:pPr>
-        <w:rPr>
-          <w:rFonts w:ascii="Calibri" w:hAnsi="Calibri" w:cs="Calibri"/>
-          <w:i/>
-          <w:iCs/>
-          <w:color w:val="000000"/>
+        <w:t>Living in a town of less than 20,000 inhabitants.</w:t>
+      </w:r>
+    </w:p>
+    <w:p>
+      <w:pPr>
+        <w:rPr>
+          <w:rFonts w:ascii="Arial" w:hAnsi="Arial" w:cs="Arial"/>
+          <w:i/>
+          <w:iCs/>
+          <w:color w:val="222222"/>
+          <w:lang w:val="en-US"/>
         </w:rPr>
       </w:pPr>
       <w:r>
@@ -8312,21 +9020,56 @@
           <w:color w:val="222222"/>
           <w:lang w:val="en-US"/>
         </w:rPr>
-        <w:t>Live in a District municipality other than the District capital.</w:t>
-      </w:r>
-    </w:p>
-    <w:p>
-      <w:pPr>
-        <w:rPr>
-          <w:rFonts w:ascii="Arial" w:hAnsi="Arial" w:cs="Arial"/>
-          <w:color w:val="222222"/>
-        </w:rPr>
-      </w:pPr>
-    </w:p>
-    <w:p>
-      <w:pPr>
-        <w:rPr>
-          <w:rFonts w:ascii="Arial" w:hAnsi="Arial" w:cs="Arial"/>
+        <w:t>Living in a town of more than 20,000 inhabitants.</w:t>
+      </w:r>
+      <w:r>
+        <w:rPr>
+          <w:rFonts w:ascii="Arial" w:hAnsi="Arial" w:cs="Arial"/>
+          <w:color w:val="222222"/>
+          <w:lang w:val="en-US"/>
+        </w:rPr>
+        <w:t xml:space="preserve"> </w:t>
+      </w:r>
+    </w:p>
+    <w:p>
+      <w:pPr>
+        <w:rPr>
+          <w:rFonts w:ascii="Arial" w:hAnsi="Arial" w:cs="Arial"/>
+          <w:color w:val="222222"/>
+        </w:rPr>
+      </w:pPr>
+    </w:p>
+    <w:p>
+      <w:pPr>
+        <w:rPr>
+          <w:rFonts w:ascii="Arial" w:hAnsi="Arial" w:cs="Arial"/>
+          <w:color w:val="222222"/>
+          <w:lang w:val="en-US"/>
+        </w:rPr>
+      </w:pPr>
+      <w:r>
+        <w:rPr>
+          <w:rFonts w:ascii="Arial" w:hAnsi="Arial" w:cs="Arial"/>
+          <w:color w:val="222222"/>
+          <w:lang w:val="en-US"/>
+        </w:rPr>
+        <w:t>description: From the official statistics we calculate the distribution o</w:t>
+      </w:r>
+      <w:r>
+        <w:rPr>
+          <w:rFonts w:ascii="Arial" w:hAnsi="Arial" w:cs="Arial"/>
+          <w:color w:val="222222"/>
+          <w:lang w:val="en-US"/>
+        </w:rPr>
+        <w:t>f population by towns' sizes. (NB: we were not able to link it with a zip code as zip code and municipalities each overlap several elements of the other category for an important share of the population).</w:t>
+      </w:r>
+    </w:p>
+    <w:p>
+      <w:pPr>
+        <w:rPr>
+          <w:rFonts w:ascii="Arial" w:hAnsi="Arial" w:cs="Arial"/>
+          <w:i/>
+          <w:iCs/>
           <w:color w:val="222222"/>
           <w:lang w:val="en-US"/>
         </w:rPr>
@@ -8338,51 +9081,24 @@
           <w:lang w:val="en-US"/>
         </w:rPr>
         <w:lastRenderedPageBreak/>
-        <w:t xml:space="preserve">description: We compute the share of the population </w:t>
-      </w:r>
-      <w:r>
-        <w:rPr>
-          <w:rFonts w:ascii="Arial" w:hAnsi="Arial" w:cs="Arial"/>
-          <w:color w:val="222222"/>
-          <w:lang w:val="en-US"/>
-        </w:rPr>
-        <w:t>living in a metropolitan municipality or in the capital of a district municipality (as a proxy for living in a big urban area).</w:t>
-      </w:r>
-    </w:p>
-    <w:p>
-      <w:pPr>
-        <w:rPr>
-          <w:rFonts w:ascii="Arial" w:hAnsi="Arial" w:cs="Arial"/>
-          <w:i/>
-          <w:iCs/>
-          <w:color w:val="222222"/>
-          <w:lang w:val="en-US"/>
-        </w:rPr>
-      </w:pPr>
-      <w:r>
-        <w:rPr>
-          <w:rFonts w:ascii="Arial" w:hAnsi="Arial" w:cs="Arial"/>
-          <w:color w:val="222222"/>
-          <w:lang w:val="en-US"/>
-        </w:rPr>
-        <w:t xml:space="preserve">determined with: Declarative question: In which type of municipality do you currently live in? </w:t>
-      </w:r>
-      <w:r>
-        <w:rPr>
-          <w:rFonts w:ascii="Arial" w:hAnsi="Arial" w:cs="Arial"/>
-          <w:i/>
-          <w:iCs/>
-          <w:color w:val="222222"/>
-          <w:lang w:val="en-US"/>
-        </w:rPr>
-        <w:t>A metropolitan municipality; In a capital of a District municipality; In a District municipality other than the District capital.</w:t>
-      </w:r>
-    </w:p>
-    <w:p>
-      <w:pPr>
-        <w:rPr>
-          <w:rFonts w:ascii="Calibri" w:hAnsi="Calibri" w:cs="Calibri"/>
-          <w:color w:val="000000"/>
+        <w:t xml:space="preserve">determined with: declarative question: What is the size of the agglomeration you currently live in? </w:t>
+      </w:r>
+      <w:r>
+        <w:rPr>
+          <w:rFonts w:ascii="Arial" w:hAnsi="Arial" w:cs="Arial"/>
+          <w:i/>
+          <w:iCs/>
+          <w:color w:val="222222"/>
+          <w:lang w:val="en-US"/>
+        </w:rPr>
+        <w:t>Less than 20,000 inhabitants; More than 20,000 inhabitants.</w:t>
+      </w:r>
+    </w:p>
+    <w:p>
+      <w:pPr>
+        <w:rPr>
+          <w:rFonts w:ascii="Arial" w:hAnsi="Arial" w:cs="Arial"/>
+          <w:color w:val="222222"/>
         </w:rPr>
       </w:pPr>
       <w:r>
@@ -8394,19 +9110,11 @@
       </w:r>
       <w:r>
         <w:rPr>
-          <w:rFonts w:ascii="Calibri" w:hAnsi="Calibri" w:cs="Calibri"/>
-          <w:color w:val="000000"/>
-        </w:rPr>
-        <w:t>http://interactive2.statssa.gov.za/webapi/</w:t>
-      </w:r>
-    </w:p>
-    <w:p>
-      <w:pPr>
-        <w:rPr>
-          <w:rFonts w:ascii="Arial" w:hAnsi="Arial" w:cs="Arial"/>
-          <w:color w:val="222222"/>
-        </w:rPr>
-      </w:pPr>
+          <w:rFonts w:ascii="Arial" w:hAnsi="Arial" w:cs="Arial"/>
+          <w:color w:val="222222"/>
+        </w:rPr>
+        <w:t>https://stat.gov.pl/en/topics/population/population/population-size-and-structure-and-vital-statistics-in-poland-by-territorial-division-as-of-december-31-2020,3,29.html</w:t>
+      </w:r>
     </w:p>
     <w:p>
       <w:pPr>
@@ -8433,185 +9141,153 @@
           <w:rFonts w:ascii="Arial" w:eastAsia="Times New Roman" w:hAnsi="Arial" w:cs="Arial"/>
           <w:color w:val="222222"/>
         </w:rPr>
-        <w:t>Spain</w:t>
-      </w:r>
-    </w:p>
-    <w:p>
-      <w:pPr>
-        <w:rPr>
-          <w:rFonts w:ascii="Arial" w:hAnsi="Arial" w:cs="Arial"/>
-          <w:i/>
-          <w:iCs/>
-          <w:color w:val="222222"/>
-          <w:lang w:val="en-US"/>
-        </w:rPr>
-      </w:pPr>
-      <w:r>
-        <w:rPr>
-          <w:rFonts w:ascii="Arial" w:hAnsi="Arial" w:cs="Arial"/>
-          <w:color w:val="222222"/>
-        </w:rPr>
-        <w:t xml:space="preserve">- Urban category 1: </w:t>
-      </w:r>
-      <w:r>
-        <w:rPr>
-          <w:rFonts w:ascii="Arial" w:hAnsi="Arial" w:cs="Arial"/>
-          <w:i/>
-          <w:iCs/>
-          <w:color w:val="222222"/>
-          <w:lang w:val="en-US"/>
-        </w:rPr>
-        <w:t xml:space="preserve">Living in a town of </w:t>
-      </w:r>
-      <w:r>
-        <w:rPr>
-          <w:rFonts w:ascii="Arial" w:hAnsi="Arial" w:cs="Arial"/>
-          <w:i/>
-          <w:iCs/>
-          <w:color w:val="222222"/>
-          <w:lang w:val="en-US"/>
-        </w:rPr>
-        <w:t>less than 20,000 inhabitants.</w:t>
-      </w:r>
-    </w:p>
-    <w:p>
-      <w:pPr>
-        <w:rPr>
-          <w:rFonts w:ascii="Arial" w:hAnsi="Arial" w:cs="Arial"/>
-          <w:i/>
-          <w:iCs/>
-          <w:color w:val="222222"/>
-          <w:lang w:val="en-US"/>
-        </w:rPr>
-      </w:pPr>
-      <w:r>
-        <w:rPr>
-          <w:rFonts w:ascii="Arial" w:hAnsi="Arial" w:cs="Arial"/>
-          <w:color w:val="222222"/>
-        </w:rPr>
-        <w:t xml:space="preserve">- Urban category 2: </w:t>
-      </w:r>
-      <w:r>
-        <w:rPr>
-          <w:rFonts w:ascii="Arial" w:hAnsi="Arial" w:cs="Arial"/>
-          <w:i/>
-          <w:iCs/>
-          <w:color w:val="222222"/>
-          <w:lang w:val="en-US"/>
-        </w:rPr>
-        <w:t xml:space="preserve">Living </w:t>
-      </w:r>
-      <w:r>
-        <w:rPr>
-          <w:rFonts w:ascii="Arial" w:hAnsi="Arial" w:cs="Arial"/>
-          <w:i/>
-          <w:iCs/>
-          <w:color w:val="222222"/>
-          <w:lang w:val="en-US"/>
-        </w:rPr>
-        <w:t>in a town of more than 20,000 inhabitants.</w:t>
-      </w:r>
-    </w:p>
-    <w:p>
-      <w:pPr>
-        <w:rPr>
-          <w:rFonts w:ascii="Arial" w:hAnsi="Arial" w:cs="Arial"/>
-          <w:color w:val="222222"/>
-        </w:rPr>
-      </w:pPr>
-    </w:p>
-    <w:p>
-      <w:pPr>
-        <w:rPr>
-          <w:rFonts w:ascii="Arial" w:hAnsi="Arial" w:cs="Arial"/>
-          <w:color w:val="222222"/>
-          <w:lang w:val="en-US"/>
-        </w:rPr>
-      </w:pPr>
-      <w:r>
-        <w:rPr>
-          <w:rFonts w:ascii="Arial" w:hAnsi="Arial" w:cs="Arial"/>
-          <w:color w:val="222222"/>
-          <w:lang w:val="en-US"/>
-        </w:rPr>
-        <w:t xml:space="preserve">description: </w:t>
-      </w:r>
-      <w:r>
-        <w:rPr>
-          <w:rFonts w:ascii="Arial" w:hAnsi="Arial" w:cs="Arial"/>
-          <w:color w:val="222222"/>
-          <w:lang w:val="en-US"/>
-        </w:rPr>
-        <w:t>From the official statistics we calculate the distribution o</w:t>
-      </w:r>
-      <w:r>
-        <w:rPr>
-          <w:rFonts w:ascii="Arial" w:hAnsi="Arial" w:cs="Arial"/>
-          <w:color w:val="222222"/>
-          <w:lang w:val="en-US"/>
-        </w:rPr>
-        <w:t>f population by towns' sizes.</w:t>
-      </w:r>
-    </w:p>
-    <w:p>
-      <w:pPr>
-        <w:rPr>
-          <w:rFonts w:ascii="Arial" w:hAnsi="Arial" w:cs="Arial"/>
-          <w:i/>
-          <w:iCs/>
-          <w:color w:val="222222"/>
-          <w:lang w:val="en-US"/>
-        </w:rPr>
-      </w:pPr>
-      <w:r>
-        <w:rPr>
-          <w:rFonts w:ascii="Arial" w:hAnsi="Arial" w:cs="Arial"/>
-          <w:color w:val="222222"/>
-          <w:lang w:val="en-US"/>
-        </w:rPr>
-        <w:t xml:space="preserve">determined with: Declarative question: What is the size of the agglomeration you currently live in? </w:t>
-      </w:r>
-      <w:r>
-        <w:rPr>
-          <w:rFonts w:ascii="Arial" w:hAnsi="Arial" w:cs="Arial"/>
-          <w:i/>
-          <w:iCs/>
-          <w:color w:val="222222"/>
-          <w:lang w:val="en-US"/>
-        </w:rPr>
-        <w:t>Less than 20,000 inhabitants; More than 20,000 inhabitants.</w:t>
-      </w:r>
-    </w:p>
-    <w:p>
-      <w:pPr>
-        <w:rPr>
-          <w:rFonts w:ascii="Arial" w:hAnsi="Arial" w:cs="Arial"/>
-          <w:color w:val="222222"/>
-          <w:lang w:val="en-US"/>
-        </w:rPr>
-      </w:pPr>
+        <w:t>South Africa</w:t>
+      </w:r>
     </w:p>
     <w:p>
       <w:pPr>
         <w:rPr>
           <w:rFonts w:ascii="Calibri" w:hAnsi="Calibri" w:cs="Calibri"/>
           <w:color w:val="000000"/>
-        </w:rPr>
-      </w:pPr>
-      <w:r>
-        <w:rPr>
-          <w:rFonts w:ascii="Arial" w:hAnsi="Arial" w:cs="Arial"/>
-          <w:color w:val="222222"/>
-        </w:rPr>
-        <w:t xml:space="preserve">source: </w:t>
-      </w:r>
-      <w:r>
+          <w:lang w:val="en-US"/>
+        </w:rPr>
+      </w:pPr>
+      <w:r>
+        <w:rPr>
+          <w:rFonts w:ascii="Arial" w:hAnsi="Arial" w:cs="Arial"/>
+          <w:color w:val="222222"/>
+        </w:rPr>
+        <w:t xml:space="preserve">- Urban category 1: </w:t>
+      </w:r>
+      <w:r>
+        <w:rPr>
+          <w:rFonts w:ascii="Arial" w:hAnsi="Arial" w:cs="Arial"/>
+          <w:i/>
+          <w:iCs/>
+          <w:color w:val="222222"/>
+          <w:lang w:val="en-US"/>
+        </w:rPr>
+        <w:t>Live in a metropolitan municipality or in a capital of a District municipality</w:t>
+      </w:r>
+    </w:p>
+    <w:p>
+      <w:pPr>
+        <w:rPr>
+          <w:rFonts w:ascii="Calibri" w:hAnsi="Calibri" w:cs="Calibri"/>
+          <w:i/>
+          <w:iCs/>
+          <w:color w:val="000000"/>
+        </w:rPr>
+      </w:pPr>
+      <w:r>
+        <w:rPr>
+          <w:rFonts w:ascii="Arial" w:hAnsi="Arial" w:cs="Arial"/>
+          <w:color w:val="222222"/>
+        </w:rPr>
+        <w:t xml:space="preserve">- Urban category 2: </w:t>
+      </w:r>
+      <w:r>
+        <w:rPr>
+          <w:rFonts w:ascii="Arial" w:hAnsi="Arial" w:cs="Arial"/>
+          <w:i/>
+          <w:iCs/>
+          <w:color w:val="222222"/>
+          <w:lang w:val="en-US"/>
+        </w:rPr>
+        <w:t>Live in a District municipality other than the District capital.</w:t>
+      </w:r>
+    </w:p>
+    <w:p>
+      <w:pPr>
+        <w:rPr>
+          <w:rFonts w:ascii="Arial" w:hAnsi="Arial" w:cs="Arial"/>
+          <w:color w:val="222222"/>
+        </w:rPr>
+      </w:pPr>
+    </w:p>
+    <w:p>
+      <w:pPr>
+        <w:rPr>
+          <w:rFonts w:ascii="Arial" w:hAnsi="Arial" w:cs="Arial"/>
+          <w:color w:val="222222"/>
+          <w:lang w:val="en-US"/>
+        </w:rPr>
+      </w:pPr>
+      <w:r>
+        <w:rPr>
+          <w:rFonts w:ascii="Arial" w:hAnsi="Arial" w:cs="Arial"/>
+          <w:color w:val="222222"/>
+          <w:lang w:val="en-US"/>
+        </w:rPr>
+        <w:t xml:space="preserve">description: We compute the share of the population </w:t>
+      </w:r>
+      <w:r>
+        <w:rPr>
+          <w:rFonts w:ascii="Arial" w:hAnsi="Arial" w:cs="Arial"/>
+          <w:color w:val="222222"/>
+          <w:lang w:val="en-US"/>
+        </w:rPr>
+        <w:t>living in a metropolitan municipality or in the capital of a district municipality (as a proxy for living in a big urban area).</w:t>
+      </w:r>
+    </w:p>
+    <w:p>
+      <w:pPr>
+        <w:rPr>
+          <w:rFonts w:ascii="Arial" w:hAnsi="Arial" w:cs="Arial"/>
+          <w:i/>
+          <w:iCs/>
+          <w:color w:val="222222"/>
+          <w:lang w:val="en-US"/>
+        </w:rPr>
+      </w:pPr>
+      <w:r>
+        <w:rPr>
+          <w:rFonts w:ascii="Arial" w:hAnsi="Arial" w:cs="Arial"/>
+          <w:color w:val="222222"/>
+          <w:lang w:val="en-US"/>
+        </w:rPr>
+        <w:t xml:space="preserve">determined with: Declarative question: In which type of municipality do you currently live in? </w:t>
+      </w:r>
+      <w:r>
+        <w:rPr>
+          <w:rFonts w:ascii="Arial" w:hAnsi="Arial" w:cs="Arial"/>
+          <w:i/>
+          <w:iCs/>
+          <w:color w:val="222222"/>
+          <w:lang w:val="en-US"/>
+        </w:rPr>
+        <w:t>A metropolitan municipality; In a capital of a District municipality; In a District municipality other than the District capital.</w:t>
+      </w:r>
+    </w:p>
+    <w:p>
+      <w:pPr>
         <w:rPr>
           <w:rFonts w:ascii="Calibri" w:hAnsi="Calibri" w:cs="Calibri"/>
           <w:color w:val="000000"/>
         </w:rPr>
-        <w:t>https://www.ine.es/dynt3/inebase/en/index.htm?padre=517&amp;capsel=525</w:t>
-      </w:r>
+      </w:pPr>
+      <w:r>
+        <w:rPr>
+          <w:rFonts w:ascii="Arial" w:hAnsi="Arial" w:cs="Arial"/>
+          <w:color w:val="222222"/>
+        </w:rPr>
+        <w:t xml:space="preserve">source: </w:t>
+      </w:r>
+      <w:r>
+        <w:rPr>
+          <w:rFonts w:ascii="Calibri" w:hAnsi="Calibri" w:cs="Calibri"/>
+          <w:color w:val="000000"/>
+        </w:rPr>
+        <w:t>http://interactive2.statssa.gov.za/webapi/</w:t>
+      </w:r>
+    </w:p>
+    <w:p>
+      <w:pPr>
+        <w:rPr>
+          <w:rFonts w:ascii="Arial" w:hAnsi="Arial" w:cs="Arial"/>
+          <w:color w:val="222222"/>
+        </w:rPr>
+      </w:pPr>
     </w:p>
     <w:p>
       <w:pPr>
@@ -8638,6 +9314,211 @@
           <w:rFonts w:ascii="Arial" w:eastAsia="Times New Roman" w:hAnsi="Arial" w:cs="Arial"/>
           <w:color w:val="222222"/>
         </w:rPr>
+        <w:t>Spain</w:t>
+      </w:r>
+    </w:p>
+    <w:p>
+      <w:pPr>
+        <w:rPr>
+          <w:rFonts w:ascii="Arial" w:hAnsi="Arial" w:cs="Arial"/>
+          <w:i/>
+          <w:iCs/>
+          <w:color w:val="222222"/>
+          <w:lang w:val="en-US"/>
+        </w:rPr>
+      </w:pPr>
+      <w:r>
+        <w:rPr>
+          <w:rFonts w:ascii="Arial" w:hAnsi="Arial" w:cs="Arial"/>
+          <w:color w:val="222222"/>
+        </w:rPr>
+        <w:t xml:space="preserve">- Urban category 1: </w:t>
+      </w:r>
+      <w:r>
+        <w:rPr>
+          <w:rFonts w:ascii="Arial" w:hAnsi="Arial" w:cs="Arial"/>
+          <w:i/>
+          <w:iCs/>
+          <w:color w:val="222222"/>
+          <w:lang w:val="en-US"/>
+        </w:rPr>
+        <w:t xml:space="preserve">Living in a town of </w:t>
+      </w:r>
+      <w:r>
+        <w:rPr>
+          <w:rFonts w:ascii="Arial" w:hAnsi="Arial" w:cs="Arial"/>
+          <w:i/>
+          <w:iCs/>
+          <w:color w:val="222222"/>
+          <w:lang w:val="en-US"/>
+        </w:rPr>
+        <w:t>less than 20,000 inhabitants.</w:t>
+      </w:r>
+    </w:p>
+    <w:p>
+      <w:pPr>
+        <w:rPr>
+          <w:rFonts w:ascii="Arial" w:hAnsi="Arial" w:cs="Arial"/>
+          <w:i/>
+          <w:iCs/>
+          <w:color w:val="222222"/>
+          <w:lang w:val="en-US"/>
+        </w:rPr>
+      </w:pPr>
+      <w:r>
+        <w:rPr>
+          <w:rFonts w:ascii="Arial" w:hAnsi="Arial" w:cs="Arial"/>
+          <w:color w:val="222222"/>
+        </w:rPr>
+        <w:t xml:space="preserve">- Urban category 2: </w:t>
+      </w:r>
+      <w:r>
+        <w:rPr>
+          <w:rFonts w:ascii="Arial" w:hAnsi="Arial" w:cs="Arial"/>
+          <w:i/>
+          <w:iCs/>
+          <w:color w:val="222222"/>
+          <w:lang w:val="en-US"/>
+        </w:rPr>
+        <w:t xml:space="preserve">Living </w:t>
+      </w:r>
+      <w:r>
+        <w:rPr>
+          <w:rFonts w:ascii="Arial" w:hAnsi="Arial" w:cs="Arial"/>
+          <w:i/>
+          <w:iCs/>
+          <w:color w:val="222222"/>
+          <w:lang w:val="en-US"/>
+        </w:rPr>
+        <w:t>in a town of more than 20,000 inhabitants.</w:t>
+      </w:r>
+    </w:p>
+    <w:p>
+      <w:pPr>
+        <w:rPr>
+          <w:rFonts w:ascii="Arial" w:hAnsi="Arial" w:cs="Arial"/>
+          <w:color w:val="222222"/>
+        </w:rPr>
+      </w:pPr>
+    </w:p>
+    <w:p>
+      <w:pPr>
+        <w:rPr>
+          <w:rFonts w:ascii="Arial" w:hAnsi="Arial" w:cs="Arial"/>
+          <w:color w:val="222222"/>
+          <w:lang w:val="en-US"/>
+        </w:rPr>
+      </w:pPr>
+      <w:r>
+        <w:rPr>
+          <w:rFonts w:ascii="Arial" w:hAnsi="Arial" w:cs="Arial"/>
+          <w:color w:val="222222"/>
+          <w:lang w:val="en-US"/>
+        </w:rPr>
+        <w:t xml:space="preserve">description: </w:t>
+      </w:r>
+      <w:r>
+        <w:rPr>
+          <w:rFonts w:ascii="Arial" w:hAnsi="Arial" w:cs="Arial"/>
+          <w:color w:val="222222"/>
+          <w:lang w:val="en-US"/>
+        </w:rPr>
+        <w:t>From the official statistics we calculate the distribution o</w:t>
+      </w:r>
+      <w:r>
+        <w:rPr>
+          <w:rFonts w:ascii="Arial" w:hAnsi="Arial" w:cs="Arial"/>
+          <w:color w:val="222222"/>
+          <w:lang w:val="en-US"/>
+        </w:rPr>
+        <w:t>f population by towns' sizes.</w:t>
+      </w:r>
+    </w:p>
+    <w:p>
+      <w:pPr>
+        <w:rPr>
+          <w:rFonts w:ascii="Arial" w:hAnsi="Arial" w:cs="Arial"/>
+          <w:i/>
+          <w:iCs/>
+          <w:color w:val="222222"/>
+          <w:lang w:val="en-US"/>
+        </w:rPr>
+      </w:pPr>
+      <w:r>
+        <w:rPr>
+          <w:rFonts w:ascii="Arial" w:hAnsi="Arial" w:cs="Arial"/>
+          <w:color w:val="222222"/>
+          <w:lang w:val="en-US"/>
+        </w:rPr>
+        <w:t xml:space="preserve">determined with: Declarative question: What is the size of the agglomeration you currently live in? </w:t>
+      </w:r>
+      <w:r>
+        <w:rPr>
+          <w:rFonts w:ascii="Arial" w:hAnsi="Arial" w:cs="Arial"/>
+          <w:i/>
+          <w:iCs/>
+          <w:color w:val="222222"/>
+          <w:lang w:val="en-US"/>
+        </w:rPr>
+        <w:t>Less than 20,000 inhabitants; More than 20,000 inhabitants.</w:t>
+      </w:r>
+    </w:p>
+    <w:p>
+      <w:pPr>
+        <w:rPr>
+          <w:rFonts w:ascii="Arial" w:hAnsi="Arial" w:cs="Arial"/>
+          <w:color w:val="222222"/>
+          <w:lang w:val="en-US"/>
+        </w:rPr>
+      </w:pPr>
+    </w:p>
+    <w:p>
+      <w:pPr>
+        <w:rPr>
+          <w:rFonts w:ascii="Calibri" w:hAnsi="Calibri" w:cs="Calibri"/>
+          <w:color w:val="000000"/>
+        </w:rPr>
+      </w:pPr>
+      <w:r>
+        <w:rPr>
+          <w:rFonts w:ascii="Arial" w:hAnsi="Arial" w:cs="Arial"/>
+          <w:color w:val="222222"/>
+        </w:rPr>
+        <w:t xml:space="preserve">source: </w:t>
+      </w:r>
+      <w:r>
+        <w:rPr>
+          <w:rFonts w:ascii="Calibri" w:hAnsi="Calibri" w:cs="Calibri"/>
+          <w:color w:val="000000"/>
+        </w:rPr>
+        <w:t>https://www.ine.es/dynt3/inebase/en/index.htm?padre=517&amp;capsel=525</w:t>
+      </w:r>
+    </w:p>
+    <w:p>
+      <w:pPr>
+        <w:rPr>
+          <w:rFonts w:ascii="Arial" w:hAnsi="Arial" w:cs="Arial"/>
+          <w:color w:val="222222"/>
+        </w:rPr>
+      </w:pPr>
+    </w:p>
+    <w:p>
+      <w:pPr>
+        <w:pStyle w:val="ListParagraph"/>
+        <w:numPr>
+          <w:ilvl w:val="0"/>
+          <w:numId w:val="4"/>
+        </w:numPr>
+        <w:rPr>
+          <w:rFonts w:ascii="Arial" w:eastAsia="Times New Roman" w:hAnsi="Arial" w:cs="Arial"/>
+          <w:color w:val="222222"/>
+        </w:rPr>
+      </w:pPr>
+      <w:r>
+        <w:rPr>
+          <w:rFonts w:ascii="Arial" w:eastAsia="Times New Roman" w:hAnsi="Arial" w:cs="Arial"/>
+          <w:color w:val="222222"/>
+        </w:rPr>
         <w:t>UK</w:t>
       </w:r>
     </w:p>
@@ -8851,25 +9732,116 @@
           <w:color w:val="222222"/>
           <w:lang w:val="en-US"/>
         </w:rPr>
-        <w:t>) for each zip code. We then compute the area type for each outcode (i.e. the first characters of a UK zip code) by attributing the area type with the greatest share of population within the outcode area. For outcode with no population in the data we assign them to the rural category, except for three outcodes that do not include any zip code of a rural category. For the latter, we assign them the City or Town category.</w:t>
-      </w:r>
-    </w:p>
-    <w:p>
-      <w:pPr>
-        <w:rPr>
-          <w:rFonts w:ascii="Arial" w:hAnsi="Arial" w:cs="Arial"/>
-          <w:color w:val="222222"/>
-          <w:lang w:val="en-US"/>
-        </w:rPr>
-      </w:pPr>
-      <w:r>
-        <w:rPr>
-          <w:rFonts w:ascii="Arial" w:hAnsi="Arial" w:cs="Arial"/>
-          <w:color w:val="222222"/>
-          <w:lang w:val="en-US"/>
-        </w:rPr>
-        <w:t>determined with: zip code / outcode</w:t>
-      </w:r>
+        <w:t xml:space="preserve">) for each zip code. We then compute the area type for each </w:t>
+      </w:r>
+      <w:proofErr w:type="spellStart"/>
+      <w:r>
+        <w:rPr>
+          <w:rFonts w:ascii="Arial" w:hAnsi="Arial" w:cs="Arial"/>
+          <w:color w:val="222222"/>
+          <w:lang w:val="en-US"/>
+        </w:rPr>
+        <w:t>outcode</w:t>
+      </w:r>
+      <w:proofErr w:type="spellEnd"/>
+      <w:r>
+        <w:rPr>
+          <w:rFonts w:ascii="Arial" w:hAnsi="Arial" w:cs="Arial"/>
+          <w:color w:val="222222"/>
+          <w:lang w:val="en-US"/>
+        </w:rPr>
+        <w:t xml:space="preserve"> (i.e. the first characters of a UK zip code) by attributing the area type with the greatest share of population within the </w:t>
+      </w:r>
+      <w:proofErr w:type="spellStart"/>
+      <w:r>
+        <w:rPr>
+          <w:rFonts w:ascii="Arial" w:hAnsi="Arial" w:cs="Arial"/>
+          <w:color w:val="222222"/>
+          <w:lang w:val="en-US"/>
+        </w:rPr>
+        <w:t>outcode</w:t>
+      </w:r>
+      <w:proofErr w:type="spellEnd"/>
+      <w:r>
+        <w:rPr>
+          <w:rFonts w:ascii="Arial" w:hAnsi="Arial" w:cs="Arial"/>
+          <w:color w:val="222222"/>
+          <w:lang w:val="en-US"/>
+        </w:rPr>
+        <w:t xml:space="preserve"> area. For </w:t>
+      </w:r>
+      <w:proofErr w:type="spellStart"/>
+      <w:r>
+        <w:rPr>
+          <w:rFonts w:ascii="Arial" w:hAnsi="Arial" w:cs="Arial"/>
+          <w:color w:val="222222"/>
+          <w:lang w:val="en-US"/>
+        </w:rPr>
+        <w:t>outcode</w:t>
+      </w:r>
+      <w:proofErr w:type="spellEnd"/>
+      <w:r>
+        <w:rPr>
+          <w:rFonts w:ascii="Arial" w:hAnsi="Arial" w:cs="Arial"/>
+          <w:color w:val="222222"/>
+          <w:lang w:val="en-US"/>
+        </w:rPr>
+        <w:t xml:space="preserve"> with no population in the data we assign them to the rural category, except for three </w:t>
+      </w:r>
+      <w:proofErr w:type="spellStart"/>
+      <w:r>
+        <w:rPr>
+          <w:rFonts w:ascii="Arial" w:hAnsi="Arial" w:cs="Arial"/>
+          <w:color w:val="222222"/>
+          <w:lang w:val="en-US"/>
+        </w:rPr>
+        <w:t>outcodes</w:t>
+      </w:r>
+      <w:proofErr w:type="spellEnd"/>
+      <w:r>
+        <w:rPr>
+          <w:rFonts w:ascii="Arial" w:hAnsi="Arial" w:cs="Arial"/>
+          <w:color w:val="222222"/>
+          <w:lang w:val="en-US"/>
+        </w:rPr>
+        <w:t xml:space="preserve"> that do not include any </w:t>
+      </w:r>
+      <w:r>
+        <w:rPr>
+          <w:rFonts w:ascii="Arial" w:hAnsi="Arial" w:cs="Arial"/>
+          <w:color w:val="222222"/>
+          <w:lang w:val="en-US"/>
+        </w:rPr>
+        <w:lastRenderedPageBreak/>
+        <w:t>zip code of a rural category. For the latter, we assign them the City or Town category.</w:t>
+      </w:r>
+    </w:p>
+    <w:p>
+      <w:pPr>
+        <w:rPr>
+          <w:rFonts w:ascii="Arial" w:hAnsi="Arial" w:cs="Arial"/>
+          <w:color w:val="222222"/>
+          <w:lang w:val="en-US"/>
+        </w:rPr>
+      </w:pPr>
+      <w:r>
+        <w:rPr>
+          <w:rFonts w:ascii="Arial" w:hAnsi="Arial" w:cs="Arial"/>
+          <w:color w:val="222222"/>
+          <w:lang w:val="en-US"/>
+        </w:rPr>
+        <w:t xml:space="preserve">determined with: zip code / </w:t>
+      </w:r>
+      <w:proofErr w:type="spellStart"/>
+      <w:r>
+        <w:rPr>
+          <w:rFonts w:ascii="Arial" w:hAnsi="Arial" w:cs="Arial"/>
+          <w:color w:val="222222"/>
+          <w:lang w:val="en-US"/>
+        </w:rPr>
+        <w:t>outcode</w:t>
+      </w:r>
+      <w:proofErr w:type="spellEnd"/>
     </w:p>
     <w:p>
       <w:pPr>
@@ -9698,6 +10670,7 @@
   <w:style w:type="character" w:default="1" w:styleId="DefaultParagraphFont">
     <w:name w:val="Default Paragraph Font"/>
     <w:uiPriority w:val="1"/>
+    <w:semiHidden/>
     <w:unhideWhenUsed/>
   </w:style>
   <w:style w:type="table" w:default="1" w:styleId="TableNormal">
